--- a/journal.docx
+++ b/journal.docx
@@ -235,7 +235,15 @@
     <w:p/>
     <w:p>
       <w:r>
-        <w:t xml:space="preserve">When installing slack we were pointed in the direction of certain channels to join such as #developers, #web-general and my permanent pod channel: #pod-cust-experience. Once joining each of </w:t>
+        <w:t>When installing slack we were pointed in the direction of certain channels to join such as #developers, #web-general and my permanent pod channel: #pod-</w:t>
+      </w:r>
+      <w:proofErr w:type="spellStart"/>
+      <w:r>
+        <w:t>cust</w:t>
+      </w:r>
+      <w:proofErr w:type="spellEnd"/>
+      <w:r>
+        <w:t xml:space="preserve">-experience. Once joining each of </w:t>
       </w:r>
       <w:r>
         <w:t>these</w:t>
@@ -247,25 +255,65 @@
     <w:p/>
     <w:p>
       <w:r>
-        <w:t xml:space="preserve">After this we setup various accounts and had our GitHub accounts invited to the Holiday Extras organisation; allowing us access to push+pull all of the HX repos we would need for development. </w:t>
+        <w:t xml:space="preserve">After this we setup various accounts and had our GitHub accounts invited to the Holiday Extras organisation; allowing us access to </w:t>
+      </w:r>
+      <w:proofErr w:type="spellStart"/>
+      <w:r>
+        <w:t>push+pull</w:t>
+      </w:r>
+      <w:proofErr w:type="spellEnd"/>
+      <w:r>
+        <w:t xml:space="preserve"> all of the HX repos we would need for development. </w:t>
       </w:r>
     </w:p>
     <w:p/>
     <w:p>
       <w:r>
-        <w:t xml:space="preserve">Then we went through with the long process of cloning and setting up the main repos and systems we would need, including HAPI (Holiday Extras API), Render and Tripapp(lite). The main time consumer was that each repo had different initial setups which were sometimes complex and more often slow to download/unpack/install. Although this was still a reasonably enjoyable process with our friendly mentors Damian and James. </w:t>
+        <w:t xml:space="preserve">Then we went through with the long process of cloning and setting up the main repos and systems we would need, including HAPI (Holiday Extras API), Render and </w:t>
+      </w:r>
+      <w:proofErr w:type="spellStart"/>
+      <w:r>
+        <w:t>Tripapp</w:t>
+      </w:r>
+      <w:proofErr w:type="spellEnd"/>
+      <w:r>
+        <w:t>(</w:t>
+      </w:r>
+      <w:proofErr w:type="spellStart"/>
+      <w:r>
+        <w:t>lite</w:t>
+      </w:r>
+      <w:proofErr w:type="spellEnd"/>
+      <w:r>
+        <w:t xml:space="preserve">). The main time consumer was that each repo had different initial setups which were sometimes complex and more often slow to download/unpack/install. Although this was still a reasonably enjoyable process with our friendly mentors Damian and James. </w:t>
       </w:r>
     </w:p>
     <w:p/>
     <w:p>
       <w:r>
-        <w:t xml:space="preserve">Eventually, once we were done with everything besides Tripapp we went to lunch. It was relaxing to spend time playing pool and getting to know our mentors and peers further. I looked forward to the workshop after lunch in which we would begin to learn more about the structure/architecture of the technologies we would be involved in developing. </w:t>
+        <w:t xml:space="preserve">Eventually, once we were done with everything besides </w:t>
+      </w:r>
+      <w:proofErr w:type="spellStart"/>
+      <w:r>
+        <w:t>Tripapp</w:t>
+      </w:r>
+      <w:proofErr w:type="spellEnd"/>
+      <w:r>
+        <w:t xml:space="preserve"> we went to lunch. It was relaxing to spend time playing pool and getting to know our mentors and peers further. I looked forward to the workshop after lunch in which we would begin to learn more about the structure/architecture of the technologies we would be involved in developing. </w:t>
       </w:r>
     </w:p>
     <w:p/>
     <w:p>
       <w:r>
-        <w:t>The workshop covered elements of HAPI, CHIPS, Tripapp and render, as well as showing some of the older legacy pro</w:t>
+        <w:t xml:space="preserve">The workshop covered elements of HAPI, CHIPS, </w:t>
+      </w:r>
+      <w:proofErr w:type="spellStart"/>
+      <w:r>
+        <w:t>Tripapp</w:t>
+      </w:r>
+      <w:proofErr w:type="spellEnd"/>
+      <w:r>
+        <w:t xml:space="preserve"> and render, as well as showing some of the older legacy pro</w:t>
       </w:r>
       <w:r>
         <w:t>blems and explaining a few hacked</w:t>
@@ -274,16 +322,40 @@
         <w:t xml:space="preserve"> workarounds that have come from t</w:t>
       </w:r>
       <w:r>
-        <w:t>he legacy CHIPS base. (I.e Chaun</w:t>
-      </w:r>
-      <w:r>
-        <w:t>try, Hotels, Insurance and Parkin</w:t>
+        <w:t>he legacy CHIPS base. (</w:t>
+      </w:r>
+      <w:proofErr w:type="spellStart"/>
+      <w:r>
+        <w:t>I.e</w:t>
+      </w:r>
+      <w:proofErr w:type="spellEnd"/>
+      <w:r>
+        <w:t xml:space="preserve"> </w:t>
+      </w:r>
+      <w:proofErr w:type="spellStart"/>
+      <w:r>
+        <w:t>Chaun</w:t>
+      </w:r>
+      <w:r>
+        <w:t>try</w:t>
+      </w:r>
+      <w:proofErr w:type="spellEnd"/>
+      <w:r>
+        <w:t>, Hotels, Insurance and Parkin</w:t>
       </w:r>
       <w:r>
         <w:t>g</w:t>
       </w:r>
       <w:r>
-        <w:t xml:space="preserve"> [CHIPS] is not built to handle lounges etc so it has weird flags and workarounds to store lounges as ‘car parks’). It also showed us how each of these technologies work together to serve different elements of the business for different purposes. For example, Render is built to support older browsers (Ie8-) and uses typical server requests throughout operation. Whereas Tripapp serves more modern browsers (ie9+; Firefox; chrome) and therefore is able to run as a single page client-side application where everything is handled client-side with Ajax requests for page changes/information loading.  All of these systems rely on CHIPS (booking information storage etc) </w:t>
+        <w:t xml:space="preserve"> [CHIPS] is not built to handle lounges etc so it has weird flags and workarounds to store lounges as ‘car parks’). It also showed us how each of these technologies work together to serve different elements of the business for different purposes. For example, Render is built to support older browsers (Ie8-) and uses typical server requests throughout operation. Whereas </w:t>
+      </w:r>
+      <w:proofErr w:type="spellStart"/>
+      <w:r>
+        <w:t>Tripapp</w:t>
+      </w:r>
+      <w:proofErr w:type="spellEnd"/>
+      <w:r>
+        <w:t xml:space="preserve"> serves more modern browsers (ie9+; Firefox; chrome) and therefore is able to run as a single page client-side application where everything is handled client-side with Ajax requests for page changes/information loading.  All of these systems rely on CHIPS (booking information storage etc) </w:t>
       </w:r>
       <w:r>
         <w:t>via</w:t>
@@ -298,8 +370,13 @@
     <w:p>
       <w:r>
         <w:lastRenderedPageBreak/>
-        <w:t>Render     &lt;-&gt;     HAPI      &lt;-&gt;        TripApp</w:t>
-      </w:r>
+        <w:t xml:space="preserve">Render     &lt;-&gt;     HAPI      &lt;-&gt;        </w:t>
+      </w:r>
+      <w:proofErr w:type="spellStart"/>
+      <w:r>
+        <w:t>TripApp</w:t>
+      </w:r>
+      <w:proofErr w:type="spellEnd"/>
     </w:p>
     <w:p>
       <w:r>
@@ -536,7 +613,21 @@
         <w:rPr>
           <w:lang w:val="en-US"/>
         </w:rPr>
-        <w:t xml:space="preserve">Once JIRA was back and Jamie had a meeting Tom came over to assist me with my first ticket. It went quite well; although it took a little getting used to the code base and the workflow for committing/jira commenting at first. In the middle of inspecting the code for this ticket we decided to go to lunch. </w:t>
+        <w:t>Once JIRA was back and Jamie had a meeting Tom came over to assist me with my first ticket. It went quite well; although it took a little getting used to the code base and the workflow for committing/</w:t>
+      </w:r>
+      <w:proofErr w:type="spellStart"/>
+      <w:r>
+        <w:rPr>
+          <w:lang w:val="en-US"/>
+        </w:rPr>
+        <w:t>jira</w:t>
+      </w:r>
+      <w:proofErr w:type="spellEnd"/>
+      <w:r>
+        <w:rPr>
+          <w:lang w:val="en-US"/>
+        </w:rPr>
+        <w:t xml:space="preserve"> commenting at first. In the middle of inspecting the code for this ticket we decided to go to lunch. </w:t>
       </w:r>
     </w:p>
     <w:p>
@@ -601,20 +692,48 @@
         <w:rPr>
           <w:lang w:val="en-US"/>
         </w:rPr>
-        <w:t xml:space="preserve">I managed to quickly get my local test page to look similar to Mark’s Marvellous Mockup but I had to figure out where I would go to make the “quoting…” line appear continuously with the one above; rather than starting below it. </w:t>
-      </w:r>
-    </w:p>
-    <w:p>
-      <w:pPr>
-        <w:rPr>
-          <w:lang w:val="en-US"/>
-        </w:rPr>
-      </w:pPr>
-      <w:r>
-        <w:rPr>
-          <w:lang w:val="en-US"/>
-        </w:rPr>
-        <w:t>After figuring out where exactly the contact us box was populated from (easier said than done) I fixed the linebreak and the aim of the ticket was met</w:t>
+        <w:t xml:space="preserve">I managed to quickly get my local test page to look similar to Mark’s </w:t>
+      </w:r>
+      <w:proofErr w:type="spellStart"/>
+      <w:r>
+        <w:rPr>
+          <w:lang w:val="en-US"/>
+        </w:rPr>
+        <w:t>Marvellous</w:t>
+      </w:r>
+      <w:proofErr w:type="spellEnd"/>
+      <w:r>
+        <w:rPr>
+          <w:lang w:val="en-US"/>
+        </w:rPr>
+        <w:t xml:space="preserve"> Mockup but I had to figure out where I would go to make the “quoting…” line appear continuously with the one above; rather than starting below it. </w:t>
+      </w:r>
+    </w:p>
+    <w:p>
+      <w:pPr>
+        <w:rPr>
+          <w:lang w:val="en-US"/>
+        </w:rPr>
+      </w:pPr>
+      <w:r>
+        <w:rPr>
+          <w:lang w:val="en-US"/>
+        </w:rPr>
+        <w:t xml:space="preserve">After figuring out where exactly the contact us box was populated from (easier said than done) I fixed the </w:t>
+      </w:r>
+      <w:proofErr w:type="spellStart"/>
+      <w:r>
+        <w:rPr>
+          <w:lang w:val="en-US"/>
+        </w:rPr>
+        <w:t>linebreak</w:t>
+      </w:r>
+      <w:proofErr w:type="spellEnd"/>
+      <w:r>
+        <w:rPr>
+          <w:lang w:val="en-US"/>
+        </w:rPr>
+        <w:t xml:space="preserve"> and the aim of the ticket was met</w:t>
       </w:r>
     </w:p>
     <w:p>
@@ -640,13 +759,27 @@
         <w:rPr>
           <w:lang w:val="en-US"/>
         </w:rPr>
-        <w:t>After this I ran ’np</w:t>
-      </w:r>
-      <w:r>
-        <w:rPr>
-          <w:lang w:val="en-US"/>
-        </w:rPr>
-        <w:t xml:space="preserve">m test’ to test the repo and ran into some teething issues with syntax which I fixed. Although I still had a problem that would occur without showing much reason. </w:t>
+        <w:t>After this I ran ’</w:t>
+      </w:r>
+      <w:proofErr w:type="spellStart"/>
+      <w:r>
+        <w:rPr>
+          <w:lang w:val="en-US"/>
+        </w:rPr>
+        <w:t>np</w:t>
+      </w:r>
+      <w:r>
+        <w:rPr>
+          <w:lang w:val="en-US"/>
+        </w:rPr>
+        <w:t>m</w:t>
+      </w:r>
+      <w:proofErr w:type="spellEnd"/>
+      <w:r>
+        <w:rPr>
+          <w:lang w:val="en-US"/>
+        </w:rPr>
+        <w:t xml:space="preserve"> test’ to test the repo and ran into some teething issues with syntax which I fixed. Although I still had a problem that would occur without showing much reason. </w:t>
       </w:r>
     </w:p>
     <w:p>
@@ -660,7 +793,21 @@
           <w:lang w:val="en-US"/>
         </w:rPr>
         <w:lastRenderedPageBreak/>
-        <w:t xml:space="preserve">I spoke to Tom and he instructed me that I need to leave Tripapp running whilst I prepare it for tests since it will automatically re-build itself if it is running simultaneously. After it built itself the test passed with no issues and I was ready to commit the test changes. </w:t>
+        <w:t xml:space="preserve">I spoke to Tom and he instructed me that I need to leave </w:t>
+      </w:r>
+      <w:proofErr w:type="spellStart"/>
+      <w:r>
+        <w:rPr>
+          <w:lang w:val="en-US"/>
+        </w:rPr>
+        <w:t>Tripapp</w:t>
+      </w:r>
+      <w:proofErr w:type="spellEnd"/>
+      <w:r>
+        <w:rPr>
+          <w:lang w:val="en-US"/>
+        </w:rPr>
+        <w:t xml:space="preserve"> running whilst I prepare it for tests since it will automatically re-build itself if it is running simultaneously. After it built itself the test passed with no issues and I was ready to commit the test changes. </w:t>
       </w:r>
     </w:p>
     <w:p>
@@ -731,7 +878,23 @@
     <w:p/>
     <w:p>
       <w:r>
-        <w:t xml:space="preserve">During the CEX standup everyone explained their progress and I gave updates on my 2 PRs, I’m glad this was an inviting process and didn’t feel like I was just tacked on at the end. In the standup Adrian said he was blocked by data being missing from HXCM which was a high priority, so Becky + Jamie + I all worked on putting this data into HXCM. </w:t>
+        <w:t xml:space="preserve">During the CEX </w:t>
+      </w:r>
+      <w:proofErr w:type="spellStart"/>
+      <w:r>
+        <w:t>standup</w:t>
+      </w:r>
+      <w:proofErr w:type="spellEnd"/>
+      <w:r>
+        <w:t xml:space="preserve"> everyone explained their progress and I gave updates on my 2 PRs, I’m glad this was an inviting process and didn’t feel like I was just tacked on at the end. In the </w:t>
+      </w:r>
+      <w:proofErr w:type="spellStart"/>
+      <w:r>
+        <w:t>standup</w:t>
+      </w:r>
+      <w:proofErr w:type="spellEnd"/>
+      <w:r>
+        <w:t xml:space="preserve"> Adrian said he was blocked by data being missing from HXCM which was a high priority, so Becky + Jamie + I all worked on putting this data into HXCM. </w:t>
       </w:r>
     </w:p>
     <w:p/>
@@ -800,7 +963,47 @@
     <w:p/>
     <w:p>
       <w:r>
-        <w:t>During our workshop we were shown some basic javascript; types used and some things especially in relation to the way the company prefers them. (i.e let and const rather than var due to var hoisting outside of the scope)</w:t>
+        <w:t xml:space="preserve">During our workshop we were shown some basic </w:t>
+      </w:r>
+      <w:proofErr w:type="spellStart"/>
+      <w:r>
+        <w:t>javascript</w:t>
+      </w:r>
+      <w:proofErr w:type="spellEnd"/>
+      <w:r>
+        <w:t>; types used and some things especially in relation to the way the company prefers them. (</w:t>
+      </w:r>
+      <w:proofErr w:type="spellStart"/>
+      <w:r>
+        <w:t>i.e</w:t>
+      </w:r>
+      <w:proofErr w:type="spellEnd"/>
+      <w:r>
+        <w:t xml:space="preserve"> let and </w:t>
+      </w:r>
+      <w:proofErr w:type="spellStart"/>
+      <w:r>
+        <w:t>const</w:t>
+      </w:r>
+      <w:proofErr w:type="spellEnd"/>
+      <w:r>
+        <w:t xml:space="preserve"> rather than </w:t>
+      </w:r>
+      <w:proofErr w:type="spellStart"/>
+      <w:r>
+        <w:t>var</w:t>
+      </w:r>
+      <w:proofErr w:type="spellEnd"/>
+      <w:r>
+        <w:t xml:space="preserve"> due to </w:t>
+      </w:r>
+      <w:proofErr w:type="spellStart"/>
+      <w:r>
+        <w:t>var</w:t>
+      </w:r>
+      <w:proofErr w:type="spellEnd"/>
+      <w:r>
+        <w:t xml:space="preserve"> hoisting outside of the scope)</w:t>
       </w:r>
     </w:p>
     <w:p/>
@@ -811,12 +1014,44 @@
     </w:p>
     <w:p>
       <w:r>
-        <w:t xml:space="preserve">        - Problem 8 was extremely simple once you googled the js function that would perform a Math.max.apply(…) for you rather than hand coding a “largest” comparison for varying parameter lengths. </w:t>
-      </w:r>
-    </w:p>
-    <w:p>
-      <w:r>
-        <w:t xml:space="preserve">            - This was done to teach us that it’s perfectly acceptable to use google to find solutions; this isn’t a test environment it’s better to use google and do a job in a simple+concise way rather than redundantly re-making functs.</w:t>
+        <w:t xml:space="preserve">        - Problem 8 was extremely simple once you googled the </w:t>
+      </w:r>
+      <w:proofErr w:type="spellStart"/>
+      <w:r>
+        <w:t>js</w:t>
+      </w:r>
+      <w:proofErr w:type="spellEnd"/>
+      <w:r>
+        <w:t xml:space="preserve"> function that would perform a </w:t>
+      </w:r>
+      <w:proofErr w:type="spellStart"/>
+      <w:r>
+        <w:t>Math.max.apply</w:t>
+      </w:r>
+      <w:proofErr w:type="spellEnd"/>
+      <w:r>
+        <w:t xml:space="preserve">(…) for you rather than hand coding a “largest” comparison for varying parameter lengths. </w:t>
+      </w:r>
+    </w:p>
+    <w:p>
+      <w:r>
+        <w:t xml:space="preserve">            - This was done to teach us that it’s perfectly acceptable to use google to find solutions; this isn’t a test environment it’s better to use google and do a job in a </w:t>
+      </w:r>
+      <w:proofErr w:type="spellStart"/>
+      <w:r>
+        <w:t>simple+concise</w:t>
+      </w:r>
+      <w:proofErr w:type="spellEnd"/>
+      <w:r>
+        <w:t xml:space="preserve"> way rather than redundantly re-making </w:t>
+      </w:r>
+      <w:proofErr w:type="spellStart"/>
+      <w:r>
+        <w:t>functs</w:t>
+      </w:r>
+      <w:proofErr w:type="spellEnd"/>
+      <w:r>
+        <w:t>.</w:t>
       </w:r>
     </w:p>
     <w:p>
@@ -857,18 +1092,44 @@
     </w:p>
     <w:p>
       <w:r>
-        <w:t>CEX standup</w:t>
-      </w:r>
-    </w:p>
-    <w:p>
-      <w:r>
-        <w:t xml:space="preserve">    - Talked about how my testing of cc + becky SEO (&lt;br&gt; booking) went the day before and what I would be testing with Becky today (SEO extra devices on booking; especially on the issue with selecting to include parking that we found yesterday)</w:t>
-      </w:r>
-    </w:p>
-    <w:p>
-      <w:r>
-        <w:t>SEO standup</w:t>
-      </w:r>
+        <w:t xml:space="preserve">CEX </w:t>
+      </w:r>
+      <w:proofErr w:type="spellStart"/>
+      <w:r>
+        <w:t>standup</w:t>
+      </w:r>
+      <w:proofErr w:type="spellEnd"/>
+    </w:p>
+    <w:p>
+      <w:r>
+        <w:t xml:space="preserve">    - Talked about how my testing of cc + </w:t>
+      </w:r>
+      <w:proofErr w:type="spellStart"/>
+      <w:r>
+        <w:t>becky</w:t>
+      </w:r>
+      <w:proofErr w:type="spellEnd"/>
+      <w:r>
+        <w:t xml:space="preserve"> SEO (&lt;</w:t>
+      </w:r>
+      <w:proofErr w:type="spellStart"/>
+      <w:r>
+        <w:t>br</w:t>
+      </w:r>
+      <w:proofErr w:type="spellEnd"/>
+      <w:r>
+        <w:t>&gt; booking) went the day before and what I would be testing with Becky today (SEO extra devices on booking; especially on the issue with selecting to include parking that we found yesterday)</w:t>
+      </w:r>
+    </w:p>
+    <w:p>
+      <w:r>
+        <w:t xml:space="preserve">SEO </w:t>
+      </w:r>
+      <w:proofErr w:type="spellStart"/>
+      <w:r>
+        <w:t>standup</w:t>
+      </w:r>
+      <w:proofErr w:type="spellEnd"/>
       <w:r>
         <w:t xml:space="preserve"> (since Becky works 50% SEO 50% CEX)</w:t>
       </w:r>
@@ -898,7 +1159,15 @@
         <w:t>Becky</w:t>
       </w:r>
       <w:r>
-        <w:t xml:space="preserve"> agree’d.. Talked about swapping to 1 week on at a time and interchanging since it’s too hard to context switch multiple times in a day over a short ti</w:t>
+        <w:t xml:space="preserve"> </w:t>
+      </w:r>
+      <w:proofErr w:type="spellStart"/>
+      <w:r>
+        <w:t>agree’d</w:t>
+      </w:r>
+      <w:proofErr w:type="spellEnd"/>
+      <w:r>
+        <w:t>.. Talked about swapping to 1 week on at a time and interchanging since it’s too hard to context switch multiple times in a day over a short ti</w:t>
       </w:r>
       <w:r>
         <w:t>m</w:t>
@@ -916,7 +1185,23 @@
     <w:p/>
     <w:p>
       <w:r>
-        <w:t xml:space="preserve">Nick Loe-Startup approached me for a chat about new products since I would be rotating their next week. He said he’ll be away on Monday but he ran me through the pod structure and their unusual Kanban board (wangban). </w:t>
+        <w:t xml:space="preserve">Nick </w:t>
+      </w:r>
+      <w:proofErr w:type="spellStart"/>
+      <w:r>
+        <w:t>Loe-Startup</w:t>
+      </w:r>
+      <w:proofErr w:type="spellEnd"/>
+      <w:r>
+        <w:t xml:space="preserve"> approached me for a chat about new products since I would be rotating their next week. He said he’ll be away on Monday but he ran me through the pod structure and their unusual Kanban board (</w:t>
+      </w:r>
+      <w:proofErr w:type="spellStart"/>
+      <w:r>
+        <w:t>wangban</w:t>
+      </w:r>
+      <w:proofErr w:type="spellEnd"/>
+      <w:r>
+        <w:t xml:space="preserve">). </w:t>
       </w:r>
     </w:p>
     <w:p/>
@@ -1000,7 +1285,15 @@
     <w:p/>
     <w:p>
       <w:r>
-        <w:t>I was given a new ticket on e-commerce events but unfortunately the description was very lacklustre. Since Nick was too busy to help explain the ticket I spent time shadowing the tester of New Products, Andy Hart. He was testing payments on gabble as the call centre were reporting that they couldn’t make any fasttrack bookings. This was a bit slow since I couldn’t do much but watch as Nick and Andy worked to solve this issue.</w:t>
+        <w:t xml:space="preserve">I was given a new ticket on e-commerce events but unfortunately the description was very lacklustre. Since Nick was too busy to help explain the ticket I spent time shadowing the tester of New Products, Andy Hart. He was testing payments on gabble as the call centre were reporting that they couldn’t make any </w:t>
+      </w:r>
+      <w:proofErr w:type="spellStart"/>
+      <w:r>
+        <w:t>fasttrack</w:t>
+      </w:r>
+      <w:proofErr w:type="spellEnd"/>
+      <w:r>
+        <w:t xml:space="preserve"> bookings. This was a bit slow since I couldn’t do much but watch as Nick and Andy worked to solve this issue.</w:t>
       </w:r>
     </w:p>
     <w:p/>
@@ -1015,7 +1308,23 @@
     <w:p/>
     <w:p>
       <w:r>
-        <w:t>We then got shown the sprint and Kanban difference with a lego game and a pizza game. This was a really fun way to be shown the differences and it helped give a visual aid rather than just being a lot of definitons to remember. I really enjoyed this workshop and learned a lot from it.</w:t>
+        <w:t xml:space="preserve">We then got shown the sprint and Kanban difference with a </w:t>
+      </w:r>
+      <w:proofErr w:type="spellStart"/>
+      <w:r>
+        <w:t>lego</w:t>
+      </w:r>
+      <w:proofErr w:type="spellEnd"/>
+      <w:r>
+        <w:t xml:space="preserve"> game and a pizza game. This was a really fun way to be shown the differences and it helped give a visual aid rather than just being a lot of </w:t>
+      </w:r>
+      <w:proofErr w:type="spellStart"/>
+      <w:r>
+        <w:t>definitons</w:t>
+      </w:r>
+      <w:proofErr w:type="spellEnd"/>
+      <w:r>
+        <w:t xml:space="preserve"> to remember. I really enjoyed this workshop and learned a lot from it.</w:t>
       </w:r>
     </w:p>
     <w:p/>
@@ -1053,13 +1362,69 @@
     <w:p/>
     <w:p>
       <w:r>
-        <w:t xml:space="preserve">The first of these changes was to add fast_track product type to the data platform’s e-commerce schema, we spoke to the data platform and figured out what we’d need to change and which version handling they’d want us to perform and then we made the appropriate changes. We changed the schema and submitted a PR; George approved it and now it is awaiting deployment. </w:t>
+        <w:t xml:space="preserve">The first of these changes was to add </w:t>
+      </w:r>
+      <w:proofErr w:type="spellStart"/>
+      <w:r>
+        <w:t>fast_track</w:t>
+      </w:r>
+      <w:proofErr w:type="spellEnd"/>
+      <w:r>
+        <w:t xml:space="preserve"> product type to the data platform’s e-commerce schema, we spoke to the data platform and figured out what we’d need to change and which version handling they’d want us to perform and then we made the appropriate changes. We changed the schema and submitted a PR; George approved it and now it is awaiting deployment. </w:t>
       </w:r>
     </w:p>
     <w:p/>
     <w:p>
       <w:r>
-        <w:t xml:space="preserve">At this point we went to talk to Nick Loe-Startup who agree’d that this ticket would take up too much time right now since Nick Patrick had other work to do rather than spending all of his time going through this ticket with me so we re-prioritised and I moved on to ticket 2355 which was to remove the mobile input’s popover from being displayed on mobile devices and replacing it with text underneath. This was an easy ticket to undertake and didn’t take too long besides some bootstrap css figuring out. Once I had this PRed and looked for a reviewer; Andrew Hart asked me for some clarification on why ‘Shared Limousine’ hadn’t been given information with the Render changes I made to give ‘Limousine Transfer’s information popovers. I told him I had no idea shared existed and that it wasn’t in the JIRA. I then investigated the config and found that SHARED_LIMOUSINE does match the kv pair for info popovers but we hadn’t been given a description to add so I requested Emma Pozzeti do this for us. </w:t>
+        <w:t xml:space="preserve">At this point we went to talk to Nick </w:t>
+      </w:r>
+      <w:proofErr w:type="spellStart"/>
+      <w:r>
+        <w:t>Loe-Startup</w:t>
+      </w:r>
+      <w:proofErr w:type="spellEnd"/>
+      <w:r>
+        <w:t xml:space="preserve"> who </w:t>
+      </w:r>
+      <w:proofErr w:type="spellStart"/>
+      <w:r>
+        <w:t>agree’d</w:t>
+      </w:r>
+      <w:proofErr w:type="spellEnd"/>
+      <w:r>
+        <w:t xml:space="preserve"> that this ticket would take up too much time right now since Nick Patrick had other work to do rather than spending all of his time going through this ticket with me so we re-prioritised and I moved on to ticket 2355 which was to remove the mobile input’s popover from being displayed on mobile devices and replacing it with text underneath. This was an easy ticket to undertake and didn’t take too long besides some bootstrap </w:t>
+      </w:r>
+      <w:proofErr w:type="spellStart"/>
+      <w:r>
+        <w:t>css</w:t>
+      </w:r>
+      <w:proofErr w:type="spellEnd"/>
+      <w:r>
+        <w:t xml:space="preserve"> figuring out. Once I had this </w:t>
+      </w:r>
+      <w:proofErr w:type="spellStart"/>
+      <w:r>
+        <w:t>PRed</w:t>
+      </w:r>
+      <w:proofErr w:type="spellEnd"/>
+      <w:r>
+        <w:t xml:space="preserve"> and looked for a reviewer; Andrew Hart asked me for some clarification on why ‘Shared Limousine’ hadn’t been given information with the Render changes I made to give ‘Limousine Transfer’s information popovers. I told him I had no idea shared existed and that it wasn’t in the JIRA. I then investigated the config and found that SHARED_LIMOUSINE does match the </w:t>
+      </w:r>
+      <w:proofErr w:type="spellStart"/>
+      <w:r>
+        <w:t>kv</w:t>
+      </w:r>
+      <w:proofErr w:type="spellEnd"/>
+      <w:r>
+        <w:t xml:space="preserve"> pair for info popovers but we hadn’t been given a description to add so I requested Emma </w:t>
+      </w:r>
+      <w:proofErr w:type="spellStart"/>
+      <w:r>
+        <w:t>Pozzeti</w:t>
+      </w:r>
+      <w:proofErr w:type="spellEnd"/>
+      <w:r>
+        <w:t xml:space="preserve"> do this for us. </w:t>
       </w:r>
     </w:p>
     <w:p/>
@@ -1137,7 +1502,105 @@
         <w:rPr>
           <w:lang w:val="en-US"/>
         </w:rPr>
-        <w:t xml:space="preserve"> to Erkin who seemed to give some bad answers about the schema format that I should make the transformer produce.. He complained about the booking-date format but that is created by the base transformer (transformer results are just a json merge of baseTransformer + actual product-specificTransformer). He also talked about the supplier being wrong since it isn’t an ‘’airport’’ and it should chips/fritten etc; George+Patrick confirmed </w:t>
+        <w:t xml:space="preserve"> to </w:t>
+      </w:r>
+      <w:proofErr w:type="spellStart"/>
+      <w:r>
+        <w:rPr>
+          <w:lang w:val="en-US"/>
+        </w:rPr>
+        <w:t>Erkin</w:t>
+      </w:r>
+      <w:proofErr w:type="spellEnd"/>
+      <w:r>
+        <w:rPr>
+          <w:lang w:val="en-US"/>
+        </w:rPr>
+        <w:t xml:space="preserve"> who seemed to give some bad answers about the schema format that I should make the transformer produce.. He complained about the booking-date format but that is created by the base transformer (transformer results are just a </w:t>
+      </w:r>
+      <w:proofErr w:type="spellStart"/>
+      <w:r>
+        <w:rPr>
+          <w:lang w:val="en-US"/>
+        </w:rPr>
+        <w:t>json</w:t>
+      </w:r>
+      <w:proofErr w:type="spellEnd"/>
+      <w:r>
+        <w:rPr>
+          <w:lang w:val="en-US"/>
+        </w:rPr>
+        <w:t xml:space="preserve"> merge of </w:t>
+      </w:r>
+      <w:proofErr w:type="spellStart"/>
+      <w:r>
+        <w:rPr>
+          <w:lang w:val="en-US"/>
+        </w:rPr>
+        <w:t>baseTransformer</w:t>
+      </w:r>
+      <w:proofErr w:type="spellEnd"/>
+      <w:r>
+        <w:rPr>
+          <w:lang w:val="en-US"/>
+        </w:rPr>
+        <w:t xml:space="preserve"> + actual product-</w:t>
+      </w:r>
+      <w:proofErr w:type="spellStart"/>
+      <w:r>
+        <w:rPr>
+          <w:lang w:val="en-US"/>
+        </w:rPr>
+        <w:t>specificTransformer</w:t>
+      </w:r>
+      <w:proofErr w:type="spellEnd"/>
+      <w:r>
+        <w:rPr>
+          <w:lang w:val="en-US"/>
+        </w:rPr>
+        <w:t>). He also talked about the supplier being wrong since it isn’t an ‘’airport’’ and it should chips/</w:t>
+      </w:r>
+      <w:proofErr w:type="spellStart"/>
+      <w:r>
+        <w:rPr>
+          <w:lang w:val="en-US"/>
+        </w:rPr>
+        <w:t>fritten</w:t>
+      </w:r>
+      <w:proofErr w:type="spellEnd"/>
+      <w:r>
+        <w:rPr>
+          <w:lang w:val="en-US"/>
+        </w:rPr>
+        <w:t xml:space="preserve"> </w:t>
+      </w:r>
+      <w:proofErr w:type="spellStart"/>
+      <w:r>
+        <w:rPr>
+          <w:lang w:val="en-US"/>
+        </w:rPr>
+        <w:t>etc</w:t>
+      </w:r>
+      <w:proofErr w:type="spellEnd"/>
+      <w:r>
+        <w:rPr>
+          <w:lang w:val="en-US"/>
+        </w:rPr>
+        <w:t xml:space="preserve">; </w:t>
+      </w:r>
+      <w:proofErr w:type="spellStart"/>
+      <w:r>
+        <w:rPr>
+          <w:lang w:val="en-US"/>
+        </w:rPr>
+        <w:t>George+Patrick</w:t>
+      </w:r>
+      <w:proofErr w:type="spellEnd"/>
+      <w:r>
+        <w:rPr>
+          <w:lang w:val="en-US"/>
+        </w:rPr>
+        <w:t xml:space="preserve"> confirmed </w:t>
       </w:r>
       <w:r>
         <w:rPr>
@@ -1163,15 +1626,7 @@
         <w:rPr>
           <w:lang w:val="en-US"/>
         </w:rPr>
-        <w:t>I’ve tried to push back as much as possible since some of the changes requested weren’t my responsibility in the first place. I was asked by Chrissy to raise a new ticket for the data team to go and fix the date problem at its core. Some debate was still occurring on the PR which hopefully I can resolve soon</w:t>
-      </w:r>
-      <w:bookmarkStart w:id="0" w:name="_GoBack"/>
-      <w:bookmarkEnd w:id="0"/>
-      <w:r>
-        <w:rPr>
-          <w:lang w:val="en-US"/>
-        </w:rPr>
-        <w:t>.</w:t>
+        <w:t>I’ve tried to push back as much as possible since some of the changes requested weren’t my responsibility in the first place. I was asked by Chrissy to raise a new ticket for the data team to go and fix the date problem at its core. Some debate was still occurring on the PR which hopefully I can resolve soon.</w:t>
       </w:r>
     </w:p>
     <w:p>
@@ -1197,13 +1652,13 @@
     </w:p>
     <w:p>
       <w:r>
-        <w:t xml:space="preserve">During the project lounge this Friday I focused on creating my ‘new products’ pod presentation whilst enjoying a social time with Becky and Jamie. </w:t>
-      </w:r>
-      <w:r>
-        <w:rPr>
-          <w:highlight w:val="yellow"/>
-        </w:rPr>
-        <w:t>I also had to stay late at the office due to the fact that I had no place to stay since Steve’s landlord didn’t want me there. It was the same price or less to drive home as it was to camp so I stayed and practiced pool till 7 before I drove for the weekend. I am now camping Sunday evening on Dunn Street Farm before I’ll be able to move in with Daniel tomorrow after work.</w:t>
+        <w:t xml:space="preserve">Today was my first Project Lounge experience and I got to sit with Becky and Jamie. I enjoyed some of the social aspects with them as it was good to get to know my future team better. </w:t>
+      </w:r>
+    </w:p>
+    <w:p/>
+    <w:p>
+      <w:r>
+        <w:t xml:space="preserve">Whilst doing this I was also busy working on my New Products presentation to wrap up my rotation and present back to Luke and the other IPs later in the day. This presentation went relatively smoothly, and I did a reasonable job of conveying exactly what the pod does and who is involved. I could have probably spoken a bit more slowly to ensure I kept my words clear, but otherwise it went well. </w:t>
       </w:r>
     </w:p>
     <w:p>
@@ -1230,406 +1685,211 @@
         <w:rPr>
           <w:lang w:val="en-US"/>
         </w:rPr>
-        <w:t>Data safe guards - small copies of chips for scaling (availability lookups but no data retrieval+adding)</w:t>
-      </w:r>
-    </w:p>
-    <w:p>
-      <w:pPr>
-        <w:rPr>
-          <w:lang w:val="en-US"/>
-        </w:rPr>
-      </w:pPr>
-    </w:p>
-    <w:p>
-      <w:pPr>
-        <w:rPr>
-          <w:lang w:val="en-US"/>
-        </w:rPr>
-      </w:pPr>
-      <w:r>
-        <w:rPr>
-          <w:lang w:val="en-US"/>
-        </w:rPr>
-        <w:t>Chips + fritten combined via chantry service (XML layer only understood)</w:t>
-      </w:r>
-    </w:p>
-    <w:p>
-      <w:pPr>
-        <w:rPr>
-          <w:lang w:val="en-US"/>
-        </w:rPr>
-      </w:pPr>
-    </w:p>
-    <w:p>
-      <w:pPr>
-        <w:rPr>
-          <w:lang w:val="en-US"/>
-        </w:rPr>
-      </w:pPr>
-      <w:r>
-        <w:rPr>
-          <w:lang w:val="en-US"/>
-        </w:rPr>
-        <w:t xml:space="preserve">Chauntry Service; </w:t>
-      </w:r>
-    </w:p>
-    <w:p>
-      <w:pPr>
-        <w:rPr>
-          <w:lang w:val="en-US"/>
-        </w:rPr>
-      </w:pPr>
-      <w:r>
-        <w:rPr>
-          <w:lang w:val="en-US"/>
-        </w:rPr>
-        <w:t>-</w:t>
-      </w:r>
-      <w:r>
-        <w:rPr>
-          <w:lang w:val="en-US"/>
-        </w:rPr>
-        <w:tab/>
-        <w:t>HAPI -&gt; CS -&gt; CHIPS</w:t>
-      </w:r>
-    </w:p>
-    <w:p>
-      <w:pPr>
-        <w:rPr>
-          <w:lang w:val="en-US"/>
-        </w:rPr>
-      </w:pPr>
-      <w:r>
-        <w:rPr>
-          <w:lang w:val="en-US"/>
-        </w:rPr>
-        <w:t>To replace HAPI -&gt; CHIPS</w:t>
-      </w:r>
-    </w:p>
-    <w:p>
-      <w:pPr>
-        <w:rPr>
-          <w:lang w:val="en-US"/>
-        </w:rPr>
-      </w:pPr>
-      <w:r>
-        <w:rPr>
-          <w:lang w:val="en-US"/>
-        </w:rPr>
-        <w:t>(Same xml contracts)</w:t>
-      </w:r>
-    </w:p>
-    <w:p>
-      <w:pPr>
-        <w:rPr>
-          <w:lang w:val="en-US"/>
-        </w:rPr>
-      </w:pPr>
-    </w:p>
-    <w:p>
-      <w:pPr>
-        <w:rPr>
-          <w:lang w:val="en-US"/>
-        </w:rPr>
-      </w:pPr>
-      <w:r>
-        <w:rPr>
-          <w:lang w:val="en-US"/>
-        </w:rPr>
-        <w:t>Sunset is chantry’s test area for chips+fritten</w:t>
-      </w:r>
-    </w:p>
-    <w:p>
-      <w:pPr>
-        <w:rPr>
-          <w:lang w:val="en-US"/>
-        </w:rPr>
-      </w:pPr>
-      <w:r>
-        <w:rPr>
-          <w:lang w:val="en-US"/>
-        </w:rPr>
-        <w:t>Feeds into Ingrid then into chips eventually</w:t>
-      </w:r>
-    </w:p>
-    <w:p>
-      <w:pPr>
-        <w:rPr>
-          <w:lang w:val="en-US"/>
-        </w:rPr>
-      </w:pPr>
-    </w:p>
-    <w:p>
-      <w:pPr>
-        <w:rPr>
-          <w:lang w:val="en-US"/>
-        </w:rPr>
-      </w:pPr>
-      <w:r>
-        <w:rPr>
-          <w:lang w:val="en-US"/>
-        </w:rPr>
-        <w:t xml:space="preserve">All requests through chantry service hit Ingrid and Sunset for a diff comparison to ensure everything is still working </w:t>
-      </w:r>
-    </w:p>
-    <w:p>
-      <w:pPr>
-        <w:rPr>
-          <w:lang w:val="en-US"/>
-        </w:rPr>
-      </w:pPr>
-      <w:r>
-        <w:rPr>
-          <w:lang w:val="en-US"/>
-        </w:rPr>
-        <w:t>(Diffs logged to sumoLogic; null diff = perfect)</w:t>
-      </w:r>
-    </w:p>
-    <w:p>
-      <w:pPr>
-        <w:rPr>
-          <w:lang w:val="en-US"/>
-        </w:rPr>
-      </w:pPr>
-    </w:p>
-    <w:p>
-      <w:pPr>
-        <w:rPr>
-          <w:lang w:val="en-US"/>
-        </w:rPr>
-      </w:pPr>
-      <w:r>
-        <w:rPr>
-          <w:lang w:val="en-US"/>
-        </w:rPr>
-        <w:t>ABC = Apple booking company</w:t>
-      </w:r>
-    </w:p>
-    <w:p>
-      <w:pPr>
-        <w:rPr>
-          <w:lang w:val="en-US"/>
-        </w:rPr>
-      </w:pPr>
-    </w:p>
-    <w:p>
-      <w:pPr>
-        <w:rPr>
-          <w:lang w:val="en-US"/>
-        </w:rPr>
-      </w:pPr>
-      <w:r>
-        <w:rPr>
-          <w:lang w:val="en-US"/>
-        </w:rPr>
-        <w:t>Until we’re happy with the diffs we can’t allow sunset to merge intro Ingrid to later go to chips</w:t>
-      </w:r>
-    </w:p>
-    <w:p>
-      <w:pPr>
-        <w:rPr>
-          <w:lang w:val="en-US"/>
-        </w:rPr>
-      </w:pPr>
-    </w:p>
-    <w:p>
-      <w:pPr>
-        <w:rPr>
-          <w:lang w:val="en-US"/>
-        </w:rPr>
-      </w:pPr>
-      <w:r>
-        <w:rPr>
-          <w:lang w:val="en-US"/>
-        </w:rPr>
-        <w:t>HTTP requests through to the HXCM service have too many overhead, RPC(fRemote procedure call) eliminates some of this by using a TCP flow</w:t>
-      </w:r>
-    </w:p>
-    <w:p>
-      <w:pPr>
-        <w:rPr>
-          <w:lang w:val="en-US"/>
-        </w:rPr>
-      </w:pPr>
-    </w:p>
-    <w:p>
-      <w:pPr>
-        <w:rPr>
-          <w:lang w:val="en-US"/>
-        </w:rPr>
-      </w:pPr>
-      <w:r>
-        <w:rPr>
-          <w:lang w:val="en-US"/>
-        </w:rPr>
-        <w:t>HAPI-Chauntry still uses HTTP</w:t>
-      </w:r>
-    </w:p>
-    <w:p>
-      <w:pPr>
-        <w:rPr>
-          <w:lang w:val="en-US"/>
-        </w:rPr>
-      </w:pPr>
-    </w:p>
-    <w:p>
-      <w:pPr>
-        <w:rPr>
-          <w:lang w:val="en-US"/>
-        </w:rPr>
-      </w:pPr>
-    </w:p>
-    <w:p>
-      <w:pPr>
-        <w:rPr>
-          <w:lang w:val="en-US"/>
-        </w:rPr>
-      </w:pPr>
-      <w:r>
-        <w:rPr>
-          <w:lang w:val="en-US"/>
-        </w:rPr>
-        <w:t>HAPI -&gt; JSON -&gt; Chauntry service; builds XML; applies a transformer and sends to CHIPS, CHIPS returns XML; transformer is applied then sent back to HAPI</w:t>
-      </w:r>
-    </w:p>
-    <w:p>
-      <w:pPr>
-        <w:rPr>
-          <w:lang w:val="en-US"/>
-        </w:rPr>
-      </w:pPr>
-    </w:p>
-    <w:p>
-      <w:pPr>
-        <w:rPr>
-          <w:lang w:val="en-US"/>
-        </w:rPr>
-      </w:pPr>
-      <w:r>
-        <w:rPr>
-          <w:lang w:val="en-US"/>
-        </w:rPr>
-        <w:t>Prevent HAPI from parsing XML, allow a JSoN pipeline(generic request())</w:t>
-      </w:r>
-    </w:p>
-    <w:p>
-      <w:pPr>
-        <w:rPr>
-          <w:lang w:val="en-US"/>
-        </w:rPr>
-      </w:pPr>
-    </w:p>
-    <w:p>
-      <w:pPr>
-        <w:rPr>
-          <w:lang w:val="en-US"/>
-        </w:rPr>
-      </w:pPr>
-      <w:r>
-        <w:rPr>
-          <w:lang w:val="en-US"/>
-        </w:rPr>
-        <w:lastRenderedPageBreak/>
-        <w:t>RCP: ~9ms responses avg on inbound requests (content responses); probably quicker than a HTTP setup cost</w:t>
-      </w:r>
-    </w:p>
-    <w:p>
-      <w:pPr>
-        <w:rPr>
-          <w:lang w:val="en-US"/>
-        </w:rPr>
-      </w:pPr>
-    </w:p>
-    <w:p>
-      <w:pPr>
-        <w:rPr>
-          <w:lang w:val="en-US"/>
-        </w:rPr>
-      </w:pPr>
-      <w:r>
-        <w:rPr>
-          <w:lang w:val="en-US"/>
-        </w:rPr>
-        <w:t>Connor Meredith, Engineer</w:t>
-      </w:r>
-    </w:p>
-    <w:p>
-      <w:pPr>
-        <w:rPr>
-          <w:lang w:val="en-US"/>
-        </w:rPr>
-      </w:pPr>
-      <w:r>
-        <w:rPr>
-          <w:lang w:val="en-US"/>
-        </w:rPr>
-        <w:t>George Bates, Engineer</w:t>
-      </w:r>
-    </w:p>
-    <w:p>
-      <w:pPr>
-        <w:rPr>
-          <w:lang w:val="en-US"/>
-        </w:rPr>
-      </w:pPr>
-      <w:r>
-        <w:rPr>
-          <w:lang w:val="en-US"/>
-        </w:rPr>
-        <w:t>Lyndsey Stapley, product owner</w:t>
-      </w:r>
-    </w:p>
-    <w:p>
-      <w:pPr>
-        <w:rPr>
-          <w:lang w:val="en-US"/>
-        </w:rPr>
-      </w:pPr>
-      <w:r>
-        <w:rPr>
-          <w:lang w:val="en-US"/>
-        </w:rPr>
-        <w:t xml:space="preserve">Ryan </w:t>
-      </w:r>
-    </w:p>
-    <w:p>
-      <w:pPr>
-        <w:rPr>
-          <w:lang w:val="en-US"/>
-        </w:rPr>
-      </w:pPr>
-    </w:p>
-    <w:p>
-      <w:pPr>
-        <w:rPr>
-          <w:lang w:val="en-US"/>
-        </w:rPr>
-      </w:pPr>
-      <w:r>
-        <w:rPr>
-          <w:lang w:val="en-US"/>
-        </w:rPr>
-        <w:t>chauntry.send[(A-Za-z, )]*{[A-Za-z|,()\r\n !&amp;.{}_.=:'0-9\+\=]*}, (true|false)</w:t>
-      </w:r>
-    </w:p>
-    <w:p>
-      <w:pPr>
-        <w:rPr>
-          <w:lang w:val="en-US"/>
-        </w:rPr>
-      </w:pPr>
-    </w:p>
-    <w:p>
-      <w:pPr>
-        <w:rPr>
-          <w:lang w:val="en-US"/>
-        </w:rPr>
-      </w:pPr>
-      <w:r>
-        <w:rPr>
-          <w:lang w:val="en-US"/>
-        </w:rPr>
-        <w:t>Finished off Chauntry tidy ticket 2068 and submitted a PR for Connor to review; then took a look back at PROD-2223; looks like I need to change it slightly to match what the schema expects/requires. Then it should be ready to go. Will submit this as a PR to nick once I have finished the changes that make it ready for the PR. this should</w:t>
+        <w:t>Today was my first day with the API pod. It started off with a hugely technical overview from Connor Meredith who explained:</w:t>
+      </w:r>
+    </w:p>
+    <w:p>
+      <w:pPr>
+        <w:pStyle w:val="ListParagraph"/>
+        <w:numPr>
+          <w:ilvl w:val="0"/>
+          <w:numId w:val="45"/>
+        </w:numPr>
+        <w:rPr>
+          <w:lang w:val="en-US"/>
+        </w:rPr>
+      </w:pPr>
+      <w:r>
+        <w:rPr>
+          <w:lang w:val="en-US"/>
+        </w:rPr>
+        <w:t>Data safe guards – small copies of chips for scaling (can respond to availability lookups to reduce load on actual chips so it’s reserved for actual booking retrieval + creation)</w:t>
+      </w:r>
+    </w:p>
+    <w:p>
+      <w:pPr>
+        <w:pStyle w:val="ListParagraph"/>
+        <w:numPr>
+          <w:ilvl w:val="0"/>
+          <w:numId w:val="45"/>
+        </w:numPr>
+        <w:rPr>
+          <w:lang w:val="en-US"/>
+        </w:rPr>
+      </w:pPr>
+      <w:proofErr w:type="spellStart"/>
+      <w:r>
+        <w:rPr>
+          <w:lang w:val="en-US"/>
+        </w:rPr>
+        <w:t>Chauntry</w:t>
+      </w:r>
+      <w:proofErr w:type="spellEnd"/>
+      <w:r>
+        <w:rPr>
+          <w:lang w:val="en-US"/>
+        </w:rPr>
+        <w:t xml:space="preserve"> Service – </w:t>
+      </w:r>
+      <w:proofErr w:type="spellStart"/>
+      <w:r>
+        <w:rPr>
+          <w:lang w:val="en-US"/>
+        </w:rPr>
+        <w:t>Chips+Fritten</w:t>
+      </w:r>
+      <w:proofErr w:type="spellEnd"/>
+      <w:r>
+        <w:rPr>
+          <w:lang w:val="en-US"/>
+        </w:rPr>
+        <w:t xml:space="preserve"> combined into one bypass service, it sits as a middle man between HAPI and CHIPs as part of the testing process for the thunderbird project</w:t>
+      </w:r>
+    </w:p>
+    <w:p>
+      <w:pPr>
+        <w:pStyle w:val="ListParagraph"/>
+        <w:numPr>
+          <w:ilvl w:val="1"/>
+          <w:numId w:val="45"/>
+        </w:numPr>
+        <w:rPr>
+          <w:lang w:val="en-US"/>
+        </w:rPr>
+      </w:pPr>
+      <w:r>
+        <w:rPr>
+          <w:lang w:val="en-US"/>
+        </w:rPr>
+        <w:t>Every request that goes through it is duplicated, being sent to Ingrid and Sunset to compare the differences in the two requests, when 100% aligned the thunderbird project will be complete</w:t>
+      </w:r>
+    </w:p>
+    <w:p>
+      <w:pPr>
+        <w:pStyle w:val="ListParagraph"/>
+        <w:numPr>
+          <w:ilvl w:val="0"/>
+          <w:numId w:val="45"/>
+        </w:numPr>
+        <w:rPr>
+          <w:lang w:val="en-US"/>
+        </w:rPr>
+      </w:pPr>
+      <w:r>
+        <w:rPr>
+          <w:lang w:val="en-US"/>
+        </w:rPr>
+        <w:t xml:space="preserve">Sunset = </w:t>
+      </w:r>
+      <w:proofErr w:type="spellStart"/>
+      <w:r>
+        <w:rPr>
+          <w:lang w:val="en-US"/>
+        </w:rPr>
+        <w:t>chauntry’s</w:t>
+      </w:r>
+      <w:proofErr w:type="spellEnd"/>
+      <w:r>
+        <w:rPr>
+          <w:lang w:val="en-US"/>
+        </w:rPr>
+        <w:t xml:space="preserve"> test area for </w:t>
+      </w:r>
+      <w:proofErr w:type="spellStart"/>
+      <w:r>
+        <w:rPr>
+          <w:lang w:val="en-US"/>
+        </w:rPr>
+        <w:t>chips+fritten</w:t>
+      </w:r>
+      <w:proofErr w:type="spellEnd"/>
+    </w:p>
+    <w:p>
+      <w:pPr>
+        <w:rPr>
+          <w:lang w:val="en-US"/>
+        </w:rPr>
+      </w:pPr>
+    </w:p>
+    <w:p>
+      <w:pPr>
+        <w:rPr>
+          <w:lang w:val="en-US"/>
+        </w:rPr>
+      </w:pPr>
+      <w:r>
+        <w:rPr>
+          <w:lang w:val="en-US"/>
+        </w:rPr>
+        <w:t xml:space="preserve">Finished off </w:t>
+      </w:r>
+      <w:proofErr w:type="spellStart"/>
+      <w:r>
+        <w:rPr>
+          <w:lang w:val="en-US"/>
+        </w:rPr>
+        <w:t>Chauntry</w:t>
+      </w:r>
+      <w:proofErr w:type="spellEnd"/>
+      <w:r>
+        <w:rPr>
+          <w:lang w:val="en-US"/>
+        </w:rPr>
+        <w:t xml:space="preserve"> tidy ticket 2068 and submitted a PR for Connor to review; then took a look back at PROD-2223; looks like I need to change it slightly to match what the schema expects/requires. Then it should be ready to go. Will submit this as a PR to </w:t>
+      </w:r>
+      <w:r>
+        <w:rPr>
+          <w:lang w:val="en-US"/>
+        </w:rPr>
+        <w:t>Nick once I have finished the changes.</w:t>
+      </w:r>
+    </w:p>
+    <w:p>
+      <w:pPr>
+        <w:rPr>
+          <w:lang w:val="en-US"/>
+        </w:rPr>
+      </w:pPr>
+    </w:p>
+    <w:p>
+      <w:pPr>
+        <w:rPr>
+          <w:lang w:val="en-US"/>
+        </w:rPr>
+      </w:pPr>
+      <w:r>
+        <w:rPr>
+          <w:lang w:val="en-US"/>
+        </w:rPr>
+        <w:t xml:space="preserve">Overall, this day felt very productive. I gained a huge amount of insight from Connor this morning into how some the biggest systems at HX fit together, especially those involved in the big thunderbird project (merge </w:t>
+      </w:r>
+      <w:proofErr w:type="spellStart"/>
+      <w:r>
+        <w:rPr>
+          <w:lang w:val="en-US"/>
+        </w:rPr>
+        <w:t>chips+fritten</w:t>
+      </w:r>
+      <w:proofErr w:type="spellEnd"/>
+      <w:r>
+        <w:rPr>
+          <w:lang w:val="en-US"/>
+        </w:rPr>
+        <w:t xml:space="preserve">, </w:t>
+      </w:r>
+      <w:proofErr w:type="spellStart"/>
+      <w:r>
+        <w:rPr>
+          <w:lang w:val="en-US"/>
+        </w:rPr>
+        <w:t>uk+de</w:t>
+      </w:r>
+      <w:proofErr w:type="spellEnd"/>
+      <w:r>
+        <w:rPr>
+          <w:lang w:val="en-US"/>
+        </w:rPr>
+        <w:t xml:space="preserve">). It was nice to also be able to complete a ticket for the pod, even if it was just a tech-debt maintenance ticket. It’s a good place to start. </w:t>
       </w:r>
     </w:p>
     <w:p>
@@ -1670,27 +1930,53 @@
         <w:rPr>
           <w:lang w:val="en-US"/>
         </w:rPr>
-        <w:t xml:space="preserve">Slow start to the day, nothing left in this sprint that isn’t blocked, in progress/PR/done at the moment. I’ve been here for an hour and a bit and I’ll I’ve done is re-run a travis build after a re-base. Connor is moving around a lot so I can’t really get anything to do from him either. Very boring. </w:t>
-      </w:r>
-    </w:p>
-    <w:p>
-      <w:pPr>
-        <w:rPr>
-          <w:lang w:val="en-US"/>
-        </w:rPr>
-      </w:pPr>
-    </w:p>
-    <w:p>
-      <w:pPr>
-        <w:rPr>
-          <w:lang w:val="en-US"/>
-        </w:rPr>
-      </w:pPr>
-      <w:r>
-        <w:rPr>
-          <w:lang w:val="en-US"/>
-        </w:rPr>
-        <w:t>Waiting on HAPI deployments to be clear so I can deploy the HAPI cleanup branch.. Still just sitting around waiting on countdowns.</w:t>
+        <w:t xml:space="preserve">Slow start to the day, nothing left in this sprint that isn’t blocked, in progress/PR/done at the moment. I’ve been here for an hour and a bit and I’ll I’ve done is re-run a </w:t>
+      </w:r>
+      <w:proofErr w:type="spellStart"/>
+      <w:r>
+        <w:rPr>
+          <w:lang w:val="en-US"/>
+        </w:rPr>
+        <w:t>travis</w:t>
+      </w:r>
+      <w:proofErr w:type="spellEnd"/>
+      <w:r>
+        <w:rPr>
+          <w:lang w:val="en-US"/>
+        </w:rPr>
+        <w:t xml:space="preserve"> build after a re-base. Connor is moving around a lot so I can’t really get anything to d</w:t>
+      </w:r>
+      <w:r>
+        <w:rPr>
+          <w:lang w:val="en-US"/>
+        </w:rPr>
+        <w:t>o from him either.</w:t>
+      </w:r>
+    </w:p>
+    <w:p>
+      <w:pPr>
+        <w:rPr>
+          <w:lang w:val="en-US"/>
+        </w:rPr>
+      </w:pPr>
+    </w:p>
+    <w:p>
+      <w:pPr>
+        <w:rPr>
+          <w:lang w:val="en-US"/>
+        </w:rPr>
+      </w:pPr>
+      <w:r>
+        <w:rPr>
+          <w:lang w:val="en-US"/>
+        </w:rPr>
+        <w:t xml:space="preserve">Waiting on HAPI deployments to be clear so I can deploy the HAPI cleanup </w:t>
+      </w:r>
+      <w:r>
+        <w:rPr>
+          <w:lang w:val="en-US"/>
+        </w:rPr>
+        <w:t>branch.</w:t>
       </w:r>
     </w:p>
     <w:p>
@@ -1723,547 +2009,415 @@
         <w:rPr>
           <w:lang w:val="en-US"/>
         </w:rPr>
-        <w:t>New ticket - TECH-2086 (Chantry-service) to remove some old TESTT test code that forced the sunset environment needed to be removed. 10 Minutes later it’s all removed; documentation updated and put in PR. George reviewed quickly and approved it, now merging into chantry-service and ensuring the travis build log is successful. Build was successful on the merge to staging; hxtravis generated a branch PR from staging-&gt;production which I have now merged into master and am awaiting the travis build for. Successful build; code deployed successfully.</w:t>
-      </w:r>
-    </w:p>
-    <w:p>
-      <w:pPr>
-        <w:rPr>
-          <w:lang w:val="en-US"/>
-        </w:rPr>
-      </w:pPr>
-    </w:p>
-    <w:p>
-      <w:pPr>
-        <w:rPr>
-          <w:lang w:val="en-US"/>
-        </w:rPr>
-      </w:pPr>
-      <w:r>
-        <w:rPr>
-          <w:lang w:val="en-US"/>
-        </w:rPr>
-        <w:t>Workshop - Unit Testing</w:t>
-      </w:r>
-    </w:p>
-    <w:p>
-      <w:pPr>
-        <w:rPr>
-          <w:lang w:val="en-US"/>
-        </w:rPr>
-      </w:pPr>
-    </w:p>
-    <w:p>
-      <w:pPr>
-        <w:rPr>
-          <w:lang w:val="en-US"/>
-        </w:rPr>
-      </w:pPr>
-      <w:r>
-        <w:rPr>
-          <w:lang w:val="en-US"/>
-        </w:rPr>
-        <w:t>Mocha testing + chai library (Makes writing pretty much spoken language)</w:t>
-      </w:r>
-    </w:p>
-    <w:p>
-      <w:pPr>
-        <w:rPr>
-          <w:lang w:val="en-US"/>
-        </w:rPr>
-      </w:pPr>
-    </w:p>
-    <w:p>
-      <w:pPr>
-        <w:rPr>
-          <w:lang w:val="en-US"/>
-        </w:rPr>
-      </w:pPr>
-      <w:r>
-        <w:rPr>
-          <w:lang w:val="en-US"/>
-        </w:rPr>
-        <w:t>Describe: function to be testest</w:t>
-      </w:r>
-    </w:p>
-    <w:p>
-      <w:pPr>
-        <w:rPr>
-          <w:lang w:val="en-US"/>
-        </w:rPr>
-      </w:pPr>
-      <w:r>
-        <w:rPr>
-          <w:lang w:val="en-US"/>
-        </w:rPr>
-        <w:t>Context: different contextual changes; input etc</w:t>
-      </w:r>
-    </w:p>
-    <w:p>
-      <w:pPr>
-        <w:rPr>
-          <w:lang w:val="en-US"/>
-        </w:rPr>
-      </w:pPr>
-      <w:r>
-        <w:rPr>
-          <w:lang w:val="en-US"/>
-        </w:rPr>
-        <w:t>It: result that should occur</w:t>
-      </w:r>
-    </w:p>
-    <w:p>
-      <w:pPr>
-        <w:rPr>
-          <w:lang w:val="en-US"/>
-        </w:rPr>
-      </w:pPr>
+        <w:t xml:space="preserve">New ticket - TECH-2086 (Chantry-service) to remove some old TESTT test code that forced the sunset environment needed to be removed. 10 Minutes later it’s all removed; documentation updated and put in PR. George reviewed quickly and approved it, now merging into chantry-service and ensuring the </w:t>
+      </w:r>
+      <w:proofErr w:type="spellStart"/>
+      <w:r>
+        <w:rPr>
+          <w:lang w:val="en-US"/>
+        </w:rPr>
+        <w:t>travis</w:t>
+      </w:r>
+      <w:proofErr w:type="spellEnd"/>
+      <w:r>
+        <w:rPr>
+          <w:lang w:val="en-US"/>
+        </w:rPr>
+        <w:t xml:space="preserve"> build log is successful. Build was successful on the merge to staging; </w:t>
+      </w:r>
+      <w:proofErr w:type="spellStart"/>
+      <w:r>
+        <w:rPr>
+          <w:lang w:val="en-US"/>
+        </w:rPr>
+        <w:t>hxtravis</w:t>
+      </w:r>
+      <w:proofErr w:type="spellEnd"/>
+      <w:r>
+        <w:rPr>
+          <w:lang w:val="en-US"/>
+        </w:rPr>
+        <w:t xml:space="preserve"> generated a branch PR from staging-&gt;production which I have now merged into master and am awaiting the </w:t>
+      </w:r>
+      <w:proofErr w:type="spellStart"/>
+      <w:r>
+        <w:rPr>
+          <w:lang w:val="en-US"/>
+        </w:rPr>
+        <w:t>travis</w:t>
+      </w:r>
+      <w:proofErr w:type="spellEnd"/>
+      <w:r>
+        <w:rPr>
+          <w:lang w:val="en-US"/>
+        </w:rPr>
+        <w:t xml:space="preserve"> build for. Successful build; code deployed successfully.</w:t>
+      </w:r>
+    </w:p>
+    <w:p>
+      <w:pPr>
+        <w:rPr>
+          <w:lang w:val="en-US"/>
+        </w:rPr>
+      </w:pPr>
+    </w:p>
+    <w:p>
+      <w:pPr>
+        <w:rPr>
+          <w:lang w:val="en-US"/>
+        </w:rPr>
+      </w:pPr>
+      <w:r>
+        <w:rPr>
+          <w:lang w:val="en-US"/>
+        </w:rPr>
+        <w:t xml:space="preserve">The morning started out slow but when I eventually had a new ticket it felt great to be able to complete it quickly. I’m enjoying the challenge of solving tickets so far and I’m addicted to wrapping up and closing a ticket with a </w:t>
+      </w:r>
+      <w:r>
+        <w:rPr>
+          <w:lang w:val="en-US"/>
+        </w:rPr>
+        <w:t>well-done</w:t>
+      </w:r>
+      <w:r>
+        <w:rPr>
+          <w:lang w:val="en-US"/>
+        </w:rPr>
+        <w:t xml:space="preserve"> piece of code. </w:t>
+      </w:r>
+    </w:p>
+    <w:p>
+      <w:pPr>
+        <w:rPr>
+          <w:lang w:val="en-US"/>
+        </w:rPr>
+      </w:pPr>
+    </w:p>
+    <w:p>
+      <w:pPr>
+        <w:rPr>
+          <w:lang w:val="en-US"/>
+        </w:rPr>
+      </w:pPr>
+      <w:r>
+        <w:rPr>
+          <w:lang w:val="en-US"/>
+        </w:rPr>
+        <w:t xml:space="preserve">We then had a workshop on unit testing. This showed us the libraries and tools (mocha + chai) that could be used to prove code works as expected. We were taught about when to employ unit tests and how they are one of the most basic forms of testing which purely proves that the code’s logic is in order. We were also taught about spies and stubs, which can be used to monitor a function or completely prevent the functionality respectively. Each of them having a unique use case In unit testing, including the ability to check whether a certain function was called. </w:t>
+      </w:r>
+    </w:p>
+    <w:p>
+      <w:pPr>
+        <w:rPr>
+          <w:lang w:val="en-US"/>
+        </w:rPr>
+      </w:pPr>
+    </w:p>
+    <w:p>
+      <w:pPr>
+        <w:rPr>
+          <w:lang w:val="en-US"/>
+        </w:rPr>
+      </w:pPr>
+      <w:r>
+        <w:rPr>
+          <w:lang w:val="en-US"/>
+        </w:rPr>
+        <w:t xml:space="preserve">This workshop eventually came to a close after a few exercised to put into practice the unit testing methodologies we’d been shown. I enjoyed being able to actually try out what we’d been shown and use it in a practical way. I’m sure this knowledge will help me a lot going forwards, ensuring I can provided the basic level of testing needed to prove my code is logically correct. </w:t>
+      </w:r>
+    </w:p>
+    <w:p>
+      <w:pPr>
+        <w:rPr>
+          <w:lang w:val="en-US"/>
+        </w:rPr>
+      </w:pPr>
+    </w:p>
+    <w:p>
+      <w:pPr>
+        <w:pStyle w:val="Fake-header"/>
+        <w:rPr>
+          <w:lang w:val="en-US"/>
+        </w:rPr>
+      </w:pPr>
+      <w:r>
+        <w:rPr>
+          <w:lang w:val="en-US"/>
+        </w:rPr>
+        <w:t>19/07/2017</w:t>
+      </w:r>
+    </w:p>
+    <w:p>
+      <w:pPr>
+        <w:rPr>
+          <w:lang w:val="en-US"/>
+        </w:rPr>
+      </w:pPr>
+      <w:r>
+        <w:rPr>
+          <w:lang w:val="en-US"/>
+        </w:rPr>
+        <w:t xml:space="preserve">Couldn’t sit with anyone from pod and after stand-up there isn’t much </w:t>
+      </w:r>
+      <w:r>
+        <w:rPr>
+          <w:lang w:val="en-US"/>
+        </w:rPr>
+        <w:t>going on. I’m waiting on NOMREP files</w:t>
+      </w:r>
+      <w:r>
+        <w:rPr>
+          <w:lang w:val="en-US"/>
+        </w:rPr>
+        <w:t xml:space="preserve"> from Lyndsey before I can start</w:t>
+      </w:r>
+      <w:r>
+        <w:rPr>
+          <w:lang w:val="en-US"/>
+        </w:rPr>
+        <w:t xml:space="preserve"> to</w:t>
+      </w:r>
+      <w:r>
+        <w:rPr>
+          <w:lang w:val="en-US"/>
+        </w:rPr>
+        <w:t xml:space="preserve"> figure out diffing those which should be fun. In the meantime I’m working on finishing up a ticket for new products (fast track events) - need to conform to schema validation. </w:t>
+      </w:r>
+    </w:p>
+    <w:p>
+      <w:pPr>
+        <w:rPr>
+          <w:lang w:val="en-US"/>
+        </w:rPr>
+      </w:pPr>
+    </w:p>
+    <w:p>
+      <w:pPr>
+        <w:rPr>
+          <w:lang w:val="en-US"/>
+        </w:rPr>
+      </w:pPr>
+      <w:r>
+        <w:rPr>
+          <w:lang w:val="en-US"/>
+        </w:rPr>
+        <w:t>George Bates eventually talked to me</w:t>
+      </w:r>
+      <w:r>
+        <w:rPr>
+          <w:lang w:val="en-US"/>
+        </w:rPr>
+        <w:t xml:space="preserve"> and helped give me some guidance. </w:t>
+      </w:r>
+      <w:r>
+        <w:rPr>
+          <w:lang w:val="en-US"/>
+        </w:rPr>
+        <w:t>Eventually, I decided I would start to script the NOMREP files in a fake comparison; comparing a single NOMREP file to itself rather than waiting on perfect matching files to compare across. I started to work on this with George</w:t>
+      </w:r>
+      <w:r>
+        <w:rPr>
+          <w:lang w:val="en-US"/>
+        </w:rPr>
+        <w:t>’</w:t>
+      </w:r>
+      <w:r>
+        <w:rPr>
+          <w:lang w:val="en-US"/>
+        </w:rPr>
+        <w:t xml:space="preserve">s assistance and right now I need </w:t>
+      </w:r>
+      <w:r>
+        <w:rPr>
+          <w:lang w:val="en-US"/>
+        </w:rPr>
+        <w:t xml:space="preserve">to work on extending the </w:t>
+      </w:r>
+      <w:proofErr w:type="spellStart"/>
+      <w:r>
+        <w:rPr>
+          <w:lang w:val="en-US"/>
+        </w:rPr>
+        <w:t>makeJSO</w:t>
+      </w:r>
+      <w:r>
+        <w:rPr>
+          <w:lang w:val="en-US"/>
+        </w:rPr>
+        <w:t>N</w:t>
+      </w:r>
+      <w:proofErr w:type="spellEnd"/>
+      <w:r>
+        <w:rPr>
+          <w:lang w:val="en-US"/>
+        </w:rPr>
+        <w:t xml:space="preserve"> function to turn the arrays of rows related t</w:t>
+      </w:r>
+      <w:r>
+        <w:rPr>
+          <w:lang w:val="en-US"/>
+        </w:rPr>
+        <w:t>o each booking into a set of JSO</w:t>
+      </w:r>
+      <w:r>
+        <w:rPr>
+          <w:lang w:val="en-US"/>
+        </w:rPr>
+        <w:t xml:space="preserve">N values related to the booking ref key. This shouldn’t be too complicated; especially due to the fact that in the afternoon Lyndsey managed to get correct NOMREPs as well as a file containing 78 header </w:t>
+      </w:r>
+      <w:r>
+        <w:rPr>
+          <w:lang w:val="en-US"/>
+        </w:rPr>
+        <w:t>titles,</w:t>
+      </w:r>
+      <w:r>
+        <w:rPr>
+          <w:lang w:val="en-US"/>
+        </w:rPr>
+        <w:t xml:space="preserve"> so we aren’t completely clueless about the values of each f</w:t>
+      </w:r>
+      <w:r>
+        <w:rPr>
+          <w:lang w:val="en-US"/>
+        </w:rPr>
+        <w:t xml:space="preserve">ield since the titles weren’t </w:t>
+      </w:r>
+      <w:r>
+        <w:rPr>
+          <w:lang w:val="en-US"/>
+        </w:rPr>
+        <w:t>included in the tab separated mess. Just before I left work I was investigating why I have 83 columns of values instead of the described 78; will look more into this.</w:t>
+      </w:r>
+    </w:p>
+    <w:p>
+      <w:pPr>
+        <w:rPr>
+          <w:lang w:val="en-US"/>
+        </w:rPr>
+      </w:pPr>
+    </w:p>
+    <w:p>
+      <w:pPr>
+        <w:rPr>
+          <w:lang w:val="en-US"/>
+        </w:rPr>
+      </w:pPr>
+      <w:r>
+        <w:rPr>
+          <w:lang w:val="en-US"/>
+        </w:rPr>
+        <w:t>@2pm we also had a retro meeting; where we retrospectively talk</w:t>
+      </w:r>
+      <w:r>
+        <w:rPr>
+          <w:lang w:val="en-US"/>
+        </w:rPr>
+        <w:t>ed</w:t>
+      </w:r>
+      <w:r>
+        <w:rPr>
+          <w:lang w:val="en-US"/>
+        </w:rPr>
+        <w:t xml:space="preserve"> about how well the sprint went and things we could improve. I </w:t>
+      </w:r>
+      <w:r>
+        <w:rPr>
+          <w:lang w:val="en-US"/>
+        </w:rPr>
+        <w:t>partook</w:t>
+      </w:r>
+      <w:r>
+        <w:rPr>
+          <w:lang w:val="en-US"/>
+        </w:rPr>
+        <w:t xml:space="preserve"> even though I was only in the last 3 days of the 2 week sprint. The first task was to write an amazon review of the sprint with a star-rating and description. I gave it two </w:t>
+      </w:r>
+      <w:r>
+        <w:rPr>
+          <w:lang w:val="en-US"/>
+        </w:rPr>
+        <w:t xml:space="preserve">different </w:t>
+      </w:r>
+      <w:r>
+        <w:rPr>
+          <w:lang w:val="en-US"/>
+        </w:rPr>
+        <w:t>star ratings; one for productivity (5*) since the team had obviously got a lot done but a personal rating of 2 stars; because it was boring for me since I got to the sprint at the point when everything in the sprint scope was complete or close to completion with nothing to real</w:t>
+      </w:r>
+      <w:r>
+        <w:rPr>
+          <w:lang w:val="en-US"/>
+        </w:rPr>
+        <w:t xml:space="preserve">ly pickup so it was pretty dead. </w:t>
+      </w:r>
+      <w:r>
+        <w:rPr>
+          <w:lang w:val="en-US"/>
+        </w:rPr>
+        <w:t xml:space="preserve">Then we used a system of ‘Something old, something new, something borrowed and something blue’ Where you write 4 post-its each for each of the categories where </w:t>
+      </w:r>
+    </w:p>
+    <w:p>
+      <w:pPr>
+        <w:rPr>
+          <w:lang w:val="en-US"/>
+        </w:rPr>
+      </w:pPr>
+      <w:r>
+        <w:rPr>
+          <w:lang w:val="en-US"/>
+        </w:rPr>
+        <w:t xml:space="preserve">* Something old = something we’ve been doing for a long time that needs feedback </w:t>
+      </w:r>
+      <w:proofErr w:type="spellStart"/>
+      <w:r>
+        <w:rPr>
+          <w:lang w:val="en-US"/>
+        </w:rPr>
+        <w:t>pos</w:t>
+      </w:r>
+      <w:proofErr w:type="spellEnd"/>
+      <w:r>
+        <w:rPr>
+          <w:lang w:val="en-US"/>
+        </w:rPr>
+        <w:t>/neg</w:t>
+      </w:r>
+    </w:p>
+    <w:p>
+      <w:pPr>
+        <w:rPr>
+          <w:lang w:val="en-US"/>
+        </w:rPr>
+      </w:pPr>
+      <w:r>
+        <w:rPr>
+          <w:lang w:val="en-US"/>
+        </w:rPr>
+        <w:t>* Something new =</w:t>
+      </w:r>
       <w:r>
         <w:rPr>
           <w:lang w:val="en-US"/>
         </w:rPr>
         <w:t xml:space="preserve"> </w:t>
       </w:r>
-    </w:p>
-    <w:p>
-      <w:pPr>
-        <w:rPr>
-          <w:lang w:val="en-US"/>
-        </w:rPr>
-      </w:pPr>
-    </w:p>
-    <w:p>
-      <w:pPr>
-        <w:rPr>
-          <w:lang w:val="en-US"/>
-        </w:rPr>
-      </w:pPr>
-      <w:r>
-        <w:rPr>
-          <w:lang w:val="en-US"/>
-        </w:rPr>
-        <w:t>to.deep.equal = non-reference comparison</w:t>
-      </w:r>
-    </w:p>
-    <w:p>
-      <w:pPr>
-        <w:rPr>
-          <w:lang w:val="en-US"/>
-        </w:rPr>
-      </w:pPr>
-    </w:p>
-    <w:p>
-      <w:pPr>
-        <w:rPr>
-          <w:lang w:val="en-US"/>
-        </w:rPr>
-      </w:pPr>
-      <w:r>
-        <w:rPr>
-          <w:lang w:val="en-US"/>
-        </w:rPr>
-        <w:t>Before &amp; after</w:t>
-      </w:r>
-    </w:p>
-    <w:p>
-      <w:pPr>
-        <w:rPr>
-          <w:lang w:val="en-US"/>
-        </w:rPr>
-      </w:pPr>
-      <w:r>
-        <w:rPr>
-          <w:lang w:val="en-US"/>
-        </w:rPr>
-        <w:t>beforeEach</w:t>
-      </w:r>
-    </w:p>
-    <w:p>
-      <w:pPr>
-        <w:rPr>
-          <w:lang w:val="en-US"/>
-        </w:rPr>
-      </w:pPr>
-      <w:r>
-        <w:rPr>
-          <w:lang w:val="en-US"/>
-        </w:rPr>
-        <w:t>beforeAfter</w:t>
-      </w:r>
-    </w:p>
-    <w:p>
-      <w:pPr>
-        <w:rPr>
-          <w:lang w:val="en-US"/>
-        </w:rPr>
-      </w:pPr>
-    </w:p>
-    <w:p>
-      <w:pPr>
-        <w:rPr>
-          <w:lang w:val="en-US"/>
-        </w:rPr>
-      </w:pPr>
-    </w:p>
-    <w:p>
-      <w:pPr>
-        <w:rPr>
-          <w:lang w:val="en-US"/>
-        </w:rPr>
-      </w:pPr>
-      <w:r>
-        <w:rPr>
-          <w:lang w:val="en-US"/>
-        </w:rPr>
-        <w:t>Regex golf</w:t>
-      </w:r>
-    </w:p>
-    <w:p>
-      <w:pPr>
-        <w:rPr>
-          <w:lang w:val="en-US"/>
-        </w:rPr>
-      </w:pPr>
-      <w:r>
-        <w:rPr>
-          <w:lang w:val="en-US"/>
-        </w:rPr>
-        <w:lastRenderedPageBreak/>
-        <w:t>Chai js</w:t>
-      </w:r>
-    </w:p>
-    <w:p>
-      <w:pPr>
-        <w:rPr>
-          <w:lang w:val="en-US"/>
-        </w:rPr>
-      </w:pPr>
-    </w:p>
-    <w:p>
-      <w:pPr>
-        <w:rPr>
-          <w:lang w:val="en-US"/>
-        </w:rPr>
-      </w:pPr>
-    </w:p>
-    <w:p>
-      <w:pPr>
-        <w:rPr>
-          <w:lang w:val="en-US"/>
-        </w:rPr>
-      </w:pPr>
-      <w:r>
-        <w:rPr>
-          <w:lang w:val="en-US"/>
-        </w:rPr>
-        <w:t>Callback function testing -02; result is harder to detect since it’s dependent on the callback returning</w:t>
-      </w:r>
-    </w:p>
-    <w:p>
-      <w:pPr>
-        <w:rPr>
-          <w:lang w:val="en-US"/>
-        </w:rPr>
-      </w:pPr>
-    </w:p>
-    <w:p>
-      <w:pPr>
-        <w:rPr>
-          <w:lang w:val="en-US"/>
-        </w:rPr>
-      </w:pPr>
-    </w:p>
-    <w:p>
-      <w:pPr>
-        <w:rPr>
-          <w:lang w:val="en-US"/>
-        </w:rPr>
-      </w:pPr>
-      <w:r>
-        <w:rPr>
-          <w:lang w:val="en-US"/>
-        </w:rPr>
-        <w:t>Spies - Sinon library</w:t>
-      </w:r>
-    </w:p>
-    <w:p>
-      <w:pPr>
-        <w:rPr>
-          <w:lang w:val="en-US"/>
-        </w:rPr>
-      </w:pPr>
-      <w:r>
-        <w:rPr>
-          <w:lang w:val="en-US"/>
-        </w:rPr>
-        <w:t xml:space="preserve">- Must stop spies after use; can’t double-spy a function. </w:t>
-      </w:r>
-    </w:p>
-    <w:p>
-      <w:pPr>
-        <w:rPr>
-          <w:lang w:val="en-US"/>
-        </w:rPr>
-      </w:pPr>
-      <w:r>
-        <w:rPr>
-          <w:lang w:val="en-US"/>
-        </w:rPr>
-        <w:t>- (In the afterEach clause) [class.funct.restore()]</w:t>
-      </w:r>
-    </w:p>
-    <w:p>
-      <w:pPr>
-        <w:rPr>
-          <w:lang w:val="en-US"/>
-        </w:rPr>
-      </w:pPr>
-      <w:r>
-        <w:rPr>
-          <w:lang w:val="en-US"/>
-        </w:rPr>
-        <w:t>Stubs</w:t>
-      </w:r>
-    </w:p>
-    <w:p>
-      <w:pPr>
-        <w:rPr>
-          <w:lang w:val="en-US"/>
-        </w:rPr>
-      </w:pPr>
-      <w:r>
-        <w:rPr>
-          <w:lang w:val="en-US"/>
-        </w:rPr>
-        <w:t>Prevent a function from running kinda</w:t>
-      </w:r>
-    </w:p>
-    <w:p>
-      <w:pPr>
-        <w:rPr>
-          <w:lang w:val="en-US"/>
-        </w:rPr>
-      </w:pPr>
-      <w:r>
-        <w:rPr>
-          <w:lang w:val="en-US"/>
-        </w:rPr>
-        <w:t>- Must stop - same as spies</w:t>
-      </w:r>
-    </w:p>
-    <w:p>
-      <w:pPr>
-        <w:rPr>
-          <w:lang w:val="en-US"/>
-        </w:rPr>
-      </w:pPr>
-      <w:r>
-        <w:rPr>
-          <w:lang w:val="en-US"/>
-        </w:rPr>
-        <w:t>- Forces a chosen return value;</w:t>
-      </w:r>
-    </w:p>
-    <w:p>
-      <w:pPr>
-        <w:rPr>
-          <w:lang w:val="en-US"/>
-        </w:rPr>
-      </w:pPr>
-      <w:r>
-        <w:rPr>
-          <w:lang w:val="en-US"/>
-        </w:rPr>
-        <w:t xml:space="preserve">    - E.g for testing random number functions; you don’t want to wait for the right RNG; just force it to equal a number to test</w:t>
-      </w:r>
-    </w:p>
-    <w:p>
-      <w:pPr>
-        <w:rPr>
-          <w:lang w:val="en-US"/>
-        </w:rPr>
-      </w:pPr>
-      <w:r>
-        <w:rPr>
-          <w:lang w:val="en-US"/>
-        </w:rPr>
-        <w:t xml:space="preserve">    - For callbacks that need to be stubbing you use .yields()</w:t>
-      </w:r>
-    </w:p>
-    <w:p>
-      <w:pPr>
-        <w:rPr>
-          <w:lang w:val="en-US"/>
-        </w:rPr>
-      </w:pPr>
-    </w:p>
-    <w:p>
-      <w:pPr>
-        <w:rPr>
-          <w:lang w:val="en-US"/>
-        </w:rPr>
-      </w:pPr>
-    </w:p>
-    <w:p>
-      <w:pPr>
-        <w:rPr>
-          <w:lang w:val="en-US"/>
-        </w:rPr>
-      </w:pPr>
-      <w:r>
-        <w:rPr>
-          <w:lang w:val="en-US"/>
-        </w:rPr>
-        <w:t>In reality we never test implementation (like the fourth square; square thing)</w:t>
-      </w:r>
-    </w:p>
-    <w:p>
-      <w:pPr>
-        <w:rPr>
-          <w:lang w:val="en-US"/>
-        </w:rPr>
-      </w:pPr>
-      <w:r>
-        <w:rPr>
-          <w:lang w:val="en-US"/>
-        </w:rPr>
-        <w:t>We only really care about results in real life testing</w:t>
-      </w:r>
-    </w:p>
-    <w:p>
-      <w:pPr>
-        <w:rPr>
-          <w:lang w:val="en-US"/>
-        </w:rPr>
-      </w:pPr>
-    </w:p>
-    <w:p>
-      <w:pPr>
-        <w:rPr>
-          <w:lang w:val="en-US"/>
-        </w:rPr>
-      </w:pPr>
-      <w:r>
-        <w:rPr>
-          <w:lang w:val="en-US"/>
-        </w:rPr>
-        <w:t>Finished the workshop after going through 4/6 exercises.. Will look at the rest in my own time this week. Then I went to Kim, got shown to my flat with a tour and had to go pack up my tent before coming back to finally move in partially until I can go shopping etc tomorrow</w:t>
-      </w:r>
-      <w:r>
-        <w:rPr>
-          <w:lang w:val="en-US"/>
-        </w:rPr>
-        <w:br w:type="page"/>
-      </w:r>
-    </w:p>
-    <w:p>
-      <w:pPr>
-        <w:pStyle w:val="Fake-header"/>
-        <w:rPr>
-          <w:lang w:val="en-US"/>
-        </w:rPr>
-      </w:pPr>
-      <w:r>
-        <w:rPr>
-          <w:lang w:val="en-US"/>
-        </w:rPr>
-        <w:lastRenderedPageBreak/>
-        <w:t>19/07/2017</w:t>
-      </w:r>
-    </w:p>
-    <w:p>
-      <w:pPr>
-        <w:rPr>
-          <w:lang w:val="en-US"/>
-        </w:rPr>
-      </w:pPr>
-      <w:r>
-        <w:rPr>
-          <w:lang w:val="en-US"/>
-        </w:rPr>
-        <w:t xml:space="preserve">Couldn’t sit with anyone from pod and after stand-up there isn’t much going on. I’m waiting on NOMREPs from Lyndsey before I can start figure out diffing those which should be fun. In the meantime I’m working on finishing up a ticket for new products (fast track events) - need to conform to schema validation. </w:t>
-      </w:r>
-    </w:p>
-    <w:p>
-      <w:pPr>
-        <w:rPr>
-          <w:lang w:val="en-US"/>
-        </w:rPr>
-      </w:pPr>
-    </w:p>
-    <w:p>
-      <w:pPr>
-        <w:rPr>
-          <w:lang w:val="en-US"/>
-        </w:rPr>
-      </w:pPr>
-      <w:r>
-        <w:rPr>
-          <w:lang w:val="en-US"/>
-        </w:rPr>
-        <w:t>George Bates eventually talked to me and we switched places so I could hear him and then I sat there for a while not really able to make much progress again. Eventually, towards midday I decided I would start to script the NOMREP files in a fake comparison; comparing a single NOMREP file to itself rather than waiting on perfect matching files to compare across. I started to work on this with Georges assistance and right now I need to work on extending the makeJSoN function to turn the arrays of rows related to each booking into a set of JSoN values related to the booking ref key. This shouldn’t be too complicated; especially due to the fact that in the afternoon Lyndsey managed to get correct NOMREPs as well as a file containing 78 header titles so we aren’t completely clueless about the values of each field since the titles aren’t included in the tab separated mess. Just before I left work I was investigating why I have 83 columns of values instead of the described 78; will look more into this.</w:t>
-      </w:r>
-    </w:p>
-    <w:p>
-      <w:pPr>
-        <w:rPr>
-          <w:lang w:val="en-US"/>
-        </w:rPr>
-      </w:pPr>
-    </w:p>
-    <w:p>
-      <w:pPr>
-        <w:rPr>
-          <w:lang w:val="en-US"/>
-        </w:rPr>
-      </w:pPr>
-      <w:r>
-        <w:rPr>
-          <w:lang w:val="en-US"/>
-        </w:rPr>
-        <w:t xml:space="preserve">@2pm we also had a retro meeting; where we retrospectively talk about how well the sprint went and things we could improve. I partake even though I was only in the last 3 days of the 2 week sprint. The first task was to write an amazon review of the sprint with a star-rating and description. I gave it two star ratings; one for productivity (5*) since the team had obviously got a lot done but a personal rating of 2 stars; because it was boring for me since I got to the sprint at the point when everything in the sprint scope was complete or close to completion with nothing to really pickup so it was pretty dead for me. Then we used a system of ‘Something old, something new, something borrowed and something blue’ Where you write 4 post-its each for each of the categories where </w:t>
-      </w:r>
-    </w:p>
-    <w:p>
-      <w:pPr>
-        <w:rPr>
-          <w:highlight w:val="yellow"/>
-          <w:lang w:val="en-US"/>
-        </w:rPr>
-      </w:pPr>
-      <w:r>
-        <w:rPr>
-          <w:highlight w:val="yellow"/>
-          <w:lang w:val="en-US"/>
-        </w:rPr>
-        <w:t>* Something old = something we’ve been doing for a long time that needs feedback pos/neg</w:t>
-      </w:r>
-    </w:p>
-    <w:p>
-      <w:pPr>
-        <w:rPr>
-          <w:highlight w:val="yellow"/>
-          <w:lang w:val="en-US"/>
-        </w:rPr>
-      </w:pPr>
-      <w:r>
-        <w:rPr>
-          <w:highlight w:val="yellow"/>
-          <w:lang w:val="en-US"/>
-        </w:rPr>
-        <w:t xml:space="preserve">* Something new =feedback on a new technique we’ve been doing or a suggestion of what we could potentially start doing </w:t>
-      </w:r>
-    </w:p>
-    <w:p>
-      <w:pPr>
-        <w:rPr>
-          <w:highlight w:val="yellow"/>
-          <w:lang w:val="en-US"/>
-        </w:rPr>
-      </w:pPr>
-      <w:r>
-        <w:rPr>
-          <w:highlight w:val="yellow"/>
+      <w:r>
+        <w:rPr>
+          <w:lang w:val="en-US"/>
+        </w:rPr>
+        <w:t xml:space="preserve">feedback on a new technique we’ve been doing or a suggestion of what we could potentially start doing </w:t>
+      </w:r>
+    </w:p>
+    <w:p>
+      <w:pPr>
+        <w:rPr>
+          <w:lang w:val="en-US"/>
+        </w:rPr>
+      </w:pPr>
+      <w:r>
+        <w:rPr>
           <w:lang w:val="en-US"/>
         </w:rPr>
         <w:t>* Something borrowed = feedback on something we have borrowed from elsewhere OR a suggestion of what we could borrow</w:t>
@@ -2277,7 +2431,6 @@
       </w:pPr>
       <w:r>
         <w:rPr>
-          <w:highlight w:val="yellow"/>
           <w:lang w:val="en-US"/>
         </w:rPr>
         <w:t>* Something that</w:t>
@@ -2327,562 +2480,160 @@
         <w:rPr>
           <w:lang w:val="en-US"/>
         </w:rPr>
-        <w:t xml:space="preserve">Today I worked on my NOMREP diffing ticket and it currently diffs and makes the JSoN in some form, I just have to figure out an issue with JSoN generation before I can have it properly formatted in HTML. Other than that, I also attended sprint planning for the first ~20 minutes before I had to leave to go view a potential property in dover. In the morning I also put Mark and Kim in the shout-out nominations to thank them for helping me out finding housing. </w:t>
-      </w:r>
-    </w:p>
-    <w:p>
-      <w:pPr>
-        <w:rPr>
-          <w:lang w:val="en-US"/>
-        </w:rPr>
-      </w:pPr>
-    </w:p>
-    <w:p>
-      <w:pPr>
-        <w:rPr>
-          <w:lang w:val="en-US"/>
-        </w:rPr>
-      </w:pPr>
-    </w:p>
-    <w:p>
-      <w:pPr>
-        <w:rPr>
-          <w:lang w:val="en-US"/>
-        </w:rPr>
-      </w:pPr>
-    </w:p>
-    <w:p>
-      <w:pPr>
-        <w:rPr>
-          <w:lang w:val="en-US"/>
-        </w:rPr>
-      </w:pPr>
-    </w:p>
-    <w:p>
-      <w:pPr>
-        <w:rPr>
-          <w:lang w:val="en-US"/>
-        </w:rPr>
-      </w:pPr>
-      <w:r>
-        <w:rPr>
-          <w:lang w:val="en-US"/>
-        </w:rPr>
-        <w:t>Selenium + Night watch testing</w:t>
-      </w:r>
-    </w:p>
-    <w:p>
-      <w:pPr>
-        <w:rPr>
-          <w:lang w:val="en-US"/>
-        </w:rPr>
-      </w:pPr>
-    </w:p>
-    <w:p>
-      <w:pPr>
-        <w:rPr>
-          <w:lang w:val="en-US"/>
-        </w:rPr>
-      </w:pPr>
-      <w:r>
-        <w:rPr>
-          <w:lang w:val="en-US"/>
-        </w:rPr>
-        <w:t>Night watch</w:t>
-      </w:r>
-    </w:p>
-    <w:p>
-      <w:pPr>
-        <w:rPr>
-          <w:lang w:val="en-US"/>
-        </w:rPr>
-      </w:pPr>
-    </w:p>
-    <w:p>
-      <w:pPr>
-        <w:rPr>
-          <w:lang w:val="en-US"/>
-        </w:rPr>
-      </w:pPr>
-      <w:r>
-        <w:rPr>
-          <w:lang w:val="en-US"/>
-        </w:rPr>
-        <w:t>- Automated testing framework for node.js</w:t>
-      </w:r>
-    </w:p>
-    <w:p>
-      <w:pPr>
-        <w:rPr>
-          <w:lang w:val="en-US"/>
-        </w:rPr>
-      </w:pPr>
-      <w:r>
-        <w:rPr>
-          <w:lang w:val="en-US"/>
-        </w:rPr>
-        <w:t>- Selenium web server</w:t>
-      </w:r>
-    </w:p>
-    <w:p>
-      <w:pPr>
-        <w:rPr>
-          <w:lang w:val="en-US"/>
-        </w:rPr>
-      </w:pPr>
-    </w:p>
-    <w:p>
-      <w:pPr>
-        <w:rPr>
-          <w:lang w:val="en-US"/>
-        </w:rPr>
-      </w:pPr>
-      <w:r>
-        <w:rPr>
-          <w:lang w:val="en-US"/>
-        </w:rPr>
-        <w:t>Features:</w:t>
-      </w:r>
-    </w:p>
-    <w:p>
-      <w:pPr>
-        <w:rPr>
-          <w:lang w:val="en-US"/>
-        </w:rPr>
-      </w:pPr>
-      <w:r>
-        <w:rPr>
-          <w:lang w:val="en-US"/>
-        </w:rPr>
-        <w:t>- Clean syntax</w:t>
-      </w:r>
-    </w:p>
-    <w:p>
-      <w:pPr>
-        <w:rPr>
-          <w:lang w:val="en-US"/>
-        </w:rPr>
-      </w:pPr>
-      <w:r>
-        <w:rPr>
-          <w:lang w:val="en-US"/>
-        </w:rPr>
-        <w:t>- Simple; powerful</w:t>
-      </w:r>
-    </w:p>
-    <w:p>
-      <w:pPr>
-        <w:rPr>
-          <w:lang w:val="en-US"/>
-        </w:rPr>
-      </w:pPr>
-    </w:p>
-    <w:p>
-      <w:pPr>
-        <w:rPr>
-          <w:lang w:val="en-US"/>
-        </w:rPr>
-      </w:pPr>
-      <w:r>
-        <w:rPr>
-          <w:lang w:val="en-US"/>
-        </w:rPr>
-        <w:t>Tests can run sequentially; parallel; in groups etc</w:t>
-      </w:r>
-    </w:p>
-    <w:p>
-      <w:pPr>
-        <w:rPr>
-          <w:lang w:val="en-US"/>
-        </w:rPr>
-      </w:pPr>
-    </w:p>
-    <w:p>
-      <w:pPr>
-        <w:rPr>
-          <w:lang w:val="en-US"/>
-        </w:rPr>
-      </w:pPr>
-      <w:r>
-        <w:rPr>
-          <w:lang w:val="en-US"/>
-        </w:rPr>
-        <w:t>Cross-browser testing through selenium grid</w:t>
-      </w:r>
-    </w:p>
-    <w:p>
-      <w:pPr>
-        <w:rPr>
-          <w:lang w:val="en-US"/>
-        </w:rPr>
-      </w:pPr>
-      <w:r>
-        <w:rPr>
-          <w:lang w:val="en-US"/>
-        </w:rPr>
-        <w:t>CI support</w:t>
-      </w:r>
-    </w:p>
-    <w:p>
-      <w:pPr>
-        <w:rPr>
-          <w:lang w:val="en-US"/>
-        </w:rPr>
-      </w:pPr>
-    </w:p>
-    <w:p>
-      <w:pPr>
-        <w:rPr>
-          <w:lang w:val="en-US"/>
-        </w:rPr>
-      </w:pPr>
-      <w:r>
-        <w:rPr>
-          <w:lang w:val="en-US"/>
-        </w:rPr>
-        <w:t>Flexible, extendible API</w:t>
-      </w:r>
-    </w:p>
-    <w:p>
-      <w:pPr>
-        <w:rPr>
-          <w:lang w:val="en-US"/>
-        </w:rPr>
-      </w:pPr>
-    </w:p>
-    <w:p>
-      <w:pPr>
-        <w:rPr>
-          <w:lang w:val="en-US"/>
-        </w:rPr>
-      </w:pPr>
-      <w:r>
-        <w:rPr>
-          <w:lang w:val="en-US"/>
-        </w:rPr>
-        <w:t>Nightwatch/pagetests/ [different pages]</w:t>
-      </w:r>
-    </w:p>
-    <w:p>
-      <w:pPr>
-        <w:rPr>
-          <w:lang w:val="en-US"/>
-        </w:rPr>
-      </w:pPr>
-      <w:r>
-        <w:rPr>
-          <w:lang w:val="en-US"/>
-        </w:rPr>
-        <w:t>- Different folders for each page, containing the relevant tests</w:t>
-      </w:r>
-    </w:p>
-    <w:p>
-      <w:pPr>
-        <w:rPr>
-          <w:lang w:val="en-US"/>
-        </w:rPr>
-      </w:pPr>
-    </w:p>
-    <w:p>
-      <w:pPr>
-        <w:rPr>
-          <w:lang w:val="en-US"/>
-        </w:rPr>
-      </w:pPr>
-      <w:r>
-        <w:rPr>
-          <w:lang w:val="en-US"/>
-        </w:rPr>
-        <w:t>Tests assertions against the generated page in a specific environment+browsers rather than unit testing raw code. Assertions such as ‘should be visible: #basket’ etc</w:t>
-      </w:r>
-    </w:p>
-    <w:p>
-      <w:pPr>
-        <w:rPr>
-          <w:lang w:val="en-US"/>
-        </w:rPr>
-      </w:pPr>
-    </w:p>
-    <w:p>
-      <w:pPr>
-        <w:rPr>
-          <w:lang w:val="en-US"/>
-        </w:rPr>
-      </w:pPr>
-      <w:r>
-        <w:rPr>
-          <w:lang w:val="en-US"/>
-        </w:rPr>
-        <w:t xml:space="preserve">Page tests: test entire functionality of a generated page document in the given environment </w:t>
-      </w:r>
-    </w:p>
-    <w:p>
-      <w:pPr>
-        <w:rPr>
-          <w:lang w:val="en-US"/>
-        </w:rPr>
-      </w:pPr>
-      <w:r>
-        <w:rPr>
-          <w:lang w:val="en-US"/>
-        </w:rPr>
-        <w:t xml:space="preserve">userJourneys - Journeys to a specific path, rather than testing the entire page. For example; on the booking page it will just test the journey to enter all booking fields and make the booking </w:t>
-      </w:r>
-    </w:p>
-    <w:p>
-      <w:pPr>
-        <w:rPr>
-          <w:lang w:val="en-US"/>
-        </w:rPr>
-      </w:pPr>
-    </w:p>
-    <w:p>
-      <w:pPr>
-        <w:rPr>
-          <w:lang w:val="en-US"/>
-        </w:rPr>
-      </w:pPr>
-      <w:r>
-        <w:rPr>
-          <w:lang w:val="en-US"/>
-        </w:rPr>
-        <w:t>Npm run selenium:install</w:t>
-      </w:r>
-    </w:p>
-    <w:p>
-      <w:pPr>
-        <w:rPr>
-          <w:lang w:val="en-US"/>
-        </w:rPr>
-      </w:pPr>
-      <w:r>
-        <w:rPr>
-          <w:lang w:val="en-US"/>
-        </w:rPr>
-        <w:t>Npm run build:js (especially if you have weird issues like bootstrap isn’t loaded)</w:t>
-      </w:r>
-    </w:p>
-    <w:p>
-      <w:pPr>
-        <w:rPr>
-          <w:lang w:val="en-US"/>
-        </w:rPr>
-      </w:pPr>
-      <w:r>
-        <w:rPr>
-          <w:lang w:val="en-US"/>
-        </w:rPr>
-        <w:t>Render must be started to run the tests</w:t>
-      </w:r>
-    </w:p>
-    <w:p>
-      <w:pPr>
-        <w:rPr>
-          <w:lang w:val="en-US"/>
-        </w:rPr>
-      </w:pPr>
-    </w:p>
-    <w:p>
-      <w:pPr>
-        <w:rPr>
-          <w:lang w:val="en-US"/>
-        </w:rPr>
-      </w:pPr>
-      <w:r>
-        <w:rPr>
-          <w:lang w:val="en-US"/>
-        </w:rPr>
-        <w:t>For mobile test running:</w:t>
-      </w:r>
-    </w:p>
-    <w:p>
-      <w:pPr>
-        <w:rPr>
-          <w:lang w:val="en-US"/>
-        </w:rPr>
-      </w:pPr>
-      <w:r>
-        <w:rPr>
-          <w:lang w:val="en-US"/>
-        </w:rPr>
-        <w:t>Use the mobile test directory</w:t>
-      </w:r>
-    </w:p>
-    <w:p>
-      <w:pPr>
-        <w:rPr>
-          <w:lang w:val="en-US"/>
-        </w:rPr>
-      </w:pPr>
-      <w:r>
-        <w:rPr>
-          <w:lang w:val="en-US"/>
-        </w:rPr>
-        <w:t>And flag the test with ‘—env mobile’</w:t>
-      </w:r>
-    </w:p>
-    <w:p>
-      <w:pPr>
-        <w:rPr>
-          <w:lang w:val="en-US"/>
-        </w:rPr>
-      </w:pPr>
-    </w:p>
-    <w:p>
-      <w:pPr>
-        <w:rPr>
-          <w:lang w:val="en-US"/>
-        </w:rPr>
-      </w:pPr>
-      <w:r>
-        <w:rPr>
-          <w:lang w:val="en-US"/>
-        </w:rPr>
-        <w:t>Enviroment variable to not close the browser afterwards:</w:t>
-      </w:r>
-    </w:p>
-    <w:p>
-      <w:pPr>
-        <w:rPr>
-          <w:lang w:val="en-US"/>
-        </w:rPr>
-      </w:pPr>
-      <w:r>
-        <w:rPr>
-          <w:lang w:val="en-US"/>
-        </w:rPr>
-        <w:t>LEAVE_BROWSER_OPEN = 1 [cmd here]</w:t>
-      </w:r>
-    </w:p>
-    <w:p>
-      <w:pPr>
-        <w:rPr>
-          <w:lang w:val="en-US"/>
-        </w:rPr>
-      </w:pPr>
-    </w:p>
-    <w:p>
-      <w:pPr>
-        <w:rPr>
-          <w:lang w:val="en-US"/>
-        </w:rPr>
-      </w:pPr>
-      <w:r>
-        <w:rPr>
-          <w:lang w:val="en-US"/>
-        </w:rPr>
-        <w:t>‘—verbose’</w:t>
-      </w:r>
-    </w:p>
-    <w:p>
-      <w:pPr>
-        <w:rPr>
-          <w:lang w:val="en-US"/>
-        </w:rPr>
-      </w:pPr>
-    </w:p>
-    <w:p>
-      <w:pPr>
-        <w:rPr>
-          <w:lang w:val="en-US"/>
-        </w:rPr>
-      </w:pPr>
-      <w:r>
-        <w:rPr>
-          <w:lang w:val="en-US"/>
-        </w:rPr>
-        <w:t>Fixtures - pre-defined/generated responses (like stubs etc)</w:t>
-      </w:r>
-    </w:p>
-    <w:p>
-      <w:pPr>
-        <w:rPr>
-          <w:lang w:val="en-US"/>
-        </w:rPr>
-      </w:pPr>
-    </w:p>
-    <w:p>
-      <w:pPr>
-        <w:rPr>
-          <w:lang w:val="en-US"/>
-        </w:rPr>
-      </w:pPr>
-      <w:r>
-        <w:rPr>
-          <w:lang w:val="en-US"/>
-        </w:rPr>
-        <w:t>REMOCK=1 = auto-refixture (render must be stopped since night watch needs to use it)</w:t>
-      </w:r>
-    </w:p>
-    <w:p>
-      <w:pPr>
-        <w:rPr>
-          <w:lang w:val="en-US"/>
-        </w:rPr>
-      </w:pPr>
-    </w:p>
-    <w:p>
-      <w:pPr>
-        <w:rPr>
-          <w:lang w:val="en-US"/>
-        </w:rPr>
-      </w:pPr>
-      <w:r>
-        <w:rPr>
-          <w:lang w:val="en-US"/>
-        </w:rPr>
-        <w:t>Pages folder contains helper pages that can be used to access the function of different pages through browser.page.[pagename]().[function]</w:t>
-      </w:r>
-    </w:p>
-    <w:p>
-      <w:pPr>
-        <w:rPr>
-          <w:lang w:val="en-US"/>
-        </w:rPr>
-      </w:pPr>
-    </w:p>
-    <w:p>
-      <w:pPr>
-        <w:rPr>
-          <w:lang w:val="en-US"/>
-        </w:rPr>
-      </w:pPr>
-      <w:r>
-        <w:rPr>
-          <w:lang w:val="en-US"/>
-        </w:rPr>
-        <w:t>Test Structure</w:t>
-      </w:r>
-    </w:p>
-    <w:p>
-      <w:pPr>
-        <w:rPr>
-          <w:lang w:val="en-US"/>
-        </w:rPr>
-      </w:pPr>
-      <w:r>
-        <w:rPr>
-          <w:lang w:val="en-US"/>
-        </w:rPr>
-        <w:t>Always start with ‘use strict’</w:t>
-      </w:r>
-    </w:p>
-    <w:p>
-      <w:pPr>
-        <w:rPr>
-          <w:lang w:val="en-US"/>
-        </w:rPr>
-      </w:pPr>
-      <w:r>
-        <w:rPr>
-          <w:lang w:val="en-US"/>
-        </w:rPr>
-        <w:t>this.api.globals.timeout - Common constant timeout amount for ‘waitForVisible/waitForPage/waitForNotVisible/waitForPresent’ commands</w:t>
-      </w:r>
-    </w:p>
-    <w:p>
-      <w:pPr>
-        <w:rPr>
+        <w:t xml:space="preserve">Today I worked on my NOMREP diffing ticket and it currently diffs and makes the </w:t>
+      </w:r>
+      <w:r>
+        <w:rPr>
+          <w:lang w:val="en-US"/>
+        </w:rPr>
+        <w:t>JSON</w:t>
+      </w:r>
+      <w:r>
+        <w:rPr>
+          <w:lang w:val="en-US"/>
+        </w:rPr>
+        <w:t xml:space="preserve"> in some form, I just have to figure out an issue with </w:t>
+      </w:r>
+      <w:r>
+        <w:rPr>
+          <w:lang w:val="en-US"/>
+        </w:rPr>
+        <w:t>JSON</w:t>
+      </w:r>
+      <w:r>
+        <w:rPr>
+          <w:lang w:val="en-US"/>
+        </w:rPr>
+        <w:t xml:space="preserve"> generation before I can have it properly formatted in HTML. Other than that, I also attended sprint planning for the first ~20 minutes before I had to leave to go view a potential property in dover. </w:t>
+      </w:r>
+    </w:p>
+    <w:p>
+      <w:pPr>
+        <w:rPr>
+          <w:lang w:val="en-US"/>
+        </w:rPr>
+      </w:pPr>
+    </w:p>
+    <w:p>
+      <w:pPr>
+        <w:rPr>
+          <w:lang w:val="en-US"/>
+        </w:rPr>
+      </w:pPr>
+      <w:r>
+        <w:rPr>
+          <w:lang w:val="en-US"/>
+        </w:rPr>
+        <w:t>This afternoon we had a workshop on selenium/</w:t>
+      </w:r>
+      <w:proofErr w:type="spellStart"/>
+      <w:r>
+        <w:rPr>
+          <w:lang w:val="en-US"/>
+        </w:rPr>
+        <w:t>nightwatch</w:t>
+      </w:r>
+      <w:proofErr w:type="spellEnd"/>
+      <w:r>
+        <w:rPr>
+          <w:lang w:val="en-US"/>
+        </w:rPr>
+        <w:t xml:space="preserve"> testing. This looked like a step above unit testing where the tests would check if the website behaves as expected in an actual browser. We were informed about page tests and user journeys. With page tests being a set of tests that target a single page and prove that ALL functionality works as expected. Whilst a user journey aims to prove that a single path through the website functions as expected, for example making a hotel booking for 3 guests. We were also taught about fixtures which are similar to stubs in unit testing but instead block out network requests and return a fake pre-recorded response. This prevents tests from being slow due to network latency and also removes the chance of them failing due to network failure, which wouldn’t prove the code was actually the problem. </w:t>
+      </w:r>
+    </w:p>
+    <w:p>
+      <w:pPr>
+        <w:rPr>
+          <w:lang w:val="en-US"/>
+        </w:rPr>
+      </w:pPr>
+    </w:p>
+    <w:p>
+      <w:pPr>
+        <w:rPr>
+          <w:lang w:val="en-US"/>
+        </w:rPr>
+      </w:pPr>
+      <w:r>
+        <w:rPr>
+          <w:lang w:val="en-US"/>
+        </w:rPr>
+        <w:t xml:space="preserve">I really enjoyed my day today, it felt like I got to make some good independent progress on the NOMREP work and expand my technical skills whilst doing so. I also found the workshop in the afternoon beneficial, it was interesting to learn more about automated testing as I’d never really seen any of it before joining HX. </w:t>
+      </w:r>
+    </w:p>
+    <w:p>
+      <w:pPr>
+        <w:pStyle w:val="Fake-header"/>
+        <w:rPr>
+          <w:lang w:val="en-US"/>
+        </w:rPr>
+      </w:pPr>
+    </w:p>
+    <w:p>
+      <w:pPr>
+        <w:rPr>
+          <w:lang w:val="en-US"/>
+        </w:rPr>
+      </w:pPr>
+      <w:r>
+        <w:rPr>
+          <w:lang w:val="en-US"/>
+        </w:rPr>
+        <w:t xml:space="preserve">I also chatted to Luke in my 1-2-1 today and he said that he’d received feedback from Ryan (API pod lead) that he was impressed with my work. Luke seemed to think that Ryan wants to keep me in the pod, which might put me in the technical area I would enjoy anyway, win </w:t>
+      </w:r>
+      <w:proofErr w:type="spellStart"/>
+      <w:r>
+        <w:rPr>
+          <w:lang w:val="en-US"/>
+        </w:rPr>
+        <w:t>win</w:t>
+      </w:r>
+      <w:proofErr w:type="spellEnd"/>
+      <w:r>
+        <w:rPr>
+          <w:lang w:val="en-US"/>
+        </w:rPr>
+        <w:t xml:space="preserve">. </w:t>
+      </w:r>
+    </w:p>
+    <w:p>
+      <w:pPr>
+        <w:rPr>
+          <w:lang w:val="en-US"/>
+        </w:rPr>
+      </w:pPr>
+    </w:p>
+    <w:p>
+      <w:pPr>
+        <w:pStyle w:val="Fake-header"/>
+        <w:rPr>
+          <w:lang w:val="en-US"/>
+        </w:rPr>
+      </w:pPr>
+    </w:p>
+    <w:p>
+      <w:pPr>
+        <w:pStyle w:val="Fake-header"/>
+        <w:rPr>
+          <w:lang w:val="en-US"/>
+        </w:rPr>
+      </w:pPr>
+    </w:p>
+    <w:p>
+      <w:pPr>
+        <w:pStyle w:val="Fake-header"/>
+        <w:rPr>
+          <w:lang w:val="en-US"/>
+        </w:rPr>
+      </w:pPr>
+    </w:p>
+    <w:p>
+      <w:pPr>
+        <w:rPr>
+          <w:rFonts w:asciiTheme="majorHAnsi" w:eastAsiaTheme="majorEastAsia" w:hAnsiTheme="majorHAnsi" w:cstheme="majorBidi"/>
+          <w:color w:val="542E91"/>
+          <w:sz w:val="32"/>
+          <w:szCs w:val="32"/>
           <w:lang w:val="en-US"/>
         </w:rPr>
       </w:pPr>
@@ -2905,7 +2656,161 @@
           <w:lang w:val="en-US"/>
         </w:rPr>
         <w:lastRenderedPageBreak/>
-        <w:t>21/07/2017</w:t>
+        <w:t>24</w:t>
+      </w:r>
+      <w:r>
+        <w:rPr>
+          <w:lang w:val="en-US"/>
+        </w:rPr>
+        <w:t>/07/2017</w:t>
+      </w:r>
+    </w:p>
+    <w:p>
+      <w:pPr>
+        <w:rPr>
+          <w:lang w:val="en-US"/>
+        </w:rPr>
+      </w:pPr>
+      <w:r>
+        <w:rPr>
+          <w:lang w:val="en-US"/>
+        </w:rPr>
+        <w:t xml:space="preserve">Today we spent our time downstairs in the Call Centre. CEX apparently does this once every 2 weeks as the call </w:t>
+      </w:r>
+      <w:proofErr w:type="spellStart"/>
+      <w:r>
+        <w:rPr>
+          <w:lang w:val="en-US"/>
+        </w:rPr>
+        <w:t>centre</w:t>
+      </w:r>
+      <w:proofErr w:type="spellEnd"/>
+      <w:r>
+        <w:rPr>
+          <w:lang w:val="en-US"/>
+        </w:rPr>
+        <w:t xml:space="preserve"> staff are technically one of our consumers. It provides an opportunity for them to come directly to us with issues they’re facing or suggest any improvements they want. </w:t>
+      </w:r>
+    </w:p>
+    <w:p>
+      <w:pPr>
+        <w:rPr>
+          <w:lang w:val="en-US"/>
+        </w:rPr>
+      </w:pPr>
+    </w:p>
+    <w:p>
+      <w:pPr>
+        <w:rPr>
+          <w:lang w:val="en-US"/>
+        </w:rPr>
+      </w:pPr>
+      <w:r>
+        <w:rPr>
+          <w:lang w:val="en-US"/>
+        </w:rPr>
+        <w:t>I spent my time working on new designs for the gabble login, which is the system the CC use the most. They would see this login every day so I planned on coming up with three</w:t>
+      </w:r>
+      <w:r>
+        <w:rPr>
+          <w:lang w:val="en-US"/>
+        </w:rPr>
+        <w:t xml:space="preserve"> designs to show some of them and gather opinions. I struggle for a little while to find a third design but eventually had enough to survey the CC. Han offered to go with me since it was a bit intimidating approaching these people. She made me feel a lot more relaxed and it actually went quite well. Everyone unanimously picked the same design so that was the one that I pushed through and prepared for </w:t>
+      </w:r>
+      <w:proofErr w:type="spellStart"/>
+      <w:r>
+        <w:rPr>
+          <w:lang w:val="en-US"/>
+        </w:rPr>
+        <w:t>testing+deployment</w:t>
+      </w:r>
+      <w:proofErr w:type="spellEnd"/>
+      <w:r>
+        <w:rPr>
+          <w:lang w:val="en-US"/>
+        </w:rPr>
+        <w:t xml:space="preserve">.  </w:t>
+      </w:r>
+    </w:p>
+    <w:p>
+      <w:pPr>
+        <w:rPr>
+          <w:lang w:val="en-US"/>
+        </w:rPr>
+      </w:pPr>
+    </w:p>
+    <w:p>
+      <w:pPr>
+        <w:rPr>
+          <w:lang w:val="en-US"/>
+        </w:rPr>
+      </w:pPr>
+      <w:r>
+        <w:rPr>
+          <w:lang w:val="en-US"/>
+        </w:rPr>
+        <w:t xml:space="preserve">The afternoon was then filled with a workshop on HAPI by George Bates, who I’d previously worked with in the API pod. He described how HAPI is monolithic in </w:t>
+      </w:r>
+      <w:proofErr w:type="spellStart"/>
+      <w:r>
+        <w:rPr>
+          <w:lang w:val="en-US"/>
+        </w:rPr>
+        <w:t>it’s</w:t>
+      </w:r>
+      <w:proofErr w:type="spellEnd"/>
+      <w:r>
+        <w:rPr>
+          <w:lang w:val="en-US"/>
+        </w:rPr>
+        <w:t xml:space="preserve"> packaging but is actually quite modular in its design/functionality. He talked about the main areas including controllers, the supplier factory and the product factory. He then began to explain how HAPI is being broken down into smaller sub-systems, these are known as microservices. This is being done as an attempt to kill the monolithic API and keep everything as a smaller system that’s easier to maintain and work on. </w:t>
+      </w:r>
+    </w:p>
+    <w:p>
+      <w:pPr>
+        <w:rPr>
+          <w:lang w:val="en-US"/>
+        </w:rPr>
+      </w:pPr>
+    </w:p>
+    <w:p>
+      <w:pPr>
+        <w:rPr>
+          <w:lang w:val="en-US"/>
+        </w:rPr>
+      </w:pPr>
+      <w:r>
+        <w:rPr>
+          <w:lang w:val="en-US"/>
+        </w:rPr>
+        <w:t xml:space="preserve">Overall, I found today very productive. I managed to come up with 3 different designs and survey the CC with them so that I could provide them with a new login screen that they’d enjoy, it also brought the old page in line with our new branding styles. The workshop in the afternoon was packed with information and overloaded my brain a bit but it was all valuable knowledge. I’ll forever have a better understanding of how the systems at HX work together thanks to the detailed explanation given here, all of which will help me implement changes in an effective and efficient manner. </w:t>
+      </w:r>
+      <w:r>
+        <w:rPr>
+          <w:lang w:val="en-US"/>
+        </w:rPr>
+        <w:br w:type="page"/>
+      </w:r>
+    </w:p>
+    <w:p>
+      <w:pPr>
+        <w:pStyle w:val="Fake-header"/>
+        <w:rPr>
+          <w:lang w:val="en-US"/>
+        </w:rPr>
+      </w:pPr>
+      <w:r>
+        <w:rPr>
+          <w:lang w:val="en-US"/>
+        </w:rPr>
+        <w:lastRenderedPageBreak/>
+        <w:t>25</w:t>
+      </w:r>
+      <w:r>
+        <w:rPr>
+          <w:lang w:val="en-US"/>
+        </w:rPr>
+        <w:t>/07/2017</w:t>
       </w:r>
     </w:p>
     <w:p>
@@ -2919,7 +2824,6 @@
           <w:color w:val="353535"/>
           <w:sz w:val="24"/>
           <w:szCs w:val="24"/>
-          <w:highlight w:val="yellow"/>
           <w:lang w:val="en-US"/>
         </w:rPr>
       </w:pPr>
@@ -2929,10 +2833,49 @@
           <w:color w:val="353535"/>
           <w:sz w:val="24"/>
           <w:szCs w:val="24"/>
-          <w:highlight w:val="yellow"/>
-          <w:lang w:val="en-US"/>
-        </w:rPr>
-        <w:t>TODO</w:t>
+          <w:lang w:val="en-US"/>
+        </w:rPr>
+        <w:t xml:space="preserve">Today I was invited by Han Cork to attend a washup about an expedite involving the MasterCard Payment Gateway. She said this was nothing to worry about and she just wanted me to attend an expedite wash-up as early as possible, because she’s heard horror stories of engineers </w:t>
+      </w:r>
+      <w:r>
+        <w:rPr>
+          <w:rFonts w:ascii="AppleSystemUIFont" w:hAnsi="AppleSystemUIFont" w:cs="AppleSystemUIFont"/>
+          <w:color w:val="353535"/>
+          <w:sz w:val="24"/>
+          <w:szCs w:val="24"/>
+          <w:lang w:val="en-US"/>
+        </w:rPr>
+        <w:t xml:space="preserve">whose first wash-up was caused by their own work. </w:t>
+      </w:r>
+      <w:r>
+        <w:rPr>
+          <w:rFonts w:ascii="AppleSystemUIFont" w:hAnsi="AppleSystemUIFont" w:cs="AppleSystemUIFont"/>
+          <w:color w:val="353535"/>
+          <w:sz w:val="24"/>
+          <w:szCs w:val="24"/>
+          <w:lang w:val="en-US"/>
+        </w:rPr>
+        <w:t xml:space="preserve">I appreciated this opportunity and got to see that the wash-ups are actually quite chilled, there isn’t any worry about </w:t>
+      </w:r>
+      <w:r>
+        <w:rPr>
+          <w:rFonts w:ascii="AppleSystemUIFont" w:hAnsi="AppleSystemUIFont" w:cs="AppleSystemUIFont"/>
+          <w:color w:val="353535"/>
+          <w:sz w:val="24"/>
+          <w:szCs w:val="24"/>
+          <w:lang w:val="en-US"/>
+        </w:rPr>
+        <w:t xml:space="preserve">who’s </w:t>
+      </w:r>
+      <w:r>
+        <w:rPr>
+          <w:rFonts w:ascii="AppleSystemUIFont" w:hAnsi="AppleSystemUIFont" w:cs="AppleSystemUIFont"/>
+          <w:color w:val="353535"/>
+          <w:sz w:val="24"/>
+          <w:szCs w:val="24"/>
+          <w:lang w:val="en-US"/>
+        </w:rPr>
+        <w:t xml:space="preserve">to blame – everyone just cares about a good solution and ensuring it doesn’t happen again. </w:t>
       </w:r>
     </w:p>
     <w:p>
@@ -2946,20 +2889,33 @@
           <w:color w:val="353535"/>
           <w:sz w:val="24"/>
           <w:szCs w:val="24"/>
-          <w:highlight w:val="yellow"/>
-          <w:lang w:val="en-US"/>
-        </w:rPr>
-      </w:pPr>
-      <w:r>
+          <w:lang w:val="en-US"/>
+        </w:rPr>
+      </w:pPr>
+    </w:p>
+    <w:p>
+      <w:pPr>
+        <w:autoSpaceDE w:val="0"/>
+        <w:autoSpaceDN w:val="0"/>
+        <w:adjustRightInd w:val="0"/>
+        <w:spacing w:after="0" w:line="240" w:lineRule="auto"/>
         <w:rPr>
           <w:rFonts w:ascii="AppleSystemUIFont" w:hAnsi="AppleSystemUIFont" w:cs="AppleSystemUIFont"/>
           <w:color w:val="353535"/>
           <w:sz w:val="24"/>
           <w:szCs w:val="24"/>
-          <w:highlight w:val="yellow"/>
-          <w:lang w:val="en-US"/>
-        </w:rPr>
-        <w:t>OKRs -&gt; web team</w:t>
+          <w:lang w:val="en-US"/>
+        </w:rPr>
+      </w:pPr>
+      <w:r>
+        <w:rPr>
+          <w:rFonts w:ascii="AppleSystemUIFont" w:hAnsi="AppleSystemUIFont" w:cs="AppleSystemUIFont"/>
+          <w:color w:val="353535"/>
+          <w:sz w:val="24"/>
+          <w:szCs w:val="24"/>
+          <w:lang w:val="en-US"/>
+        </w:rPr>
+        <w:t xml:space="preserve">I spent the rest of my day implementing my original design in gabble. I managed to get all of the changes into PR by the end of day, so it was ready to review in the morning. </w:t>
       </w:r>
     </w:p>
     <w:p>
@@ -2973,7 +2929,6 @@
           <w:color w:val="353535"/>
           <w:sz w:val="24"/>
           <w:szCs w:val="24"/>
-          <w:highlight w:val="yellow"/>
           <w:lang w:val="en-US"/>
         </w:rPr>
       </w:pPr>
@@ -2989,7 +2944,6 @@
           <w:color w:val="353535"/>
           <w:sz w:val="24"/>
           <w:szCs w:val="24"/>
-          <w:highlight w:val="yellow"/>
           <w:lang w:val="en-US"/>
         </w:rPr>
       </w:pPr>
@@ -2999,10 +2953,9 @@
           <w:color w:val="353535"/>
           <w:sz w:val="24"/>
           <w:szCs w:val="24"/>
-          <w:highlight w:val="yellow"/>
-          <w:lang w:val="en-US"/>
-        </w:rPr>
-        <w:t>~~at home: email contract + fire safety stuff to Sian/Katie</w:t>
+          <w:lang w:val="en-US"/>
+        </w:rPr>
+        <w:t xml:space="preserve">I enjoyed my day today and really appreciated Han’s thoughtfulness in bringing me to that washup. I’m glad my first washup is out of the way and I’ve had insight into how they’re run. I was also proud of being able to get my gabble work in to PR, I’m still thriving off the enjoyment of getting work completed and closing off tickets. </w:t>
       </w:r>
     </w:p>
     <w:p>
@@ -3016,370 +2969,9 @@
           <w:color w:val="353535"/>
           <w:sz w:val="24"/>
           <w:szCs w:val="24"/>
-          <w:highlight w:val="yellow"/>
-          <w:lang w:val="en-US"/>
-        </w:rPr>
-      </w:pPr>
-      <w:r>
-        <w:rPr>
-          <w:rFonts w:ascii="AppleSystemUIFont" w:hAnsi="AppleSystemUIFont" w:cs="AppleSystemUIFont"/>
-          <w:color w:val="353535"/>
-          <w:sz w:val="24"/>
-          <w:szCs w:val="24"/>
-          <w:highlight w:val="yellow"/>
-          <w:lang w:val="en-US"/>
-        </w:rPr>
-        <w:t>~~email Denise about paperwork?</w:t>
-      </w:r>
-    </w:p>
-    <w:p>
-      <w:pPr>
-        <w:autoSpaceDE w:val="0"/>
-        <w:autoSpaceDN w:val="0"/>
-        <w:adjustRightInd w:val="0"/>
-        <w:spacing w:after="0" w:line="240" w:lineRule="auto"/>
-        <w:rPr>
-          <w:rFonts w:ascii="AppleSystemUIFont" w:hAnsi="AppleSystemUIFont" w:cs="AppleSystemUIFont"/>
-          <w:color w:val="353535"/>
-          <w:sz w:val="24"/>
-          <w:szCs w:val="24"/>
-          <w:highlight w:val="yellow"/>
-          <w:lang w:val="en-US"/>
-        </w:rPr>
-      </w:pPr>
-    </w:p>
-    <w:p>
-      <w:pPr>
-        <w:rPr>
-          <w:rFonts w:ascii="AppleSystemUIFont" w:hAnsi="AppleSystemUIFont" w:cs="AppleSystemUIFont"/>
-          <w:color w:val="353535"/>
-          <w:sz w:val="24"/>
-          <w:szCs w:val="24"/>
-          <w:highlight w:val="yellow"/>
-          <w:lang w:val="en-US"/>
-        </w:rPr>
-      </w:pPr>
-      <w:r>
-        <w:rPr>
-          <w:rFonts w:ascii="AppleSystemUIFont" w:hAnsi="AppleSystemUIFont" w:cs="AppleSystemUIFont"/>
-          <w:color w:val="353535"/>
-          <w:sz w:val="24"/>
-          <w:szCs w:val="24"/>
-          <w:highlight w:val="yellow"/>
-          <w:lang w:val="en-US"/>
-        </w:rPr>
-        <w:t>Ryan went and gave feedback about me to Luke, impressed with my work (Luke thinks Ryan wants to keep me)</w:t>
-      </w:r>
-    </w:p>
-    <w:p>
-      <w:pPr>
-        <w:rPr>
-          <w:rFonts w:ascii="AppleSystemUIFont" w:hAnsi="AppleSystemUIFont" w:cs="AppleSystemUIFont"/>
-          <w:color w:val="353535"/>
-          <w:sz w:val="24"/>
-          <w:szCs w:val="24"/>
-          <w:highlight w:val="yellow"/>
-          <w:lang w:val="en-US"/>
-        </w:rPr>
-      </w:pPr>
-      <w:r>
-        <w:rPr>
-          <w:rFonts w:ascii="AppleSystemUIFont" w:hAnsi="AppleSystemUIFont" w:cs="AppleSystemUIFont"/>
-          <w:color w:val="353535"/>
-          <w:sz w:val="24"/>
-          <w:szCs w:val="24"/>
-          <w:highlight w:val="yellow"/>
-          <w:lang w:val="en-US"/>
-        </w:rPr>
-        <w:br w:type="page"/>
-      </w:r>
-    </w:p>
-    <w:p>
-      <w:pPr>
-        <w:pStyle w:val="Fake-header"/>
-        <w:rPr>
-          <w:lang w:val="en-US"/>
-        </w:rPr>
-      </w:pPr>
-      <w:r>
-        <w:rPr>
-          <w:lang w:val="en-US"/>
-        </w:rPr>
-        <w:lastRenderedPageBreak/>
-        <w:t>25/07/2017</w:t>
-      </w:r>
-    </w:p>
-    <w:p>
-      <w:pPr>
-        <w:rPr>
-          <w:lang w:val="en-US"/>
-        </w:rPr>
-      </w:pPr>
-      <w:r>
-        <w:rPr>
-          <w:lang w:val="en-US"/>
-        </w:rPr>
-        <w:t>Call centre day, gabble designs all day, can’t think of a 3rd design</w:t>
-      </w:r>
-    </w:p>
-    <w:p>
-      <w:pPr>
-        <w:rPr>
-          <w:lang w:val="en-US"/>
-        </w:rPr>
-      </w:pPr>
-    </w:p>
-    <w:p>
-      <w:pPr>
-        <w:rPr>
-          <w:lang w:val="en-US"/>
-        </w:rPr>
-      </w:pPr>
-      <w:r>
-        <w:rPr>
-          <w:lang w:val="en-US"/>
-        </w:rPr>
-        <w:t>George Bates HAPI Workshop</w:t>
-      </w:r>
-    </w:p>
-    <w:p>
-      <w:pPr>
-        <w:rPr>
-          <w:lang w:val="en-US"/>
-        </w:rPr>
-      </w:pPr>
-    </w:p>
-    <w:p>
-      <w:pPr>
-        <w:rPr>
-          <w:lang w:val="en-US"/>
-        </w:rPr>
-      </w:pPr>
-      <w:r>
-        <w:rPr>
-          <w:lang w:val="en-US"/>
-        </w:rPr>
-        <w:t>Monolithic in packaging but modular in design/functionality</w:t>
-      </w:r>
-    </w:p>
-    <w:p>
-      <w:pPr>
-        <w:rPr>
-          <w:lang w:val="en-US"/>
-        </w:rPr>
-      </w:pPr>
-    </w:p>
-    <w:p>
-      <w:pPr>
-        <w:rPr>
-          <w:lang w:val="en-US"/>
-        </w:rPr>
-      </w:pPr>
-      <w:r>
-        <w:rPr>
-          <w:lang w:val="en-US"/>
-        </w:rPr>
-        <w:t>3 main things</w:t>
-      </w:r>
-    </w:p>
-    <w:p>
-      <w:pPr>
-        <w:rPr>
-          <w:lang w:val="en-US"/>
-        </w:rPr>
-      </w:pPr>
-      <w:r>
-        <w:rPr>
-          <w:lang w:val="en-US"/>
-        </w:rPr>
-        <w:t>Controllers - direct flow of traffic into the right areas and supplier factory</w:t>
-      </w:r>
-    </w:p>
-    <w:p>
-      <w:pPr>
-        <w:rPr>
-          <w:lang w:val="en-US"/>
-        </w:rPr>
-      </w:pPr>
-      <w:r>
-        <w:rPr>
-          <w:lang w:val="en-US"/>
-        </w:rPr>
-        <w:t>Supplier Factory (Supplier agnostic-generic RPC)</w:t>
-      </w:r>
-    </w:p>
-    <w:p>
-      <w:pPr>
-        <w:rPr>
-          <w:lang w:val="en-US"/>
-        </w:rPr>
-      </w:pPr>
-      <w:r>
-        <w:rPr>
-          <w:lang w:val="en-US"/>
-        </w:rPr>
-        <w:t>Product factory (schemas)</w:t>
-      </w:r>
-    </w:p>
-    <w:p>
-      <w:pPr>
-        <w:rPr>
-          <w:lang w:val="en-US"/>
-        </w:rPr>
-      </w:pPr>
-    </w:p>
-    <w:p>
-      <w:pPr>
-        <w:rPr>
-          <w:lang w:val="en-US"/>
-        </w:rPr>
-      </w:pPr>
-      <w:r>
-        <w:rPr>
-          <w:lang w:val="en-US"/>
-        </w:rPr>
-        <w:t>Other non-conventional endpoints</w:t>
-      </w:r>
-    </w:p>
-    <w:p>
-      <w:pPr>
-        <w:rPr>
-          <w:lang w:val="en-US"/>
-        </w:rPr>
-      </w:pPr>
-      <w:r>
-        <w:rPr>
-          <w:lang w:val="en-US"/>
-        </w:rPr>
-        <w:t>Car reg lookup (should be a micro service)</w:t>
-      </w:r>
-    </w:p>
-    <w:p>
-      <w:pPr>
-        <w:rPr>
-          <w:lang w:val="en-US"/>
-        </w:rPr>
-      </w:pPr>
-      <w:r>
-        <w:rPr>
-          <w:lang w:val="en-US"/>
-        </w:rPr>
-        <w:t>Priority Pin for CC (priority number 4digit phone in code)</w:t>
-      </w:r>
-    </w:p>
-    <w:p>
-      <w:pPr>
-        <w:rPr>
-          <w:lang w:val="en-US"/>
-        </w:rPr>
-      </w:pPr>
-    </w:p>
-    <w:p>
-      <w:pPr>
-        <w:rPr>
-          <w:lang w:val="en-US"/>
-        </w:rPr>
-      </w:pPr>
-      <w:r>
-        <w:rPr>
-          <w:lang w:val="en-US"/>
-        </w:rPr>
-        <w:t>HAPI is being split into micros, to limit deployment times and adjust load since with more micro services it’s easier to control and view where loads are and find bottlenecks</w:t>
-      </w:r>
-    </w:p>
-    <w:p>
-      <w:pPr>
-        <w:rPr>
-          <w:lang w:val="en-US"/>
-        </w:rPr>
-      </w:pPr>
-    </w:p>
-    <w:p>
-      <w:pPr>
-        <w:rPr>
-          <w:lang w:val="en-US"/>
-        </w:rPr>
-      </w:pPr>
-      <w:r>
-        <w:rPr>
-          <w:lang w:val="en-US"/>
-        </w:rPr>
-        <w:t>HAPI’s de-coupling into micros is easy because of the loose coupling</w:t>
-      </w:r>
-    </w:p>
-    <w:p>
-      <w:pPr>
-        <w:rPr>
-          <w:lang w:val="en-US"/>
-        </w:rPr>
-      </w:pPr>
-      <w:r>
-        <w:rPr>
-          <w:lang w:val="en-US"/>
-        </w:rPr>
-        <w:t>* E.g moving content lookups into a hxcm-service was just an RCP pass through function</w:t>
-      </w:r>
-    </w:p>
-    <w:p>
-      <w:pPr>
-        <w:rPr>
-          <w:lang w:val="en-US"/>
-        </w:rPr>
-      </w:pPr>
-    </w:p>
-    <w:p>
-      <w:pPr>
-        <w:rPr>
-          <w:lang w:val="en-US"/>
-        </w:rPr>
-      </w:pPr>
-      <w:r>
-        <w:rPr>
-          <w:lang w:val="en-US"/>
-        </w:rPr>
-        <w:t>Everything involving data basically</w:t>
-      </w:r>
-    </w:p>
-    <w:p>
-      <w:pPr>
-        <w:rPr>
-          <w:lang w:val="en-US"/>
-        </w:rPr>
-      </w:pPr>
-      <w:r>
-        <w:rPr>
-          <w:lang w:val="en-US"/>
-        </w:rPr>
-        <w:t>Json structuring of products</w:t>
-      </w:r>
-    </w:p>
-    <w:p>
-      <w:pPr>
-        <w:rPr>
-          <w:lang w:val="en-US"/>
-        </w:rPr>
-      </w:pPr>
-      <w:r>
-        <w:rPr>
-          <w:lang w:val="en-US"/>
-        </w:rPr>
-        <w:br w:type="page"/>
-      </w:r>
-    </w:p>
-    <w:p>
-      <w:pPr>
-        <w:pStyle w:val="Fake-header"/>
-        <w:rPr>
-          <w:lang w:val="en-US"/>
-        </w:rPr>
-      </w:pPr>
-      <w:r>
-        <w:rPr>
-          <w:lang w:val="en-US"/>
-        </w:rPr>
-        <w:lastRenderedPageBreak/>
-        <w:t>26/07/2017</w:t>
-      </w:r>
+          <w:lang w:val="en-US"/>
+        </w:rPr>
+      </w:pPr>
     </w:p>
     <w:p>
       <w:pPr>
@@ -3422,85 +3014,9 @@
           <w:szCs w:val="24"/>
           <w:lang w:val="en-US"/>
         </w:rPr>
-        <w:t>MasterCard payment gateway wash-up</w:t>
-      </w:r>
-    </w:p>
-    <w:p>
-      <w:pPr>
-        <w:autoSpaceDE w:val="0"/>
-        <w:autoSpaceDN w:val="0"/>
-        <w:adjustRightInd w:val="0"/>
-        <w:spacing w:after="0" w:line="240" w:lineRule="auto"/>
-        <w:rPr>
-          <w:rFonts w:ascii="AppleSystemUIFont" w:hAnsi="AppleSystemUIFont" w:cs="AppleSystemUIFont"/>
-          <w:color w:val="353535"/>
-          <w:sz w:val="24"/>
-          <w:szCs w:val="24"/>
-          <w:lang w:val="en-US"/>
-        </w:rPr>
-      </w:pPr>
-      <w:r>
-        <w:rPr>
-          <w:rFonts w:ascii="AppleSystemUIFont" w:hAnsi="AppleSystemUIFont" w:cs="AppleSystemUIFont"/>
-          <w:color w:val="353535"/>
-          <w:sz w:val="24"/>
-          <w:szCs w:val="24"/>
-          <w:lang w:val="en-US"/>
-        </w:rPr>
-        <w:t>down 12:30 -&gt; 13:00</w:t>
-      </w:r>
-    </w:p>
-    <w:p>
-      <w:pPr>
-        <w:autoSpaceDE w:val="0"/>
-        <w:autoSpaceDN w:val="0"/>
-        <w:adjustRightInd w:val="0"/>
-        <w:spacing w:after="0" w:line="240" w:lineRule="auto"/>
-        <w:rPr>
-          <w:rFonts w:ascii="AppleSystemUIFont" w:hAnsi="AppleSystemUIFont" w:cs="AppleSystemUIFont"/>
-          <w:color w:val="353535"/>
-          <w:sz w:val="24"/>
-          <w:szCs w:val="24"/>
-          <w:lang w:val="en-US"/>
-        </w:rPr>
-      </w:pPr>
-    </w:p>
-    <w:p>
-      <w:pPr>
-        <w:autoSpaceDE w:val="0"/>
-        <w:autoSpaceDN w:val="0"/>
-        <w:adjustRightInd w:val="0"/>
-        <w:spacing w:after="0" w:line="240" w:lineRule="auto"/>
-        <w:rPr>
-          <w:rFonts w:ascii="AppleSystemUIFont" w:hAnsi="AppleSystemUIFont" w:cs="AppleSystemUIFont"/>
-          <w:color w:val="353535"/>
-          <w:sz w:val="24"/>
-          <w:szCs w:val="24"/>
-          <w:lang w:val="en-US"/>
-        </w:rPr>
-      </w:pPr>
-    </w:p>
-    <w:p>
-      <w:pPr>
-        <w:autoSpaceDE w:val="0"/>
-        <w:autoSpaceDN w:val="0"/>
-        <w:adjustRightInd w:val="0"/>
-        <w:spacing w:after="0" w:line="240" w:lineRule="auto"/>
-        <w:rPr>
-          <w:rFonts w:ascii="AppleSystemUIFont" w:hAnsi="AppleSystemUIFont" w:cs="AppleSystemUIFont"/>
-          <w:color w:val="353535"/>
-          <w:sz w:val="24"/>
-          <w:szCs w:val="24"/>
-          <w:lang w:val="en-US"/>
-        </w:rPr>
-      </w:pPr>
-    </w:p>
-    <w:p>
-      <w:pPr>
-        <w:autoSpaceDE w:val="0"/>
-        <w:autoSpaceDN w:val="0"/>
-        <w:adjustRightInd w:val="0"/>
-        <w:spacing w:after="0" w:line="240" w:lineRule="auto"/>
+        <w:t xml:space="preserve">Gabble </w:t>
+      </w:r>
+      <w:r>
         <w:rPr>
           <w:rFonts w:ascii="AppleSystemUIFontBold" w:hAnsi="AppleSystemUIFontBold" w:cs="AppleSystemUIFontBold"/>
           <w:b/>
@@ -3510,18 +3026,7 @@
           <w:szCs w:val="24"/>
           <w:lang w:val="en-US"/>
         </w:rPr>
-      </w:pPr>
-      <w:r>
-        <w:rPr>
-          <w:rFonts w:ascii="AppleSystemUIFontBold" w:hAnsi="AppleSystemUIFontBold" w:cs="AppleSystemUIFontBold"/>
-          <w:b/>
-          <w:bCs/>
-          <w:color w:val="353535"/>
-          <w:sz w:val="24"/>
-          <w:szCs w:val="24"/>
-          <w:lang w:val="en-US"/>
-        </w:rPr>
-        <w:t>Gabble put in PR</w:t>
+        <w:t>design shared and feedback in pod channel!</w:t>
       </w:r>
     </w:p>
     <w:p>
@@ -3551,7 +3056,31 @@
             <w:szCs w:val="24"/>
             <w:lang w:val="en-US"/>
           </w:rPr>
-          <w:t>https://cloudup.com/cG69HN1a6vi</w:t>
+          <w:t>https://</w:t>
+        </w:r>
+        <w:r>
+          <w:rPr>
+            <w:rFonts w:ascii="AppleSystemUIFontBold" w:hAnsi="AppleSystemUIFontBold" w:cs="AppleSystemUIFontBold"/>
+            <w:b/>
+            <w:bCs/>
+            <w:color w:val="DCA10D"/>
+            <w:sz w:val="24"/>
+            <w:szCs w:val="24"/>
+            <w:lang w:val="en-US"/>
+          </w:rPr>
+          <w:t>c</w:t>
+        </w:r>
+        <w:r>
+          <w:rPr>
+            <w:rFonts w:ascii="AppleSystemUIFontBold" w:hAnsi="AppleSystemUIFontBold" w:cs="AppleSystemUIFontBold"/>
+            <w:b/>
+            <w:bCs/>
+            <w:color w:val="DCA10D"/>
+            <w:sz w:val="24"/>
+            <w:szCs w:val="24"/>
+            <w:lang w:val="en-US"/>
+          </w:rPr>
+          <w:t>loudup.com/cG69HN1a6vi</w:t>
         </w:r>
       </w:hyperlink>
     </w:p>
@@ -3587,33 +3116,80 @@
           <w:lang w:val="en-US"/>
         </w:rPr>
         <w:lastRenderedPageBreak/>
-        <w:t>27/07/2017</w:t>
-      </w:r>
-    </w:p>
-    <w:p>
-      <w:pPr>
-        <w:rPr>
-          <w:lang w:val="en-US"/>
-        </w:rPr>
-      </w:pPr>
-      <w:r>
-        <w:rPr>
-          <w:lang w:val="en-US"/>
-        </w:rPr>
-        <w:t>Mark has given Luke good feedback about me and wants to keep me during the loss of tom for sure</w:t>
-      </w:r>
-    </w:p>
-    <w:p>
-      <w:pPr>
-        <w:rPr>
-          <w:lang w:val="en-US"/>
-        </w:rPr>
-      </w:pPr>
-      <w:r>
-        <w:rPr>
-          <w:lang w:val="en-US"/>
-        </w:rPr>
-        <w:br w:type="page"/>
+        <w:t>27</w:t>
+      </w:r>
+      <w:r>
+        <w:rPr>
+          <w:lang w:val="en-US"/>
+        </w:rPr>
+        <w:t>/07/2017</w:t>
+      </w:r>
+    </w:p>
+    <w:p>
+      <w:pPr>
+        <w:rPr>
+          <w:lang w:val="en-US"/>
+        </w:rPr>
+      </w:pPr>
+      <w:r>
+        <w:rPr>
+          <w:lang w:val="en-US"/>
+        </w:rPr>
+        <w:t xml:space="preserve">For this project lounge I spent some time on a website called Code Wars which Tom Price told me about. It essentially gives exercises for you to complete in </w:t>
+      </w:r>
+      <w:proofErr w:type="spellStart"/>
+      <w:r>
+        <w:rPr>
+          <w:lang w:val="en-US"/>
+        </w:rPr>
+        <w:t>NodeJs</w:t>
+      </w:r>
+      <w:proofErr w:type="spellEnd"/>
+      <w:r>
+        <w:rPr>
+          <w:lang w:val="en-US"/>
+        </w:rPr>
+        <w:t xml:space="preserve"> and has various difficulties to improve technical skills in a practical and fun manner. I enjoyed this. </w:t>
+      </w:r>
+    </w:p>
+    <w:p>
+      <w:pPr>
+        <w:rPr>
+          <w:lang w:val="en-US"/>
+        </w:rPr>
+      </w:pPr>
+    </w:p>
+    <w:p>
+      <w:pPr>
+        <w:rPr>
+          <w:lang w:val="en-US"/>
+        </w:rPr>
+      </w:pPr>
+      <w:r>
+        <w:rPr>
+          <w:lang w:val="en-US"/>
+        </w:rPr>
+        <w:t xml:space="preserve">I also had booked in for the afternoon time with Tom for him to hand over work that he’d been doing in the pod. He ran me through all of the booking history work and some email work he’d been doing in Render. This included some PRs that were awaiting review which he wanted to pass on to me, putting me in charge of them if someone requested any changes. At first this felt quite strange as I wasn’t expecting as much responsibility, luckily Han had already been in touch and told me that I just had to speak to her if the pressure of being the only Dev in the office got too much. </w:t>
+      </w:r>
+    </w:p>
+    <w:p>
+      <w:pPr>
+        <w:rPr>
+          <w:lang w:val="en-US"/>
+        </w:rPr>
+      </w:pPr>
+    </w:p>
+    <w:p>
+      <w:pPr>
+        <w:rPr>
+          <w:lang w:val="en-US"/>
+        </w:rPr>
+      </w:pPr>
+      <w:r>
+        <w:rPr>
+          <w:lang w:val="en-US"/>
+        </w:rPr>
+        <w:t xml:space="preserve">Today felt quite productive, I managed to expand my technical skills in the morning through exercises on Code Wars and then had a successful handover with Tom Price. I managed to pick up a lot of information about the tickets he was working on and plenty of useful knowledge I could carry on for the benefit of the pod. I’ve enjoyed stepping up and trying to absorb this info so we don’t suffer from losing the genius mind of Tom Price. </w:t>
       </w:r>
     </w:p>
     <w:p>
@@ -3623,57 +3199,351 @@
           <w:lang w:val="en-US"/>
         </w:rPr>
       </w:pPr>
+    </w:p>
+    <w:p>
+      <w:pPr>
+        <w:pStyle w:val="Fake-header"/>
+        <w:rPr>
+          <w:lang w:val="en-US"/>
+        </w:rPr>
+      </w:pPr>
+    </w:p>
+    <w:p>
+      <w:pPr>
+        <w:pStyle w:val="Fake-header"/>
+        <w:rPr>
+          <w:lang w:val="en-US"/>
+        </w:rPr>
+      </w:pPr>
+    </w:p>
+    <w:p>
+      <w:pPr>
+        <w:pStyle w:val="Fake-header"/>
+        <w:rPr>
+          <w:lang w:val="en-US"/>
+        </w:rPr>
+      </w:pPr>
+      <w:r>
+        <w:rPr>
+          <w:lang w:val="en-US"/>
+        </w:rPr>
+        <w:t>31/07/2017</w:t>
+      </w:r>
+    </w:p>
+    <w:p>
+      <w:pPr>
+        <w:rPr>
+          <w:lang w:val="en-US"/>
+        </w:rPr>
+      </w:pPr>
+      <w:r>
+        <w:rPr>
+          <w:lang w:val="en-US"/>
+        </w:rPr>
+        <w:t>Today we had day booked full of workshops, both of which were introductions to certain teams.</w:t>
+      </w:r>
+    </w:p>
+    <w:p>
+      <w:pPr>
+        <w:rPr>
+          <w:lang w:val="en-US"/>
+        </w:rPr>
+      </w:pPr>
+    </w:p>
+    <w:p>
+      <w:pPr>
+        <w:rPr>
+          <w:lang w:val="en-US"/>
+        </w:rPr>
+      </w:pPr>
+      <w:r>
+        <w:rPr>
+          <w:lang w:val="en-US"/>
+        </w:rPr>
+        <w:t>We started with an introduction to the data team. They taught us about different data pods within the business:</w:t>
+      </w:r>
+    </w:p>
+    <w:p>
+      <w:pPr>
+        <w:pStyle w:val="ListParagraph"/>
+        <w:numPr>
+          <w:ilvl w:val="0"/>
+          <w:numId w:val="45"/>
+        </w:numPr>
+        <w:rPr>
+          <w:lang w:val="en-US"/>
+        </w:rPr>
+      </w:pPr>
+      <w:r>
+        <w:rPr>
+          <w:lang w:val="en-US"/>
+        </w:rPr>
+        <w:t>Data-platform – Build architecture and our in-house data pipeline</w:t>
+      </w:r>
+    </w:p>
+    <w:p>
+      <w:pPr>
+        <w:pStyle w:val="ListParagraph"/>
+        <w:numPr>
+          <w:ilvl w:val="0"/>
+          <w:numId w:val="45"/>
+        </w:numPr>
+        <w:rPr>
+          <w:lang w:val="en-US"/>
+        </w:rPr>
+      </w:pPr>
+      <w:r>
+        <w:rPr>
+          <w:lang w:val="en-US"/>
+        </w:rPr>
+        <w:t>Data-products – Data on transaction view aggregation, business stats</w:t>
+      </w:r>
+    </w:p>
+    <w:p>
+      <w:pPr>
+        <w:pStyle w:val="ListParagraph"/>
+        <w:numPr>
+          <w:ilvl w:val="0"/>
+          <w:numId w:val="45"/>
+        </w:numPr>
+        <w:rPr>
+          <w:lang w:val="en-US"/>
+        </w:rPr>
+      </w:pPr>
+      <w:r>
+        <w:rPr>
+          <w:lang w:val="en-US"/>
+        </w:rPr>
+        <w:t>Insights team – Split test data and other data that comes directly from the website to them</w:t>
+      </w:r>
+    </w:p>
+    <w:p>
+      <w:pPr>
+        <w:rPr>
+          <w:lang w:val="en-US"/>
+        </w:rPr>
+      </w:pPr>
+    </w:p>
+    <w:p>
+      <w:pPr>
+        <w:rPr>
+          <w:lang w:val="en-US"/>
+        </w:rPr>
+      </w:pPr>
+      <w:r>
+        <w:rPr>
+          <w:lang w:val="en-US"/>
+        </w:rPr>
+        <w:t xml:space="preserve">They taught us about the complicated legacy architecture that keeps HX’s data flowing on the day to day. This batch process seemed overly complex and it involved a range of scripts that ran daily to pull data from </w:t>
+      </w:r>
+      <w:proofErr w:type="spellStart"/>
+      <w:r>
+        <w:rPr>
+          <w:lang w:val="en-US"/>
+        </w:rPr>
+        <w:t>Webp+transp</w:t>
+      </w:r>
+      <w:proofErr w:type="spellEnd"/>
+      <w:r>
+        <w:rPr>
+          <w:lang w:val="en-US"/>
+        </w:rPr>
+        <w:t xml:space="preserve"> -&gt; S3 -&gt; </w:t>
+      </w:r>
+      <w:proofErr w:type="spellStart"/>
+      <w:r>
+        <w:rPr>
+          <w:lang w:val="en-US"/>
+        </w:rPr>
+        <w:t>Talend</w:t>
+      </w:r>
+      <w:proofErr w:type="spellEnd"/>
+      <w:r>
+        <w:rPr>
+          <w:lang w:val="en-US"/>
+        </w:rPr>
+        <w:t xml:space="preserve"> -&gt; Redshift to eventually be available in Looker. There is a huge reliance on this data being readily available every day as it affects many offices and stakeholder when this process goes wrong. They also told us about how they’re working to re-invent this process into a new Airflow system combined with Google’s cloud storage and </w:t>
+      </w:r>
+      <w:proofErr w:type="spellStart"/>
+      <w:r>
+        <w:rPr>
+          <w:lang w:val="en-US"/>
+        </w:rPr>
+        <w:t>BigQuery</w:t>
+      </w:r>
+      <w:proofErr w:type="spellEnd"/>
+      <w:r>
+        <w:rPr>
+          <w:lang w:val="en-US"/>
+        </w:rPr>
+        <w:t xml:space="preserve"> solutions. There was </w:t>
+      </w:r>
       <w:r>
         <w:rPr>
           <w:lang w:val="en-US"/>
         </w:rPr>
         <w:lastRenderedPageBreak/>
-        <w:t>28/07/2017</w:t>
-      </w:r>
-    </w:p>
-    <w:p>
-      <w:pPr>
-        <w:rPr>
-          <w:lang w:val="en-US"/>
-        </w:rPr>
-      </w:pPr>
-      <w:r>
-        <w:rPr>
-          <w:lang w:val="en-US"/>
-        </w:rPr>
-        <w:t>Project lounger - code wars, try to learn some stuff from Tom…</w:t>
-      </w:r>
-    </w:p>
-    <w:p>
-      <w:pPr>
-        <w:rPr>
-          <w:lang w:val="en-US"/>
-        </w:rPr>
-      </w:pPr>
-      <w:r>
-        <w:rPr>
-          <w:lang w:val="en-US"/>
-        </w:rPr>
-        <w:t>Tom’s email PR run through</w:t>
-      </w:r>
-    </w:p>
-    <w:p>
-      <w:pPr>
-        <w:rPr>
-          <w:lang w:val="en-US"/>
-        </w:rPr>
-      </w:pPr>
-      <w:r>
-        <w:rPr>
-          <w:lang w:val="en-US"/>
-        </w:rPr>
-        <w:br w:type="page"/>
+        <w:t>even more information about these systems given but it was quite hard to follow and to be honest it wasn’t hugely interesting.</w:t>
+      </w:r>
+    </w:p>
+    <w:p>
+      <w:pPr>
+        <w:rPr>
+          <w:lang w:val="en-US"/>
+        </w:rPr>
+      </w:pPr>
+    </w:p>
+    <w:p>
+      <w:pPr>
+        <w:rPr>
+          <w:lang w:val="en-US"/>
+        </w:rPr>
+      </w:pPr>
+      <w:r>
+        <w:rPr>
+          <w:lang w:val="en-US"/>
+        </w:rPr>
+        <w:t xml:space="preserve">After lunch we then had an introduction to Tech Foundations, something which I was a bit more excited for. We were rune through a lot of information about HX’s infrastructure including the datacenter in </w:t>
+      </w:r>
+      <w:proofErr w:type="spellStart"/>
+      <w:r>
+        <w:rPr>
+          <w:lang w:val="en-US"/>
+        </w:rPr>
+        <w:t>Maidstone</w:t>
+      </w:r>
+      <w:proofErr w:type="spellEnd"/>
+      <w:r>
+        <w:rPr>
+          <w:lang w:val="en-US"/>
+        </w:rPr>
+        <w:t xml:space="preserve">. The session then turned into a lesson about containerization using Docker from Mark </w:t>
+      </w:r>
+      <w:proofErr w:type="spellStart"/>
+      <w:r>
+        <w:rPr>
+          <w:lang w:val="en-US"/>
+        </w:rPr>
+        <w:t>Fermor</w:t>
+      </w:r>
+      <w:proofErr w:type="spellEnd"/>
+      <w:r>
+        <w:rPr>
+          <w:lang w:val="en-US"/>
+        </w:rPr>
+        <w:t xml:space="preserve">. This was extremely complicated and due to how much info we’d already been exposed too today this was hard to take in. Ultimately it felt like to much knowledge being chucked at us in one day. </w:t>
       </w:r>
     </w:p>
     <w:p>
       <w:pPr>
         <w:pStyle w:val="Fake-header"/>
         <w:rPr>
+          <w:rFonts w:asciiTheme="minorHAnsi" w:eastAsiaTheme="minorHAnsi" w:hAnsiTheme="minorHAnsi" w:cstheme="minorBidi"/>
+          <w:color w:val="auto"/>
+          <w:sz w:val="22"/>
+          <w:szCs w:val="22"/>
+          <w:lang w:val="en-US"/>
+        </w:rPr>
+      </w:pPr>
+    </w:p>
+    <w:p>
+      <w:pPr>
+        <w:rPr>
+          <w:lang w:val="en-US"/>
+        </w:rPr>
+      </w:pPr>
+    </w:p>
+    <w:p>
+      <w:pPr>
+        <w:rPr>
+          <w:lang w:val="en-US"/>
+        </w:rPr>
+      </w:pPr>
+      <w:r>
+        <w:rPr>
+          <w:lang w:val="en-US"/>
+        </w:rPr>
+        <w:t xml:space="preserve">Overall, I didn’t particularly enjoy this day. There was too much information thrown into one bundle. It’s quite hard to sit through for an entire day </w:t>
+      </w:r>
+      <w:r>
+        <w:rPr>
+          <w:lang w:val="en-US"/>
+        </w:rPr>
+        <w:t xml:space="preserve">and still find value by the end of it. I probably didn’t benefit from the second talk as much as I could have purely because my brain was tired from the morning. I think these would have been better as separate sessions on different days. </w:t>
+      </w:r>
+    </w:p>
+    <w:p>
+      <w:pPr>
+        <w:rPr>
+          <w:lang w:val="en-US"/>
+        </w:rPr>
+      </w:pPr>
+    </w:p>
+    <w:p>
+      <w:pPr>
+        <w:pStyle w:val="Fake-header"/>
+        <w:rPr>
+          <w:lang w:val="en-US"/>
+        </w:rPr>
+      </w:pPr>
+      <w:r>
+        <w:rPr>
+          <w:lang w:val="en-US"/>
+        </w:rPr>
+        <w:t>02/08/2017</w:t>
+      </w:r>
+    </w:p>
+    <w:p>
+      <w:pPr>
+        <w:rPr>
+          <w:lang w:val="en-US"/>
+        </w:rPr>
+      </w:pPr>
+      <w:r>
+        <w:rPr>
+          <w:lang w:val="en-US"/>
+        </w:rPr>
+        <w:t xml:space="preserve">Today was my first day in the pod after Tom’s departure since I had workshops all day on Monday and Tuesday this week. Because of this I turned up 30 minutes early (8:30am) so that I had time to read through some of the </w:t>
+      </w:r>
+      <w:proofErr w:type="spellStart"/>
+      <w:r>
+        <w:rPr>
+          <w:lang w:val="en-US"/>
+        </w:rPr>
+        <w:t>prioritised</w:t>
+      </w:r>
+      <w:proofErr w:type="spellEnd"/>
+      <w:r>
+        <w:rPr>
+          <w:lang w:val="en-US"/>
+        </w:rPr>
+        <w:t xml:space="preserve"> backlog and get an extra grasp of what we’ll discuss; as well as reading through the notes I made from my meetings with Tom Price before he left the pod. This gave me the best possible chance of being able to properly explain Tom’s tickets to the group as I wanted to help pass his knowledge on and really get deeply integrated into the team by stepping up to the responsibilities of being the only in-office dev. During sprint planning I managed to help explain certain elements of Tom’s email PRs that I’m taking over from him as well as some of the duplicate-booking-service that we had discussed. This really helped make a better impression back into the pod that I’ve been focused and dedicated to picking up the pieces from Tom’s departure and helping the team to move on in the right direction. After the meeting I began to work on CEX-1726 which involved sending SMSs to customers when a duplicate booking is detected via a </w:t>
+      </w:r>
+      <w:proofErr w:type="spellStart"/>
+      <w:r>
+        <w:rPr>
+          <w:lang w:val="en-US"/>
+        </w:rPr>
+        <w:t>pubsub</w:t>
+      </w:r>
+      <w:proofErr w:type="spellEnd"/>
+      <w:r>
+        <w:rPr>
+          <w:lang w:val="en-US"/>
+        </w:rPr>
+        <w:t xml:space="preserve"> event. This was my first real chance to dig into a serious ticket in the CEX pod rather than small bitesize changes; which I really appreciated. I’m looking forward to the API work and back-end of some of the upcoming projects that the pod is taking on. This ticket took a little while to get going properly because there was a lot of dockyard-local setup to actually run micro services locally successfully. However, once done with this I managed to get the contact-service API to send me an SMS once dispatched by the duplicate-booking-service - All locally. Right now I need to fix a 404 error when dispatching the SMS through the production version of contact-service instead of a local version. Progress on this includes the fact that Tom Vance (big contributor on contact-service) noticed that the API endpoint now operates at http:/contact.dock-yard.io/sms rather than http://contact-service.dock-yard.io/sms like the documentation wrongly said. Hopefully I’ll be able to resolve the final stages of this 404 issue tomorrow morning and get SMS working through the production API endpoint.</w:t>
+      </w:r>
+    </w:p>
+    <w:p>
+      <w:pPr>
+        <w:rPr>
+          <w:lang w:val="en-US"/>
+        </w:rPr>
+      </w:pPr>
+    </w:p>
+    <w:p>
+      <w:pPr>
+        <w:rPr>
           <w:lang w:val="en-US"/>
         </w:rPr>
       </w:pPr>
@@ -3682,11 +3552,19 @@
           <w:lang w:val="en-US"/>
         </w:rPr>
         <w:lastRenderedPageBreak/>
-        <w:t>31/07/2017</w:t>
-      </w:r>
-    </w:p>
-    <w:p>
-      <w:pPr>
+        <w:t xml:space="preserve">Overall, I felt that today was a great start to my time with CEX without Tom Price. I managed to provide valuable insight into some of his tickets during the sprint planning session and I hope the pod found value in my doing this. </w:t>
+      </w:r>
+    </w:p>
+    <w:p>
+      <w:pPr>
+        <w:rPr>
+          <w:lang w:val="en-US"/>
+        </w:rPr>
+      </w:pPr>
+    </w:p>
+    <w:p>
+      <w:pPr>
+        <w:pStyle w:val="Fake-header"/>
         <w:rPr>
           <w:highlight w:val="yellow"/>
           <w:lang w:val="en-US"/>
@@ -3697,8 +3575,10 @@
           <w:highlight w:val="yellow"/>
           <w:lang w:val="en-US"/>
         </w:rPr>
-        <w:t>Data team introduction</w:t>
-      </w:r>
+        <w:t>06/08/2017</w:t>
+      </w:r>
+      <w:bookmarkStart w:id="0" w:name="_GoBack"/>
+      <w:bookmarkEnd w:id="0"/>
     </w:p>
     <w:p>
       <w:pPr>
@@ -3707,174 +3587,181 @@
           <w:lang w:val="en-US"/>
         </w:rPr>
       </w:pPr>
-    </w:p>
-    <w:p>
-      <w:pPr>
+      <w:r>
         <w:rPr>
           <w:highlight w:val="yellow"/>
           <w:lang w:val="en-US"/>
         </w:rPr>
-      </w:pPr>
-      <w:r>
+        <w:t>Diary remember</w:t>
+      </w:r>
+    </w:p>
+    <w:p>
+      <w:pPr>
         <w:rPr>
           <w:highlight w:val="yellow"/>
           <w:lang w:val="en-US"/>
         </w:rPr>
-        <w:t xml:space="preserve">Platform - build architecture/pipeline </w:t>
-      </w:r>
-    </w:p>
-    <w:p>
-      <w:pPr>
+      </w:pPr>
+      <w:r>
         <w:rPr>
           <w:highlight w:val="yellow"/>
           <w:lang w:val="en-US"/>
         </w:rPr>
-      </w:pPr>
+        <w:t>Friday - unit tests; hungry hippos — unit tests were weird because my test events (</w:t>
+      </w:r>
+      <w:proofErr w:type="spellStart"/>
       <w:r>
         <w:rPr>
           <w:highlight w:val="yellow"/>
           <w:lang w:val="en-US"/>
         </w:rPr>
-        <w:t>Products team - Transaction view aggregation; give it to the business for stats</w:t>
-      </w:r>
-    </w:p>
-    <w:p>
-      <w:pPr>
+        <w:t>noRef</w:t>
+      </w:r>
+      <w:proofErr w:type="spellEnd"/>
+      <w:r>
         <w:rPr>
           <w:highlight w:val="yellow"/>
           <w:lang w:val="en-US"/>
         </w:rPr>
-      </w:pPr>
+        <w:t xml:space="preserve"> and </w:t>
+      </w:r>
+      <w:proofErr w:type="spellStart"/>
       <w:r>
         <w:rPr>
           <w:highlight w:val="yellow"/>
           <w:lang w:val="en-US"/>
         </w:rPr>
-        <w:t>Insights team - spread across pods for split test data any anything data that comes directly from the website to them - working on machine learning for the data</w:t>
-      </w:r>
-    </w:p>
-    <w:p>
-      <w:pPr>
+        <w:t>singleRef</w:t>
+      </w:r>
+      <w:proofErr w:type="spellEnd"/>
+      <w:r>
         <w:rPr>
           <w:highlight w:val="yellow"/>
           <w:lang w:val="en-US"/>
         </w:rPr>
-      </w:pPr>
-    </w:p>
-    <w:p>
-      <w:pPr>
+        <w:t xml:space="preserve">) didn’t copy in phone numbers.. On Saturday I tried this but the weirdness of </w:t>
+      </w:r>
+      <w:proofErr w:type="spellStart"/>
+      <w:r>
         <w:rPr>
           <w:highlight w:val="yellow"/>
           <w:lang w:val="en-US"/>
         </w:rPr>
-      </w:pPr>
+        <w:t>javascript</w:t>
+      </w:r>
+      <w:proofErr w:type="spellEnd"/>
       <w:r>
         <w:rPr>
           <w:highlight w:val="yellow"/>
           <w:lang w:val="en-US"/>
         </w:rPr>
-        <w:t>Programs</w:t>
-      </w:r>
-    </w:p>
-    <w:p>
-      <w:pPr>
+        <w:t xml:space="preserve"> means that using </w:t>
+      </w:r>
+      <w:proofErr w:type="spellStart"/>
+      <w:r>
         <w:rPr>
           <w:highlight w:val="yellow"/>
           <w:lang w:val="en-US"/>
         </w:rPr>
-      </w:pPr>
+        <w:t>noRefEvent</w:t>
+      </w:r>
+      <w:proofErr w:type="spellEnd"/>
       <w:r>
         <w:rPr>
           <w:highlight w:val="yellow"/>
           <w:lang w:val="en-US"/>
         </w:rPr>
-        <w:t>ETL tools - Airflow, talent (extract transform ..) pull data into useful forms instead of raw forms</w:t>
-      </w:r>
-    </w:p>
-    <w:p>
-      <w:pPr>
+        <w:t xml:space="preserve"> = </w:t>
+      </w:r>
+      <w:proofErr w:type="spellStart"/>
+      <w:r>
         <w:rPr>
           <w:highlight w:val="yellow"/>
           <w:lang w:val="en-US"/>
         </w:rPr>
-      </w:pPr>
-    </w:p>
-    <w:p>
-      <w:pPr>
+        <w:t>sampleEvent</w:t>
+      </w:r>
+      <w:proofErr w:type="spellEnd"/>
+      <w:r>
         <w:rPr>
           <w:highlight w:val="yellow"/>
           <w:lang w:val="en-US"/>
         </w:rPr>
-      </w:pPr>
+        <w:t xml:space="preserve"> copies the reference of </w:t>
+      </w:r>
+      <w:proofErr w:type="spellStart"/>
       <w:r>
         <w:rPr>
           <w:highlight w:val="yellow"/>
           <w:lang w:val="en-US"/>
         </w:rPr>
-        <w:t>Bitbucket - old storage; moving to google eventually</w:t>
-      </w:r>
-    </w:p>
-    <w:p>
-      <w:pPr>
+        <w:t>sampleEvent</w:t>
+      </w:r>
+      <w:proofErr w:type="spellEnd"/>
+      <w:r>
         <w:rPr>
           <w:highlight w:val="yellow"/>
           <w:lang w:val="en-US"/>
         </w:rPr>
-      </w:pPr>
-    </w:p>
-    <w:p>
-      <w:pPr>
+        <w:t xml:space="preserve"> and not a fresh copy of the data. On Sunday I fixed this by doing a </w:t>
+      </w:r>
+      <w:proofErr w:type="spellStart"/>
+      <w:r>
         <w:rPr>
           <w:highlight w:val="yellow"/>
           <w:lang w:val="en-US"/>
         </w:rPr>
-      </w:pPr>
-    </w:p>
-    <w:p>
-      <w:pPr>
+        <w:t>json.parse</w:t>
+      </w:r>
+      <w:proofErr w:type="spellEnd"/>
+      <w:r>
         <w:rPr>
           <w:highlight w:val="yellow"/>
           <w:lang w:val="en-US"/>
         </w:rPr>
-      </w:pPr>
-    </w:p>
-    <w:p>
-      <w:pPr>
+        <w:t>(</w:t>
+      </w:r>
+      <w:proofErr w:type="spellStart"/>
+      <w:r>
         <w:rPr>
           <w:highlight w:val="yellow"/>
           <w:lang w:val="en-US"/>
         </w:rPr>
-      </w:pPr>
+        <w:t>json.stringify</w:t>
+      </w:r>
+      <w:proofErr w:type="spellEnd"/>
       <w:r>
         <w:rPr>
           <w:highlight w:val="yellow"/>
           <w:lang w:val="en-US"/>
         </w:rPr>
-        <w:t>Frotnend db - Postgres, mysql infant of HAPI; flat files from 3rd parties via ftp etc</w:t>
-      </w:r>
-    </w:p>
-    <w:p>
-      <w:pPr>
+        <w:t>(</w:t>
+      </w:r>
+      <w:proofErr w:type="spellStart"/>
+      <w:r>
         <w:rPr>
           <w:highlight w:val="yellow"/>
           <w:lang w:val="en-US"/>
         </w:rPr>
-      </w:pPr>
-    </w:p>
-    <w:p>
-      <w:pPr>
+        <w:t>sampleEvent</w:t>
+      </w:r>
+      <w:proofErr w:type="spellEnd"/>
+      <w:r>
         <w:rPr>
           <w:highlight w:val="yellow"/>
           <w:lang w:val="en-US"/>
         </w:rPr>
-      </w:pPr>
+        <w:t xml:space="preserve">)) to copy the actual object’s data in instead of making 3 objects reference the same source of data and mutating it in ways that affected one another’s test cases. (Single, vs success) </w:t>
+      </w:r>
+      <w:proofErr w:type="spellStart"/>
       <w:r>
         <w:rPr>
           <w:highlight w:val="yellow"/>
           <w:lang w:val="en-US"/>
         </w:rPr>
-        <w:t>CtrlP server run by a bash scripts on a CRON jobs (takes the flat files from 3rd parties)</w:t>
-      </w:r>
+        <w:t>etc</w:t>
+      </w:r>
+      <w:proofErr w:type="spellEnd"/>
     </w:p>
     <w:p>
       <w:pPr>
@@ -3883,43 +3770,43 @@
           <w:lang w:val="en-US"/>
         </w:rPr>
       </w:pPr>
-    </w:p>
-    <w:p>
-      <w:pPr>
+      <w:r>
         <w:rPr>
           <w:highlight w:val="yellow"/>
           <w:lang w:val="en-US"/>
         </w:rPr>
-      </w:pPr>
-      <w:r>
+        <w:t xml:space="preserve">- 1-2-1: apparently I say ‘good’ too much and shouldn’t be entirely focused on work and technology. I need to find a ‘topic’ of something to begin the initial steps of giving a presentation on </w:t>
+      </w:r>
+    </w:p>
+    <w:p>
+      <w:pPr>
         <w:rPr>
           <w:highlight w:val="yellow"/>
           <w:lang w:val="en-US"/>
         </w:rPr>
-        <w:t>webP transP - 2 main databases in db2</w:t>
-      </w:r>
-    </w:p>
-    <w:p>
-      <w:pPr>
+      </w:pPr>
+      <w:r>
         <w:rPr>
           <w:highlight w:val="yellow"/>
           <w:lang w:val="en-US"/>
         </w:rPr>
-      </w:pPr>
-    </w:p>
-    <w:p>
-      <w:pPr>
+        <w:t xml:space="preserve">Weds; sprint planning - lots of estimation and not a whole lot of discussion between </w:t>
+      </w:r>
+      <w:proofErr w:type="spellStart"/>
+      <w:r>
         <w:rPr>
           <w:highlight w:val="yellow"/>
           <w:lang w:val="en-US"/>
         </w:rPr>
-      </w:pPr>
+        <w:t>devs</w:t>
+      </w:r>
+      <w:proofErr w:type="spellEnd"/>
       <w:r>
         <w:rPr>
           <w:highlight w:val="yellow"/>
           <w:lang w:val="en-US"/>
         </w:rPr>
-        <w:t>CTRLP - Metadata between webp + transp; handles load/transfer</w:t>
+        <w:t xml:space="preserve"> or interesting ways to plan the sprint (maybe should be in retro anyway that I couldn’t go to :( )</w:t>
       </w:r>
     </w:p>
     <w:p>
@@ -3929,13 +3816,14 @@
           <w:lang w:val="en-US"/>
         </w:rPr>
       </w:pPr>
-      <w:r>
+    </w:p>
+    <w:p>
+      <w:pPr>
         <w:rPr>
           <w:highlight w:val="yellow"/>
           <w:lang w:val="en-US"/>
         </w:rPr>
-        <w:t>WEBP - Web data (40% is hxtrack - being phased out)</w:t>
-      </w:r>
+      </w:pPr>
     </w:p>
     <w:p>
       <w:pPr>
@@ -3944,21 +3832,21 @@
           <w:lang w:val="en-US"/>
         </w:rPr>
       </w:pPr>
-      <w:r>
+    </w:p>
+    <w:p>
+      <w:pPr>
         <w:rPr>
           <w:highlight w:val="yellow"/>
           <w:lang w:val="en-US"/>
         </w:rPr>
-        <w:t xml:space="preserve">Transp - transactional data </w:t>
-      </w:r>
-    </w:p>
-    <w:p>
-      <w:pPr>
+      </w:pPr>
+      <w:r>
         <w:rPr>
           <w:highlight w:val="yellow"/>
           <w:lang w:val="en-US"/>
         </w:rPr>
-      </w:pPr>
+        <w:t>Early this week; workshops all day - bit of a drag and some overlap repetitiveness but some useful info</w:t>
+      </w:r>
     </w:p>
     <w:p>
       <w:pPr>
@@ -3967,1486 +3855,787 @@
           <w:lang w:val="en-US"/>
         </w:rPr>
       </w:pPr>
+    </w:p>
+    <w:p>
+      <w:pPr>
+        <w:rPr>
+          <w:lang w:val="en-US"/>
+        </w:rPr>
+      </w:pPr>
       <w:r>
         <w:rPr>
           <w:highlight w:val="yellow"/>
           <w:lang w:val="en-US"/>
         </w:rPr>
-        <w:t>CTRLP - runs scripts automatically to move files from webp+transp into s3</w:t>
-      </w:r>
-    </w:p>
-    <w:p>
-      <w:pPr>
+        <w:t xml:space="preserve">Last week - Care login and property viewings; sit-in call </w:t>
+      </w:r>
+      <w:proofErr w:type="spellStart"/>
+      <w:r>
         <w:rPr>
           <w:highlight w:val="yellow"/>
           <w:lang w:val="en-US"/>
         </w:rPr>
-      </w:pPr>
+        <w:t>centre</w:t>
+      </w:r>
+      <w:proofErr w:type="spellEnd"/>
       <w:r>
         <w:rPr>
           <w:highlight w:val="yellow"/>
           <w:lang w:val="en-US"/>
         </w:rPr>
-        <w:t>Talend -&gt; Redshift -&gt; looker</w:t>
-      </w:r>
-    </w:p>
-    <w:p>
-      <w:pPr>
+        <w:t xml:space="preserve"> day but didn’t quite finish gabble login because of the workshop in the afternoon. (George Bates short HAPI thing and then REACT coding in the afternoon) - Thursday workshop is another </w:t>
+      </w:r>
+      <w:proofErr w:type="spellStart"/>
+      <w:r>
         <w:rPr>
           <w:highlight w:val="yellow"/>
           <w:lang w:val="en-US"/>
         </w:rPr>
-      </w:pPr>
+        <w:t>CodeAcademy</w:t>
+      </w:r>
+      <w:proofErr w:type="spellEnd"/>
       <w:r>
         <w:rPr>
           <w:highlight w:val="yellow"/>
           <w:lang w:val="en-US"/>
         </w:rPr>
-        <w:t>(Sometimes single view db between talend and redshift)</w:t>
-      </w:r>
-    </w:p>
-    <w:p>
-      <w:pPr>
+        <w:t xml:space="preserve"> thing on REACT but code academy was down so we did some tic tac toe thing.</w:t>
+      </w:r>
+    </w:p>
+    <w:p>
+      <w:pPr>
+        <w:rPr>
+          <w:lang w:val="en-US"/>
+        </w:rPr>
+      </w:pPr>
+    </w:p>
+    <w:p>
+      <w:pPr>
+        <w:pStyle w:val="Fake-header"/>
+        <w:rPr>
+          <w:lang w:val="en-US"/>
+        </w:rPr>
+      </w:pPr>
+      <w:r>
+        <w:rPr>
+          <w:lang w:val="en-US"/>
+        </w:rPr>
+        <w:t>08/08/2017</w:t>
+      </w:r>
+    </w:p>
+    <w:p>
+      <w:pPr>
+        <w:rPr>
+          <w:lang w:val="en-US"/>
+        </w:rPr>
+      </w:pPr>
+      <w:r>
         <w:rPr>
           <w:highlight w:val="yellow"/>
           <w:lang w:val="en-US"/>
         </w:rPr>
-      </w:pPr>
-    </w:p>
-    <w:p>
-      <w:pPr>
+        <w:t xml:space="preserve">9am start; spent time investigating tracking before standup. During standup talked about my meeting with Mike, Viktor and Brad due to happen at 11am and explaining the situation on Tom’s duplicate-booking-service setup being wrong since it lacks the GCLOUD environment variables to correctly log to sumo logic. This prevented us having any data for Mark about which refs are being seen as duplicates. I have since fixed this by adding the correct (base64 encoded) environment variables to the </w:t>
+      </w:r>
+      <w:proofErr w:type="spellStart"/>
+      <w:r>
         <w:rPr>
           <w:highlight w:val="yellow"/>
           <w:lang w:val="en-US"/>
         </w:rPr>
-      </w:pPr>
-    </w:p>
-    <w:p>
-      <w:pPr>
+        <w:t>travis</w:t>
+      </w:r>
+      <w:proofErr w:type="spellEnd"/>
+      <w:r>
         <w:rPr>
           <w:highlight w:val="yellow"/>
           <w:lang w:val="en-US"/>
         </w:rPr>
-      </w:pPr>
+        <w:t xml:space="preserve"> build and rebuilt the service. It should have been logging any duplicates through the day but I am yet to gain sumo logic access; I may push for this tomorrow with Han Cork being able to hurry IT up since it’s blocking that ticket from ever deploying. From 10-&gt;11 before the meeting me and Mike investigated and implemented a system for storing the &amp;origin=</w:t>
+      </w:r>
+      <w:proofErr w:type="spellStart"/>
       <w:r>
         <w:rPr>
           <w:highlight w:val="yellow"/>
           <w:lang w:val="en-US"/>
         </w:rPr>
-        <w:t xml:space="preserve">Failed batch is a really high priority </w:t>
-      </w:r>
-    </w:p>
-    <w:p>
-      <w:pPr>
+        <w:t>duplicate_booking_sms</w:t>
+      </w:r>
+      <w:proofErr w:type="spellEnd"/>
+      <w:r>
         <w:rPr>
           <w:highlight w:val="yellow"/>
           <w:lang w:val="en-US"/>
         </w:rPr>
-      </w:pPr>
+        <w:t xml:space="preserve"> </w:t>
+      </w:r>
       <w:r>
         <w:rPr>
           <w:highlight w:val="yellow"/>
           <w:lang w:val="en-US"/>
         </w:rPr>
         <w:lastRenderedPageBreak/>
-        <w:t xml:space="preserve">Data expedites are the most important type of expedite since so many offices etc and stakeholders rely on it </w:t>
-      </w:r>
-    </w:p>
-    <w:p>
-      <w:pPr>
+        <w:t>parameter when hitting render’s MMB landing page. This is now stored in a cookie which we have accessed through a handlebars helper to script it into the cancellation page to trigger a ‘duplicate-booking-cancelled’ when the user successfully cancels a booking. The meeting at 11 then discussed where we should publish the data and what form it should have; we basically need to create a few new event schemas and toolbox’s publishing methods will take our data payload and wrap it with a few of the mandatory schema fields anyway (</w:t>
+      </w:r>
+      <w:proofErr w:type="spellStart"/>
+      <w:r>
         <w:rPr>
           <w:highlight w:val="yellow"/>
           <w:lang w:val="en-US"/>
         </w:rPr>
-      </w:pPr>
-    </w:p>
-    <w:p>
-      <w:pPr>
+        <w:t>is_client</w:t>
+      </w:r>
+      <w:proofErr w:type="spellEnd"/>
+      <w:r>
         <w:rPr>
           <w:highlight w:val="yellow"/>
           <w:lang w:val="en-US"/>
         </w:rPr>
-      </w:pPr>
+        <w:t xml:space="preserve">, service). I’ve looked into working on the schema for pre-SMS-dispatch events and just trying to figure out exactly which information will be useful to store. Me and Mike plan on keeping track of the customer via Mobile Number and Email since both should be mandatory fields for making an order and therefore should be obtainable already. At 2pm we had a meeting about planning the next phase of Terminal to Terminal where it becomes Product to Product to allow customers to switch between similar products themselves instead of just adjusting the terminal. (I was unfortunately 20 minutes late to this meeting because It hadn’t been mentioned much and it slipped my mind) This was frustrating since it left me a little behind and having to play a bit of catchup on the early information that was shared. Moving forward; me and Mike will work on making the Jira’s for this stage of T2T so that Mark can work on </w:t>
+      </w:r>
+      <w:proofErr w:type="spellStart"/>
       <w:r>
         <w:rPr>
           <w:highlight w:val="yellow"/>
           <w:lang w:val="en-US"/>
         </w:rPr>
-        <w:t>Db2 isn’t scalable enough for the business anymore because of the scale of growth - was key platform</w:t>
-      </w:r>
-    </w:p>
-    <w:p>
-      <w:pPr>
+        <w:t>prioritising</w:t>
+      </w:r>
+      <w:proofErr w:type="spellEnd"/>
+      <w:r>
         <w:rPr>
           <w:highlight w:val="yellow"/>
           <w:lang w:val="en-US"/>
         </w:rPr>
-      </w:pPr>
+        <w:t xml:space="preserve"> them. This will involve Mike making basic </w:t>
+      </w:r>
+      <w:proofErr w:type="spellStart"/>
       <w:r>
         <w:rPr>
           <w:highlight w:val="yellow"/>
           <w:lang w:val="en-US"/>
         </w:rPr>
-        <w:t xml:space="preserve">Phasing out db2 - Zen-cloud offered by ibm as a scalable cloud storage but it wasn’t really cloud storage so the project got cut. </w:t>
-      </w:r>
-    </w:p>
-    <w:p>
-      <w:pPr>
+        <w:t>Jiras</w:t>
+      </w:r>
+      <w:proofErr w:type="spellEnd"/>
+      <w:r>
         <w:rPr>
           <w:highlight w:val="yellow"/>
           <w:lang w:val="en-US"/>
         </w:rPr>
-      </w:pPr>
-    </w:p>
-    <w:p>
-      <w:pPr>
-        <w:rPr>
-          <w:highlight w:val="yellow"/>
-          <w:lang w:val="en-US"/>
-        </w:rPr>
-      </w:pPr>
-    </w:p>
-    <w:p>
-      <w:pPr>
-        <w:rPr>
-          <w:highlight w:val="yellow"/>
-          <w:lang w:val="en-US"/>
-        </w:rPr>
-      </w:pPr>
-    </w:p>
-    <w:p>
-      <w:pPr>
-        <w:rPr>
-          <w:highlight w:val="yellow"/>
-          <w:lang w:val="en-US"/>
-        </w:rPr>
-      </w:pPr>
-    </w:p>
-    <w:p>
-      <w:pPr>
-        <w:rPr>
-          <w:highlight w:val="yellow"/>
-          <w:lang w:val="en-US"/>
-        </w:rPr>
-      </w:pPr>
-      <w:r>
-        <w:rPr>
-          <w:highlight w:val="yellow"/>
-          <w:lang w:val="en-US"/>
-        </w:rPr>
-        <w:t>NEW STRUCTURE (In progress)</w:t>
-      </w:r>
-    </w:p>
-    <w:p>
-      <w:pPr>
-        <w:rPr>
-          <w:highlight w:val="yellow"/>
-          <w:lang w:val="en-US"/>
-        </w:rPr>
-      </w:pPr>
-      <w:r>
-        <w:rPr>
-          <w:highlight w:val="yellow"/>
-          <w:lang w:val="en-US"/>
-        </w:rPr>
-        <w:t>Db, ff, API ——&gt; Airflow ——&gt; Google cloud storage ———&gt; Google big query ——&gt; Looker; data studio —&gt; User</w:t>
-      </w:r>
-    </w:p>
-    <w:p>
-      <w:pPr>
-        <w:rPr>
-          <w:highlight w:val="yellow"/>
-          <w:lang w:val="en-US"/>
-        </w:rPr>
-      </w:pPr>
-    </w:p>
-    <w:p>
-      <w:pPr>
-        <w:rPr>
-          <w:highlight w:val="yellow"/>
-          <w:lang w:val="en-US"/>
-        </w:rPr>
-      </w:pPr>
-      <w:r>
-        <w:rPr>
-          <w:highlight w:val="yellow"/>
-          <w:lang w:val="en-US"/>
-        </w:rPr>
-        <w:t>* Airflow = orchestrations; scheduling jobs; controller etc</w:t>
-      </w:r>
-    </w:p>
-    <w:p>
-      <w:pPr>
-        <w:rPr>
-          <w:highlight w:val="yellow"/>
-          <w:lang w:val="en-US"/>
-        </w:rPr>
-      </w:pPr>
-    </w:p>
-    <w:p>
-      <w:pPr>
-        <w:rPr>
-          <w:highlight w:val="yellow"/>
-          <w:lang w:val="en-US"/>
-        </w:rPr>
-      </w:pPr>
-      <w:r>
-        <w:rPr>
-          <w:highlight w:val="yellow"/>
-          <w:lang w:val="en-US"/>
-        </w:rPr>
-        <w:t>Currently streams data into google big query but doesn’t have any transactions yet</w:t>
-      </w:r>
-    </w:p>
-    <w:p>
-      <w:pPr>
-        <w:rPr>
-          <w:highlight w:val="yellow"/>
-          <w:lang w:val="en-US"/>
-        </w:rPr>
-      </w:pPr>
-    </w:p>
-    <w:p>
-      <w:pPr>
-        <w:rPr>
-          <w:highlight w:val="yellow"/>
-          <w:lang w:val="en-US"/>
-        </w:rPr>
-      </w:pPr>
-      <w:r>
-        <w:rPr>
-          <w:highlight w:val="yellow"/>
-          <w:lang w:val="en-US"/>
-        </w:rPr>
-        <w:t>(Right now talend and db2 are batch systems and a lot of time is spent re-running things that failed) - Investing time into Airflow(new product but lots of interest and investment)OS</w:t>
-      </w:r>
-    </w:p>
-    <w:p>
-      <w:pPr>
-        <w:rPr>
-          <w:highlight w:val="yellow"/>
-          <w:lang w:val="en-US"/>
-        </w:rPr>
-      </w:pPr>
-    </w:p>
-    <w:p>
-      <w:pPr>
-        <w:rPr>
-          <w:highlight w:val="yellow"/>
-          <w:lang w:val="en-US"/>
-        </w:rPr>
-      </w:pPr>
-    </w:p>
-    <w:p>
-      <w:pPr>
-        <w:rPr>
-          <w:highlight w:val="yellow"/>
-          <w:lang w:val="en-US"/>
-        </w:rPr>
-      </w:pPr>
-      <w:r>
-        <w:rPr>
-          <w:highlight w:val="yellow"/>
-          <w:lang w:val="en-US"/>
-        </w:rPr>
-        <w:t>(Old system’s batch setup force a 24h delay before data is viewable as the last step of the cron job process between systems)</w:t>
-      </w:r>
-    </w:p>
-    <w:p>
-      <w:pPr>
-        <w:rPr>
-          <w:highlight w:val="yellow"/>
-          <w:lang w:val="en-US"/>
-        </w:rPr>
-      </w:pPr>
-    </w:p>
-    <w:p>
-      <w:pPr>
-        <w:rPr>
-          <w:highlight w:val="yellow"/>
-          <w:lang w:val="en-US"/>
-        </w:rPr>
-      </w:pPr>
-      <w:r>
-        <w:rPr>
-          <w:highlight w:val="yellow"/>
-          <w:lang w:val="en-US"/>
-        </w:rPr>
-        <w:t>:::pub/sub:::</w:t>
-      </w:r>
-    </w:p>
-    <w:p>
-      <w:pPr>
-        <w:rPr>
-          <w:highlight w:val="yellow"/>
-          <w:lang w:val="en-US"/>
-        </w:rPr>
-      </w:pPr>
-      <w:r>
-        <w:rPr>
-          <w:highlight w:val="yellow"/>
-          <w:lang w:val="en-US"/>
-        </w:rPr>
-        <w:t>Post—&gt;GAE(google app engine)—&gt;Pub/sub</w:t>
-      </w:r>
-    </w:p>
-    <w:p>
-      <w:pPr>
-        <w:rPr>
-          <w:highlight w:val="yellow"/>
-          <w:lang w:val="en-US"/>
-        </w:rPr>
-      </w:pPr>
-      <w:r>
-        <w:rPr>
-          <w:highlight w:val="yellow"/>
-          <w:lang w:val="en-US"/>
-        </w:rPr>
-        <w:t xml:space="preserve">Better for operational data that benefits from being seen instantly as compared to batch jobs where the 24h is better for analytical data </w:t>
-      </w:r>
-    </w:p>
-    <w:p>
-      <w:pPr>
-        <w:rPr>
-          <w:highlight w:val="yellow"/>
-          <w:lang w:val="en-US"/>
-        </w:rPr>
-      </w:pPr>
-    </w:p>
-    <w:p>
-      <w:pPr>
-        <w:rPr>
-          <w:highlight w:val="yellow"/>
-          <w:lang w:val="en-US"/>
-        </w:rPr>
-      </w:pPr>
-    </w:p>
-    <w:p>
-      <w:pPr>
-        <w:rPr>
-          <w:highlight w:val="yellow"/>
-          <w:lang w:val="en-US"/>
-        </w:rPr>
-      </w:pPr>
-      <w:r>
-        <w:rPr>
-          <w:highlight w:val="yellow"/>
-          <w:lang w:val="en-US"/>
-        </w:rPr>
-        <w:t>GBQ will be 3 tables</w:t>
-      </w:r>
-    </w:p>
-    <w:p>
-      <w:pPr>
-        <w:rPr>
-          <w:highlight w:val="yellow"/>
-          <w:lang w:val="en-US"/>
-        </w:rPr>
-      </w:pPr>
-      <w:r>
-        <w:rPr>
-          <w:highlight w:val="yellow"/>
-          <w:lang w:val="en-US"/>
-        </w:rPr>
-        <w:t>- Transactions redshift/db2 - needs to be moved across</w:t>
-      </w:r>
-    </w:p>
-    <w:p>
-      <w:pPr>
-        <w:rPr>
-          <w:highlight w:val="yellow"/>
-          <w:lang w:val="en-US"/>
-        </w:rPr>
-      </w:pPr>
-      <w:r>
-        <w:rPr>
-          <w:highlight w:val="yellow"/>
+        <w:t xml:space="preserve"> and then speaking with Me and Adrian to flesh them out in a more technical manner. I spent the afternoon getting kicked out of my seat by a granny because a plugged in laptop with headphones and a rucksack under the desk, ‘’looks abandoned’’ apparently. Luckily Becky spotted this and moved the entire team to a new desk instead of leaving me to move alone. Becky is great. Spent time on this desk on the schema talked about above and chatting a bit to Han and Becky. Han is still creeped out by Tom Vance having a crush on her because he came and sat with her when she sat back against a wall to help her pregnancy pains. Becky and Han then gave me some lovely advertisements about how good pregnancy is and that I should try it.</w:t>
+      </w:r>
+    </w:p>
+    <w:p>
+      <w:pPr>
+        <w:rPr>
+          <w:lang w:val="en-US"/>
+        </w:rPr>
+      </w:pPr>
+    </w:p>
+    <w:p>
+      <w:pPr>
+        <w:pStyle w:val="Fake-header"/>
+        <w:rPr>
+          <w:lang w:val="en-US"/>
+        </w:rPr>
+      </w:pPr>
+      <w:r>
+        <w:rPr>
+          <w:lang w:val="en-US"/>
+        </w:rPr>
+        <w:t>10/08/2017</w:t>
+      </w:r>
+    </w:p>
+    <w:p>
+      <w:pPr>
+        <w:rPr>
+          <w:lang w:val="en-US"/>
+        </w:rPr>
+      </w:pPr>
+      <w:r>
+        <w:rPr>
+          <w:lang w:val="en-US"/>
+        </w:rPr>
+        <w:t>Solving the duplicate events….</w:t>
+      </w:r>
+    </w:p>
+    <w:p>
+      <w:pPr>
+        <w:rPr>
+          <w:lang w:val="en-US"/>
+        </w:rPr>
+      </w:pPr>
+    </w:p>
+    <w:p>
+      <w:pPr>
+        <w:rPr>
+          <w:lang w:val="en-US"/>
+        </w:rPr>
+      </w:pPr>
+      <w:r>
+        <w:rPr>
+          <w:lang w:val="en-US"/>
+        </w:rPr>
+        <w:t xml:space="preserve">Request cache for </w:t>
+      </w:r>
+      <w:proofErr w:type="spellStart"/>
+      <w:r>
+        <w:rPr>
+          <w:lang w:val="en-US"/>
+        </w:rPr>
+        <w:t>booking_ref</w:t>
+      </w:r>
+      <w:proofErr w:type="spellEnd"/>
+      <w:r>
+        <w:rPr>
+          <w:lang w:val="en-US"/>
+        </w:rPr>
+        <w:t>_[method]</w:t>
+      </w:r>
+    </w:p>
+    <w:p>
+      <w:pPr>
+        <w:rPr>
+          <w:lang w:val="en-US"/>
+        </w:rPr>
+      </w:pPr>
+      <w:r>
+        <w:rPr>
+          <w:lang w:val="en-US"/>
+        </w:rPr>
+        <w:t>Cache hit</w:t>
+      </w:r>
+    </w:p>
+    <w:p>
+      <w:pPr>
+        <w:rPr>
+          <w:lang w:val="en-US"/>
+        </w:rPr>
+      </w:pPr>
+      <w:r>
+        <w:rPr>
+          <w:lang w:val="en-US"/>
+        </w:rPr>
+        <w:t>- If method is ‘new’ or ‘cancel’</w:t>
+      </w:r>
+    </w:p>
+    <w:p>
+      <w:pPr>
+        <w:rPr>
+          <w:lang w:val="en-US"/>
+        </w:rPr>
+      </w:pPr>
+      <w:r>
+        <w:rPr>
+          <w:lang w:val="en-US"/>
+        </w:rPr>
+        <w:t xml:space="preserve">    - ignore request; refresh cache timeout</w:t>
+      </w:r>
+    </w:p>
+    <w:p>
+      <w:pPr>
+        <w:rPr>
+          <w:lang w:val="en-US"/>
+        </w:rPr>
+      </w:pPr>
+      <w:r>
+        <w:rPr>
+          <w:lang w:val="en-US"/>
+        </w:rPr>
+        <w:t>- if method is ‘amend’</w:t>
+      </w:r>
+    </w:p>
+    <w:p>
+      <w:pPr>
+        <w:rPr>
+          <w:lang w:val="en-US"/>
+        </w:rPr>
+      </w:pPr>
+      <w:r>
+        <w:rPr>
+          <w:lang w:val="en-US"/>
+        </w:rPr>
+        <w:t xml:space="preserve">    - if(current matches the cache’s data)</w:t>
+      </w:r>
+    </w:p>
+    <w:p>
+      <w:pPr>
+        <w:rPr>
+          <w:lang w:val="en-US"/>
+        </w:rPr>
+      </w:pPr>
+      <w:r>
+        <w:rPr>
+          <w:lang w:val="en-US"/>
+        </w:rPr>
+        <w:t xml:space="preserve">        - Ignore request; refresh cache timeout</w:t>
+      </w:r>
+    </w:p>
+    <w:p>
+      <w:pPr>
+        <w:rPr>
+          <w:lang w:val="en-US"/>
+        </w:rPr>
+      </w:pPr>
+      <w:r>
+        <w:rPr>
+          <w:lang w:val="en-US"/>
+        </w:rPr>
+        <w:t xml:space="preserve">    - if(doesn’t match cache’s data)</w:t>
+      </w:r>
+    </w:p>
+    <w:p>
+      <w:pPr>
+        <w:rPr>
+          <w:lang w:val="en-US"/>
+        </w:rPr>
+      </w:pPr>
+      <w:r>
+        <w:rPr>
+          <w:lang w:val="en-US"/>
+        </w:rPr>
+        <w:t xml:space="preserve">        - Find which one is newest and update that into cache, also insert to the </w:t>
+      </w:r>
+      <w:proofErr w:type="spellStart"/>
+      <w:r>
+        <w:rPr>
+          <w:lang w:val="en-US"/>
+        </w:rPr>
+        <w:t>db</w:t>
+      </w:r>
+      <w:proofErr w:type="spellEnd"/>
+    </w:p>
+    <w:p>
+      <w:pPr>
+        <w:rPr>
+          <w:lang w:val="en-US"/>
+        </w:rPr>
+      </w:pPr>
+    </w:p>
+    <w:p>
+      <w:pPr>
+        <w:rPr>
+          <w:lang w:val="en-US"/>
+        </w:rPr>
+      </w:pPr>
+      <w:r>
+        <w:rPr>
           <w:lang w:val="en-US"/>
         </w:rPr>
         <w:lastRenderedPageBreak/>
-        <w:t>- Customer - data view of some person’s transactions and their trip etc trying to build up a profile of the user (do-it-next-api)</w:t>
-      </w:r>
-    </w:p>
-    <w:p>
-      <w:pPr>
-        <w:rPr>
-          <w:highlight w:val="yellow"/>
-          <w:lang w:val="en-US"/>
-        </w:rPr>
-      </w:pPr>
-      <w:r>
-        <w:rPr>
-          <w:highlight w:val="yellow"/>
-          <w:lang w:val="en-US"/>
-        </w:rPr>
-        <w:t>- Web events (orion)</w:t>
-      </w:r>
-    </w:p>
-    <w:p>
-      <w:pPr>
-        <w:rPr>
-          <w:highlight w:val="yellow"/>
-          <w:lang w:val="en-US"/>
-        </w:rPr>
-      </w:pPr>
-    </w:p>
-    <w:p>
-      <w:pPr>
-        <w:rPr>
-          <w:highlight w:val="yellow"/>
-          <w:lang w:val="en-US"/>
-        </w:rPr>
-      </w:pPr>
-    </w:p>
-    <w:p>
-      <w:pPr>
-        <w:rPr>
-          <w:highlight w:val="yellow"/>
-          <w:lang w:val="en-US"/>
-        </w:rPr>
-      </w:pPr>
-    </w:p>
-    <w:p>
-      <w:pPr>
-        <w:rPr>
-          <w:highlight w:val="yellow"/>
-          <w:lang w:val="en-US"/>
-        </w:rPr>
-      </w:pPr>
-    </w:p>
-    <w:p>
-      <w:pPr>
-        <w:rPr>
-          <w:highlight w:val="yellow"/>
-          <w:lang w:val="en-US"/>
-        </w:rPr>
-      </w:pPr>
-      <w:r>
-        <w:rPr>
-          <w:highlight w:val="yellow"/>
-          <w:lang w:val="en-US"/>
-        </w:rPr>
-        <w:t>Tech Foundation introduction</w:t>
-      </w:r>
-    </w:p>
-    <w:p>
-      <w:pPr>
-        <w:rPr>
-          <w:highlight w:val="yellow"/>
-          <w:lang w:val="en-US"/>
-        </w:rPr>
-      </w:pPr>
-      <w:r>
-        <w:rPr>
-          <w:highlight w:val="yellow"/>
-          <w:lang w:val="en-US"/>
-        </w:rPr>
-        <w:t>Maidstone data centre</w:t>
-      </w:r>
-    </w:p>
-    <w:p>
-      <w:pPr>
-        <w:rPr>
-          <w:highlight w:val="yellow"/>
-          <w:lang w:val="en-US"/>
-        </w:rPr>
-      </w:pPr>
-    </w:p>
-    <w:p>
-      <w:pPr>
-        <w:rPr>
-          <w:highlight w:val="yellow"/>
-          <w:lang w:val="en-US"/>
-        </w:rPr>
-      </w:pPr>
-      <w:r>
-        <w:rPr>
-          <w:highlight w:val="yellow"/>
-          <w:lang w:val="en-US"/>
-        </w:rPr>
-        <w:t>Software side of things</w:t>
-      </w:r>
-    </w:p>
-    <w:p>
-      <w:pPr>
-        <w:rPr>
-          <w:highlight w:val="yellow"/>
-          <w:lang w:val="en-US"/>
-        </w:rPr>
-      </w:pPr>
-      <w:r>
-        <w:rPr>
-          <w:highlight w:val="yellow"/>
-          <w:lang w:val="en-US"/>
-        </w:rPr>
-        <w:t>Script all the things (setup of projects used to take ages)</w:t>
-      </w:r>
-    </w:p>
-    <w:p>
-      <w:pPr>
-        <w:rPr>
-          <w:highlight w:val="yellow"/>
-          <w:lang w:val="en-US"/>
-        </w:rPr>
-      </w:pPr>
-    </w:p>
-    <w:p>
-      <w:pPr>
-        <w:rPr>
-          <w:highlight w:val="yellow"/>
-          <w:lang w:val="en-US"/>
-        </w:rPr>
-      </w:pPr>
-      <w:r>
-        <w:rPr>
-          <w:highlight w:val="yellow"/>
-          <w:lang w:val="en-US"/>
-        </w:rPr>
-        <w:t>Container: kinda zip file with a guarantee that it will run as if it was on your machine. (Docker image that can run on any machine with docker on it) [all inclusive]</w:t>
-      </w:r>
-    </w:p>
-    <w:p>
-      <w:pPr>
-        <w:rPr>
-          <w:highlight w:val="yellow"/>
-          <w:lang w:val="en-US"/>
-        </w:rPr>
-      </w:pPr>
-      <w:r>
-        <w:rPr>
-          <w:highlight w:val="yellow"/>
-          <w:lang w:val="en-US"/>
-        </w:rPr>
-        <w:t>Registry: stores docker images</w:t>
-      </w:r>
-    </w:p>
-    <w:p>
-      <w:pPr>
-        <w:rPr>
-          <w:highlight w:val="yellow"/>
-          <w:lang w:val="en-US"/>
-        </w:rPr>
-      </w:pPr>
-      <w:r>
-        <w:rPr>
-          <w:highlight w:val="yellow"/>
-          <w:lang w:val="en-US"/>
-        </w:rPr>
-        <w:t>Runtime: Elastic Comput Service (ECS) - Url to img in registry=runs</w:t>
-      </w:r>
-    </w:p>
-    <w:p>
-      <w:pPr>
-        <w:rPr>
-          <w:highlight w:val="yellow"/>
-          <w:lang w:val="en-US"/>
-        </w:rPr>
-      </w:pPr>
-    </w:p>
-    <w:p>
-      <w:pPr>
-        <w:rPr>
-          <w:highlight w:val="yellow"/>
-          <w:lang w:val="en-US"/>
-        </w:rPr>
-      </w:pPr>
-      <w:r>
-        <w:rPr>
-          <w:highlight w:val="yellow"/>
-          <w:lang w:val="en-US"/>
-        </w:rPr>
-        <w:t>Convox combines all of the 5/6/7 amazon APIs</w:t>
-      </w:r>
-    </w:p>
-    <w:p>
-      <w:pPr>
-        <w:rPr>
-          <w:highlight w:val="yellow"/>
-          <w:lang w:val="en-US"/>
-        </w:rPr>
-      </w:pPr>
-      <w:r>
-        <w:rPr>
-          <w:highlight w:val="yellow"/>
-          <w:lang w:val="en-US"/>
-        </w:rPr>
-        <w:t>Dockyard deploy handles deployment to convex via a dockerimg</w:t>
-      </w:r>
-    </w:p>
-    <w:p>
-      <w:pPr>
-        <w:rPr>
-          <w:highlight w:val="yellow"/>
-          <w:lang w:val="en-US"/>
-        </w:rPr>
-      </w:pPr>
-    </w:p>
-    <w:p>
-      <w:pPr>
-        <w:rPr>
-          <w:highlight w:val="yellow"/>
-          <w:lang w:val="en-US"/>
-        </w:rPr>
-      </w:pPr>
-      <w:r>
-        <w:rPr>
-          <w:highlight w:val="yellow"/>
-          <w:lang w:val="en-US"/>
-        </w:rPr>
-        <w:t>Docker kind of makes virtual machines (Containers) (running as a local process) -  Allows you to run many containers without a huge memory overhead etc</w:t>
-      </w:r>
-    </w:p>
-    <w:p>
-      <w:pPr>
-        <w:rPr>
-          <w:highlight w:val="yellow"/>
-          <w:lang w:val="en-US"/>
-        </w:rPr>
-      </w:pPr>
-    </w:p>
-    <w:p>
-      <w:pPr>
-        <w:rPr>
-          <w:highlight w:val="yellow"/>
-          <w:lang w:val="en-US"/>
-        </w:rPr>
-      </w:pPr>
-      <w:r>
-        <w:rPr>
-          <w:highlight w:val="yellow"/>
-          <w:lang w:val="en-US"/>
-        </w:rPr>
-        <w:t>NPM, dockyard, docker all used to abstract complexities for devs; provides easier nom test and npm shortcuts to cut out manually entering full test commands/scripts etc</w:t>
-      </w:r>
-    </w:p>
-    <w:p>
-      <w:pPr>
-        <w:rPr>
-          <w:highlight w:val="yellow"/>
-          <w:lang w:val="en-US"/>
-        </w:rPr>
-      </w:pPr>
-    </w:p>
-    <w:p>
-      <w:pPr>
-        <w:rPr>
-          <w:highlight w:val="yellow"/>
-          <w:lang w:val="en-US"/>
-        </w:rPr>
-      </w:pPr>
-      <w:r>
-        <w:rPr>
-          <w:highlight w:val="yellow"/>
-          <w:lang w:val="en-US"/>
-        </w:rPr>
-        <w:t>Event loop lag = measurement of if asynchronous serving is working - spending too long on a single request without queuing up?</w:t>
-      </w:r>
-    </w:p>
-    <w:p>
-      <w:pPr>
-        <w:rPr>
-          <w:highlight w:val="yellow"/>
-          <w:lang w:val="en-US"/>
-        </w:rPr>
-      </w:pPr>
-    </w:p>
-    <w:p>
-      <w:pPr>
-        <w:rPr>
-          <w:highlight w:val="yellow"/>
-          <w:lang w:val="en-US"/>
-        </w:rPr>
-      </w:pPr>
-      <w:r>
-        <w:rPr>
-          <w:highlight w:val="yellow"/>
-          <w:lang w:val="en-US"/>
-        </w:rPr>
-        <w:t>:::Docker tutorial:::</w:t>
-      </w:r>
-    </w:p>
-    <w:p>
-      <w:pPr>
-        <w:rPr>
-          <w:highlight w:val="yellow"/>
-          <w:lang w:val="en-US"/>
-        </w:rPr>
-      </w:pPr>
-    </w:p>
-    <w:p>
-      <w:pPr>
-        <w:rPr>
-          <w:highlight w:val="yellow"/>
-          <w:lang w:val="en-US"/>
-        </w:rPr>
-      </w:pPr>
-    </w:p>
-    <w:p>
-      <w:pPr>
-        <w:rPr>
-          <w:highlight w:val="yellow"/>
-          <w:lang w:val="en-US"/>
-        </w:rPr>
-      </w:pPr>
-      <w:r>
-        <w:rPr>
-          <w:highlight w:val="yellow"/>
-          <w:lang w:val="en-US"/>
-        </w:rPr>
-        <w:t>—Speak to Gary Savil for SumoLogic access—</w:t>
-      </w:r>
-    </w:p>
-    <w:p>
-      <w:pPr>
-        <w:rPr>
-          <w:highlight w:val="yellow"/>
-          <w:lang w:val="en-US"/>
-        </w:rPr>
-      </w:pPr>
-      <w:r>
-        <w:rPr>
-          <w:highlight w:val="yellow"/>
+        <w:t xml:space="preserve">Only cache if the insertion to the </w:t>
+      </w:r>
+      <w:proofErr w:type="spellStart"/>
+      <w:r>
+        <w:rPr>
+          <w:lang w:val="en-US"/>
+        </w:rPr>
+        <w:t>db</w:t>
+      </w:r>
+      <w:proofErr w:type="spellEnd"/>
+      <w:r>
+        <w:rPr>
+          <w:lang w:val="en-US"/>
+        </w:rPr>
+        <w:t xml:space="preserve"> is successful? - Then again the duplicate events are always the same anyway so it’s not really going to make a difference than a normal failure</w:t>
+      </w:r>
+    </w:p>
+    <w:p>
+      <w:pPr>
+        <w:rPr>
+          <w:lang w:val="en-US"/>
+        </w:rPr>
+      </w:pPr>
+    </w:p>
+    <w:p>
+      <w:pPr>
+        <w:rPr>
+          <w:lang w:val="en-US"/>
+        </w:rPr>
+      </w:pPr>
+    </w:p>
+    <w:p>
+      <w:pPr>
+        <w:pStyle w:val="Fake-header"/>
+        <w:rPr>
+          <w:lang w:val="en-US"/>
+        </w:rPr>
+      </w:pPr>
+      <w:r>
+        <w:rPr>
+          <w:lang w:val="en-US"/>
+        </w:rPr>
+        <w:t>15/08/2017</w:t>
+      </w:r>
+    </w:p>
+    <w:p>
+      <w:pPr>
+        <w:rPr>
+          <w:lang w:val="en-US"/>
+        </w:rPr>
+      </w:pPr>
+      <w:r>
+        <w:rPr>
+          <w:lang w:val="en-US"/>
+        </w:rPr>
+        <w:t xml:space="preserve">Too much segregation in today’s planning, puts everyone context away from the current sprint and basically forces the sprint to end on Monday since today is full of meetings and everyone researching every ticket. </w:t>
+      </w:r>
+    </w:p>
+    <w:p>
+      <w:pPr>
+        <w:rPr>
+          <w:lang w:val="en-US"/>
+        </w:rPr>
+      </w:pPr>
+      <w:r>
+        <w:rPr>
+          <w:lang w:val="en-US"/>
+        </w:rPr>
+        <w:t>- Sprint planning should bring to the board a single person’s explanation of tickets</w:t>
+      </w:r>
+    </w:p>
+    <w:p>
+      <w:pPr>
+        <w:rPr>
+          <w:lang w:val="en-US"/>
+        </w:rPr>
+      </w:pPr>
+    </w:p>
+    <w:p>
+      <w:pPr>
+        <w:rPr>
+          <w:lang w:val="en-US"/>
+        </w:rPr>
+      </w:pPr>
+    </w:p>
+    <w:p>
+      <w:pPr>
+        <w:rPr>
+          <w:lang w:val="en-US"/>
+        </w:rPr>
+      </w:pPr>
+    </w:p>
+    <w:p>
+      <w:pPr>
+        <w:rPr>
+          <w:lang w:val="en-US"/>
+        </w:rPr>
+      </w:pPr>
+    </w:p>
+    <w:p>
+      <w:pPr>
+        <w:rPr>
+          <w:lang w:val="en-US"/>
+        </w:rPr>
+      </w:pPr>
+    </w:p>
+    <w:p>
+      <w:pPr>
+        <w:rPr>
+          <w:lang w:val="en-US"/>
+        </w:rPr>
+      </w:pPr>
+    </w:p>
+    <w:p>
+      <w:pPr>
+        <w:rPr>
+          <w:lang w:val="en-US"/>
+        </w:rPr>
+      </w:pPr>
+    </w:p>
+    <w:p>
+      <w:pPr>
+        <w:rPr>
+          <w:lang w:val="en-US"/>
+        </w:rPr>
+      </w:pPr>
+    </w:p>
+    <w:p>
+      <w:pPr>
+        <w:rPr>
+          <w:lang w:val="en-US"/>
+        </w:rPr>
+      </w:pPr>
+    </w:p>
+    <w:p>
+      <w:pPr>
+        <w:pStyle w:val="Fake-header"/>
+        <w:rPr>
+          <w:lang w:val="en-US"/>
+        </w:rPr>
+      </w:pPr>
+      <w:r>
+        <w:rPr>
+          <w:lang w:val="en-US"/>
+        </w:rPr>
+        <w:t>14/08/2017</w:t>
+      </w:r>
+      <w:r>
+        <w:rPr>
+          <w:lang w:val="en-US"/>
+        </w:rPr>
+        <w:t xml:space="preserve"> – Duplicate Event Caching (testing time)</w:t>
+      </w:r>
+    </w:p>
+    <w:p>
+      <w:pPr>
+        <w:rPr>
+          <w:lang w:eastAsia="zh-CN"/>
+        </w:rPr>
+      </w:pPr>
+      <w:r>
+        <w:rPr>
+          <w:lang w:eastAsia="zh-CN"/>
+        </w:rPr>
+        <w:t xml:space="preserve">Today we had our usual stand-up at 9:30am but it was followed by a 15 minute meeting with Mark to discuss the booking-history API. Unfortunately the directors seem to be struggling to understand it's purpose and why it provides a benefit to the business, therefore he has asked us for an update on the progress and usage it will see so he can report back to them. Mike, Adrian and I all explained various benefits including customer love, and I especially talked about the recent progress I've been making. This will eventually be the one source of truth for booking information rather than having to retrieve it through CHIPs which stores it in fragmented forms; which is why it was such a big deal to ensure the data we input is clean with no more duplication issues before it goes live. I spent the day battling with the testing for this because of recent changes to the node-toolbox which are half-way completed and during the intermediate state has caused a few annoying nuances of database handling for micro-services. Oliver </w:t>
+      </w:r>
+      <w:proofErr w:type="spellStart"/>
+      <w:r>
+        <w:rPr>
+          <w:lang w:eastAsia="zh-CN"/>
+        </w:rPr>
+        <w:t>Rumblelow</w:t>
+      </w:r>
+      <w:proofErr w:type="spellEnd"/>
+      <w:r>
+        <w:rPr>
+          <w:lang w:eastAsia="zh-CN"/>
+        </w:rPr>
+        <w:t xml:space="preserve"> managed to help me fix this when he found a chance; it seemed to work fine for a while until late in the afternoon when I got a new but not too dis-similar error about DB access restrictions. I looked into this alone since Oli had already left but had no luck; I was already extremely frustrated with the MySQL issues I was having when running the service locally and this just made matters worse. I left work 40 minutes late and dis-satisfied that I couldn't figure out the problem before I went. I'll most likely look at this more in my personal time after this diary entry.. Although I should leave it for the day at work tomorrow; I hate leaving issues unsolved.</w:t>
+      </w:r>
+    </w:p>
+    <w:p>
+      <w:pPr>
+        <w:rPr>
+          <w:lang w:eastAsia="zh-CN"/>
+        </w:rPr>
+      </w:pPr>
+    </w:p>
+    <w:p>
+      <w:pPr>
+        <w:rPr>
+          <w:lang w:val="en-US"/>
+        </w:rPr>
+      </w:pPr>
+    </w:p>
+    <w:p>
+      <w:pPr>
+        <w:rPr>
+          <w:lang w:val="en-US"/>
+        </w:rPr>
+      </w:pPr>
+    </w:p>
+    <w:p>
+      <w:pPr>
+        <w:pStyle w:val="Fake-header"/>
+        <w:rPr>
+          <w:lang w:val="en-US"/>
+        </w:rPr>
+      </w:pPr>
+      <w:r>
+        <w:rPr>
+          <w:lang w:val="en-US"/>
+        </w:rPr>
+        <w:t>15/08/2017 – VERBOSE</w:t>
+      </w:r>
+    </w:p>
+    <w:p>
+      <w:pPr>
+        <w:rPr>
+          <w:lang w:val="en-US"/>
+        </w:rPr>
+      </w:pPr>
+      <w:r>
+        <w:rPr>
+          <w:lang w:val="en-US"/>
+        </w:rPr>
+        <w:t xml:space="preserve">Today I tried to look into my testing the booking history service some more and ran into issues with </w:t>
+      </w:r>
+      <w:proofErr w:type="spellStart"/>
+      <w:r>
+        <w:rPr>
+          <w:lang w:val="en-US"/>
+        </w:rPr>
+        <w:t>pubsubs</w:t>
+      </w:r>
+      <w:proofErr w:type="spellEnd"/>
+      <w:r>
+        <w:rPr>
+          <w:lang w:val="en-US"/>
+        </w:rPr>
+        <w:t xml:space="preserve"> having a delay locally, as well as intermittent DB ACCESS issues. This might have been fixed today by Oliver's new SQL change completion but that happened late afternoon so I haven't had a chance to update the DB details and test it yet. These issues are frustrating but the day has mostly been filled with intermittent meetings.</w:t>
+      </w:r>
+    </w:p>
+    <w:p>
+      <w:pPr>
+        <w:rPr>
+          <w:lang w:val="en-US"/>
+        </w:rPr>
+      </w:pPr>
+    </w:p>
+    <w:p>
+      <w:pPr>
+        <w:rPr>
+          <w:lang w:val="en-US"/>
+        </w:rPr>
+      </w:pPr>
+      <w:r>
+        <w:rPr>
+          <w:lang w:val="en-US"/>
+        </w:rPr>
+        <w:t>Starting with the backlog review which was extremely detailed and felt more like the full sprint planning session that we have tomorrow; we also then split up and every developer spent time investigating every single ticket and the technical side of their implementation. After researching, every developer spent ~30 minutes in a call discussing each ticket and writing down their technical aspects. This seemed like an extremely high level of knowledge redundancy and was rather tedious; why should every developer research every ticket? Instead we should have a few tickets each and then in sprint planning we're each responsible for explaining the tickets we have researched.</w:t>
+      </w:r>
+    </w:p>
+    <w:p>
+      <w:pPr>
+        <w:rPr>
+          <w:lang w:val="en-US"/>
+        </w:rPr>
+      </w:pPr>
+    </w:p>
+    <w:p>
+      <w:pPr>
+        <w:rPr>
+          <w:lang w:val="en-US"/>
+        </w:rPr>
+      </w:pPr>
+      <w:r>
+        <w:rPr>
+          <w:lang w:val="en-US"/>
+        </w:rPr>
+        <w:t xml:space="preserve">In the afternoon I brought this knowledge repetition up in our retro (review of our process) and Mark </w:t>
+      </w:r>
+      <w:proofErr w:type="spellStart"/>
+      <w:r>
+        <w:rPr>
+          <w:lang w:val="en-US"/>
+        </w:rPr>
+        <w:t>Cridland</w:t>
+      </w:r>
+      <w:proofErr w:type="spellEnd"/>
+      <w:r>
+        <w:rPr>
+          <w:lang w:val="en-US"/>
+        </w:rPr>
+        <w:t xml:space="preserve"> (CEX pod lead) strongly agreed. There was also retro suggestions by Jamie or Becky that developers should think more like testers. However, I argued that we shouldn't have to change our entire mindset just for that; testing scenarios should be provided by the testers before the work is being done so we know what we should factor in. It's not a developer's job to completely understand a tester's mind and be responsible for two sides of the story. Mark </w:t>
+      </w:r>
+      <w:proofErr w:type="spellStart"/>
+      <w:r>
+        <w:rPr>
+          <w:lang w:val="en-US"/>
+        </w:rPr>
+        <w:t>Cridland</w:t>
+      </w:r>
+      <w:proofErr w:type="spellEnd"/>
+      <w:r>
+        <w:rPr>
+          <w:lang w:val="en-US"/>
+        </w:rPr>
+        <w:t xml:space="preserve"> also strongly agreed with this, stating that that was how it used to be done a long time ago. I know that Jamie Matthews hates test scenarios so that's probably a contributing factor to why it's not being done like that anymore.</w:t>
+      </w:r>
+    </w:p>
+    <w:p>
+      <w:pPr>
+        <w:rPr>
+          <w:lang w:val="en-US"/>
+        </w:rPr>
+      </w:pPr>
+    </w:p>
+    <w:p>
+      <w:pPr>
+        <w:rPr>
+          <w:lang w:val="en-US"/>
+        </w:rPr>
+      </w:pPr>
+      <w:r>
+        <w:rPr>
+          <w:lang w:val="en-US"/>
+        </w:rPr>
+        <w:t xml:space="preserve">Most of my day was spent in these meetings and a bit of attempted </w:t>
+      </w:r>
+      <w:proofErr w:type="spellStart"/>
+      <w:r>
+        <w:rPr>
+          <w:lang w:val="en-US"/>
+        </w:rPr>
+        <w:t>pubsub</w:t>
+      </w:r>
+      <w:proofErr w:type="spellEnd"/>
+      <w:r>
+        <w:rPr>
+          <w:lang w:val="en-US"/>
+        </w:rPr>
+        <w:t xml:space="preserve"> testing in between, overall the day didn't feel extremely productive but that's what happens when there's a lot of meetings and discussions going on, especially including the preparation in between. I wish it felt more productive with more tickets being finished in the sprint rather than pulling over the booking history fixes and all of the tracking tickets. To help with this I just spent an hour or so at home making schemas for the SMS pre/</w:t>
+      </w:r>
+      <w:proofErr w:type="spellStart"/>
+      <w:r>
+        <w:rPr>
+          <w:lang w:val="en-US"/>
+        </w:rPr>
+        <w:t>post dispatch</w:t>
+      </w:r>
+      <w:proofErr w:type="spellEnd"/>
+      <w:r>
+        <w:rPr>
+          <w:lang w:val="en-US"/>
+        </w:rPr>
+        <w:t xml:space="preserve"> event, this puts those tickets in a blocked state until Viktor or someone from the data platform pod can verify and approve of the new schemas. It at least puts us a little closer to completion even though I'm </w:t>
+      </w:r>
+      <w:proofErr w:type="spellStart"/>
+      <w:r>
+        <w:rPr>
+          <w:lang w:val="en-US"/>
+        </w:rPr>
+        <w:t>dissappointed</w:t>
+      </w:r>
+      <w:proofErr w:type="spellEnd"/>
+      <w:r>
+        <w:rPr>
+          <w:lang w:val="en-US"/>
+        </w:rPr>
+        <w:t xml:space="preserve"> to be ending the sprint with unclosed tickets that belong to me; frustrating that discoveries come up from the booking-history foundation that I didn't build. Although I can understand and </w:t>
+      </w:r>
+      <w:proofErr w:type="spellStart"/>
+      <w:r>
+        <w:rPr>
+          <w:lang w:val="en-US"/>
+        </w:rPr>
+        <w:t>sympathise</w:t>
+      </w:r>
+      <w:proofErr w:type="spellEnd"/>
+      <w:r>
+        <w:rPr>
+          <w:lang w:val="en-US"/>
+        </w:rPr>
+        <w:t xml:space="preserve"> with Tom Price on why he thought that approach would be appropriate.</w:t>
+      </w:r>
+    </w:p>
+    <w:p>
+      <w:pPr>
+        <w:rPr>
+          <w:lang w:val="en-US"/>
+        </w:rPr>
+      </w:pPr>
+    </w:p>
+    <w:p>
+      <w:pPr>
+        <w:rPr>
+          <w:lang w:val="en-US"/>
+        </w:rPr>
+      </w:pPr>
+    </w:p>
+    <w:p>
+      <w:pPr>
+        <w:pStyle w:val="Fake-header"/>
+        <w:rPr>
+          <w:lang w:val="en-US"/>
+        </w:rPr>
+      </w:pPr>
+      <w:r>
+        <w:rPr>
           <w:lang w:val="en-US"/>
         </w:rPr>
         <w:lastRenderedPageBreak/>
-        <w:t>Grafana metrics service spins up for any micro service</w:t>
-      </w:r>
-    </w:p>
-    <w:p>
-      <w:pPr>
-        <w:rPr>
-          <w:highlight w:val="yellow"/>
-          <w:lang w:val="en-US"/>
-        </w:rPr>
-      </w:pPr>
-    </w:p>
-    <w:p>
-      <w:pPr>
-        <w:rPr>
-          <w:highlight w:val="yellow"/>
-          <w:lang w:val="en-US"/>
-        </w:rPr>
-      </w:pPr>
-    </w:p>
-    <w:p>
-      <w:pPr>
-        <w:rPr>
-          <w:lang w:val="en-US"/>
-        </w:rPr>
-      </w:pPr>
-      <w:r>
-        <w:rPr>
-          <w:highlight w:val="yellow"/>
-          <w:lang w:val="en-US"/>
-        </w:rPr>
-        <w:t>Devops/Infastructure side of things</w:t>
-      </w:r>
-    </w:p>
-    <w:p>
-      <w:pPr>
-        <w:rPr>
-          <w:lang w:val="en-US"/>
-        </w:rPr>
-      </w:pPr>
-      <w:r>
-        <w:rPr>
-          <w:lang w:val="en-US"/>
-        </w:rPr>
-        <w:br w:type="page"/>
-      </w:r>
-    </w:p>
-    <w:p>
-      <w:pPr>
-        <w:pStyle w:val="Fake-header"/>
-        <w:rPr>
-          <w:lang w:val="en-US"/>
-        </w:rPr>
-      </w:pPr>
-      <w:r>
-        <w:rPr>
-          <w:lang w:val="en-US"/>
-        </w:rPr>
-        <w:lastRenderedPageBreak/>
-        <w:t>01/08/2017</w:t>
-      </w:r>
-    </w:p>
-    <w:p>
-      <w:pPr>
-        <w:pStyle w:val="Fake-header"/>
-        <w:rPr>
-          <w:lang w:val="en-US"/>
-        </w:rPr>
-      </w:pPr>
-      <w:r>
-        <w:rPr>
-          <w:lang w:val="en-US"/>
-        </w:rPr>
-        <w:t>02/08/2017</w:t>
-      </w:r>
-    </w:p>
-    <w:p>
-      <w:pPr>
-        <w:rPr>
-          <w:highlight w:val="yellow"/>
-          <w:lang w:val="en-US"/>
-        </w:rPr>
-      </w:pPr>
-      <w:r>
-        <w:rPr>
-          <w:highlight w:val="yellow"/>
-          <w:lang w:val="en-US"/>
-        </w:rPr>
-        <w:t>Today was my first day in the pod after Tom’s departure since I had workshops all day on Monday and Tuesday this week. Because of this I turned up 30 minutes early (8:30am) so that I had time to read through some of the prioritised backlog and get an extra grasp of what we’ll discuss; as well as reading through the notes I made from my meetings with Tom Price before he left the pod. This gave me the best possible chance of being able to properly explain Tom’s tickets to the group as I wanted to help pass his knowledge on and really get deeply integrated into the team by stepping up to the responsibilities of being the only in-office dev. During sprint planning I managed to help explain certain elements of Tom’s email PRs that I’m taking over from him as well as some of the duplicate-booking-service that we had discussed. This really helped make a better impression back into the pod that I’ve been focused and dedicated to picking up the pieces from Tom’s departure and helping the team to move on in the right direction. After the meeting I began to work on CEX-1726 which involved sending SMSs to customers when a duplicate booking is detected via a pubsub event. This was my first real chance to dig into a serious ticket in the CEX pod rather than small bitesize changes; which I really appreciated. I’m looking forward to the API work and back-end of some of the upcoming projects that the pod is taking on. This ticket took a little while to get going properly because there was a lot of dockyard-local setup to actually run micro services locally successfully. However, once done with this I managed to get the contact-service API to send me an SMS once dispatched by the duplicate-booking-service - All locally. Right now I need to fix a 404 error when dispatching the SMS through the production version of contact-service instead of a local version. Progress on this includes the fact that Tom Vance (big contributor on contact-service) noticed that the API endpoint now operates at http:/contact.dock-yard.io/sms rather than http://contact-service.dock-yard.io/sms like the documentation wrongly said. Hopefully I’ll be able to resolve the final stages of this 404 issue tomorrow morning and get SMS working through the production API endpoint.</w:t>
-      </w:r>
-    </w:p>
-    <w:p>
-      <w:pPr>
-        <w:pStyle w:val="Fake-header"/>
-        <w:rPr>
-          <w:highlight w:val="yellow"/>
-          <w:lang w:val="en-US"/>
-        </w:rPr>
-      </w:pPr>
-      <w:r>
-        <w:rPr>
-          <w:highlight w:val="yellow"/>
-          <w:lang w:val="en-US"/>
-        </w:rPr>
-        <w:t>06/08/2017</w:t>
-      </w:r>
-    </w:p>
-    <w:p>
-      <w:pPr>
-        <w:rPr>
-          <w:highlight w:val="yellow"/>
-          <w:lang w:val="en-US"/>
-        </w:rPr>
-      </w:pPr>
-      <w:r>
-        <w:rPr>
-          <w:highlight w:val="yellow"/>
-          <w:lang w:val="en-US"/>
-        </w:rPr>
-        <w:t>Diary remember</w:t>
-      </w:r>
-    </w:p>
-    <w:p>
-      <w:pPr>
-        <w:rPr>
-          <w:highlight w:val="yellow"/>
-          <w:lang w:val="en-US"/>
-        </w:rPr>
-      </w:pPr>
-      <w:r>
-        <w:rPr>
-          <w:highlight w:val="yellow"/>
-          <w:lang w:val="en-US"/>
-        </w:rPr>
-        <w:t>Friday - unit tests; hungry hippos — unit tests were weird because my test events (noRef and singleRef) didn’t copy in phone numbers.. On Saturday I tried this but the weirdness of javascript means that using noRefEvent = sampleEvent copies the reference of sampleEvent and not a fresh copy of the data. On Sunday I fixed this by doing a json.parse(json.stringify(sampleEvent)) to copy the actual object’s data in instead of making 3 objects reference the same source of data and mutating it in ways that affected one another’s test cases. (Single, vs success) etc</w:t>
-      </w:r>
-    </w:p>
-    <w:p>
-      <w:pPr>
-        <w:rPr>
-          <w:highlight w:val="yellow"/>
-          <w:lang w:val="en-US"/>
-        </w:rPr>
-      </w:pPr>
-      <w:r>
-        <w:rPr>
-          <w:highlight w:val="yellow"/>
-          <w:lang w:val="en-US"/>
-        </w:rPr>
-        <w:t xml:space="preserve">- 1-2-1: apparently I say ‘good’ too much and shouldn’t be entirely focused on work and technology. I need to find a ‘topic’ of something to begin the initial steps of giving a presentation on </w:t>
-      </w:r>
-    </w:p>
-    <w:p>
-      <w:pPr>
-        <w:rPr>
-          <w:highlight w:val="yellow"/>
-          <w:lang w:val="en-US"/>
-        </w:rPr>
-      </w:pPr>
-      <w:r>
-        <w:rPr>
-          <w:highlight w:val="yellow"/>
-          <w:lang w:val="en-US"/>
-        </w:rPr>
-        <w:t>Weds; sprint planning - lots of estimation and not a whole lot of discussion between devs or interesting ways to plan the sprint (maybe should be in retro anyway that I couldn’t go to :( )</w:t>
-      </w:r>
-    </w:p>
-    <w:p>
-      <w:pPr>
-        <w:rPr>
-          <w:highlight w:val="yellow"/>
-          <w:lang w:val="en-US"/>
-        </w:rPr>
-      </w:pPr>
-    </w:p>
-    <w:p>
-      <w:pPr>
-        <w:rPr>
-          <w:highlight w:val="yellow"/>
-          <w:lang w:val="en-US"/>
-        </w:rPr>
-      </w:pPr>
-    </w:p>
-    <w:p>
-      <w:pPr>
-        <w:rPr>
-          <w:highlight w:val="yellow"/>
-          <w:lang w:val="en-US"/>
-        </w:rPr>
-      </w:pPr>
-    </w:p>
-    <w:p>
-      <w:pPr>
-        <w:rPr>
-          <w:highlight w:val="yellow"/>
-          <w:lang w:val="en-US"/>
-        </w:rPr>
-      </w:pPr>
-      <w:r>
-        <w:rPr>
-          <w:highlight w:val="yellow"/>
-          <w:lang w:val="en-US"/>
-        </w:rPr>
-        <w:t>Early this week; workshops all day - bit of a drag and some overlap repetitiveness but some useful info</w:t>
-      </w:r>
-    </w:p>
-    <w:p>
-      <w:pPr>
-        <w:rPr>
-          <w:highlight w:val="yellow"/>
-          <w:lang w:val="en-US"/>
-        </w:rPr>
-      </w:pPr>
-    </w:p>
-    <w:p>
-      <w:pPr>
-        <w:rPr>
-          <w:lang w:val="en-US"/>
-        </w:rPr>
-      </w:pPr>
-      <w:r>
-        <w:rPr>
-          <w:highlight w:val="yellow"/>
-          <w:lang w:val="en-US"/>
-        </w:rPr>
-        <w:t>Last week - Care login and property viewings; sit-in call centre day but didn’t quite finish gabble login because of the workshop in the afternoon. (George Bates short HAPI thing and then REACT coding in the afternoon) - Thursday workshop is another CodeAcademy thing on REACT but code academy was down so we did some tic tac toe thing.</w:t>
-      </w:r>
-    </w:p>
-    <w:p>
-      <w:pPr>
-        <w:rPr>
-          <w:lang w:val="en-US"/>
-        </w:rPr>
-      </w:pPr>
-    </w:p>
-    <w:p>
-      <w:pPr>
-        <w:pStyle w:val="Fake-header"/>
-        <w:rPr>
-          <w:lang w:val="en-US"/>
-        </w:rPr>
-      </w:pPr>
-      <w:r>
-        <w:rPr>
-          <w:lang w:val="en-US"/>
-        </w:rPr>
-        <w:t>08/08/2017</w:t>
-      </w:r>
-    </w:p>
-    <w:p>
-      <w:pPr>
-        <w:rPr>
-          <w:lang w:val="en-US"/>
-        </w:rPr>
-      </w:pPr>
-      <w:r>
-        <w:rPr>
-          <w:highlight w:val="yellow"/>
-          <w:lang w:val="en-US"/>
-        </w:rPr>
-        <w:t xml:space="preserve">9am start; spent time investigating tracking before standup. During standup talked about my meeting with Mike, Viktor and Brad due to happen at 11am and explaining the situation on Tom’s duplicate-booking-service setup being wrong since it lacks the GCLOUD environment variables to correctly log to sumo logic. This prevented us having any data for Mark about which refs are being seen as duplicates. I have since fixed this by adding the correct (base64 encoded) environment variables to the travis build and rebuilt the service. It should have been logging any duplicates through the day but I am yet to gain sumo logic access; I may push for this tomorrow with Han Cork being able to hurry IT up since it’s blocking that ticket from ever deploying. From 10-&gt;11 before the meeting me and Mike investigated and implemented a system for storing the &amp;origin=duplicate_booking_sms parameter when hitting render’s MMB landing page. This is now stored in a cookie which we have accessed through a handlebars helper to script it into the cancellation page to trigger a ‘duplicate-booking-cancelled’ when the user successfully cancels a booking. The meeting at 11 then discussed where we should publish the data and what form it should have; we basically need to create a few new event schemas and toolbox’s publishing methods will take our data payload and wrap it with a few of the mandatory schema fields anyway (is_client, service). I’ve looked into working on the schema for pre-SMS-dispatch events and just trying to figure out exactly which information will be useful to store. Me and Mike plan on keeping track of the customer via Mobile Number and Email since both should be mandatory fields for making an order and therefore should be obtainable already. At 2pm we had a meeting about planning the next phase of Terminal to Terminal where it becomes Product to Product to allow customers to switch between similar products themselves instead of just adjusting the terminal. (I was unfortunately 20 minutes late to this meeting because It hadn’t been mentioned much and it slipped my mind) This was frustrating since it left me a little behind and having to play a bit of catchup on the early information that was shared. Moving forward; me and Mike will work on making the Jira’s for this stage of T2T so that Mark can work on prioritising them. This will involve Mike making basic Jiras and then speaking with Me and Adrian to flesh them out in a more technical manner. I spent the afternoon getting kicked out of my seat by a granny because a plugged in laptop with headphones and a rucksack under the desk, ‘’looks abandoned’’ apparently. Luckily Becky spotted this and moved the entire team to a new desk instead of leaving me to move alone. Becky is great. Spent time on this desk on the schema talked about above and chatting a bit to Han and Becky. Han is still creeped out by Tom Vance having a crush on her because he came and sat with her when </w:t>
-      </w:r>
-      <w:r>
-        <w:rPr>
-          <w:highlight w:val="yellow"/>
-          <w:lang w:val="en-US"/>
-        </w:rPr>
-        <w:lastRenderedPageBreak/>
-        <w:t>she sat back against a wall to help her pregnancy pains. Becky and Han then gave me some lovely advertisements about how good pregnancy is and that I should try it.</w:t>
-      </w:r>
-    </w:p>
-    <w:p>
-      <w:pPr>
-        <w:rPr>
-          <w:lang w:val="en-US"/>
-        </w:rPr>
-      </w:pPr>
-    </w:p>
-    <w:p>
-      <w:pPr>
-        <w:pStyle w:val="Fake-header"/>
-        <w:rPr>
-          <w:lang w:val="en-US"/>
-        </w:rPr>
-      </w:pPr>
-      <w:r>
-        <w:rPr>
-          <w:lang w:val="en-US"/>
-        </w:rPr>
-        <w:t>10/08/2017</w:t>
-      </w:r>
-    </w:p>
-    <w:p>
-      <w:pPr>
-        <w:rPr>
-          <w:lang w:val="en-US"/>
-        </w:rPr>
-      </w:pPr>
-      <w:r>
-        <w:rPr>
-          <w:lang w:val="en-US"/>
-        </w:rPr>
-        <w:t>Solving the duplicate events….</w:t>
-      </w:r>
-    </w:p>
-    <w:p>
-      <w:pPr>
-        <w:rPr>
-          <w:lang w:val="en-US"/>
-        </w:rPr>
-      </w:pPr>
-    </w:p>
-    <w:p>
-      <w:pPr>
-        <w:rPr>
-          <w:lang w:val="en-US"/>
-        </w:rPr>
-      </w:pPr>
-      <w:r>
-        <w:rPr>
-          <w:lang w:val="en-US"/>
-        </w:rPr>
-        <w:t>Request cache for booking_ref_[method]</w:t>
-      </w:r>
-    </w:p>
-    <w:p>
-      <w:pPr>
-        <w:rPr>
-          <w:lang w:val="en-US"/>
-        </w:rPr>
-      </w:pPr>
-      <w:r>
-        <w:rPr>
-          <w:lang w:val="en-US"/>
-        </w:rPr>
-        <w:t>Cache hit</w:t>
-      </w:r>
-    </w:p>
-    <w:p>
-      <w:pPr>
-        <w:rPr>
-          <w:lang w:val="en-US"/>
-        </w:rPr>
-      </w:pPr>
-      <w:r>
-        <w:rPr>
-          <w:lang w:val="en-US"/>
-        </w:rPr>
-        <w:t>- If method is ‘new’ or ‘cancel’</w:t>
-      </w:r>
-    </w:p>
-    <w:p>
-      <w:pPr>
-        <w:rPr>
-          <w:lang w:val="en-US"/>
-        </w:rPr>
-      </w:pPr>
-      <w:r>
-        <w:rPr>
-          <w:lang w:val="en-US"/>
-        </w:rPr>
-        <w:t xml:space="preserve">    - ignore request; refresh cache timeout</w:t>
-      </w:r>
-    </w:p>
-    <w:p>
-      <w:pPr>
-        <w:rPr>
-          <w:lang w:val="en-US"/>
-        </w:rPr>
-      </w:pPr>
-      <w:r>
-        <w:rPr>
-          <w:lang w:val="en-US"/>
-        </w:rPr>
-        <w:t>- if method is ‘amend’</w:t>
-      </w:r>
-    </w:p>
-    <w:p>
-      <w:pPr>
-        <w:rPr>
-          <w:lang w:val="en-US"/>
-        </w:rPr>
-      </w:pPr>
-      <w:r>
-        <w:rPr>
-          <w:lang w:val="en-US"/>
-        </w:rPr>
-        <w:t xml:space="preserve">    - if(current matches the cache’s data)</w:t>
-      </w:r>
-    </w:p>
-    <w:p>
-      <w:pPr>
-        <w:rPr>
-          <w:lang w:val="en-US"/>
-        </w:rPr>
-      </w:pPr>
-      <w:r>
-        <w:rPr>
-          <w:lang w:val="en-US"/>
-        </w:rPr>
-        <w:t xml:space="preserve">        - Ignore request; refresh cache timeout</w:t>
-      </w:r>
-    </w:p>
-    <w:p>
-      <w:pPr>
-        <w:rPr>
-          <w:lang w:val="en-US"/>
-        </w:rPr>
-      </w:pPr>
-      <w:r>
-        <w:rPr>
-          <w:lang w:val="en-US"/>
-        </w:rPr>
-        <w:t xml:space="preserve">    - if(doesn’t match cache’s data)</w:t>
-      </w:r>
-    </w:p>
-    <w:p>
-      <w:pPr>
-        <w:rPr>
-          <w:lang w:val="en-US"/>
-        </w:rPr>
-      </w:pPr>
-      <w:r>
-        <w:rPr>
-          <w:lang w:val="en-US"/>
-        </w:rPr>
-        <w:t xml:space="preserve">        - Find which one is newest and update that into cache, also insert to the db</w:t>
-      </w:r>
-    </w:p>
-    <w:p>
-      <w:pPr>
-        <w:rPr>
-          <w:lang w:val="en-US"/>
-        </w:rPr>
-      </w:pPr>
-    </w:p>
-    <w:p>
-      <w:pPr>
-        <w:rPr>
-          <w:lang w:val="en-US"/>
-        </w:rPr>
-      </w:pPr>
-      <w:r>
-        <w:rPr>
-          <w:lang w:val="en-US"/>
-        </w:rPr>
-        <w:t>Only cache if the insertion to the db is successful? - Then again the duplicate events are always the same anyway so it’s not really going to make a difference than a normal failure</w:t>
-      </w:r>
-    </w:p>
-    <w:p>
-      <w:pPr>
-        <w:rPr>
-          <w:lang w:val="en-US"/>
-        </w:rPr>
-      </w:pPr>
-    </w:p>
-    <w:p>
-      <w:pPr>
-        <w:rPr>
-          <w:lang w:val="en-US"/>
-        </w:rPr>
-      </w:pPr>
-    </w:p>
-    <w:p>
-      <w:pPr>
-        <w:pStyle w:val="Fake-header"/>
-        <w:rPr>
-          <w:lang w:val="en-US"/>
-        </w:rPr>
-      </w:pPr>
-      <w:r>
-        <w:rPr>
-          <w:lang w:val="en-US"/>
-        </w:rPr>
-        <w:t>15/08/2017</w:t>
-      </w:r>
-    </w:p>
-    <w:p>
-      <w:pPr>
-        <w:rPr>
-          <w:lang w:val="en-US"/>
-        </w:rPr>
-      </w:pPr>
-      <w:r>
-        <w:rPr>
-          <w:lang w:val="en-US"/>
-        </w:rPr>
-        <w:t xml:space="preserve">Too much segregation in today’s planning, puts everyone context away from the current sprint and basically forces the sprint to end on Monday since today is full of meetings and everyone researching every ticket. </w:t>
-      </w:r>
-    </w:p>
-    <w:p>
-      <w:pPr>
-        <w:rPr>
-          <w:lang w:val="en-US"/>
-        </w:rPr>
-      </w:pPr>
-      <w:r>
-        <w:rPr>
-          <w:lang w:val="en-US"/>
-        </w:rPr>
-        <w:t>- Sprint planning should bring to the board a single person’s explanation of tickets</w:t>
-      </w:r>
-    </w:p>
-    <w:p>
-      <w:pPr>
-        <w:rPr>
-          <w:lang w:val="en-US"/>
-        </w:rPr>
-      </w:pPr>
-    </w:p>
-    <w:p>
-      <w:pPr>
-        <w:rPr>
-          <w:lang w:val="en-US"/>
-        </w:rPr>
-      </w:pPr>
-    </w:p>
-    <w:p>
-      <w:pPr>
-        <w:rPr>
-          <w:lang w:val="en-US"/>
-        </w:rPr>
-      </w:pPr>
-    </w:p>
-    <w:p>
-      <w:pPr>
-        <w:rPr>
-          <w:lang w:val="en-US"/>
-        </w:rPr>
-      </w:pPr>
-    </w:p>
-    <w:p>
-      <w:pPr>
-        <w:rPr>
-          <w:lang w:val="en-US"/>
-        </w:rPr>
-      </w:pPr>
-    </w:p>
-    <w:p>
-      <w:pPr>
-        <w:rPr>
-          <w:lang w:val="en-US"/>
-        </w:rPr>
-      </w:pPr>
-    </w:p>
-    <w:p>
-      <w:pPr>
-        <w:rPr>
-          <w:lang w:val="en-US"/>
-        </w:rPr>
-      </w:pPr>
-    </w:p>
-    <w:p>
-      <w:pPr>
-        <w:rPr>
-          <w:lang w:val="en-US"/>
-        </w:rPr>
-      </w:pPr>
-    </w:p>
-    <w:p>
-      <w:pPr>
-        <w:rPr>
-          <w:lang w:val="en-US"/>
-        </w:rPr>
-      </w:pPr>
-    </w:p>
-    <w:p>
-      <w:pPr>
-        <w:pStyle w:val="Fake-header"/>
-        <w:rPr>
-          <w:lang w:val="en-US"/>
-        </w:rPr>
-      </w:pPr>
-      <w:r>
-        <w:rPr>
-          <w:lang w:val="en-US"/>
-        </w:rPr>
-        <w:t>14/08/2017</w:t>
-      </w:r>
-      <w:r>
-        <w:rPr>
-          <w:lang w:val="en-US"/>
-        </w:rPr>
-        <w:t xml:space="preserve"> – Duplicate Event Caching (testing time)</w:t>
-      </w:r>
-    </w:p>
-    <w:p>
-      <w:pPr>
-        <w:rPr>
-          <w:lang w:eastAsia="zh-CN"/>
-        </w:rPr>
-      </w:pPr>
-      <w:r>
-        <w:rPr>
-          <w:lang w:eastAsia="zh-CN"/>
-        </w:rPr>
-        <w:t>Today we had our usual stand-up at 9:30am but it was followed by a 15 minute meeting with Mark to discuss the booking-history API. Unfortunately the directors seem to be struggling to understand it's purpose and why it provides a benefit to the business, therefore he has asked us for an update on the progress and usage it will see so he can report back to them. Mike, Adrian and I all explained various benefits including customer love, and I especially talked about the recent progress I've been making. This will eventually be the one source of truth for booking information rather than having to retrieve it through CHIPs which stores it in fragmented forms; which is why it was such a big deal to ensure the data we input is clean with no more duplication issues before it goes live. I spent the day battling with the testing for this because of recent changes to the node-toolbox which are half-way completed and during the intermediate state has caused a few annoying nuances of database handling for micro-services. Oliver Rumblelow managed to help me fix this when he found a chance; it seemed to work fine for a while until late in the afternoon when I got a new but not too dis-similar error about DB access restrictions. I looked into this alone since Oli had already left but had no luck; I was already extremely frustrated with the MySQL issues I was having when running the service locally and this just made matters worse. I left work 40 minutes late and dis-satisfied that I couldn't figure out the problem before I went. I'll most likely look at this more in my personal time after this diary entry.. Although I should leave it for the day at work tomorrow; I hate leaving issues unsolved.</w:t>
-      </w:r>
-    </w:p>
-    <w:p>
-      <w:pPr>
-        <w:rPr>
-          <w:lang w:eastAsia="zh-CN"/>
-        </w:rPr>
-      </w:pPr>
-    </w:p>
-    <w:p>
-      <w:pPr>
-        <w:rPr>
-          <w:lang w:val="en-US"/>
-        </w:rPr>
-      </w:pPr>
-    </w:p>
-    <w:p>
-      <w:pPr>
-        <w:rPr>
-          <w:lang w:val="en-US"/>
-        </w:rPr>
-      </w:pPr>
-    </w:p>
-    <w:p>
-      <w:pPr>
-        <w:pStyle w:val="Fake-header"/>
-        <w:rPr>
-          <w:lang w:val="en-US"/>
-        </w:rPr>
-      </w:pPr>
-      <w:r>
-        <w:rPr>
-          <w:lang w:val="en-US"/>
-        </w:rPr>
-        <w:t>15/08/2017 – VERBOSE</w:t>
-      </w:r>
-    </w:p>
-    <w:p>
-      <w:pPr>
-        <w:rPr>
-          <w:lang w:val="en-US"/>
-        </w:rPr>
-      </w:pPr>
-      <w:r>
-        <w:rPr>
-          <w:lang w:val="en-US"/>
-        </w:rPr>
-        <w:t>Today I tried to look into my testing the booking history service some more and ran into issues with pubsubs having a delay locally, as well as intermittent DB ACCESS issues. This might have been fixed today by Oliver's new SQL change completion but that happened late afternoon so I haven't had a chance to update the DB details and test it yet. These issues are frustrating but the day has mostly been filled with intermittent meetings.</w:t>
-      </w:r>
-    </w:p>
-    <w:p>
-      <w:pPr>
-        <w:rPr>
-          <w:lang w:val="en-US"/>
-        </w:rPr>
-      </w:pPr>
-    </w:p>
-    <w:p>
-      <w:pPr>
-        <w:rPr>
-          <w:lang w:val="en-US"/>
-        </w:rPr>
-      </w:pPr>
-      <w:r>
-        <w:rPr>
-          <w:lang w:val="en-US"/>
-        </w:rPr>
-        <w:t>Starting with the backlog review which was extremely detailed and felt more like the full sprint planning session that we have tomorrow; we also then split up and every developer spent time investigating every single ticket and the technical side of their implementation. After researching, every developer spent ~30 minutes in a call discussing each ticket and writing down their technical aspects. This seemed like an extremely high level of knowledge redundancy and was rather tedious; why should every developer research every ticket? Instead we should have a few tickets each and then in sprint planning we're each responsible for explaining the tickets we have researched.</w:t>
-      </w:r>
-    </w:p>
-    <w:p>
-      <w:pPr>
-        <w:rPr>
-          <w:lang w:val="en-US"/>
-        </w:rPr>
-      </w:pPr>
-    </w:p>
-    <w:p>
-      <w:pPr>
-        <w:rPr>
-          <w:lang w:val="en-US"/>
-        </w:rPr>
-      </w:pPr>
-      <w:r>
-        <w:rPr>
-          <w:lang w:val="en-US"/>
-        </w:rPr>
-        <w:t xml:space="preserve">In the afternoon I brought this knowledge repetition up in our retro (review of our process) and Mark Cridland (CEX pod lead) strongly agreed. There was also retro suggestions by Jamie or Becky that developers should think more like testers. However, I argued that we </w:t>
-      </w:r>
-      <w:r>
-        <w:rPr>
-          <w:lang w:val="en-US"/>
-        </w:rPr>
-        <w:lastRenderedPageBreak/>
-        <w:t>shouldn't have to change our entire mindset just for that; testing scenarios should be provided by the testers before the work is being done so we know what we should factor in. It's not a developer's job to completely understand a tester's mind and be responsible for two sides of the story. Mark Cridland also strongly agreed with this, stating that that was how it used to be done a long time ago. I know that Jamie Matthews hates test scenarios so that's probably a contributing factor to why it's not being done like that anymore.</w:t>
-      </w:r>
-    </w:p>
-    <w:p>
-      <w:pPr>
-        <w:rPr>
-          <w:lang w:val="en-US"/>
-        </w:rPr>
-      </w:pPr>
-    </w:p>
-    <w:p>
-      <w:pPr>
-        <w:rPr>
-          <w:lang w:val="en-US"/>
-        </w:rPr>
-      </w:pPr>
-      <w:r>
-        <w:rPr>
-          <w:lang w:val="en-US"/>
-        </w:rPr>
-        <w:t>Most of my day was spent in these meetings and a bit of attempted pubsub testing in between, overall the day didn't feel extremely productive but that's what happens when there's a lot of meetings and discussions going on, especially including the preparation in between. I wish it felt more productive with more tickets being finished in the sprint rather than pulling over the booking history fixes and all of the tracking tickets. To help with this I just spent an hour or so at home making schemas for the SMS pre/post dispatch event, this puts those tickets in a blocked state until Viktor or someone from the data platform pod can verify and approve of the new schemas. It at least puts us a little closer to completion even though I'm dissappointed to be ending the sprint with unclosed tickets that belong to me; frustrating that discoveries come up from the booking-history foundation that I didn't build. Although I can understand and sympathise with Tom Price on why he thought that approach would be appropriate.</w:t>
-      </w:r>
-    </w:p>
-    <w:p>
-      <w:pPr>
-        <w:rPr>
-          <w:lang w:val="en-US"/>
-        </w:rPr>
-      </w:pPr>
-    </w:p>
-    <w:p>
-      <w:pPr>
-        <w:rPr>
-          <w:lang w:val="en-US"/>
-        </w:rPr>
-      </w:pPr>
-    </w:p>
-    <w:p>
-      <w:pPr>
-        <w:pStyle w:val="Fake-header"/>
-        <w:rPr>
-          <w:lang w:val="en-US"/>
-        </w:rPr>
-      </w:pPr>
-      <w:r>
-        <w:rPr>
-          <w:lang w:val="en-US"/>
-        </w:rPr>
         <w:t>18/08/2017</w:t>
       </w:r>
     </w:p>
@@ -5457,7 +4646,15 @@
     </w:p>
     <w:p>
       <w:r>
-        <w:t>Slow morning - Tripapp PR got reviewed by booked mitch</w:t>
+        <w:t xml:space="preserve">Slow morning - </w:t>
+      </w:r>
+      <w:proofErr w:type="spellStart"/>
+      <w:r>
+        <w:t>Tripapp</w:t>
+      </w:r>
+      <w:proofErr w:type="spellEnd"/>
+      <w:r>
+        <w:t xml:space="preserve"> PR got reviewed by booked mitch</w:t>
       </w:r>
     </w:p>
     <w:p>
@@ -5467,7 +4664,31 @@
     </w:p>
     <w:p>
       <w:r>
-        <w:t>I still had an issue with empty ‘jError’ printouts and he helped switch it to toolbox.logger( obj first ) format to view what comes out</w:t>
+        <w:t>I still had an issue with empty ‘</w:t>
+      </w:r>
+      <w:proofErr w:type="spellStart"/>
+      <w:r>
+        <w:t>jError</w:t>
+      </w:r>
+      <w:proofErr w:type="spellEnd"/>
+      <w:r>
+        <w:t xml:space="preserve">’ printouts and he helped switch it to </w:t>
+      </w:r>
+      <w:proofErr w:type="spellStart"/>
+      <w:r>
+        <w:t>toolbox.logger</w:t>
+      </w:r>
+      <w:proofErr w:type="spellEnd"/>
+      <w:r>
+        <w:t xml:space="preserve">( </w:t>
+      </w:r>
+      <w:proofErr w:type="spellStart"/>
+      <w:r>
+        <w:t>obj</w:t>
+      </w:r>
+      <w:proofErr w:type="spellEnd"/>
+      <w:r>
+        <w:t xml:space="preserve"> first ) format to view what comes out</w:t>
       </w:r>
     </w:p>
     <w:p>
@@ -5489,7 +4710,31 @@
         <w:t>ALSO</w:t>
       </w:r>
       <w:r>
-        <w:t> he said that my insertion code etc etc needs to be inside the cache.Find callback otherwise the ordering gets all dun fucked up</w:t>
+        <w:t xml:space="preserve"> he said that my insertion code etc </w:t>
+      </w:r>
+      <w:proofErr w:type="spellStart"/>
+      <w:r>
+        <w:t>etc</w:t>
+      </w:r>
+      <w:proofErr w:type="spellEnd"/>
+      <w:r>
+        <w:t xml:space="preserve"> needs to be inside the </w:t>
+      </w:r>
+      <w:proofErr w:type="spellStart"/>
+      <w:r>
+        <w:t>cache.Find</w:t>
+      </w:r>
+      <w:proofErr w:type="spellEnd"/>
+      <w:r>
+        <w:t xml:space="preserve"> </w:t>
+      </w:r>
+      <w:proofErr w:type="spellStart"/>
+      <w:r>
+        <w:t>callback</w:t>
+      </w:r>
+      <w:proofErr w:type="spellEnd"/>
+      <w:r>
+        <w:t xml:space="preserve"> otherwise the ordering gets all dun fucked up</w:t>
       </w:r>
     </w:p>
     <w:p>
@@ -5545,14 +4790,22 @@
         <w:rPr>
           <w:lang w:val="en-US"/>
         </w:rPr>
-        <w:lastRenderedPageBreak/>
         <w:t>21/08/2017</w:t>
       </w:r>
     </w:p>
     <w:p>
       <w:r>
-        <w:t>Now that i've ironed out the kinks of HX's 'node-toolbox', which is an in-house tool used to </w:t>
-      </w:r>
+        <w:t xml:space="preserve">Now that </w:t>
+      </w:r>
+      <w:proofErr w:type="spellStart"/>
+      <w:r>
+        <w:t>i've</w:t>
+      </w:r>
+      <w:proofErr w:type="spellEnd"/>
+      <w:r>
+        <w:t xml:space="preserve"> ironed out the kinks of HX's 'node-toolbox', which is an in-house tool used to </w:t>
+      </w:r>
+      <w:proofErr w:type="spellStart"/>
       <w:r>
         <w:rPr>
           <w:i/>
@@ -5561,12 +4814,24 @@
         <w:t>simplify</w:t>
       </w:r>
       <w:r>
-        <w:t>the process of creating, developing and deploying micro-services. This allows us to quickly build applications from scratch rather than spending a long amount of time on initial project setup and opinionated planning disputes. It simply constructs and initialises a micro-service project, where each micro-service has smaller functionality that can be combined to make a larger network of useful tools.</w:t>
-      </w:r>
-    </w:p>
-    <w:p>
-      <w:r>
-        <w:t>Due to Oli's feedback on Friday that my code needed to be adapted to handle the asynchronous nature of NodeJs I began to implement the changes that I had planned on Friday afternoon/evening. The first step of this was to break my code down into smaller modular functions and allow them to resolve/reject as Promises. This will eventually allow me to chain all of the Promises together into one small sequential flow that is easy to read and understand, as well as taking the stress out of a-synchronicity. I found this work quite easy and it felt amazing to be finally making progress on the issue at hand rather than dealing with setup issues and project-based problems. I'm glad to have made some actual progress and I look forward to tomorrow when I will hopefully finish up what I have started and get everything running and caching smoothly.</w:t>
+        <w:t>the</w:t>
+      </w:r>
+      <w:proofErr w:type="spellEnd"/>
+      <w:r>
+        <w:t xml:space="preserve"> process of creating, developing and deploying micro-services. This allows us to quickly build applications from scratch rather than spending a long amount of time on initial project setup and opinionated planning disputes. It simply constructs and initialises a micro-service project, where each micro-service has smaller functionality that can be combined to make a larger network of useful tools.</w:t>
+      </w:r>
+    </w:p>
+    <w:p>
+      <w:r>
+        <w:t xml:space="preserve">Due to Oli's feedback on Friday that my code needed to be adapted to handle the asynchronous nature of </w:t>
+      </w:r>
+      <w:proofErr w:type="spellStart"/>
+      <w:r>
+        <w:t>NodeJs</w:t>
+      </w:r>
+      <w:proofErr w:type="spellEnd"/>
+      <w:r>
+        <w:t xml:space="preserve"> I began to implement the changes that I had planned on Friday afternoon/evening. The first step of this was to break my code down into smaller modular functions and allow them to resolve/reject as Promises. This will eventually allow me to chain all of the Promises together into one small sequential flow that is easy to read and understand, as well as taking the stress out of a-synchronicity. I found this work quite easy and it felt amazing to be finally making progress on the issue at hand rather than dealing with setup issues and project-based problems. I'm glad to have made some actual progress and I look forward to tomorrow when I will hopefully finish up what I have started and get everything running and caching smoothly.</w:t>
       </w:r>
     </w:p>
     <w:p>
@@ -5582,6 +4847,7 @@
         <w:pStyle w:val="Fake-header"/>
       </w:pPr>
       <w:r>
+        <w:lastRenderedPageBreak/>
         <w:t>22/08/2017</w:t>
       </w:r>
     </w:p>
@@ -5592,26 +4858,134 @@
     </w:p>
     <w:p>
       <w:r>
-        <w:t>Throughout the day I mostly just continued to progress on my duplicate event caching solution. When I first got to work it didn't seem to be working for any case, whether it was a new booking, an amended booking or a canceled booking. This was discouraging at first and kind of disappointing that my re-factor looked to have failed at first.</w:t>
-      </w:r>
-    </w:p>
-    <w:p>
-      <w:r>
-        <w:t>During the standup at 9:30am, Mark (pod lead) talked about how important it was to get this service delivered by the end of the sprint because the product owners (executives) don't really understand the benefit of it and are close to canning the project. He believes if we get it live it will be hard for them to can it and they'll begin to see the benefit when projects start making use of our data source.</w:t>
-      </w:r>
-    </w:p>
-    <w:p>
-      <w:r>
-        <w:t xml:space="preserve">This was a little bit worrying with that level of pressure when it looked like a hopeless battle from what I tested in the morning just before stand-up. However, it must have helped me to keep my focus on and get the work done because throughout the day I slowly fixed every single different case. It didn't take long to solve the new &amp; canceled booking events because those are the most simple to handle logically. Amended bookings are harder because you need to actually identify which events contain the freshest data so they can be stored. At 17:30 I should have already been going home but I was determined to figure out the last little issue that was stoping the very last case from working. This case was for a duplicate-amend that contained different data and had a newer timestamp; </w:t>
-      </w:r>
-      <w:r>
-        <w:lastRenderedPageBreak/>
-        <w:t>meaning the current new booking is newer than the cached version and should be stored to the database. This was caused by the duplicate query promise resolving as "params.needsStoring" and then the database handler which followed in the promise chain trying to access this boolean via "params.needsStoring" but the duplicate query promise resolved a raw boolean and not an object with a .needsStoring key. After changing the initial promise to resolve the entire params object this code then worked flawlessly and I went home at about 17:45. It felt like a day filled with good progress and it seemed we were back on track for finishing this project; this was a wonderful feeling after some struggles along the way.</w:t>
-      </w:r>
-    </w:p>
-    <w:p>
-      <w:r>
-        <w:t>Lastly, on the drive home I found it strange how the "params.needsStoring" could cause issues on that very final case but not on the previous cases. However, I realised that it was because the "if (params.needsStoring)" check was evaluating false-y instead of actually false; which lead it to work correctly in the other 3 cases where it should be false anyway but not when I expect it to be true. Oh Javascript and it's quirks.</w:t>
+        <w:t xml:space="preserve">Throughout the day I mostly just continued to progress on my duplicate event caching solution. When I first got to work it didn't seem to be working for any case, whether it was a new booking, an amended booking or a </w:t>
+      </w:r>
+      <w:proofErr w:type="spellStart"/>
+      <w:r>
+        <w:t>canceled</w:t>
+      </w:r>
+      <w:proofErr w:type="spellEnd"/>
+      <w:r>
+        <w:t xml:space="preserve"> booking. This was discouraging at first and kind of disappointing that my re-factor looked to have failed at first.</w:t>
+      </w:r>
+    </w:p>
+    <w:p>
+      <w:r>
+        <w:t xml:space="preserve">During the </w:t>
+      </w:r>
+      <w:proofErr w:type="spellStart"/>
+      <w:r>
+        <w:t>standup</w:t>
+      </w:r>
+      <w:proofErr w:type="spellEnd"/>
+      <w:r>
+        <w:t xml:space="preserve"> at 9:30am, Mark (pod lead) talked about how important it was to get this service delivered by the end of the sprint because the product owners (executives) don't really understand the benefit of it and are close to canning the project. He believes if we get it live it will be hard for them to can it and they'll begin to see the benefit when projects start making use of our data source.</w:t>
+      </w:r>
+    </w:p>
+    <w:p>
+      <w:r>
+        <w:t xml:space="preserve">This was a little bit worrying with that level of pressure when it looked like a hopeless battle from what I tested in the morning just before stand-up. However, it must have helped me to keep my focus on and get the work done because throughout the day I slowly fixed every single different case. It didn't take long to solve the new &amp; </w:t>
+      </w:r>
+      <w:proofErr w:type="spellStart"/>
+      <w:r>
+        <w:t>canceled</w:t>
+      </w:r>
+      <w:proofErr w:type="spellEnd"/>
+      <w:r>
+        <w:t xml:space="preserve"> booking events because those are the most simple to handle logically. Amended bookings are harder because you need to actually identify which events contain the freshest data so they can be stored. At 17:30 I should have already been going home but I was determined to figure out the last little issue that was </w:t>
+      </w:r>
+      <w:proofErr w:type="spellStart"/>
+      <w:r>
+        <w:t>stoping</w:t>
+      </w:r>
+      <w:proofErr w:type="spellEnd"/>
+      <w:r>
+        <w:t xml:space="preserve"> the very last case from working. This case was for a duplicate-amend that contained different data and had a newer timestamp; meaning the current new booking is newer than the cached version and should be stored to the database. This was caused by the duplicate query promise resolving as "</w:t>
+      </w:r>
+      <w:proofErr w:type="spellStart"/>
+      <w:r>
+        <w:t>params.needsStoring</w:t>
+      </w:r>
+      <w:proofErr w:type="spellEnd"/>
+      <w:r>
+        <w:t xml:space="preserve">" and then the database handler which followed in the promise chain trying to access this </w:t>
+      </w:r>
+      <w:proofErr w:type="spellStart"/>
+      <w:r>
+        <w:t>boolean</w:t>
+      </w:r>
+      <w:proofErr w:type="spellEnd"/>
+      <w:r>
+        <w:t xml:space="preserve"> via "</w:t>
+      </w:r>
+      <w:proofErr w:type="spellStart"/>
+      <w:r>
+        <w:t>params.needsStoring</w:t>
+      </w:r>
+      <w:proofErr w:type="spellEnd"/>
+      <w:r>
+        <w:t xml:space="preserve">" but the duplicate query promise resolved a raw </w:t>
+      </w:r>
+      <w:proofErr w:type="spellStart"/>
+      <w:r>
+        <w:t>boolean</w:t>
+      </w:r>
+      <w:proofErr w:type="spellEnd"/>
+      <w:r>
+        <w:t xml:space="preserve"> and not an object with a .</w:t>
+      </w:r>
+      <w:proofErr w:type="spellStart"/>
+      <w:r>
+        <w:t>needsStoring</w:t>
+      </w:r>
+      <w:proofErr w:type="spellEnd"/>
+      <w:r>
+        <w:t xml:space="preserve"> key. After changing the initial promise to resolve the entire </w:t>
+      </w:r>
+      <w:proofErr w:type="spellStart"/>
+      <w:r>
+        <w:t>params</w:t>
+      </w:r>
+      <w:proofErr w:type="spellEnd"/>
+      <w:r>
+        <w:t xml:space="preserve"> object this code then worked flawlessly and I went home at about 17:45. It felt like a day filled with good progress and it seemed we were back on track for finishing this project; this was a wonderful feeling after some struggles along the way.</w:t>
+      </w:r>
+    </w:p>
+    <w:p>
+      <w:r>
+        <w:t>Lastly, on the drive home I found it strange how the "</w:t>
+      </w:r>
+      <w:proofErr w:type="spellStart"/>
+      <w:r>
+        <w:t>params.needsStoring</w:t>
+      </w:r>
+      <w:proofErr w:type="spellEnd"/>
+      <w:r>
+        <w:t>" could cause issues on that very final case but not on the previous cases. However, I realised that it was because the "if (</w:t>
+      </w:r>
+      <w:proofErr w:type="spellStart"/>
+      <w:r>
+        <w:t>params.needsStoring</w:t>
+      </w:r>
+      <w:proofErr w:type="spellEnd"/>
+      <w:r>
+        <w:t xml:space="preserve">)" check was evaluating false-y instead of actually false; which lead it to work correctly in the other 3 cases where it should be false anyway but not when I expect it to be true. Oh </w:t>
+      </w:r>
+      <w:proofErr w:type="spellStart"/>
+      <w:r>
+        <w:t>Javascript</w:t>
+      </w:r>
+      <w:proofErr w:type="spellEnd"/>
+      <w:r>
+        <w:t xml:space="preserve"> and </w:t>
+      </w:r>
+      <w:proofErr w:type="spellStart"/>
+      <w:r>
+        <w:t>it's</w:t>
+      </w:r>
+      <w:proofErr w:type="spellEnd"/>
+      <w:r>
+        <w:t xml:space="preserve"> quirks.</w:t>
       </w:r>
     </w:p>
     <w:p/>
@@ -5626,22 +5000,49 @@
     </w:p>
     <w:p>
       <w:r>
-        <w:t>I started my day by co-ordinating with Sam Smart by arranging to DEVQA the progress I had made. This is simply a testing process for code that is too difficult for the testers to test and it's easier for developers to handle it instead of trying to teach testers. I felt it would be beneficial to go other my code together and run through the tests with another pair of eyes as a bit of a sanity check.</w:t>
-      </w:r>
-    </w:p>
-    <w:p>
-      <w:r>
-        <w:t>After our daily stand-up this process took us around 2 hours to go through a full code review and slight tidy-up as well as running through every testing scenario. It was an amazing feeling when all 6 provided scenarios and cases worked as expected multiple times. I felt like I had really achieved something when such a complex problem had been solved smoothly and it seemed to work exactly as intended now. I also enjoyed the testing procedure because it was very technically involved, having to flush and check the redis cache storage through terminals and check the database for expected information. This really helped build up a wealth of understanding around the docker &amp; dockyard process at HX for running and deploying micro-services. It feels like I am really getting up to speed with these systems now and can hold my own. This was re-assured to me the other day when Tom Nunn asked if I "had worked here in a previous life" because of how well I seemed to have picked everything up.</w:t>
-      </w:r>
-    </w:p>
-    <w:p>
-      <w:r>
-        <w:t>I spent most of the afternoon working on getting this code into a pull-request, where another developer would have to give it a final review before it's pushed into production. I arranged this with Tom Vance but he demanded that I should stick to procedure and write out full testing instructions on my pull request even if he knew the general gist of it. Since it's quite a complicated thing to test I wrote about 1000 words of testing instructions alone. Because of this I didn't get finished until about 16:30 and Tom Vance had already gone home. My only other real option of a reviewer was Tom Price and he was caught up with an expedited issue. Therefore I spoke to Mark and he agree'd that since nobody else consumes data from this service yet it would be acceptable to push it live in it's current state and come back to the review stage later.</w:t>
-      </w:r>
-    </w:p>
-    <w:p>
+        <w:t xml:space="preserve">I started my day by co-ordinating with Sam Smart by arranging to DEVQA the progress I had made. This is simply a testing process for code that is too difficult for the testers to test </w:t>
+      </w:r>
       <w:r>
         <w:lastRenderedPageBreak/>
+        <w:t>and it's easier for developers to handle it instead of trying to teach testers. I felt it would be beneficial to go other my code together and run through the tests with another pair of eyes as a bit of a sanity check.</w:t>
+      </w:r>
+    </w:p>
+    <w:p>
+      <w:r>
+        <w:t xml:space="preserve">After our daily stand-up this process took us around 2 hours to go through a full code review and slight tidy-up as well as running through every testing scenario. It was an amazing feeling when all 6 provided scenarios and cases worked as expected multiple times. I felt like I had really achieved something when such a complex problem had been solved smoothly and it seemed to work exactly as intended now. I also enjoyed the testing procedure because it was very technically involved, having to flush and check the </w:t>
+      </w:r>
+      <w:proofErr w:type="spellStart"/>
+      <w:r>
+        <w:t>redis</w:t>
+      </w:r>
+      <w:proofErr w:type="spellEnd"/>
+      <w:r>
+        <w:t xml:space="preserve"> cache storage through terminals and check the database for expected information. This really helped build up a wealth of understanding around the docker &amp; dockyard process at HX for running and deploying micro-services. It feels like I am really getting up to speed with these systems now and can hold my own. This was re-assured to me the other day when Tom Nunn asked if I "had worked here in a previous life" because of how well I seemed to have picked everything up.</w:t>
+      </w:r>
+    </w:p>
+    <w:p>
+      <w:r>
+        <w:t xml:space="preserve">I spent most of the afternoon working on getting this code into a pull-request, where another developer would have to give it a final review before it's pushed into production. I arranged this with Tom Vance but he demanded that I should stick to procedure and write out full testing instructions on my pull request even if he knew the general gist of it. Since it's quite a complicated thing to test I wrote about 1000 words of testing instructions alone. Because of this I didn't get finished until about 16:30 and Tom Vance had already gone home. My only other real option of a reviewer was Tom Price and he was caught up with an expedited issue. Therefore I spoke to Mark and he </w:t>
+      </w:r>
+      <w:proofErr w:type="spellStart"/>
+      <w:r>
+        <w:t>agree'd</w:t>
+      </w:r>
+      <w:proofErr w:type="spellEnd"/>
+      <w:r>
+        <w:t xml:space="preserve"> that since nobody else consumes data from this service yet it would be acceptable to push it live in </w:t>
+      </w:r>
+      <w:proofErr w:type="spellStart"/>
+      <w:r>
+        <w:t>it's</w:t>
+      </w:r>
+      <w:proofErr w:type="spellEnd"/>
+      <w:r>
+        <w:t xml:space="preserve"> current state and come back to the review stage later.</w:t>
+      </w:r>
+    </w:p>
+    <w:p>
+      <w:r>
         <w:t>Since it's so important to have this out before the end of the sprint we didn't want to worry about fixing the automated tests right now either. So any that were broken by my changes have now been disabled and the coverage restrictions have been disabled. This allows me to push my code to production without worrying about any failing tests on the production systems and simply get it running force-ably. Of course, this isn't the optimal route and we'll definitely need to come back to look at tests later but the timescale restrictions mean it was a necessary risk and it was calculated to be relatively small since nothing uses this service. Just after pushing it live it was time to go home.</w:t>
       </w:r>
     </w:p>
@@ -5652,7 +5053,19 @@
     </w:p>
     <w:p>
       <w:r>
-        <w:t>This evening I took a quick look online to check for any succesful storage of events and found nothing. I checked on sumo-logic which is a tool used to store logs of our service online and I saw that there were issues connecting to the database in production. This means that the changes that Mike and Oli had made to switch which database it connected to hasn't quite worked and will need to be tweaked slightly. I'll speak to Oli as early as possible tomorrow morning.</w:t>
+        <w:t xml:space="preserve">This evening I took a quick look online to check for any </w:t>
+      </w:r>
+      <w:proofErr w:type="spellStart"/>
+      <w:r>
+        <w:t>succesful</w:t>
+      </w:r>
+      <w:proofErr w:type="spellEnd"/>
+      <w:r>
+        <w:t xml:space="preserve"> storage of events and found nothing. I checked on sumo-logic which is a tool used to store logs of our service online and I saw that there were issues connecting to the database in production. This </w:t>
+      </w:r>
+      <w:r>
+        <w:lastRenderedPageBreak/>
+        <w:t>means that the changes that Mike and Oli had made to switch which database it connected to hasn't quite worked and will need to be tweaked slightly. I'll speak to Oli as early as possible tomorrow morning.</w:t>
       </w:r>
     </w:p>
     <w:p/>
@@ -5696,11 +5109,19 @@
           <w:lang w:val="en-US"/>
         </w:rPr>
       </w:pPr>
-      <w:r>
-        <w:rPr>
-          <w:lang w:val="en-US"/>
-        </w:rPr>
-        <w:t>Hx new objectives</w:t>
+      <w:proofErr w:type="spellStart"/>
+      <w:r>
+        <w:rPr>
+          <w:lang w:val="en-US"/>
+        </w:rPr>
+        <w:t>Hx</w:t>
+      </w:r>
+      <w:proofErr w:type="spellEnd"/>
+      <w:r>
+        <w:rPr>
+          <w:lang w:val="en-US"/>
+        </w:rPr>
+        <w:t xml:space="preserve"> new objectives</w:t>
       </w:r>
     </w:p>
     <w:p>
@@ -5759,158 +5180,194 @@
         <w:rPr>
           <w:lang w:val="en-US"/>
         </w:rPr>
-        <w:t xml:space="preserve">        - Jess Everton - Asked me to investigate certain product codes that were coming back with no reviews on live trip app (was before I had deployed and it seemed my updated code would fix it anyway after checking oldcrone)</w:t>
-      </w:r>
-    </w:p>
-    <w:p>
-      <w:pPr>
-        <w:rPr>
-          <w:lang w:val="en-US"/>
-        </w:rPr>
-      </w:pPr>
-      <w:r>
-        <w:rPr>
-          <w:lang w:val="en-US"/>
-        </w:rPr>
-        <w:t xml:space="preserve">        - Jackie King/Cridders - Asked to investigate why Cardiff Parking products show that there are reviews but won't actually pull them back when you open the modal. This was highly important since we just signed a contract with Cardiff and it turned out that HAPI wasn't stripping out all product prefix codes correctly, meaning the 'NC' prefix that Cardiff </w:t>
-      </w:r>
+        <w:t xml:space="preserve">        - Jess Everton - Asked me to investigate certain product codes that were coming back with no reviews on live trip app (was before I had deployed and it seemed my updated code would fix it anyway after checking </w:t>
+      </w:r>
+      <w:proofErr w:type="spellStart"/>
+      <w:r>
+        <w:rPr>
+          <w:lang w:val="en-US"/>
+        </w:rPr>
+        <w:t>oldcrone</w:t>
+      </w:r>
+      <w:proofErr w:type="spellEnd"/>
+      <w:r>
+        <w:rPr>
+          <w:lang w:val="en-US"/>
+        </w:rPr>
+        <w:t>)</w:t>
+      </w:r>
+    </w:p>
+    <w:p>
+      <w:pPr>
+        <w:rPr>
+          <w:lang w:val="en-US"/>
+        </w:rPr>
+      </w:pPr>
+      <w:r>
+        <w:rPr>
+          <w:lang w:val="en-US"/>
+        </w:rPr>
+        <w:t xml:space="preserve">        - Jackie King/</w:t>
+      </w:r>
+      <w:proofErr w:type="spellStart"/>
+      <w:r>
+        <w:rPr>
+          <w:lang w:val="en-US"/>
+        </w:rPr>
+        <w:t>Cridders</w:t>
+      </w:r>
+      <w:proofErr w:type="spellEnd"/>
+      <w:r>
+        <w:rPr>
+          <w:lang w:val="en-US"/>
+        </w:rPr>
+        <w:t xml:space="preserve"> - Asked to investigate why Cardiff Parking products show that there are reviews but won't actually pull them back when you open the modal. This was highly important since we just signed a contract with Cardiff and it turned out that HAPI wasn't stripping out all product prefix codes correctly, meaning the 'NC' prefix that Cardiff products had would fail a lookup in </w:t>
+      </w:r>
+      <w:proofErr w:type="spellStart"/>
+      <w:r>
+        <w:rPr>
+          <w:lang w:val="en-US"/>
+        </w:rPr>
+        <w:t>oldcrone</w:t>
+      </w:r>
+      <w:proofErr w:type="spellEnd"/>
+      <w:r>
+        <w:rPr>
+          <w:lang w:val="en-US"/>
+        </w:rPr>
+        <w:t xml:space="preserve"> where the reviews are stored against a non-prefixed product ID. </w:t>
+      </w:r>
+    </w:p>
+    <w:p>
+      <w:pPr>
+        <w:rPr>
+          <w:lang w:val="en-US"/>
+        </w:rPr>
+      </w:pPr>
+      <w:r>
+        <w:rPr>
+          <w:lang w:val="en-US"/>
+        </w:rPr>
+        <w:t>(https://github.com/holidayextras/hapi/pull/2060)</w:t>
+      </w:r>
+    </w:p>
+    <w:p>
+      <w:pPr>
+        <w:rPr>
+          <w:lang w:val="en-US"/>
+        </w:rPr>
+      </w:pPr>
+      <w:r>
+        <w:rPr>
+          <w:lang w:val="en-US"/>
+        </w:rPr>
+        <w:t xml:space="preserve">    - Also reflected my changes in the reviews-service so that it would be ready to exactly match HAPI when it becomes used fully. I also raised the prefix issue with Joseph Norman and thanks to that he has now figured out a lot of the earlier issues the service had since he had missed some of the reviews functionality in HAPI. </w:t>
+      </w:r>
+    </w:p>
+    <w:p>
+      <w:pPr>
+        <w:rPr>
+          <w:lang w:val="en-US"/>
+        </w:rPr>
+      </w:pPr>
+      <w:r>
+        <w:rPr>
+          <w:lang w:val="en-US"/>
+        </w:rPr>
+        <w:t xml:space="preserve">    - Some really basic trip app stuff: https://github.com/holidayextras/tripapplite/pull/6847</w:t>
+      </w:r>
+    </w:p>
+    <w:p>
+      <w:pPr>
+        <w:rPr>
+          <w:lang w:val="en-US"/>
+        </w:rPr>
+      </w:pPr>
+      <w:r>
+        <w:rPr>
+          <w:lang w:val="en-US"/>
+        </w:rPr>
+        <w:t>- Contribute more to technical discussions/conversations/planning</w:t>
+      </w:r>
+    </w:p>
+    <w:p>
+      <w:pPr>
+        <w:rPr>
+          <w:lang w:val="en-US"/>
+        </w:rPr>
+      </w:pPr>
+      <w:r>
+        <w:rPr>
+          <w:lang w:val="en-US"/>
+        </w:rPr>
+        <w:t xml:space="preserve">    - Not really had any big discussions, slightly happens in day to day conversation with Sam but nothing particularly key</w:t>
+      </w:r>
+    </w:p>
+    <w:p>
+      <w:pPr>
+        <w:rPr>
+          <w:lang w:val="en-US"/>
+        </w:rPr>
+      </w:pPr>
+      <w:r>
+        <w:rPr>
+          <w:lang w:val="en-US"/>
+        </w:rPr>
+        <w:t xml:space="preserve">    - https://monosnap.com/file/6nPimtkEQ2CSF7nC9UX8CGvLWwUuFN.png ?</w:t>
+      </w:r>
+    </w:p>
+    <w:p>
+      <w:pPr>
+        <w:rPr>
+          <w:lang w:val="en-US"/>
+        </w:rPr>
+      </w:pPr>
+      <w:r>
+        <w:rPr>
+          <w:lang w:val="en-US"/>
+        </w:rPr>
+        <w:t>- Improve mindfulness/self-reflection</w:t>
+      </w:r>
+    </w:p>
+    <w:p>
+      <w:pPr>
+        <w:rPr>
+          <w:lang w:val="en-US"/>
+        </w:rPr>
+      </w:pPr>
+      <w:r>
+        <w:rPr>
+          <w:lang w:val="en-US"/>
+        </w:rPr>
+        <w:t xml:space="preserve">    - Nah</w:t>
+      </w:r>
+    </w:p>
+    <w:p>
+      <w:pPr>
+        <w:rPr>
+          <w:lang w:val="en-US"/>
+        </w:rPr>
+      </w:pPr>
+    </w:p>
+    <w:p>
+      <w:pPr>
+        <w:rPr>
+          <w:lang w:val="en-US"/>
+        </w:rPr>
+      </w:pPr>
+    </w:p>
+    <w:p>
+      <w:pPr>
+        <w:pStyle w:val="Fake-header"/>
+        <w:rPr>
+          <w:lang w:val="en-US"/>
+        </w:rPr>
+      </w:pPr>
       <w:r>
         <w:rPr>
           <w:lang w:val="en-US"/>
         </w:rPr>
         <w:lastRenderedPageBreak/>
-        <w:t xml:space="preserve">products had would fail a lookup in oldcrone where the reviews are stored against a non-prefixed product ID. </w:t>
-      </w:r>
-    </w:p>
-    <w:p>
-      <w:pPr>
-        <w:rPr>
-          <w:lang w:val="en-US"/>
-        </w:rPr>
-      </w:pPr>
-      <w:r>
-        <w:rPr>
-          <w:lang w:val="en-US"/>
-        </w:rPr>
-        <w:t>(https://github.com/holidayextras/hapi/pull/2060)</w:t>
-      </w:r>
-    </w:p>
-    <w:p>
-      <w:pPr>
-        <w:rPr>
-          <w:lang w:val="en-US"/>
-        </w:rPr>
-      </w:pPr>
-      <w:r>
-        <w:rPr>
-          <w:lang w:val="en-US"/>
-        </w:rPr>
-        <w:t xml:space="preserve">    - Also reflected my changes in the reviews-service so that it would be ready to exactly match HAPI when it becomes used fully. I also raised the prefix issue with Joseph Norman and thanks to that he has now figured out a lot of the earlier issues the service had since he had missed some of the reviews functionality in HAPI. </w:t>
-      </w:r>
-    </w:p>
-    <w:p>
-      <w:pPr>
-        <w:rPr>
-          <w:lang w:val="en-US"/>
-        </w:rPr>
-      </w:pPr>
-      <w:r>
-        <w:rPr>
-          <w:lang w:val="en-US"/>
-        </w:rPr>
-        <w:t xml:space="preserve">    - Some really basic trip app stuff: https://github.com/holidayextras/tripapplite/pull/6847</w:t>
-      </w:r>
-    </w:p>
-    <w:p>
-      <w:pPr>
-        <w:rPr>
-          <w:lang w:val="en-US"/>
-        </w:rPr>
-      </w:pPr>
-      <w:r>
-        <w:rPr>
-          <w:lang w:val="en-US"/>
-        </w:rPr>
-        <w:t>- Contribute more to technical discussions/conversations/planning</w:t>
-      </w:r>
-    </w:p>
-    <w:p>
-      <w:pPr>
-        <w:rPr>
-          <w:lang w:val="en-US"/>
-        </w:rPr>
-      </w:pPr>
-      <w:r>
-        <w:rPr>
-          <w:lang w:val="en-US"/>
-        </w:rPr>
-        <w:t xml:space="preserve">    - Not really had any big discussions, slightly happens in day to day conversation with Sam but nothing particularly key</w:t>
-      </w:r>
-    </w:p>
-    <w:p>
-      <w:pPr>
-        <w:rPr>
-          <w:lang w:val="en-US"/>
-        </w:rPr>
-      </w:pPr>
-      <w:r>
-        <w:rPr>
-          <w:lang w:val="en-US"/>
-        </w:rPr>
-        <w:t xml:space="preserve">    - https://monosnap.com/file/6nPimtkEQ2CSF7nC9UX8CGvLWwUuFN.png ?</w:t>
-      </w:r>
-    </w:p>
-    <w:p>
-      <w:pPr>
-        <w:rPr>
-          <w:lang w:val="en-US"/>
-        </w:rPr>
-      </w:pPr>
-      <w:r>
-        <w:rPr>
-          <w:lang w:val="en-US"/>
-        </w:rPr>
-        <w:t>- Improve mindfulness/self-reflection</w:t>
-      </w:r>
-    </w:p>
-    <w:p>
-      <w:pPr>
-        <w:rPr>
-          <w:lang w:val="en-US"/>
-        </w:rPr>
-      </w:pPr>
-      <w:r>
-        <w:rPr>
-          <w:lang w:val="en-US"/>
-        </w:rPr>
-        <w:t xml:space="preserve">    - Nah</w:t>
-      </w:r>
-    </w:p>
-    <w:p>
-      <w:pPr>
-        <w:rPr>
-          <w:lang w:val="en-US"/>
-        </w:rPr>
-      </w:pPr>
-    </w:p>
-    <w:p>
-      <w:pPr>
-        <w:rPr>
-          <w:lang w:val="en-US"/>
-        </w:rPr>
-      </w:pPr>
-    </w:p>
-    <w:p>
-      <w:pPr>
-        <w:pStyle w:val="Fake-header"/>
-        <w:rPr>
-          <w:lang w:val="en-US"/>
-        </w:rPr>
-      </w:pPr>
-      <w:r>
-        <w:rPr>
-          <w:lang w:val="en-US"/>
-        </w:rPr>
         <w:t>17/10</w:t>
       </w:r>
       <w:r>
@@ -5922,12 +5379,28 @@
     </w:p>
     <w:p>
       <w:r>
-        <w:t>Today was our first call center day in a while and we due to the HARP issues and different things that came up. After our previous successful visit and chat with the CC staff we didn't do much talking this time.</w:t>
-      </w:r>
-    </w:p>
-    <w:p>
-      <w:r>
-        <w:t>I spent the day looking into the duplicate booking dashboard further and did manage to find a fix a couple of bugs that caused rendering problems. These have been difficult to tackle with Oliver Rumblelow (biggest knowledge of micro-services) being on annual leave for 2 weeks; how inconsiderate.</w:t>
+        <w:t xml:space="preserve">Today was our first call </w:t>
+      </w:r>
+      <w:proofErr w:type="spellStart"/>
+      <w:r>
+        <w:t>center</w:t>
+      </w:r>
+      <w:proofErr w:type="spellEnd"/>
+      <w:r>
+        <w:t xml:space="preserve"> day in a while and we due to the HARP issues and different things that came up. After our previous successful visit and chat with the CC staff we didn't do much talking this time.</w:t>
+      </w:r>
+    </w:p>
+    <w:p>
+      <w:r>
+        <w:t xml:space="preserve">I spent the day looking into the duplicate booking dashboard further and did manage to find a fix a couple of bugs that caused rendering problems. These have been difficult to tackle with Oliver </w:t>
+      </w:r>
+      <w:proofErr w:type="spellStart"/>
+      <w:r>
+        <w:t>Rumblelow</w:t>
+      </w:r>
+      <w:proofErr w:type="spellEnd"/>
+      <w:r>
+        <w:t xml:space="preserve"> (biggest knowledge of micro-services) being on annual leave for 2 weeks; how inconsiderate.</w:t>
       </w:r>
     </w:p>
     <w:p>
@@ -5937,11 +5410,39 @@
     </w:p>
     <w:p>
       <w:r>
-        <w:t xml:space="preserve">After talking to Luke and being encouraged back into my old habits Louis Pryer and Jess Everton of the Parking (booking) pod approached Mark and I. They had problems with Tripapp failing to retrieve any reviews and wondered if it was related to the recent changes I'd been making to the way reviews are calculated and retrieved. It turned out it was because of some silly duplication of code across platforms. To put it simply: HAPI, which is in charge of fetching reviews, was removing 2 letter prefixes from the product codes which are simply used to identify what system they were made in. However, when Tripapp was requesting reviews it was also removing the 2 letter prefixes, meaning in certain complex scenarios we would end up removing the first 2 letters twice. Which obviously leaves an invalid product code and the reviews couldn't be found. Louis and I </w:t>
-      </w:r>
-      <w:r>
-        <w:lastRenderedPageBreak/>
-        <w:t>quickly agree'd a fix on both systems and I pushed mine into a PR very quickly for his review. Although we decided to merge this in to production tomorrow since HAPI builds can take up to an hour.</w:t>
+        <w:t xml:space="preserve">After talking to Luke and being encouraged back into my old habits Louis </w:t>
+      </w:r>
+      <w:proofErr w:type="spellStart"/>
+      <w:r>
+        <w:t>Pryer</w:t>
+      </w:r>
+      <w:proofErr w:type="spellEnd"/>
+      <w:r>
+        <w:t xml:space="preserve"> and Jess Everton of the Parking (booking) pod approached Mark and I. They had problems with </w:t>
+      </w:r>
+      <w:proofErr w:type="spellStart"/>
+      <w:r>
+        <w:t>Tripapp</w:t>
+      </w:r>
+      <w:proofErr w:type="spellEnd"/>
+      <w:r>
+        <w:t xml:space="preserve"> failing to retrieve any reviews and wondered if it was related to the recent changes I'd been making to the way reviews are calculated and retrieved. It turned out it was because of some silly duplication of code across platforms. To put it simply: HAPI, which is in charge of fetching reviews, was removing 2 letter prefixes from the product codes which are simply used to identify what system they were made in. However, when </w:t>
+      </w:r>
+      <w:proofErr w:type="spellStart"/>
+      <w:r>
+        <w:t>Tripapp</w:t>
+      </w:r>
+      <w:proofErr w:type="spellEnd"/>
+      <w:r>
+        <w:t xml:space="preserve"> was requesting reviews it was also removing the 2 letter prefixes, meaning in certain complex scenarios we would end up removing the first 2 letters twice. Which obviously leaves an invalid product code and the reviews couldn't be found. Louis and I quickly </w:t>
+      </w:r>
+      <w:proofErr w:type="spellStart"/>
+      <w:r>
+        <w:t>agree'd</w:t>
+      </w:r>
+      <w:proofErr w:type="spellEnd"/>
+      <w:r>
+        <w:t xml:space="preserve"> a fix on both systems and I pushed mine into a PR very quickly for his review. Although we decided to merge this in to production tomorrow since HAPI builds can take up to an hour.</w:t>
       </w:r>
     </w:p>
     <w:p>
@@ -6000,6 +5501,7 @@
         <w:rPr>
           <w:lang w:val="en-US"/>
         </w:rPr>
+        <w:lastRenderedPageBreak/>
         <w:t>26/10</w:t>
       </w:r>
       <w:r>
@@ -6014,7 +5516,63 @@
         <w:rPr>
           <w:highlight w:val="yellow"/>
         </w:rPr>
-        <w:t>Went to look at hammertime, got pulled into a stupid backlog call, then helping germans in a groupchat then a meeting then investigating then making a ticket then doing the work and trying to figure out why lang is EN.....</w:t>
+        <w:t xml:space="preserve">Went to look at </w:t>
+      </w:r>
+      <w:proofErr w:type="spellStart"/>
+      <w:r>
+        <w:rPr>
+          <w:highlight w:val="yellow"/>
+        </w:rPr>
+        <w:t>hammertime</w:t>
+      </w:r>
+      <w:proofErr w:type="spellEnd"/>
+      <w:r>
+        <w:rPr>
+          <w:highlight w:val="yellow"/>
+        </w:rPr>
+        <w:t xml:space="preserve">, got pulled into a stupid backlog call, then helping </w:t>
+      </w:r>
+      <w:proofErr w:type="spellStart"/>
+      <w:r>
+        <w:rPr>
+          <w:highlight w:val="yellow"/>
+        </w:rPr>
+        <w:t>germans</w:t>
+      </w:r>
+      <w:proofErr w:type="spellEnd"/>
+      <w:r>
+        <w:rPr>
+          <w:highlight w:val="yellow"/>
+        </w:rPr>
+        <w:t xml:space="preserve"> in a </w:t>
+      </w:r>
+      <w:proofErr w:type="spellStart"/>
+      <w:r>
+        <w:rPr>
+          <w:highlight w:val="yellow"/>
+        </w:rPr>
+        <w:t>groupchat</w:t>
+      </w:r>
+      <w:proofErr w:type="spellEnd"/>
+      <w:r>
+        <w:rPr>
+          <w:highlight w:val="yellow"/>
+        </w:rPr>
+        <w:t xml:space="preserve"> then a meeting then investigating then making a ticket then doing the work and trying to figure out why </w:t>
+      </w:r>
+      <w:proofErr w:type="spellStart"/>
+      <w:r>
+        <w:rPr>
+          <w:highlight w:val="yellow"/>
+        </w:rPr>
+        <w:t>lang</w:t>
+      </w:r>
+      <w:proofErr w:type="spellEnd"/>
+      <w:r>
+        <w:rPr>
+          <w:highlight w:val="yellow"/>
+        </w:rPr>
+        <w:t xml:space="preserve"> is EN.....</w:t>
       </w:r>
     </w:p>
     <w:p/>
@@ -6050,7 +5608,21 @@
         <w:rPr>
           <w:highlight w:val="yellow"/>
         </w:rPr>
-        <w:t>Did a bit of work on Kiril's PR, mike's PR but barely anything. Now looking at SSG pages, trying to talk to SEO but they're mostly gone home</w:t>
+        <w:t xml:space="preserve">Did a bit of work on </w:t>
+      </w:r>
+      <w:proofErr w:type="spellStart"/>
+      <w:r>
+        <w:rPr>
+          <w:highlight w:val="yellow"/>
+        </w:rPr>
+        <w:t>Kiril's</w:t>
+      </w:r>
+      <w:proofErr w:type="spellEnd"/>
+      <w:r>
+        <w:rPr>
+          <w:highlight w:val="yellow"/>
+        </w:rPr>
+        <w:t xml:space="preserve"> PR, mike's PR but barely anything. Now looking at SSG pages, trying to talk to SEO but they're mostly gone home</w:t>
       </w:r>
     </w:p>
     <w:p/>
@@ -6081,7 +5653,6 @@
         <w:pStyle w:val="Fake-header"/>
       </w:pPr>
       <w:r>
-        <w:lastRenderedPageBreak/>
         <w:t>22/11</w:t>
       </w:r>
       <w:r>
@@ -6217,7 +5788,21 @@
         <w:rPr>
           <w:highlight w:val="yellow"/>
         </w:rPr>
-        <w:t>I took feedback on board quickly, talking to Jamie straight after the incidents and seeking a solution and re-assuring him that I didn't mean to offend him. We both agree'd that we know that, we have a similar attitude and he understands the way I am</w:t>
+        <w:t xml:space="preserve">I took feedback on board quickly, talking to Jamie straight after the incidents and seeking a solution and re-assuring him that I didn't mean to offend him. We both </w:t>
+      </w:r>
+      <w:proofErr w:type="spellStart"/>
+      <w:r>
+        <w:rPr>
+          <w:highlight w:val="yellow"/>
+        </w:rPr>
+        <w:t>agree'd</w:t>
+      </w:r>
+      <w:proofErr w:type="spellEnd"/>
+      <w:r>
+        <w:rPr>
+          <w:highlight w:val="yellow"/>
+        </w:rPr>
+        <w:t xml:space="preserve"> that we know that, we have a similar attitude and he understands the way I am</w:t>
       </w:r>
     </w:p>
     <w:p>
@@ -6302,6 +5887,7 @@
         <w:rPr>
           <w:highlight w:val="yellow"/>
         </w:rPr>
+        <w:lastRenderedPageBreak/>
         <w:t>Probably settled in too much, being too honest, or too vocal even though I'd still do the tickets</w:t>
       </w:r>
     </w:p>
@@ -6336,7 +5922,21 @@
         <w:rPr>
           <w:highlight w:val="yellow"/>
         </w:rPr>
-        <w:t>been a bit better at approaching Kiril/Adrian and calling them sometimes</w:t>
+        <w:t xml:space="preserve">been a bit better at approaching </w:t>
+      </w:r>
+      <w:proofErr w:type="spellStart"/>
+      <w:r>
+        <w:rPr>
+          <w:highlight w:val="yellow"/>
+        </w:rPr>
+        <w:t>Kiril</w:t>
+      </w:r>
+      <w:proofErr w:type="spellEnd"/>
+      <w:r>
+        <w:rPr>
+          <w:highlight w:val="yellow"/>
+        </w:rPr>
+        <w:t>/Adrian and calling them sometimes</w:t>
       </w:r>
     </w:p>
     <w:p>
@@ -6451,7 +6051,6 @@
         <w:rPr>
           <w:lang w:val="en-US"/>
         </w:rPr>
-        <w:lastRenderedPageBreak/>
         <w:t>29/11</w:t>
       </w:r>
       <w:r>
@@ -6466,7 +6065,21 @@
         <w:rPr>
           <w:highlight w:val="yellow"/>
         </w:rPr>
-        <w:t>After being forced to rush out the FAQlink work yesterday I accidentally left in a bad test URL in the config (http://take.ms/8oeSd) - Putting out a fix for this as early as I possibly can but it still feels silly that I let it happen. Just purely from the rush and pressure that was on the ticket yesterday in order for it to be ready to demo to Matt.</w:t>
+        <w:t xml:space="preserve">After being forced to rush out the </w:t>
+      </w:r>
+      <w:proofErr w:type="spellStart"/>
+      <w:r>
+        <w:rPr>
+          <w:highlight w:val="yellow"/>
+        </w:rPr>
+        <w:t>FAQlink</w:t>
+      </w:r>
+      <w:proofErr w:type="spellEnd"/>
+      <w:r>
+        <w:rPr>
+          <w:highlight w:val="yellow"/>
+        </w:rPr>
+        <w:t xml:space="preserve"> work yesterday I accidentally left in a bad test URL in the config (http://take.ms/8oeSd) - Putting out a fix for this as early as I possibly can but it still feels silly that I let it happen. Just purely from the rush and pressure that was on the ticket yesterday in order for it to be ready to demo to Matt.</w:t>
       </w:r>
     </w:p>
     <w:p/>
@@ -6489,12 +6102,40 @@
     </w:p>
     <w:p>
       <w:r>
-        <w:t>Jordan Claque is his name and he spent the entire day shadowing me from about 10:30am onwards. We started having a chat with Sam and I, both helping him get to know all of the projects that CEX has. It was a bit awkward at first trying to scramble for things to explain and say but eventually we sat down together and I talked him through the work I've been doing and we loosely pair programmed some of the work - Using his input for validation and sometimes coding improvements (input cookies check instead of a callback param)</w:t>
-      </w:r>
-    </w:p>
-    <w:p>
-      <w:r>
-        <w:t>He will be joining this pod so it's good to hit the ground running and start building a bond at the early stages, as well as helping him get to grips with the projects we have. Towards the afternoon we found a bitesize ticket for him to do: CEX-2025 - To add a "current product" title to MMB's P2P page we've been working on. I helped get him set up on Adrian's branch and then tried to let him find his feet a little, answering some questions as he went. It took a little bit of time but he found the right area and made the change. I told him to use Jamie for advice on UXUI and they made a prettier design with a paneled header. We then spent time trying to get an automated test working for this but struggled with bad re-mock dates since the branch was so old. Some of this will be automatically fixed when we merge master back in and take Sam's recent changes. However, I feel that it really helped me notice how far my social abilities have come to be able to spend an entire day with someone new and not really struggle to talk much and survive the day whilst being productive and teaching him as much as I could. I don't think I would have been near this confident or comfortable to help guide someone so much had I not had 5 months experience at HX. I also noticed that I used a lot more assertive language and prompts now; which is something I mentioned in my previous review - that my language was too wishy washy and unconfident. I believe that has made a change for the better nowadays and I confidently lead this newcomer to a reasonable understanding of CEX and some of our systems.</w:t>
+        <w:t xml:space="preserve">Jordan Claque is his name and he spent the entire day shadowing me from about 10:30am onwards. We started having a chat with Sam and I, both helping him get to know all of the projects that CEX has. It was a bit awkward at first trying to scramble for things to explain and say but eventually we sat down together and I talked him through the work I've been doing and we loosely pair programmed some of the work - Using his input for validation and sometimes coding improvements (input cookies check instead of a </w:t>
+      </w:r>
+      <w:proofErr w:type="spellStart"/>
+      <w:r>
+        <w:t>callback</w:t>
+      </w:r>
+      <w:proofErr w:type="spellEnd"/>
+      <w:r>
+        <w:t xml:space="preserve"> </w:t>
+      </w:r>
+      <w:proofErr w:type="spellStart"/>
+      <w:r>
+        <w:t>param</w:t>
+      </w:r>
+      <w:proofErr w:type="spellEnd"/>
+      <w:r>
+        <w:t>)</w:t>
+      </w:r>
+    </w:p>
+    <w:p>
+      <w:r>
+        <w:t xml:space="preserve">He will be joining this pod so it's good to hit the ground running and start building a bond at the early stages, as well as helping him get to grips with the projects we have. Towards the afternoon we found a bitesize ticket for him to do: CEX-2025 - To add a "current product" title to MMB's P2P page we've been working on. I helped get him set up on Adrian's branch and then tried to let him find his feet a little, answering some questions as </w:t>
+      </w:r>
+      <w:r>
+        <w:lastRenderedPageBreak/>
+        <w:t xml:space="preserve">he went. It took a little bit of time but he found the right area and made the change. I told him to use Jamie for advice on UXUI and they made a prettier design with a </w:t>
+      </w:r>
+      <w:proofErr w:type="spellStart"/>
+      <w:r>
+        <w:t>paneled</w:t>
+      </w:r>
+      <w:proofErr w:type="spellEnd"/>
+      <w:r>
+        <w:t xml:space="preserve"> header. We then spent time trying to get an automated test working for this but struggled with bad re-mock dates since the branch was so old. Some of this will be automatically fixed when we merge master back in and take Sam's recent changes. However, I feel that it really helped me notice how far my social abilities have come to be able to spend an entire day with someone new and not really struggle to talk much and survive the day whilst being productive and teaching him as much as I could. I don't think I would have been near this confident or comfortable to help guide someone so much had I not had 5 months experience at HX. I also noticed that I used a lot more assertive language and prompts now; which is something I mentioned in my previous review - that my language was too wishy washy and unconfident. I believe that has made a change for the better nowadays and I confidently lead this newcomer to a reasonable understanding of CEX and some of our systems.</w:t>
       </w:r>
     </w:p>
     <w:p/>
@@ -6514,8 +6155,75 @@
     </w:p>
     <w:p>
       <w:r>
+        <w:t xml:space="preserve">Throughout the afternoon we were having a lot of discussion about how to handle the requests to the Priority Pin service on Heroku. It's hosted externally on </w:t>
+      </w:r>
+      <w:proofErr w:type="spellStart"/>
+      <w:r>
+        <w:t>Herokuapp</w:t>
+      </w:r>
+      <w:proofErr w:type="spellEnd"/>
+      <w:r>
+        <w:t xml:space="preserve"> and I asked Adrian to check with Pod-PII (Personally identifiable information team who fixed previous data breach issues) and the approach seemed a bit off. Upon some further investigation we found that our changes to allow the Manage-My-Booking (MMB) pages to use the service had actually put customer data at risk. We were storing their booking reference and </w:t>
+      </w:r>
+      <w:proofErr w:type="spellStart"/>
+      <w:r>
+        <w:t>user_ext_id</w:t>
+      </w:r>
+      <w:proofErr w:type="spellEnd"/>
+      <w:r>
+        <w:t xml:space="preserve"> (identifies the user) against the priority pin which is publicly accessible. This means that any person (or scraping bot) would be able to pull back this information and be able to View/Amend and even Cancel customer's bookings. Obviously this is a huge security flaw that we'd introduced via Render. However after a bit more investigation </w:t>
+      </w:r>
+      <w:proofErr w:type="spellStart"/>
+      <w:r>
+        <w:t>Tripapp</w:t>
+      </w:r>
+      <w:proofErr w:type="spellEnd"/>
+      <w:r>
+        <w:t xml:space="preserve"> was also storing customer emails against these numbers and could have been exploited by members of the public for potentially 3 years. At this point our discussion got pretty involved and the entire Pod joined a call to resolve the issues. We ended up deleting all current entries in the </w:t>
+      </w:r>
+      <w:proofErr w:type="spellStart"/>
+      <w:r>
+        <w:t>Herokuapp</w:t>
+      </w:r>
+      <w:proofErr w:type="spellEnd"/>
+      <w:r>
+        <w:t xml:space="preserve"> database so that all currently stored information was removed from public visibility. We also then put in a pull request into the Priority Pin service to disable all of </w:t>
+      </w:r>
+      <w:proofErr w:type="spellStart"/>
+      <w:r>
+        <w:t>it's</w:t>
+      </w:r>
+      <w:proofErr w:type="spellEnd"/>
+      <w:r>
+        <w:t xml:space="preserve"> functionality - prevent generation of numbers (and therefore the storage of customer info) and re-culled the database once this was live. Looking back, I knew it was a publicly accessible source of information but hadn't realised that we were storing such important information there. I always thought we only stored basic information about the customer's search etc so that the CC could provide contextualised help. We'll hopefully move the service all to a micro-service instead which will put the features under the .dockyard-</w:t>
+      </w:r>
+      <w:proofErr w:type="spellStart"/>
+      <w:r>
+        <w:t>io</w:t>
+      </w:r>
+      <w:proofErr w:type="spellEnd"/>
+      <w:r>
+        <w:t xml:space="preserve"> domain which is already internally secure. This is something we discussed at this sprint planning and I pushed for over the </w:t>
+      </w:r>
+      <w:proofErr w:type="spellStart"/>
+      <w:r>
+        <w:t>christmas</w:t>
+      </w:r>
+      <w:proofErr w:type="spellEnd"/>
+      <w:r>
+        <w:t xml:space="preserve"> </w:t>
+      </w:r>
+      <w:r>
         <w:lastRenderedPageBreak/>
-        <w:t>Throughout the afternoon we were having a lot of discussion about how to handle the requests to the Priority Pin service on Heroku. It's hosted externally on Herokuapp and I asked Adrian to check with Pod-PII (Personally identifiable information team who fixed previous data breach issues) and the approach seemed a bit off. Upon some further investigation we found that our changes to allow the Manage-My-Booking (MMB) pages to use the service had actually put customer data at risk. We were storing their booking reference and user_ext_id (identifies the user) against the priority pin which is publicly accessible. This means that any person (or scraping bot) would be able to pull back this information and be able to View/Amend and even Cancel customer's bookings. Obviously this is a huge security flaw that we'd introduced via Render. However after a bit more investigation Tripapp was also storing customer emails against these numbers and could have been exploited by members of the public for potentially 3 years. At this point our discussion got pretty involved and the entire Pod joined a call to resolve the issues. We ended up deleting all current entries in the Herokuapp database so that all currently stored information was removed from public visibility. We also then put in a pull request into the Priority Pin service to disable all of it's functionality - prevent generation of numbers (and therefore the storage of customer info) and re-culled the database once this was live. Looking back, I knew it was a publicly accessible source of information but hadn't realised that we were storing such important information there. I always thought we only stored basic information about the customer's search etc so that the CC could provide contextualised help. We'll hopefully move the service all to a micro-service instead which will put the features under the .dockyard-io domain which is already internally secure. This is something we discussed at this sprint planning and I pushed for over the christmas period where we're not allowed to deploy anything big anyway. We'll see tomorrow what happens to this sprint since it was all based on the customer number and now that is on a hiatus. Fun fun!</w:t>
+        <w:t xml:space="preserve">period where we're not allowed to deploy anything big anyway. We'll see tomorrow what happens to this sprint since it was all based on the customer number and now that is on a hiatus. Fun </w:t>
+      </w:r>
+      <w:proofErr w:type="spellStart"/>
+      <w:r>
+        <w:t>fun</w:t>
+      </w:r>
+      <w:proofErr w:type="spellEnd"/>
+      <w:r>
+        <w:t>!</w:t>
       </w:r>
     </w:p>
     <w:p/>
@@ -6553,7 +6261,15 @@
     </w:p>
     <w:p>
       <w:r>
-        <w:t>After a bad sleep and barely waking up on time I had to be in a 4 hour meeting from 9am to 1pm without haviing breakfast. This felt quite long but Mike and myself did a good job of keeping the process moving with presenting tickets and running the plan-it poker since Nathan was away for.</w:t>
+        <w:t xml:space="preserve">After a bad sleep and barely waking up on time I had to be in a 4 hour meeting from 9am to 1pm without </w:t>
+      </w:r>
+      <w:proofErr w:type="spellStart"/>
+      <w:r>
+        <w:t>haviing</w:t>
+      </w:r>
+      <w:proofErr w:type="spellEnd"/>
+      <w:r>
+        <w:t xml:space="preserve"> breakfast. This felt quite long but Mike and myself did a good job of keeping the process moving with presenting tickets and running the plan-it poker since Nathan was away for.</w:t>
       </w:r>
     </w:p>
     <w:p>
@@ -6563,12 +6279,56 @@
     </w:p>
     <w:p>
       <w:r>
-        <w:t>Right after the meeting and a lunch break there was a euro kinda expedite that Sam, Rosie, Stobie and I got involved with investigating to see why there was an issue in the payframe rejecting seemingly valid cards in the german CC (non-customer facing). Then had my 1-2-1 with Luke but lost all of my prep time to the expedite so winged it a bit but still had a few things to talk about.</w:t>
-      </w:r>
-    </w:p>
-    <w:p>
-      <w:r>
-        <w:t>Then towards the late afternoon Mike wanted a hand with merging in 4 of Adrian's PRs for the customer number work to make it secure again. We merged in Tripapp and Render successfully before merging in the Priority-Pin work which caused the Heroku app to crash a couple of times and fail requests. We investigated up until about 6:20pm before we decided to revert it all out since there was no obvious solution and deployments/reverts are still going to take time to get done. We ended up leaving around 7pm</w:t>
+        <w:t xml:space="preserve">Right after the meeting and a lunch break there was a euro </w:t>
+      </w:r>
+      <w:proofErr w:type="spellStart"/>
+      <w:r>
+        <w:t>kinda</w:t>
+      </w:r>
+      <w:proofErr w:type="spellEnd"/>
+      <w:r>
+        <w:t xml:space="preserve"> expedite that Sam, Rosie, </w:t>
+      </w:r>
+      <w:proofErr w:type="spellStart"/>
+      <w:r>
+        <w:t>Stobie</w:t>
+      </w:r>
+      <w:proofErr w:type="spellEnd"/>
+      <w:r>
+        <w:t xml:space="preserve"> and I got involved with investigating to see why there was an issue in the </w:t>
+      </w:r>
+      <w:proofErr w:type="spellStart"/>
+      <w:r>
+        <w:t>payframe</w:t>
+      </w:r>
+      <w:proofErr w:type="spellEnd"/>
+      <w:r>
+        <w:t xml:space="preserve"> rejecting seemingly valid cards in the </w:t>
+      </w:r>
+      <w:proofErr w:type="spellStart"/>
+      <w:r>
+        <w:t>german</w:t>
+      </w:r>
+      <w:proofErr w:type="spellEnd"/>
+      <w:r>
+        <w:t xml:space="preserve"> CC (non-customer facing). Then had my 1-2-1 with Luke but lost all of my prep time to the expedite so winged it a bit but still had a few things to talk about.</w:t>
+      </w:r>
+    </w:p>
+    <w:p>
+      <w:r>
+        <w:t xml:space="preserve">Then towards the late afternoon Mike wanted a hand with merging in 4 of Adrian's PRs for the customer number work to make it secure again. We merged in </w:t>
+      </w:r>
+      <w:proofErr w:type="spellStart"/>
+      <w:r>
+        <w:t>Tripapp</w:t>
+      </w:r>
+      <w:proofErr w:type="spellEnd"/>
+      <w:r>
+        <w:t xml:space="preserve"> and Render successfully before merging in the Priority-Pin work which caused the Heroku app to crash a couple of times and fail requests. We investigated up until about 6:20pm before we </w:t>
+      </w:r>
+      <w:r>
+        <w:lastRenderedPageBreak/>
+        <w:t>decided to revert it all out since there was no obvious solution and deployments/reverts are still going to take time to get done. We ended up leaving around 7pm</w:t>
       </w:r>
     </w:p>
     <w:p>
@@ -6912,7 +6672,7 @@
         <v:path o:extrusionok="f" gradientshapeok="t" o:connecttype="rect"/>
         <o:lock v:ext="edit" aspectratio="t"/>
       </v:shapetype>
-      <v:shape id="_x0000_i1418" type="#_x0000_t75" style="width:7.55pt;height:7.55pt" o:bullet="t">
+      <v:shape id="_x0000_i1444" type="#_x0000_t75" style="width:7.55pt;height:7.55pt" o:bullet="t">
         <v:imagedata r:id="rId1" o:title="mso8BBA54FB"/>
       </v:shape>
     </w:pict>
@@ -10755,6 +10515,119 @@
     </w:lvl>
   </w:abstractNum>
   <w:abstractNum w:abstractNumId="34" w15:restartNumberingAfterBreak="0">
+    <w:nsid w:val="5D6A7A76"/>
+    <w:multiLevelType w:val="hybridMultilevel"/>
+    <w:tmpl w:val="38240DA8"/>
+    <w:lvl w:ilvl="0" w:tplc="4F4EEE94">
+      <w:start w:val="1"/>
+      <w:numFmt w:val="bullet"/>
+      <w:lvlText w:val=""/>
+      <w:lvlJc w:val="left"/>
+      <w:pPr>
+        <w:ind w:left="720" w:hanging="360"/>
+      </w:pPr>
+      <w:rPr>
+        <w:rFonts w:ascii="Symbol" w:eastAsiaTheme="minorHAnsi" w:hAnsi="Symbol" w:cstheme="minorBidi" w:hint="default"/>
+      </w:rPr>
+    </w:lvl>
+    <w:lvl w:ilvl="1" w:tplc="04090003">
+      <w:start w:val="1"/>
+      <w:numFmt w:val="bullet"/>
+      <w:lvlText w:val="o"/>
+      <w:lvlJc w:val="left"/>
+      <w:pPr>
+        <w:ind w:left="1440" w:hanging="360"/>
+      </w:pPr>
+      <w:rPr>
+        <w:rFonts w:ascii="Courier New" w:hAnsi="Courier New" w:cs="Courier New" w:hint="default"/>
+      </w:rPr>
+    </w:lvl>
+    <w:lvl w:ilvl="2" w:tplc="04090005" w:tentative="1">
+      <w:start w:val="1"/>
+      <w:numFmt w:val="bullet"/>
+      <w:lvlText w:val=""/>
+      <w:lvlJc w:val="left"/>
+      <w:pPr>
+        <w:ind w:left="2160" w:hanging="360"/>
+      </w:pPr>
+      <w:rPr>
+        <w:rFonts w:ascii="Wingdings" w:hAnsi="Wingdings" w:hint="default"/>
+      </w:rPr>
+    </w:lvl>
+    <w:lvl w:ilvl="3" w:tplc="04090001" w:tentative="1">
+      <w:start w:val="1"/>
+      <w:numFmt w:val="bullet"/>
+      <w:lvlText w:val=""/>
+      <w:lvlJc w:val="left"/>
+      <w:pPr>
+        <w:ind w:left="2880" w:hanging="360"/>
+      </w:pPr>
+      <w:rPr>
+        <w:rFonts w:ascii="Symbol" w:hAnsi="Symbol" w:hint="default"/>
+      </w:rPr>
+    </w:lvl>
+    <w:lvl w:ilvl="4" w:tplc="04090003" w:tentative="1">
+      <w:start w:val="1"/>
+      <w:numFmt w:val="bullet"/>
+      <w:lvlText w:val="o"/>
+      <w:lvlJc w:val="left"/>
+      <w:pPr>
+        <w:ind w:left="3600" w:hanging="360"/>
+      </w:pPr>
+      <w:rPr>
+        <w:rFonts w:ascii="Courier New" w:hAnsi="Courier New" w:cs="Courier New" w:hint="default"/>
+      </w:rPr>
+    </w:lvl>
+    <w:lvl w:ilvl="5" w:tplc="04090005" w:tentative="1">
+      <w:start w:val="1"/>
+      <w:numFmt w:val="bullet"/>
+      <w:lvlText w:val=""/>
+      <w:lvlJc w:val="left"/>
+      <w:pPr>
+        <w:ind w:left="4320" w:hanging="360"/>
+      </w:pPr>
+      <w:rPr>
+        <w:rFonts w:ascii="Wingdings" w:hAnsi="Wingdings" w:hint="default"/>
+      </w:rPr>
+    </w:lvl>
+    <w:lvl w:ilvl="6" w:tplc="04090001" w:tentative="1">
+      <w:start w:val="1"/>
+      <w:numFmt w:val="bullet"/>
+      <w:lvlText w:val=""/>
+      <w:lvlJc w:val="left"/>
+      <w:pPr>
+        <w:ind w:left="5040" w:hanging="360"/>
+      </w:pPr>
+      <w:rPr>
+        <w:rFonts w:ascii="Symbol" w:hAnsi="Symbol" w:hint="default"/>
+      </w:rPr>
+    </w:lvl>
+    <w:lvl w:ilvl="7" w:tplc="04090003" w:tentative="1">
+      <w:start w:val="1"/>
+      <w:numFmt w:val="bullet"/>
+      <w:lvlText w:val="o"/>
+      <w:lvlJc w:val="left"/>
+      <w:pPr>
+        <w:ind w:left="5760" w:hanging="360"/>
+      </w:pPr>
+      <w:rPr>
+        <w:rFonts w:ascii="Courier New" w:hAnsi="Courier New" w:cs="Courier New" w:hint="default"/>
+      </w:rPr>
+    </w:lvl>
+    <w:lvl w:ilvl="8" w:tplc="04090005" w:tentative="1">
+      <w:start w:val="1"/>
+      <w:numFmt w:val="bullet"/>
+      <w:lvlText w:val=""/>
+      <w:lvlJc w:val="left"/>
+      <w:pPr>
+        <w:ind w:left="6480" w:hanging="360"/>
+      </w:pPr>
+      <w:rPr>
+        <w:rFonts w:ascii="Wingdings" w:hAnsi="Wingdings" w:hint="default"/>
+      </w:rPr>
+    </w:lvl>
+  </w:abstractNum>
+  <w:abstractNum w:abstractNumId="35" w15:restartNumberingAfterBreak="0">
     <w:nsid w:val="607A0321"/>
     <w:multiLevelType w:val="hybridMultilevel"/>
     <w:tmpl w:val="F474AD56"/>
@@ -10867,7 +10740,7 @@
       </w:rPr>
     </w:lvl>
   </w:abstractNum>
-  <w:abstractNum w:abstractNumId="35" w15:restartNumberingAfterBreak="0">
+  <w:abstractNum w:abstractNumId="36" w15:restartNumberingAfterBreak="0">
     <w:nsid w:val="648515C4"/>
     <w:multiLevelType w:val="hybridMultilevel"/>
     <w:tmpl w:val="DD9C53AA"/>
@@ -10980,7 +10853,7 @@
       </w:rPr>
     </w:lvl>
   </w:abstractNum>
-  <w:abstractNum w:abstractNumId="36" w15:restartNumberingAfterBreak="0">
+  <w:abstractNum w:abstractNumId="37" w15:restartNumberingAfterBreak="0">
     <w:nsid w:val="68A9661D"/>
     <w:multiLevelType w:val="multilevel"/>
     <w:tmpl w:val="4F54DBF6"/>
@@ -11093,7 +10966,7 @@
       </w:pPr>
     </w:lvl>
   </w:abstractNum>
-  <w:abstractNum w:abstractNumId="37" w15:restartNumberingAfterBreak="0">
+  <w:abstractNum w:abstractNumId="38" w15:restartNumberingAfterBreak="0">
     <w:nsid w:val="6D923F9C"/>
     <w:multiLevelType w:val="hybridMultilevel"/>
     <w:tmpl w:val="5BF4103E"/>
@@ -11206,7 +11079,7 @@
       </w:rPr>
     </w:lvl>
   </w:abstractNum>
-  <w:abstractNum w:abstractNumId="38" w15:restartNumberingAfterBreak="0">
+  <w:abstractNum w:abstractNumId="39" w15:restartNumberingAfterBreak="0">
     <w:nsid w:val="70CF0EDF"/>
     <w:multiLevelType w:val="hybridMultilevel"/>
     <w:tmpl w:val="52D4EE18"/>
@@ -11319,7 +11192,7 @@
       </w:rPr>
     </w:lvl>
   </w:abstractNum>
-  <w:abstractNum w:abstractNumId="39" w15:restartNumberingAfterBreak="0">
+  <w:abstractNum w:abstractNumId="40" w15:restartNumberingAfterBreak="0">
     <w:nsid w:val="7141267F"/>
     <w:multiLevelType w:val="hybridMultilevel"/>
     <w:tmpl w:val="273EBA74"/>
@@ -11408,7 +11281,7 @@
       </w:pPr>
     </w:lvl>
   </w:abstractNum>
-  <w:abstractNum w:abstractNumId="40" w15:restartNumberingAfterBreak="0">
+  <w:abstractNum w:abstractNumId="41" w15:restartNumberingAfterBreak="0">
     <w:nsid w:val="727365B0"/>
     <w:multiLevelType w:val="hybridMultilevel"/>
     <w:tmpl w:val="3148E752"/>
@@ -11497,7 +11370,7 @@
       </w:pPr>
     </w:lvl>
   </w:abstractNum>
-  <w:abstractNum w:abstractNumId="41" w15:restartNumberingAfterBreak="0">
+  <w:abstractNum w:abstractNumId="42" w15:restartNumberingAfterBreak="0">
     <w:nsid w:val="7362586A"/>
     <w:multiLevelType w:val="multilevel"/>
     <w:tmpl w:val="68FE3E6C"/>
@@ -11646,7 +11519,7 @@
       </w:rPr>
     </w:lvl>
   </w:abstractNum>
-  <w:abstractNum w:abstractNumId="42" w15:restartNumberingAfterBreak="0">
+  <w:abstractNum w:abstractNumId="43" w15:restartNumberingAfterBreak="0">
     <w:nsid w:val="73C40511"/>
     <w:multiLevelType w:val="hybridMultilevel"/>
     <w:tmpl w:val="BD445E9C"/>
@@ -11735,7 +11608,7 @@
       </w:pPr>
     </w:lvl>
   </w:abstractNum>
-  <w:abstractNum w:abstractNumId="43" w15:restartNumberingAfterBreak="0">
+  <w:abstractNum w:abstractNumId="44" w15:restartNumberingAfterBreak="0">
     <w:nsid w:val="74E12737"/>
     <w:multiLevelType w:val="hybridMultilevel"/>
     <w:tmpl w:val="584277D6"/>
@@ -11834,13 +11707,13 @@
     <w:abstractNumId w:val="9"/>
   </w:num>
   <w:num w:numId="4">
-    <w:abstractNumId w:val="43"/>
+    <w:abstractNumId w:val="44"/>
   </w:num>
   <w:num w:numId="5">
     <w:abstractNumId w:val="4"/>
   </w:num>
   <w:num w:numId="6">
-    <w:abstractNumId w:val="39"/>
+    <w:abstractNumId w:val="40"/>
   </w:num>
   <w:num w:numId="7">
     <w:abstractNumId w:val="17"/>
@@ -11852,10 +11725,10 @@
     <w:abstractNumId w:val="14"/>
   </w:num>
   <w:num w:numId="10">
-    <w:abstractNumId w:val="40"/>
+    <w:abstractNumId w:val="41"/>
   </w:num>
   <w:num w:numId="11">
-    <w:abstractNumId w:val="42"/>
+    <w:abstractNumId w:val="43"/>
   </w:num>
   <w:num w:numId="12">
     <w:abstractNumId w:val="16"/>
@@ -11882,7 +11755,7 @@
     <w:abstractNumId w:val="11"/>
   </w:num>
   <w:num w:numId="20">
-    <w:abstractNumId w:val="36"/>
+    <w:abstractNumId w:val="37"/>
   </w:num>
   <w:num w:numId="21">
     <w:abstractNumId w:val="3"/>
@@ -11891,13 +11764,13 @@
     <w:abstractNumId w:val="30"/>
   </w:num>
   <w:num w:numId="23">
-    <w:abstractNumId w:val="34"/>
+    <w:abstractNumId w:val="35"/>
   </w:num>
   <w:num w:numId="24">
     <w:abstractNumId w:val="19"/>
   </w:num>
   <w:num w:numId="25">
-    <w:abstractNumId w:val="38"/>
+    <w:abstractNumId w:val="39"/>
   </w:num>
   <w:num w:numId="26">
     <w:abstractNumId w:val="12"/>
@@ -11915,10 +11788,10 @@
     <w:abstractNumId w:val="7"/>
   </w:num>
   <w:num w:numId="31">
-    <w:abstractNumId w:val="37"/>
+    <w:abstractNumId w:val="38"/>
   </w:num>
   <w:num w:numId="32">
-    <w:abstractNumId w:val="35"/>
+    <w:abstractNumId w:val="36"/>
   </w:num>
   <w:num w:numId="33">
     <w:abstractNumId w:val="31"/>
@@ -11996,7 +11869,7 @@
     </w:lvlOverride>
   </w:num>
   <w:num w:numId="41">
-    <w:abstractNumId w:val="41"/>
+    <w:abstractNumId w:val="42"/>
     <w:lvlOverride w:ilvl="1">
       <w:lvl w:ilvl="1">
         <w:numFmt w:val="bullet"/>
@@ -12057,6 +11930,9 @@
   </w:num>
   <w:num w:numId="44">
     <w:abstractNumId w:val="10"/>
+  </w:num>
+  <w:num w:numId="45">
+    <w:abstractNumId w:val="34"/>
   </w:num>
 </w:numbering>
 </file>
@@ -13789,7 +13665,7 @@
 </file>
 
 <file path=customXml/itemProps1.xml><?xml version="1.0" encoding="utf-8"?>
-<ds:datastoreItem xmlns:ds="http://schemas.openxmlformats.org/officeDocument/2006/customXml" ds:itemID="{1181869B-1EF8-AC41-B211-A7A8F7868963}">
+<ds:datastoreItem xmlns:ds="http://schemas.openxmlformats.org/officeDocument/2006/customXml" ds:itemID="{DCD8501E-AF3B-D64C-B13B-AFD9CD36DF48}">
   <ds:schemaRefs>
     <ds:schemaRef ds:uri="http://schemas.openxmlformats.org/officeDocument/2006/bibliography"/>
   </ds:schemaRefs>

--- a/journal.docx
+++ b/journal.docx
@@ -235,15 +235,7 @@
     <w:p/>
     <w:p>
       <w:r>
-        <w:t>When installing slack we were pointed in the direction of certain channels to join such as #developers, #web-general and my permanent pod channel: #pod-</w:t>
-      </w:r>
-      <w:proofErr w:type="spellStart"/>
-      <w:r>
-        <w:t>cust</w:t>
-      </w:r>
-      <w:proofErr w:type="spellEnd"/>
-      <w:r>
-        <w:t xml:space="preserve">-experience. Once joining each of </w:t>
+        <w:t xml:space="preserve">When installing slack we were pointed in the direction of certain channels to join such as #developers, #web-general and my permanent pod channel: #pod-cust-experience. Once joining each of </w:t>
       </w:r>
       <w:r>
         <w:t>these</w:t>
@@ -255,65 +247,25 @@
     <w:p/>
     <w:p>
       <w:r>
-        <w:t xml:space="preserve">After this we setup various accounts and had our GitHub accounts invited to the Holiday Extras organisation; allowing us access to </w:t>
-      </w:r>
-      <w:proofErr w:type="spellStart"/>
-      <w:r>
-        <w:t>push+pull</w:t>
-      </w:r>
-      <w:proofErr w:type="spellEnd"/>
-      <w:r>
-        <w:t xml:space="preserve"> all of the HX repos we would need for development. </w:t>
+        <w:t xml:space="preserve">After this we setup various accounts and had our GitHub accounts invited to the Holiday Extras organisation; allowing us access to push+pull all of the HX repos we would need for development. </w:t>
       </w:r>
     </w:p>
     <w:p/>
     <w:p>
       <w:r>
-        <w:t xml:space="preserve">Then we went through with the long process of cloning and setting up the main repos and systems we would need, including HAPI (Holiday Extras API), Render and </w:t>
-      </w:r>
-      <w:proofErr w:type="spellStart"/>
-      <w:r>
-        <w:t>Tripapp</w:t>
-      </w:r>
-      <w:proofErr w:type="spellEnd"/>
-      <w:r>
-        <w:t>(</w:t>
-      </w:r>
-      <w:proofErr w:type="spellStart"/>
-      <w:r>
-        <w:t>lite</w:t>
-      </w:r>
-      <w:proofErr w:type="spellEnd"/>
-      <w:r>
-        <w:t xml:space="preserve">). The main time consumer was that each repo had different initial setups which were sometimes complex and more often slow to download/unpack/install. Although this was still a reasonably enjoyable process with our friendly mentors Damian and James. </w:t>
+        <w:t xml:space="preserve">Then we went through with the long process of cloning and setting up the main repos and systems we would need, including HAPI (Holiday Extras API), Render and Tripapp(lite). The main time consumer was that each repo had different initial setups which were sometimes complex and more often slow to download/unpack/install. Although this was still a reasonably enjoyable process with our friendly mentors Damian and James. </w:t>
       </w:r>
     </w:p>
     <w:p/>
     <w:p>
       <w:r>
-        <w:t xml:space="preserve">Eventually, once we were done with everything besides </w:t>
-      </w:r>
-      <w:proofErr w:type="spellStart"/>
-      <w:r>
-        <w:t>Tripapp</w:t>
-      </w:r>
-      <w:proofErr w:type="spellEnd"/>
-      <w:r>
-        <w:t xml:space="preserve"> we went to lunch. It was relaxing to spend time playing pool and getting to know our mentors and peers further. I looked forward to the workshop after lunch in which we would begin to learn more about the structure/architecture of the technologies we would be involved in developing. </w:t>
+        <w:t xml:space="preserve">Eventually, once we were done with everything besides Tripapp we went to lunch. It was relaxing to spend time playing pool and getting to know our mentors and peers further. I looked forward to the workshop after lunch in which we would begin to learn more about the structure/architecture of the technologies we would be involved in developing. </w:t>
       </w:r>
     </w:p>
     <w:p/>
     <w:p>
       <w:r>
-        <w:t xml:space="preserve">The workshop covered elements of HAPI, CHIPS, </w:t>
-      </w:r>
-      <w:proofErr w:type="spellStart"/>
-      <w:r>
-        <w:t>Tripapp</w:t>
-      </w:r>
-      <w:proofErr w:type="spellEnd"/>
-      <w:r>
-        <w:t xml:space="preserve"> and render, as well as showing some of the older legacy pro</w:t>
+        <w:t>The workshop covered elements of HAPI, CHIPS, Tripapp and render, as well as showing some of the older legacy pro</w:t>
       </w:r>
       <w:r>
         <w:t>blems and explaining a few hacked</w:t>
@@ -322,40 +274,16 @@
         <w:t xml:space="preserve"> workarounds that have come from t</w:t>
       </w:r>
       <w:r>
-        <w:t>he legacy CHIPS base. (</w:t>
-      </w:r>
-      <w:proofErr w:type="spellStart"/>
-      <w:r>
-        <w:t>I.e</w:t>
-      </w:r>
-      <w:proofErr w:type="spellEnd"/>
-      <w:r>
-        <w:t xml:space="preserve"> </w:t>
-      </w:r>
-      <w:proofErr w:type="spellStart"/>
-      <w:r>
-        <w:t>Chaun</w:t>
-      </w:r>
-      <w:r>
-        <w:t>try</w:t>
-      </w:r>
-      <w:proofErr w:type="spellEnd"/>
-      <w:r>
-        <w:t>, Hotels, Insurance and Parkin</w:t>
+        <w:t>he legacy CHIPS base. (I.e Chaun</w:t>
+      </w:r>
+      <w:r>
+        <w:t>try, Hotels, Insurance and Parkin</w:t>
       </w:r>
       <w:r>
         <w:t>g</w:t>
       </w:r>
       <w:r>
-        <w:t xml:space="preserve"> [CHIPS] is not built to handle lounges etc so it has weird flags and workarounds to store lounges as ‘car parks’). It also showed us how each of these technologies work together to serve different elements of the business for different purposes. For example, Render is built to support older browsers (Ie8-) and uses typical server requests throughout operation. Whereas </w:t>
-      </w:r>
-      <w:proofErr w:type="spellStart"/>
-      <w:r>
-        <w:t>Tripapp</w:t>
-      </w:r>
-      <w:proofErr w:type="spellEnd"/>
-      <w:r>
-        <w:t xml:space="preserve"> serves more modern browsers (ie9+; Firefox; chrome) and therefore is able to run as a single page client-side application where everything is handled client-side with Ajax requests for page changes/information loading.  All of these systems rely on CHIPS (booking information storage etc) </w:t>
+        <w:t xml:space="preserve"> [CHIPS] is not built to handle lounges etc so it has weird flags and workarounds to store lounges as ‘car parks’). It also showed us how each of these technologies work together to serve different elements of the business for different purposes. For example, Render is built to support older browsers (Ie8-) and uses typical server requests throughout operation. Whereas Tripapp serves more modern browsers (ie9+; Firefox; chrome) and therefore is able to run as a single page client-side application where everything is handled client-side with Ajax requests for page changes/information loading.  All of these systems rely on CHIPS (booking information storage etc) </w:t>
       </w:r>
       <w:r>
         <w:t>via</w:t>
@@ -370,13 +298,8 @@
     <w:p>
       <w:r>
         <w:lastRenderedPageBreak/>
-        <w:t xml:space="preserve">Render     &lt;-&gt;     HAPI      &lt;-&gt;        </w:t>
-      </w:r>
-      <w:proofErr w:type="spellStart"/>
-      <w:r>
-        <w:t>TripApp</w:t>
-      </w:r>
-      <w:proofErr w:type="spellEnd"/>
+        <w:t>Render     &lt;-&gt;     HAPI      &lt;-&gt;        TripApp</w:t>
+      </w:r>
     </w:p>
     <w:p>
       <w:r>
@@ -613,21 +536,7 @@
         <w:rPr>
           <w:lang w:val="en-US"/>
         </w:rPr>
-        <w:t>Once JIRA was back and Jamie had a meeting Tom came over to assist me with my first ticket. It went quite well; although it took a little getting used to the code base and the workflow for committing/</w:t>
-      </w:r>
-      <w:proofErr w:type="spellStart"/>
-      <w:r>
-        <w:rPr>
-          <w:lang w:val="en-US"/>
-        </w:rPr>
-        <w:t>jira</w:t>
-      </w:r>
-      <w:proofErr w:type="spellEnd"/>
-      <w:r>
-        <w:rPr>
-          <w:lang w:val="en-US"/>
-        </w:rPr>
-        <w:t xml:space="preserve"> commenting at first. In the middle of inspecting the code for this ticket we decided to go to lunch. </w:t>
+        <w:t xml:space="preserve">Once JIRA was back and Jamie had a meeting Tom came over to assist me with my first ticket. It went quite well; although it took a little getting used to the code base and the workflow for committing/jira commenting at first. In the middle of inspecting the code for this ticket we decided to go to lunch. </w:t>
       </w:r>
     </w:p>
     <w:p>
@@ -692,48 +601,20 @@
         <w:rPr>
           <w:lang w:val="en-US"/>
         </w:rPr>
-        <w:t xml:space="preserve">I managed to quickly get my local test page to look similar to Mark’s </w:t>
-      </w:r>
-      <w:proofErr w:type="spellStart"/>
-      <w:r>
-        <w:rPr>
-          <w:lang w:val="en-US"/>
-        </w:rPr>
-        <w:t>Marvellous</w:t>
-      </w:r>
-      <w:proofErr w:type="spellEnd"/>
-      <w:r>
-        <w:rPr>
-          <w:lang w:val="en-US"/>
-        </w:rPr>
-        <w:t xml:space="preserve"> Mockup but I had to figure out where I would go to make the “quoting…” line appear continuously with the one above; rather than starting below it. </w:t>
-      </w:r>
-    </w:p>
-    <w:p>
-      <w:pPr>
-        <w:rPr>
-          <w:lang w:val="en-US"/>
-        </w:rPr>
-      </w:pPr>
-      <w:r>
-        <w:rPr>
-          <w:lang w:val="en-US"/>
-        </w:rPr>
-        <w:t xml:space="preserve">After figuring out where exactly the contact us box was populated from (easier said than done) I fixed the </w:t>
-      </w:r>
-      <w:proofErr w:type="spellStart"/>
-      <w:r>
-        <w:rPr>
-          <w:lang w:val="en-US"/>
-        </w:rPr>
-        <w:t>linebreak</w:t>
-      </w:r>
-      <w:proofErr w:type="spellEnd"/>
-      <w:r>
-        <w:rPr>
-          <w:lang w:val="en-US"/>
-        </w:rPr>
-        <w:t xml:space="preserve"> and the aim of the ticket was met</w:t>
+        <w:t xml:space="preserve">I managed to quickly get my local test page to look similar to Mark’s Marvellous Mockup but I had to figure out where I would go to make the “quoting…” line appear continuously with the one above; rather than starting below it. </w:t>
+      </w:r>
+    </w:p>
+    <w:p>
+      <w:pPr>
+        <w:rPr>
+          <w:lang w:val="en-US"/>
+        </w:rPr>
+      </w:pPr>
+      <w:r>
+        <w:rPr>
+          <w:lang w:val="en-US"/>
+        </w:rPr>
+        <w:t>After figuring out where exactly the contact us box was populated from (easier said than done) I fixed the linebreak and the aim of the ticket was met</w:t>
       </w:r>
     </w:p>
     <w:p>
@@ -759,27 +640,13 @@
         <w:rPr>
           <w:lang w:val="en-US"/>
         </w:rPr>
-        <w:t>After this I ran ’</w:t>
-      </w:r>
-      <w:proofErr w:type="spellStart"/>
-      <w:r>
-        <w:rPr>
-          <w:lang w:val="en-US"/>
-        </w:rPr>
-        <w:t>np</w:t>
-      </w:r>
-      <w:r>
-        <w:rPr>
-          <w:lang w:val="en-US"/>
-        </w:rPr>
-        <w:t>m</w:t>
-      </w:r>
-      <w:proofErr w:type="spellEnd"/>
-      <w:r>
-        <w:rPr>
-          <w:lang w:val="en-US"/>
-        </w:rPr>
-        <w:t xml:space="preserve"> test’ to test the repo and ran into some teething issues with syntax which I fixed. Although I still had a problem that would occur without showing much reason. </w:t>
+        <w:t>After this I ran ’np</w:t>
+      </w:r>
+      <w:r>
+        <w:rPr>
+          <w:lang w:val="en-US"/>
+        </w:rPr>
+        <w:t xml:space="preserve">m test’ to test the repo and ran into some teething issues with syntax which I fixed. Although I still had a problem that would occur without showing much reason. </w:t>
       </w:r>
     </w:p>
     <w:p>
@@ -793,21 +660,7 @@
           <w:lang w:val="en-US"/>
         </w:rPr>
         <w:lastRenderedPageBreak/>
-        <w:t xml:space="preserve">I spoke to Tom and he instructed me that I need to leave </w:t>
-      </w:r>
-      <w:proofErr w:type="spellStart"/>
-      <w:r>
-        <w:rPr>
-          <w:lang w:val="en-US"/>
-        </w:rPr>
-        <w:t>Tripapp</w:t>
-      </w:r>
-      <w:proofErr w:type="spellEnd"/>
-      <w:r>
-        <w:rPr>
-          <w:lang w:val="en-US"/>
-        </w:rPr>
-        <w:t xml:space="preserve"> running whilst I prepare it for tests since it will automatically re-build itself if it is running simultaneously. After it built itself the test passed with no issues and I was ready to commit the test changes. </w:t>
+        <w:t xml:space="preserve">I spoke to Tom and he instructed me that I need to leave Tripapp running whilst I prepare it for tests since it will automatically re-build itself if it is running simultaneously. After it built itself the test passed with no issues and I was ready to commit the test changes. </w:t>
       </w:r>
     </w:p>
     <w:p>
@@ -878,23 +731,7 @@
     <w:p/>
     <w:p>
       <w:r>
-        <w:t xml:space="preserve">During the CEX </w:t>
-      </w:r>
-      <w:proofErr w:type="spellStart"/>
-      <w:r>
-        <w:t>standup</w:t>
-      </w:r>
-      <w:proofErr w:type="spellEnd"/>
-      <w:r>
-        <w:t xml:space="preserve"> everyone explained their progress and I gave updates on my 2 PRs, I’m glad this was an inviting process and didn’t feel like I was just tacked on at the end. In the </w:t>
-      </w:r>
-      <w:proofErr w:type="spellStart"/>
-      <w:r>
-        <w:t>standup</w:t>
-      </w:r>
-      <w:proofErr w:type="spellEnd"/>
-      <w:r>
-        <w:t xml:space="preserve"> Adrian said he was blocked by data being missing from HXCM which was a high priority, so Becky + Jamie + I all worked on putting this data into HXCM. </w:t>
+        <w:t xml:space="preserve">During the CEX standup everyone explained their progress and I gave updates on my 2 PRs, I’m glad this was an inviting process and didn’t feel like I was just tacked on at the end. In the standup Adrian said he was blocked by data being missing from HXCM which was a high priority, so Becky + Jamie + I all worked on putting this data into HXCM. </w:t>
       </w:r>
     </w:p>
     <w:p/>
@@ -963,47 +800,7 @@
     <w:p/>
     <w:p>
       <w:r>
-        <w:t xml:space="preserve">During our workshop we were shown some basic </w:t>
-      </w:r>
-      <w:proofErr w:type="spellStart"/>
-      <w:r>
-        <w:t>javascript</w:t>
-      </w:r>
-      <w:proofErr w:type="spellEnd"/>
-      <w:r>
-        <w:t>; types used and some things especially in relation to the way the company prefers them. (</w:t>
-      </w:r>
-      <w:proofErr w:type="spellStart"/>
-      <w:r>
-        <w:t>i.e</w:t>
-      </w:r>
-      <w:proofErr w:type="spellEnd"/>
-      <w:r>
-        <w:t xml:space="preserve"> let and </w:t>
-      </w:r>
-      <w:proofErr w:type="spellStart"/>
-      <w:r>
-        <w:t>const</w:t>
-      </w:r>
-      <w:proofErr w:type="spellEnd"/>
-      <w:r>
-        <w:t xml:space="preserve"> rather than </w:t>
-      </w:r>
-      <w:proofErr w:type="spellStart"/>
-      <w:r>
-        <w:t>var</w:t>
-      </w:r>
-      <w:proofErr w:type="spellEnd"/>
-      <w:r>
-        <w:t xml:space="preserve"> due to </w:t>
-      </w:r>
-      <w:proofErr w:type="spellStart"/>
-      <w:r>
-        <w:t>var</w:t>
-      </w:r>
-      <w:proofErr w:type="spellEnd"/>
-      <w:r>
-        <w:t xml:space="preserve"> hoisting outside of the scope)</w:t>
+        <w:t>During our workshop we were shown some basic javascript; types used and some things especially in relation to the way the company prefers them. (i.e let and const rather than var due to var hoisting outside of the scope)</w:t>
       </w:r>
     </w:p>
     <w:p/>
@@ -1014,44 +811,12 @@
     </w:p>
     <w:p>
       <w:r>
-        <w:t xml:space="preserve">        - Problem 8 was extremely simple once you googled the </w:t>
-      </w:r>
-      <w:proofErr w:type="spellStart"/>
-      <w:r>
-        <w:t>js</w:t>
-      </w:r>
-      <w:proofErr w:type="spellEnd"/>
-      <w:r>
-        <w:t xml:space="preserve"> function that would perform a </w:t>
-      </w:r>
-      <w:proofErr w:type="spellStart"/>
-      <w:r>
-        <w:t>Math.max.apply</w:t>
-      </w:r>
-      <w:proofErr w:type="spellEnd"/>
-      <w:r>
-        <w:t xml:space="preserve">(…) for you rather than hand coding a “largest” comparison for varying parameter lengths. </w:t>
-      </w:r>
-    </w:p>
-    <w:p>
-      <w:r>
-        <w:t xml:space="preserve">            - This was done to teach us that it’s perfectly acceptable to use google to find solutions; this isn’t a test environment it’s better to use google and do a job in a </w:t>
-      </w:r>
-      <w:proofErr w:type="spellStart"/>
-      <w:r>
-        <w:t>simple+concise</w:t>
-      </w:r>
-      <w:proofErr w:type="spellEnd"/>
-      <w:r>
-        <w:t xml:space="preserve"> way rather than redundantly re-making </w:t>
-      </w:r>
-      <w:proofErr w:type="spellStart"/>
-      <w:r>
-        <w:t>functs</w:t>
-      </w:r>
-      <w:proofErr w:type="spellEnd"/>
-      <w:r>
-        <w:t>.</w:t>
+        <w:t xml:space="preserve">        - Problem 8 was extremely simple once you googled the js function that would perform a Math.max.apply(…) for you rather than hand coding a “largest” comparison for varying parameter lengths. </w:t>
+      </w:r>
+    </w:p>
+    <w:p>
+      <w:r>
+        <w:t xml:space="preserve">            - This was done to teach us that it’s perfectly acceptable to use google to find solutions; this isn’t a test environment it’s better to use google and do a job in a simple+concise way rather than redundantly re-making functs.</w:t>
       </w:r>
     </w:p>
     <w:p>
@@ -1092,44 +857,18 @@
     </w:p>
     <w:p>
       <w:r>
-        <w:t xml:space="preserve">CEX </w:t>
-      </w:r>
-      <w:proofErr w:type="spellStart"/>
-      <w:r>
-        <w:t>standup</w:t>
-      </w:r>
-      <w:proofErr w:type="spellEnd"/>
-    </w:p>
-    <w:p>
-      <w:r>
-        <w:t xml:space="preserve">    - Talked about how my testing of cc + </w:t>
-      </w:r>
-      <w:proofErr w:type="spellStart"/>
-      <w:r>
-        <w:t>becky</w:t>
-      </w:r>
-      <w:proofErr w:type="spellEnd"/>
-      <w:r>
-        <w:t xml:space="preserve"> SEO (&lt;</w:t>
-      </w:r>
-      <w:proofErr w:type="spellStart"/>
-      <w:r>
-        <w:t>br</w:t>
-      </w:r>
-      <w:proofErr w:type="spellEnd"/>
-      <w:r>
-        <w:t>&gt; booking) went the day before and what I would be testing with Becky today (SEO extra devices on booking; especially on the issue with selecting to include parking that we found yesterday)</w:t>
-      </w:r>
-    </w:p>
-    <w:p>
-      <w:r>
-        <w:t xml:space="preserve">SEO </w:t>
-      </w:r>
-      <w:proofErr w:type="spellStart"/>
-      <w:r>
-        <w:t>standup</w:t>
-      </w:r>
-      <w:proofErr w:type="spellEnd"/>
+        <w:t>CEX standup</w:t>
+      </w:r>
+    </w:p>
+    <w:p>
+      <w:r>
+        <w:t xml:space="preserve">    - Talked about how my testing of cc + becky SEO (&lt;br&gt; booking) went the day before and what I would be testing with Becky today (SEO extra devices on booking; especially on the issue with selecting to include parking that we found yesterday)</w:t>
+      </w:r>
+    </w:p>
+    <w:p>
+      <w:r>
+        <w:t>SEO standup</w:t>
+      </w:r>
       <w:r>
         <w:t xml:space="preserve"> (since Becky works 50% SEO 50% CEX)</w:t>
       </w:r>
@@ -1159,15 +898,7 @@
         <w:t>Becky</w:t>
       </w:r>
       <w:r>
-        <w:t xml:space="preserve"> </w:t>
-      </w:r>
-      <w:proofErr w:type="spellStart"/>
-      <w:r>
-        <w:t>agree’d</w:t>
-      </w:r>
-      <w:proofErr w:type="spellEnd"/>
-      <w:r>
-        <w:t>.. Talked about swapping to 1 week on at a time and interchanging since it’s too hard to context switch multiple times in a day over a short ti</w:t>
+        <w:t xml:space="preserve"> agree’d.. Talked about swapping to 1 week on at a time and interchanging since it’s too hard to context switch multiple times in a day over a short ti</w:t>
       </w:r>
       <w:r>
         <w:t>m</w:t>
@@ -1185,23 +916,7 @@
     <w:p/>
     <w:p>
       <w:r>
-        <w:t xml:space="preserve">Nick </w:t>
-      </w:r>
-      <w:proofErr w:type="spellStart"/>
-      <w:r>
-        <w:t>Loe-Startup</w:t>
-      </w:r>
-      <w:proofErr w:type="spellEnd"/>
-      <w:r>
-        <w:t xml:space="preserve"> approached me for a chat about new products since I would be rotating their next week. He said he’ll be away on Monday but he ran me through the pod structure and their unusual Kanban board (</w:t>
-      </w:r>
-      <w:proofErr w:type="spellStart"/>
-      <w:r>
-        <w:t>wangban</w:t>
-      </w:r>
-      <w:proofErr w:type="spellEnd"/>
-      <w:r>
-        <w:t xml:space="preserve">). </w:t>
+        <w:t xml:space="preserve">Nick Loe-Startup approached me for a chat about new products since I would be rotating their next week. He said he’ll be away on Monday but he ran me through the pod structure and their unusual Kanban board (wangban). </w:t>
       </w:r>
     </w:p>
     <w:p/>
@@ -1285,15 +1000,7 @@
     <w:p/>
     <w:p>
       <w:r>
-        <w:t xml:space="preserve">I was given a new ticket on e-commerce events but unfortunately the description was very lacklustre. Since Nick was too busy to help explain the ticket I spent time shadowing the tester of New Products, Andy Hart. He was testing payments on gabble as the call centre were reporting that they couldn’t make any </w:t>
-      </w:r>
-      <w:proofErr w:type="spellStart"/>
-      <w:r>
-        <w:t>fasttrack</w:t>
-      </w:r>
-      <w:proofErr w:type="spellEnd"/>
-      <w:r>
-        <w:t xml:space="preserve"> bookings. This was a bit slow since I couldn’t do much but watch as Nick and Andy worked to solve this issue.</w:t>
+        <w:t>I was given a new ticket on e-commerce events but unfortunately the description was very lacklustre. Since Nick was too busy to help explain the ticket I spent time shadowing the tester of New Products, Andy Hart. He was testing payments on gabble as the call centre were reporting that they couldn’t make any fasttrack bookings. This was a bit slow since I couldn’t do much but watch as Nick and Andy worked to solve this issue.</w:t>
       </w:r>
     </w:p>
     <w:p/>
@@ -1308,23 +1015,7 @@
     <w:p/>
     <w:p>
       <w:r>
-        <w:t xml:space="preserve">We then got shown the sprint and Kanban difference with a </w:t>
-      </w:r>
-      <w:proofErr w:type="spellStart"/>
-      <w:r>
-        <w:t>lego</w:t>
-      </w:r>
-      <w:proofErr w:type="spellEnd"/>
-      <w:r>
-        <w:t xml:space="preserve"> game and a pizza game. This was a really fun way to be shown the differences and it helped give a visual aid rather than just being a lot of </w:t>
-      </w:r>
-      <w:proofErr w:type="spellStart"/>
-      <w:r>
-        <w:t>definitons</w:t>
-      </w:r>
-      <w:proofErr w:type="spellEnd"/>
-      <w:r>
-        <w:t xml:space="preserve"> to remember. I really enjoyed this workshop and learned a lot from it.</w:t>
+        <w:t>We then got shown the sprint and Kanban difference with a lego game and a pizza game. This was a really fun way to be shown the differences and it helped give a visual aid rather than just being a lot of definitons to remember. I really enjoyed this workshop and learned a lot from it.</w:t>
       </w:r>
     </w:p>
     <w:p/>
@@ -1362,69 +1053,13 @@
     <w:p/>
     <w:p>
       <w:r>
-        <w:t xml:space="preserve">The first of these changes was to add </w:t>
-      </w:r>
-      <w:proofErr w:type="spellStart"/>
-      <w:r>
-        <w:t>fast_track</w:t>
-      </w:r>
-      <w:proofErr w:type="spellEnd"/>
-      <w:r>
-        <w:t xml:space="preserve"> product type to the data platform’s e-commerce schema, we spoke to the data platform and figured out what we’d need to change and which version handling they’d want us to perform and then we made the appropriate changes. We changed the schema and submitted a PR; George approved it and now it is awaiting deployment. </w:t>
+        <w:t xml:space="preserve">The first of these changes was to add fast_track product type to the data platform’s e-commerce schema, we spoke to the data platform and figured out what we’d need to change and which version handling they’d want us to perform and then we made the appropriate changes. We changed the schema and submitted a PR; George approved it and now it is awaiting deployment. </w:t>
       </w:r>
     </w:p>
     <w:p/>
     <w:p>
       <w:r>
-        <w:t xml:space="preserve">At this point we went to talk to Nick </w:t>
-      </w:r>
-      <w:proofErr w:type="spellStart"/>
-      <w:r>
-        <w:t>Loe-Startup</w:t>
-      </w:r>
-      <w:proofErr w:type="spellEnd"/>
-      <w:r>
-        <w:t xml:space="preserve"> who </w:t>
-      </w:r>
-      <w:proofErr w:type="spellStart"/>
-      <w:r>
-        <w:t>agree’d</w:t>
-      </w:r>
-      <w:proofErr w:type="spellEnd"/>
-      <w:r>
-        <w:t xml:space="preserve"> that this ticket would take up too much time right now since Nick Patrick had other work to do rather than spending all of his time going through this ticket with me so we re-prioritised and I moved on to ticket 2355 which was to remove the mobile input’s popover from being displayed on mobile devices and replacing it with text underneath. This was an easy ticket to undertake and didn’t take too long besides some bootstrap </w:t>
-      </w:r>
-      <w:proofErr w:type="spellStart"/>
-      <w:r>
-        <w:t>css</w:t>
-      </w:r>
-      <w:proofErr w:type="spellEnd"/>
-      <w:r>
-        <w:t xml:space="preserve"> figuring out. Once I had this </w:t>
-      </w:r>
-      <w:proofErr w:type="spellStart"/>
-      <w:r>
-        <w:t>PRed</w:t>
-      </w:r>
-      <w:proofErr w:type="spellEnd"/>
-      <w:r>
-        <w:t xml:space="preserve"> and looked for a reviewer; Andrew Hart asked me for some clarification on why ‘Shared Limousine’ hadn’t been given information with the Render changes I made to give ‘Limousine Transfer’s information popovers. I told him I had no idea shared existed and that it wasn’t in the JIRA. I then investigated the config and found that SHARED_LIMOUSINE does match the </w:t>
-      </w:r>
-      <w:proofErr w:type="spellStart"/>
-      <w:r>
-        <w:t>kv</w:t>
-      </w:r>
-      <w:proofErr w:type="spellEnd"/>
-      <w:r>
-        <w:t xml:space="preserve"> pair for info popovers but we hadn’t been given a description to add so I requested Emma </w:t>
-      </w:r>
-      <w:proofErr w:type="spellStart"/>
-      <w:r>
-        <w:t>Pozzeti</w:t>
-      </w:r>
-      <w:proofErr w:type="spellEnd"/>
-      <w:r>
-        <w:t xml:space="preserve"> do this for us. </w:t>
+        <w:t xml:space="preserve">At this point we went to talk to Nick Loe-Startup who agree’d that this ticket would take up too much time right now since Nick Patrick had other work to do rather than spending all of his time going through this ticket with me so we re-prioritised and I moved on to ticket 2355 which was to remove the mobile input’s popover from being displayed on mobile devices and replacing it with text underneath. This was an easy ticket to undertake and didn’t take too long besides some bootstrap css figuring out. Once I had this PRed and looked for a reviewer; Andrew Hart asked me for some clarification on why ‘Shared Limousine’ hadn’t been given information with the Render changes I made to give ‘Limousine Transfer’s information popovers. I told him I had no idea shared existed and that it wasn’t in the JIRA. I then investigated the config and found that SHARED_LIMOUSINE does match the kv pair for info popovers but we hadn’t been given a description to add so I requested Emma Pozzeti do this for us. </w:t>
       </w:r>
     </w:p>
     <w:p/>
@@ -1502,105 +1137,7 @@
         <w:rPr>
           <w:lang w:val="en-US"/>
         </w:rPr>
-        <w:t xml:space="preserve"> to </w:t>
-      </w:r>
-      <w:proofErr w:type="spellStart"/>
-      <w:r>
-        <w:rPr>
-          <w:lang w:val="en-US"/>
-        </w:rPr>
-        <w:t>Erkin</w:t>
-      </w:r>
-      <w:proofErr w:type="spellEnd"/>
-      <w:r>
-        <w:rPr>
-          <w:lang w:val="en-US"/>
-        </w:rPr>
-        <w:t xml:space="preserve"> who seemed to give some bad answers about the schema format that I should make the transformer produce.. He complained about the booking-date format but that is created by the base transformer (transformer results are just a </w:t>
-      </w:r>
-      <w:proofErr w:type="spellStart"/>
-      <w:r>
-        <w:rPr>
-          <w:lang w:val="en-US"/>
-        </w:rPr>
-        <w:t>json</w:t>
-      </w:r>
-      <w:proofErr w:type="spellEnd"/>
-      <w:r>
-        <w:rPr>
-          <w:lang w:val="en-US"/>
-        </w:rPr>
-        <w:t xml:space="preserve"> merge of </w:t>
-      </w:r>
-      <w:proofErr w:type="spellStart"/>
-      <w:r>
-        <w:rPr>
-          <w:lang w:val="en-US"/>
-        </w:rPr>
-        <w:t>baseTransformer</w:t>
-      </w:r>
-      <w:proofErr w:type="spellEnd"/>
-      <w:r>
-        <w:rPr>
-          <w:lang w:val="en-US"/>
-        </w:rPr>
-        <w:t xml:space="preserve"> + actual product-</w:t>
-      </w:r>
-      <w:proofErr w:type="spellStart"/>
-      <w:r>
-        <w:rPr>
-          <w:lang w:val="en-US"/>
-        </w:rPr>
-        <w:t>specificTransformer</w:t>
-      </w:r>
-      <w:proofErr w:type="spellEnd"/>
-      <w:r>
-        <w:rPr>
-          <w:lang w:val="en-US"/>
-        </w:rPr>
-        <w:t>). He also talked about the supplier being wrong since it isn’t an ‘’airport’’ and it should chips/</w:t>
-      </w:r>
-      <w:proofErr w:type="spellStart"/>
-      <w:r>
-        <w:rPr>
-          <w:lang w:val="en-US"/>
-        </w:rPr>
-        <w:t>fritten</w:t>
-      </w:r>
-      <w:proofErr w:type="spellEnd"/>
-      <w:r>
-        <w:rPr>
-          <w:lang w:val="en-US"/>
-        </w:rPr>
-        <w:t xml:space="preserve"> </w:t>
-      </w:r>
-      <w:proofErr w:type="spellStart"/>
-      <w:r>
-        <w:rPr>
-          <w:lang w:val="en-US"/>
-        </w:rPr>
-        <w:t>etc</w:t>
-      </w:r>
-      <w:proofErr w:type="spellEnd"/>
-      <w:r>
-        <w:rPr>
-          <w:lang w:val="en-US"/>
-        </w:rPr>
-        <w:t xml:space="preserve">; </w:t>
-      </w:r>
-      <w:proofErr w:type="spellStart"/>
-      <w:r>
-        <w:rPr>
-          <w:lang w:val="en-US"/>
-        </w:rPr>
-        <w:t>George+Patrick</w:t>
-      </w:r>
-      <w:proofErr w:type="spellEnd"/>
-      <w:r>
-        <w:rPr>
-          <w:lang w:val="en-US"/>
-        </w:rPr>
-        <w:t xml:space="preserve"> confirmed </w:t>
+        <w:t xml:space="preserve"> to Erkin who seemed to give some bad answers about the schema format that I should make the transformer produce.. He complained about the booking-date format but that is created by the base transformer (transformer results are just a json merge of baseTransformer + actual product-specificTransformer). He also talked about the supplier being wrong since it isn’t an ‘’airport’’ and it should chips/fritten etc; George+Patrick confirmed </w:t>
       </w:r>
       <w:r>
         <w:rPr>
@@ -1717,33 +1254,11 @@
           <w:lang w:val="en-US"/>
         </w:rPr>
       </w:pPr>
-      <w:proofErr w:type="spellStart"/>
-      <w:r>
-        <w:rPr>
-          <w:lang w:val="en-US"/>
-        </w:rPr>
-        <w:t>Chauntry</w:t>
-      </w:r>
-      <w:proofErr w:type="spellEnd"/>
-      <w:r>
-        <w:rPr>
-          <w:lang w:val="en-US"/>
-        </w:rPr>
-        <w:t xml:space="preserve"> Service – </w:t>
-      </w:r>
-      <w:proofErr w:type="spellStart"/>
-      <w:r>
-        <w:rPr>
-          <w:lang w:val="en-US"/>
-        </w:rPr>
-        <w:t>Chips+Fritten</w:t>
-      </w:r>
-      <w:proofErr w:type="spellEnd"/>
-      <w:r>
-        <w:rPr>
-          <w:lang w:val="en-US"/>
-        </w:rPr>
-        <w:t xml:space="preserve"> combined into one bypass service, it sits as a middle man between HAPI and CHIPs as part of the testing process for the thunderbird project</w:t>
+      <w:r>
+        <w:rPr>
+          <w:lang w:val="en-US"/>
+        </w:rPr>
+        <w:t>Chauntry Service – Chips+Fritten combined into one bypass service, it sits as a middle man between HAPI and CHIPs as part of the testing process for the thunderbird project</w:t>
       </w:r>
     </w:p>
     <w:p>
@@ -1779,63 +1294,27 @@
         <w:rPr>
           <w:lang w:val="en-US"/>
         </w:rPr>
-        <w:t xml:space="preserve">Sunset = </w:t>
-      </w:r>
-      <w:proofErr w:type="spellStart"/>
-      <w:r>
-        <w:rPr>
-          <w:lang w:val="en-US"/>
-        </w:rPr>
-        <w:t>chauntry’s</w:t>
-      </w:r>
-      <w:proofErr w:type="spellEnd"/>
-      <w:r>
-        <w:rPr>
-          <w:lang w:val="en-US"/>
-        </w:rPr>
-        <w:t xml:space="preserve"> test area for </w:t>
-      </w:r>
-      <w:proofErr w:type="spellStart"/>
-      <w:r>
-        <w:rPr>
-          <w:lang w:val="en-US"/>
-        </w:rPr>
-        <w:t>chips+fritten</w:t>
-      </w:r>
-      <w:proofErr w:type="spellEnd"/>
-    </w:p>
-    <w:p>
-      <w:pPr>
-        <w:rPr>
-          <w:lang w:val="en-US"/>
-        </w:rPr>
-      </w:pPr>
-    </w:p>
-    <w:p>
-      <w:pPr>
-        <w:rPr>
-          <w:lang w:val="en-US"/>
-        </w:rPr>
-      </w:pPr>
-      <w:r>
-        <w:rPr>
-          <w:lang w:val="en-US"/>
-        </w:rPr>
-        <w:t xml:space="preserve">Finished off </w:t>
-      </w:r>
-      <w:proofErr w:type="spellStart"/>
-      <w:r>
-        <w:rPr>
-          <w:lang w:val="en-US"/>
-        </w:rPr>
-        <w:t>Chauntry</w:t>
-      </w:r>
-      <w:proofErr w:type="spellEnd"/>
-      <w:r>
-        <w:rPr>
-          <w:lang w:val="en-US"/>
-        </w:rPr>
-        <w:t xml:space="preserve"> tidy ticket 2068 and submitted a PR for Connor to review; then took a look back at PROD-2223; looks like I need to change it slightly to match what the schema expects/requires. Then it should be ready to go. Will submit this as a PR to </w:t>
+        <w:t>Sunset = chauntry’s test area for chips+fritten</w:t>
+      </w:r>
+    </w:p>
+    <w:p>
+      <w:pPr>
+        <w:rPr>
+          <w:lang w:val="en-US"/>
+        </w:rPr>
+      </w:pPr>
+    </w:p>
+    <w:p>
+      <w:pPr>
+        <w:rPr>
+          <w:lang w:val="en-US"/>
+        </w:rPr>
+      </w:pPr>
+      <w:r>
+        <w:rPr>
+          <w:lang w:val="en-US"/>
+        </w:rPr>
+        <w:t xml:space="preserve">Finished off Chauntry tidy ticket 2068 and submitted a PR for Connor to review; then took a look back at PROD-2223; looks like I need to change it slightly to match what the schema expects/requires. Then it should be ready to go. Will submit this as a PR to </w:t>
       </w:r>
       <w:r>
         <w:rPr>
@@ -1861,35 +1340,7 @@
         <w:rPr>
           <w:lang w:val="en-US"/>
         </w:rPr>
-        <w:t xml:space="preserve">Overall, this day felt very productive. I gained a huge amount of insight from Connor this morning into how some the biggest systems at HX fit together, especially those involved in the big thunderbird project (merge </w:t>
-      </w:r>
-      <w:proofErr w:type="spellStart"/>
-      <w:r>
-        <w:rPr>
-          <w:lang w:val="en-US"/>
-        </w:rPr>
-        <w:t>chips+fritten</w:t>
-      </w:r>
-      <w:proofErr w:type="spellEnd"/>
-      <w:r>
-        <w:rPr>
-          <w:lang w:val="en-US"/>
-        </w:rPr>
-        <w:t xml:space="preserve">, </w:t>
-      </w:r>
-      <w:proofErr w:type="spellStart"/>
-      <w:r>
-        <w:rPr>
-          <w:lang w:val="en-US"/>
-        </w:rPr>
-        <w:t>uk+de</w:t>
-      </w:r>
-      <w:proofErr w:type="spellEnd"/>
-      <w:r>
-        <w:rPr>
-          <w:lang w:val="en-US"/>
-        </w:rPr>
-        <w:t xml:space="preserve">). It was nice to also be able to complete a ticket for the pod, even if it was just a tech-debt maintenance ticket. It’s a good place to start. </w:t>
+        <w:t xml:space="preserve">Overall, this day felt very productive. I gained a huge amount of insight from Connor this morning into how some the biggest systems at HX fit together, especially those involved in the big thunderbird project (merge chips+fritten, uk+de). It was nice to also be able to complete a ticket for the pod, even if it was just a tech-debt maintenance ticket. It’s a good place to start. </w:t>
       </w:r>
     </w:p>
     <w:p>
@@ -1930,21 +1381,7 @@
         <w:rPr>
           <w:lang w:val="en-US"/>
         </w:rPr>
-        <w:t xml:space="preserve">Slow start to the day, nothing left in this sprint that isn’t blocked, in progress/PR/done at the moment. I’ve been here for an hour and a bit and I’ll I’ve done is re-run a </w:t>
-      </w:r>
-      <w:proofErr w:type="spellStart"/>
-      <w:r>
-        <w:rPr>
-          <w:lang w:val="en-US"/>
-        </w:rPr>
-        <w:t>travis</w:t>
-      </w:r>
-      <w:proofErr w:type="spellEnd"/>
-      <w:r>
-        <w:rPr>
-          <w:lang w:val="en-US"/>
-        </w:rPr>
-        <w:t xml:space="preserve"> build after a re-base. Connor is moving around a lot so I can’t really get anything to d</w:t>
+        <w:t>Slow start to the day, nothing left in this sprint that isn’t blocked, in progress/PR/done at the moment. I’ve been here for an hour and a bit and I’ll I’ve done is re-run a travis build after a re-base. Connor is moving around a lot so I can’t really get anything to d</w:t>
       </w:r>
       <w:r>
         <w:rPr>
@@ -2009,49 +1446,7 @@
         <w:rPr>
           <w:lang w:val="en-US"/>
         </w:rPr>
-        <w:t xml:space="preserve">New ticket - TECH-2086 (Chantry-service) to remove some old TESTT test code that forced the sunset environment needed to be removed. 10 Minutes later it’s all removed; documentation updated and put in PR. George reviewed quickly and approved it, now merging into chantry-service and ensuring the </w:t>
-      </w:r>
-      <w:proofErr w:type="spellStart"/>
-      <w:r>
-        <w:rPr>
-          <w:lang w:val="en-US"/>
-        </w:rPr>
-        <w:t>travis</w:t>
-      </w:r>
-      <w:proofErr w:type="spellEnd"/>
-      <w:r>
-        <w:rPr>
-          <w:lang w:val="en-US"/>
-        </w:rPr>
-        <w:t xml:space="preserve"> build log is successful. Build was successful on the merge to staging; </w:t>
-      </w:r>
-      <w:proofErr w:type="spellStart"/>
-      <w:r>
-        <w:rPr>
-          <w:lang w:val="en-US"/>
-        </w:rPr>
-        <w:t>hxtravis</w:t>
-      </w:r>
-      <w:proofErr w:type="spellEnd"/>
-      <w:r>
-        <w:rPr>
-          <w:lang w:val="en-US"/>
-        </w:rPr>
-        <w:t xml:space="preserve"> generated a branch PR from staging-&gt;production which I have now merged into master and am awaiting the </w:t>
-      </w:r>
-      <w:proofErr w:type="spellStart"/>
-      <w:r>
-        <w:rPr>
-          <w:lang w:val="en-US"/>
-        </w:rPr>
-        <w:t>travis</w:t>
-      </w:r>
-      <w:proofErr w:type="spellEnd"/>
-      <w:r>
-        <w:rPr>
-          <w:lang w:val="en-US"/>
-        </w:rPr>
-        <w:t xml:space="preserve"> build for. Successful build; code deployed successfully.</w:t>
+        <w:t>New ticket - TECH-2086 (Chantry-service) to remove some old TESTT test code that forced the sunset environment needed to be removed. 10 Minutes later it’s all removed; documentation updated and put in PR. George reviewed quickly and approved it, now merging into chantry-service and ensuring the travis build log is successful. Build was successful on the merge to staging; hxtravis generated a branch PR from staging-&gt;production which I have now merged into master and am awaiting the travis build for. Successful build; code deployed successfully.</w:t>
       </w:r>
     </w:p>
     <w:p>
@@ -2231,27 +1626,13 @@
         <w:rPr>
           <w:lang w:val="en-US"/>
         </w:rPr>
-        <w:t xml:space="preserve">to work on extending the </w:t>
-      </w:r>
-      <w:proofErr w:type="spellStart"/>
-      <w:r>
-        <w:rPr>
-          <w:lang w:val="en-US"/>
-        </w:rPr>
-        <w:t>makeJSO</w:t>
-      </w:r>
-      <w:r>
-        <w:rPr>
-          <w:lang w:val="en-US"/>
-        </w:rPr>
-        <w:t>N</w:t>
-      </w:r>
-      <w:proofErr w:type="spellEnd"/>
-      <w:r>
-        <w:rPr>
-          <w:lang w:val="en-US"/>
-        </w:rPr>
-        <w:t xml:space="preserve"> function to turn the arrays of rows related t</w:t>
+        <w:t>to work on extending the makeJSO</w:t>
+      </w:r>
+      <w:r>
+        <w:rPr>
+          <w:lang w:val="en-US"/>
+        </w:rPr>
+        <w:t>N function to turn the arrays of rows related t</w:t>
       </w:r>
       <w:r>
         <w:rPr>
@@ -2368,21 +1749,7 @@
         <w:rPr>
           <w:lang w:val="en-US"/>
         </w:rPr>
-        <w:t xml:space="preserve">* Something old = something we’ve been doing for a long time that needs feedback </w:t>
-      </w:r>
-      <w:proofErr w:type="spellStart"/>
-      <w:r>
-        <w:rPr>
-          <w:lang w:val="en-US"/>
-        </w:rPr>
-        <w:t>pos</w:t>
-      </w:r>
-      <w:proofErr w:type="spellEnd"/>
-      <w:r>
-        <w:rPr>
-          <w:lang w:val="en-US"/>
-        </w:rPr>
-        <w:t>/neg</w:t>
+        <w:t>* Something old = something we’ve been doing for a long time that needs feedback pos/neg</w:t>
       </w:r>
     </w:p>
     <w:p>
@@ -2524,21 +1891,7 @@
         <w:rPr>
           <w:lang w:val="en-US"/>
         </w:rPr>
-        <w:t>This afternoon we had a workshop on selenium/</w:t>
-      </w:r>
-      <w:proofErr w:type="spellStart"/>
-      <w:r>
-        <w:rPr>
-          <w:lang w:val="en-US"/>
-        </w:rPr>
-        <w:t>nightwatch</w:t>
-      </w:r>
-      <w:proofErr w:type="spellEnd"/>
-      <w:r>
-        <w:rPr>
-          <w:lang w:val="en-US"/>
-        </w:rPr>
-        <w:t xml:space="preserve"> testing. This looked like a step above unit testing where the tests would check if the website behaves as expected in an actual browser. We were informed about page tests and user journeys. With page tests being a set of tests that target a single page and prove that ALL functionality works as expected. Whilst a user journey aims to prove that a single path through the website functions as expected, for example making a hotel booking for 3 guests. We were also taught about fixtures which are similar to stubs in unit testing but instead block out network requests and return a fake pre-recorded response. This prevents tests from being slow due to network latency and also removes the chance of them failing due to network failure, which wouldn’t prove the code was actually the problem. </w:t>
+        <w:t xml:space="preserve">This afternoon we had a workshop on selenium/nightwatch testing. This looked like a step above unit testing where the tests would check if the website behaves as expected in an actual browser. We were informed about page tests and user journeys. With page tests being a set of tests that target a single page and prove that ALL functionality works as expected. Whilst a user journey aims to prove that a single path through the website functions as expected, for example making a hotel booking for 3 guests. We were also taught about fixtures which are similar to stubs in unit testing but instead block out network requests and return a fake pre-recorded response. This prevents tests from being slow due to network latency and also removes the chance of them failing due to network failure, which wouldn’t prove the code was actually the problem. </w:t>
       </w:r>
     </w:p>
     <w:p>
@@ -2579,21 +1932,7 @@
         <w:rPr>
           <w:lang w:val="en-US"/>
         </w:rPr>
-        <w:t xml:space="preserve">I also chatted to Luke in my 1-2-1 today and he said that he’d received feedback from Ryan (API pod lead) that he was impressed with my work. Luke seemed to think that Ryan wants to keep me in the pod, which might put me in the technical area I would enjoy anyway, win </w:t>
-      </w:r>
-      <w:proofErr w:type="spellStart"/>
-      <w:r>
-        <w:rPr>
-          <w:lang w:val="en-US"/>
-        </w:rPr>
-        <w:t>win</w:t>
-      </w:r>
-      <w:proofErr w:type="spellEnd"/>
-      <w:r>
-        <w:rPr>
-          <w:lang w:val="en-US"/>
-        </w:rPr>
-        <w:t xml:space="preserve">. </w:t>
+        <w:t xml:space="preserve">I also chatted to Luke in my 1-2-1 today and he said that he’d received feedback from Ryan (API pod lead) that he was impressed with my work. Luke seemed to think that Ryan wants to keep me in the pod, which might put me in the technical area I would enjoy anyway, win win. </w:t>
       </w:r>
     </w:p>
     <w:p>
@@ -2675,21 +2014,7 @@
         <w:rPr>
           <w:lang w:val="en-US"/>
         </w:rPr>
-        <w:t xml:space="preserve">Today we spent our time downstairs in the Call Centre. CEX apparently does this once every 2 weeks as the call </w:t>
-      </w:r>
-      <w:proofErr w:type="spellStart"/>
-      <w:r>
-        <w:rPr>
-          <w:lang w:val="en-US"/>
-        </w:rPr>
-        <w:t>centre</w:t>
-      </w:r>
-      <w:proofErr w:type="spellEnd"/>
-      <w:r>
-        <w:rPr>
-          <w:lang w:val="en-US"/>
-        </w:rPr>
-        <w:t xml:space="preserve"> staff are technically one of our consumers. It provides an opportunity for them to come directly to us with issues they’re facing or suggest any improvements they want. </w:t>
+        <w:t xml:space="preserve">Today we spent our time downstairs in the Call Centre. CEX apparently does this once every 2 weeks as the call centre staff are technically one of our consumers. It provides an opportunity for them to come directly to us with issues they’re facing or suggest any improvements they want. </w:t>
       </w:r>
     </w:p>
     <w:p>
@@ -2715,55 +2040,27 @@
         <w:rPr>
           <w:lang w:val="en-US"/>
         </w:rPr>
-        <w:t xml:space="preserve"> designs to show some of them and gather opinions. I struggle for a little while to find a third design but eventually had enough to survey the CC. Han offered to go with me since it was a bit intimidating approaching these people. She made me feel a lot more relaxed and it actually went quite well. Everyone unanimously picked the same design so that was the one that I pushed through and prepared for </w:t>
-      </w:r>
-      <w:proofErr w:type="spellStart"/>
-      <w:r>
-        <w:rPr>
-          <w:lang w:val="en-US"/>
-        </w:rPr>
-        <w:t>testing+deployment</w:t>
-      </w:r>
-      <w:proofErr w:type="spellEnd"/>
-      <w:r>
-        <w:rPr>
-          <w:lang w:val="en-US"/>
-        </w:rPr>
-        <w:t xml:space="preserve">.  </w:t>
-      </w:r>
-    </w:p>
-    <w:p>
-      <w:pPr>
-        <w:rPr>
-          <w:lang w:val="en-US"/>
-        </w:rPr>
-      </w:pPr>
-    </w:p>
-    <w:p>
-      <w:pPr>
-        <w:rPr>
-          <w:lang w:val="en-US"/>
-        </w:rPr>
-      </w:pPr>
-      <w:r>
-        <w:rPr>
-          <w:lang w:val="en-US"/>
-        </w:rPr>
-        <w:t xml:space="preserve">The afternoon was then filled with a workshop on HAPI by George Bates, who I’d previously worked with in the API pod. He described how HAPI is monolithic in </w:t>
-      </w:r>
-      <w:proofErr w:type="spellStart"/>
-      <w:r>
-        <w:rPr>
-          <w:lang w:val="en-US"/>
-        </w:rPr>
-        <w:t>it’s</w:t>
-      </w:r>
-      <w:proofErr w:type="spellEnd"/>
-      <w:r>
-        <w:rPr>
-          <w:lang w:val="en-US"/>
-        </w:rPr>
-        <w:t xml:space="preserve"> packaging but is actually quite modular in its design/functionality. He talked about the main areas including controllers, the supplier factory and the product factory. He then began to explain how HAPI is being broken down into smaller sub-systems, these are known as microservices. This is being done as an attempt to kill the monolithic API and keep everything as a smaller system that’s easier to maintain and work on. </w:t>
+        <w:t xml:space="preserve"> designs to show some of them and gather opinions. I struggle for a little while to find a third design but eventually had enough to survey the CC. Han offered to go with me since it was a bit intimidating approaching these people. She made me feel a lot more relaxed and it actually went quite well. Everyone unanimously picked the same design so that was the one that I pushed through and prepared for testing+deployment.  </w:t>
+      </w:r>
+    </w:p>
+    <w:p>
+      <w:pPr>
+        <w:rPr>
+          <w:lang w:val="en-US"/>
+        </w:rPr>
+      </w:pPr>
+    </w:p>
+    <w:p>
+      <w:pPr>
+        <w:rPr>
+          <w:lang w:val="en-US"/>
+        </w:rPr>
+      </w:pPr>
+      <w:r>
+        <w:rPr>
+          <w:lang w:val="en-US"/>
+        </w:rPr>
+        <w:t xml:space="preserve">The afternoon was then filled with a workshop on HAPI by George Bates, who I’d previously worked with in the API pod. He described how HAPI is monolithic in it’s packaging but is actually quite modular in its design/functionality. He talked about the main areas including controllers, the supplier factory and the product factory. He then began to explain how HAPI is being broken down into smaller sub-systems, these are known as microservices. This is being done as an attempt to kill the monolithic API and keep everything as a smaller system that’s easier to maintain and work on. </w:t>
       </w:r>
     </w:p>
     <w:p>
@@ -3135,21 +2432,7 @@
         <w:rPr>
           <w:lang w:val="en-US"/>
         </w:rPr>
-        <w:t xml:space="preserve">For this project lounge I spent some time on a website called Code Wars which Tom Price told me about. It essentially gives exercises for you to complete in </w:t>
-      </w:r>
-      <w:proofErr w:type="spellStart"/>
-      <w:r>
-        <w:rPr>
-          <w:lang w:val="en-US"/>
-        </w:rPr>
-        <w:t>NodeJs</w:t>
-      </w:r>
-      <w:proofErr w:type="spellEnd"/>
-      <w:r>
-        <w:rPr>
-          <w:lang w:val="en-US"/>
-        </w:rPr>
-        <w:t xml:space="preserve"> and has various difficulties to improve technical skills in a practical and fun manner. I enjoyed this. </w:t>
+        <w:t xml:space="preserve">For this project lounge I spent some time on a website called Code Wars which Tom Price told me about. It essentially gives exercises for you to complete in NodeJs and has various difficulties to improve technical skills in a practical and fun manner. I enjoyed this. </w:t>
       </w:r>
     </w:p>
     <w:p>
@@ -3334,49 +2617,7 @@
         <w:rPr>
           <w:lang w:val="en-US"/>
         </w:rPr>
-        <w:t xml:space="preserve">They taught us about the complicated legacy architecture that keeps HX’s data flowing on the day to day. This batch process seemed overly complex and it involved a range of scripts that ran daily to pull data from </w:t>
-      </w:r>
-      <w:proofErr w:type="spellStart"/>
-      <w:r>
-        <w:rPr>
-          <w:lang w:val="en-US"/>
-        </w:rPr>
-        <w:t>Webp+transp</w:t>
-      </w:r>
-      <w:proofErr w:type="spellEnd"/>
-      <w:r>
-        <w:rPr>
-          <w:lang w:val="en-US"/>
-        </w:rPr>
-        <w:t xml:space="preserve"> -&gt; S3 -&gt; </w:t>
-      </w:r>
-      <w:proofErr w:type="spellStart"/>
-      <w:r>
-        <w:rPr>
-          <w:lang w:val="en-US"/>
-        </w:rPr>
-        <w:t>Talend</w:t>
-      </w:r>
-      <w:proofErr w:type="spellEnd"/>
-      <w:r>
-        <w:rPr>
-          <w:lang w:val="en-US"/>
-        </w:rPr>
-        <w:t xml:space="preserve"> -&gt; Redshift to eventually be available in Looker. There is a huge reliance on this data being readily available every day as it affects many offices and stakeholder when this process goes wrong. They also told us about how they’re working to re-invent this process into a new Airflow system combined with Google’s cloud storage and </w:t>
-      </w:r>
-      <w:proofErr w:type="spellStart"/>
-      <w:r>
-        <w:rPr>
-          <w:lang w:val="en-US"/>
-        </w:rPr>
-        <w:t>BigQuery</w:t>
-      </w:r>
-      <w:proofErr w:type="spellEnd"/>
-      <w:r>
-        <w:rPr>
-          <w:lang w:val="en-US"/>
-        </w:rPr>
-        <w:t xml:space="preserve"> solutions. There was </w:t>
+        <w:t xml:space="preserve">They taught us about the complicated legacy architecture that keeps HX’s data flowing on the day to day. This batch process seemed overly complex and it involved a range of scripts that ran daily to pull data from Webp+transp -&gt; S3 -&gt; Talend -&gt; Redshift to eventually be available in Looker. There is a huge reliance on this data being readily available every day as it affects many offices and stakeholder when this process goes wrong. They also told us about how they’re working to re-invent this process into a new Airflow system combined with Google’s cloud storage and BigQuery solutions. There was </w:t>
       </w:r>
       <w:r>
         <w:rPr>
@@ -3403,35 +2644,7 @@
         <w:rPr>
           <w:lang w:val="en-US"/>
         </w:rPr>
-        <w:t xml:space="preserve">After lunch we then had an introduction to Tech Foundations, something which I was a bit more excited for. We were rune through a lot of information about HX’s infrastructure including the datacenter in </w:t>
-      </w:r>
-      <w:proofErr w:type="spellStart"/>
-      <w:r>
-        <w:rPr>
-          <w:lang w:val="en-US"/>
-        </w:rPr>
-        <w:t>Maidstone</w:t>
-      </w:r>
-      <w:proofErr w:type="spellEnd"/>
-      <w:r>
-        <w:rPr>
-          <w:lang w:val="en-US"/>
-        </w:rPr>
-        <w:t xml:space="preserve">. The session then turned into a lesson about containerization using Docker from Mark </w:t>
-      </w:r>
-      <w:proofErr w:type="spellStart"/>
-      <w:r>
-        <w:rPr>
-          <w:lang w:val="en-US"/>
-        </w:rPr>
-        <w:t>Fermor</w:t>
-      </w:r>
-      <w:proofErr w:type="spellEnd"/>
-      <w:r>
-        <w:rPr>
-          <w:lang w:val="en-US"/>
-        </w:rPr>
-        <w:t xml:space="preserve">. This was extremely complicated and due to how much info we’d already been exposed too today this was hard to take in. Ultimately it felt like to much knowledge being chucked at us in one day. </w:t>
+        <w:t xml:space="preserve">After lunch we then had an introduction to Tech Foundations, something which I was a bit more excited for. We were rune through a lot of information about HX’s infrastructure including the datacenter in Maidstone. The session then turned into a lesson about containerization using Docker from Mark Fermor. This was extremely complicated and due to how much info we’d already been exposed too today this was hard to take in. Ultimately it felt like to much knowledge being chucked at us in one day. </w:t>
       </w:r>
     </w:p>
     <w:p>
@@ -3503,35 +2716,7 @@
         <w:rPr>
           <w:lang w:val="en-US"/>
         </w:rPr>
-        <w:t xml:space="preserve">Today was my first day in the pod after Tom’s departure since I had workshops all day on Monday and Tuesday this week. Because of this I turned up 30 minutes early (8:30am) so that I had time to read through some of the </w:t>
-      </w:r>
-      <w:proofErr w:type="spellStart"/>
-      <w:r>
-        <w:rPr>
-          <w:lang w:val="en-US"/>
-        </w:rPr>
-        <w:t>prioritised</w:t>
-      </w:r>
-      <w:proofErr w:type="spellEnd"/>
-      <w:r>
-        <w:rPr>
-          <w:lang w:val="en-US"/>
-        </w:rPr>
-        <w:t xml:space="preserve"> backlog and get an extra grasp of what we’ll discuss; as well as reading through the notes I made from my meetings with Tom Price before he left the pod. This gave me the best possible chance of being able to properly explain Tom’s tickets to the group as I wanted to help pass his knowledge on and really get deeply integrated into the team by stepping up to the responsibilities of being the only in-office dev. During sprint planning I managed to help explain certain elements of Tom’s email PRs that I’m taking over from him as well as some of the duplicate-booking-service that we had discussed. This really helped make a better impression back into the pod that I’ve been focused and dedicated to picking up the pieces from Tom’s departure and helping the team to move on in the right direction. After the meeting I began to work on CEX-1726 which involved sending SMSs to customers when a duplicate booking is detected via a </w:t>
-      </w:r>
-      <w:proofErr w:type="spellStart"/>
-      <w:r>
-        <w:rPr>
-          <w:lang w:val="en-US"/>
-        </w:rPr>
-        <w:t>pubsub</w:t>
-      </w:r>
-      <w:proofErr w:type="spellEnd"/>
-      <w:r>
-        <w:rPr>
-          <w:lang w:val="en-US"/>
-        </w:rPr>
-        <w:t xml:space="preserve"> event. This was my first real chance to dig into a serious ticket in the CEX pod rather than small bitesize changes; which I really appreciated. I’m looking forward to the API work and back-end of some of the upcoming projects that the pod is taking on. This ticket took a little while to get going properly because there was a lot of dockyard-local setup to actually run micro services locally successfully. However, once done with this I managed to get the contact-service API to send me an SMS once dispatched by the duplicate-booking-service - All locally. Right now I need to fix a 404 error when dispatching the SMS through the production version of contact-service instead of a local version. Progress on this includes the fact that Tom Vance (big contributor on contact-service) noticed that the API endpoint now operates at http:/contact.dock-yard.io/sms rather than http://contact-service.dock-yard.io/sms like the documentation wrongly said. Hopefully I’ll be able to resolve the final stages of this 404 issue tomorrow morning and get SMS working through the production API endpoint.</w:t>
+        <w:t>Today was my first day in the pod after Tom’s departure since I had workshops all day on Monday and Tuesday this week. Because of this I turned up 30 minutes early (8:30am) so that I had time to read through some of the prioritised backlog and get an extra grasp of what we’ll discuss; as well as reading through the notes I made from my meetings with Tom Price before he left the pod. This gave me the best possible chance of being able to properly explain Tom’s tickets to the group as I wanted to help pass his knowledge on and really get deeply integrated into the team by stepping up to the responsibilities of being the only in-office dev. During sprint planning I managed to help explain certain elements of Tom’s email PRs that I’m taking over from him as well as some of the duplicate-booking-service that we had discussed. This really helped make a better impression back into the pod that I’ve been focused and dedicated to picking up the pieces from Tom’s departure and helping the team to move on in the right direction. After the meeting I began to work on CEX-1726 which involved sending SMSs to customers when a duplicate booking is detected via a pubsub event. This was my first real chance to dig into a serious ticket in the CEX pod rather than small bitesize changes; which I really appreciated. I’m looking forward to the API work and back-end of some of the upcoming projects that the pod is taking on. This ticket took a little while to get going properly because there was a lot of dockyard-local setup to actually run micro services locally successfully. However, once done with this I managed to get the contact-service API to send me an SMS once dispatched by the duplicate-booking-service - All locally. Right now I need to fix a 404 error when dispatching the SMS through the production version of contact-service instead of a local version. Progress on this includes the fact that Tom Vance (big contributor on contact-service) noticed that the API endpoint now operates at http:/contact.dock-yard.io/sms rather than http://contact-service.dock-yard.io/sms like the documentation wrongly said. Hopefully I’ll be able to resolve the final stages of this 404 issue tomorrow morning and get SMS working through the production API endpoint.</w:t>
       </w:r>
     </w:p>
     <w:p>
@@ -3566,341 +2751,461 @@
       <w:pPr>
         <w:pStyle w:val="Fake-header"/>
         <w:rPr>
-          <w:highlight w:val="yellow"/>
-          <w:lang w:val="en-US"/>
-        </w:rPr>
-      </w:pPr>
-      <w:r>
-        <w:rPr>
-          <w:highlight w:val="yellow"/>
-          <w:lang w:val="en-US"/>
-        </w:rPr>
-        <w:t>06/08/2017</w:t>
-      </w:r>
+          <w:lang w:val="en-US"/>
+        </w:rPr>
+      </w:pPr>
+      <w:r>
+        <w:rPr>
+          <w:lang w:val="en-US"/>
+        </w:rPr>
+        <w:t xml:space="preserve">03/08/2017 </w:t>
+      </w:r>
+      <w:r>
+        <w:rPr>
+          <w:lang w:val="en-US"/>
+        </w:rPr>
+        <w:t>–</w:t>
+      </w:r>
+      <w:r>
+        <w:rPr>
+          <w:lang w:val="en-US"/>
+        </w:rPr>
+        <w:t xml:space="preserve"> </w:t>
+      </w:r>
+      <w:r>
+        <w:rPr>
+          <w:lang w:val="en-US"/>
+        </w:rPr>
+        <w:t>16/08/2017</w:t>
+      </w:r>
+    </w:p>
+    <w:p>
+      <w:pPr>
+        <w:rPr>
+          <w:lang w:val="en-US"/>
+        </w:rPr>
+      </w:pPr>
+      <w:r>
+        <w:rPr>
+          <w:lang w:val="en-US"/>
+        </w:rPr>
+        <w:t>During this sprint I paired up with Mike Holloway quite a lot. Together we were looking at tackling the duplicate-booking-service. This was built to work alongside the booking history service, with the booking history publishing an event when it detects duplicates. This could then be actioned by the duplicate-booking-service, allowing us to use the contact-service to send an SMS to the user – alerting them to the duplicate booking mistake.</w:t>
+      </w:r>
+    </w:p>
+    <w:p>
+      <w:pPr>
+        <w:rPr>
+          <w:lang w:val="en-US"/>
+        </w:rPr>
+      </w:pPr>
+    </w:p>
+    <w:p>
+      <w:pPr>
+        <w:rPr>
+          <w:lang w:val="en-US"/>
+        </w:rPr>
+      </w:pPr>
+      <w:r>
+        <w:rPr>
+          <w:lang w:val="en-US"/>
+        </w:rPr>
+        <w:t xml:space="preserve">The ticket for this were broken down quite small. Myself and Mike ended up working together on a variety of the tracking-based tickets. </w:t>
+      </w:r>
+    </w:p>
+    <w:p>
+      <w:pPr>
+        <w:rPr>
+          <w:lang w:val="en-US"/>
+        </w:rPr>
+      </w:pPr>
+    </w:p>
+    <w:p>
+      <w:pPr>
+        <w:rPr>
+          <w:lang w:val="en-US"/>
+        </w:rPr>
+      </w:pPr>
+      <w:r>
+        <w:rPr>
+          <w:lang w:val="en-US"/>
+        </w:rPr>
+        <w:t xml:space="preserve">We initially held a meeting with Viktor and Brad to discuss what exactly should be tracked. We took suggestions from them on the best way to go about tracking the information necessary and they told us we should define a set of event schemas for each of the areas we want to track. Which we went ahead with, this helped us to ensure that we always sent the correct information as we tracked our events. </w:t>
+      </w:r>
+    </w:p>
+    <w:p>
+      <w:pPr>
+        <w:rPr>
+          <w:lang w:val="en-US"/>
+        </w:rPr>
+      </w:pPr>
+    </w:p>
+    <w:p>
+      <w:pPr>
+        <w:rPr>
+          <w:lang w:val="en-US"/>
+        </w:rPr>
+      </w:pPr>
+      <w:r>
+        <w:rPr>
+          <w:lang w:val="en-US"/>
+        </w:rPr>
+        <w:t xml:space="preserve">Following this meeting we added tracking points throughout the flow of duplicate booking detection. This included </w:t>
+      </w:r>
+      <w:r>
+        <w:rPr>
+          <w:lang w:val="en-US"/>
+        </w:rPr>
+        <w:t xml:space="preserve">from the point of detection, customer notification and even customer cancellation. </w:t>
+      </w:r>
+    </w:p>
+    <w:p>
+      <w:pPr>
+        <w:rPr>
+          <w:lang w:val="en-US"/>
+        </w:rPr>
+      </w:pPr>
+    </w:p>
+    <w:p>
+      <w:pPr>
+        <w:rPr>
+          <w:lang w:val="en-US"/>
+        </w:rPr>
+      </w:pPr>
+      <w:r>
+        <w:rPr>
+          <w:lang w:val="en-US"/>
+        </w:rPr>
+        <w:t xml:space="preserve">The trickiest part of this was tracking when a user had cancelled their duplicate booking thanks to our SMS. This was important to track as it would show how effective our system was at remedying the accidental duplicates. We achieved this by adding an “origin” query param to the URL we sent users in their text message. This meant that anyone who landed on our website from the SMS link would be recognizable. From this we then set a cookie on the user’s computer, meaning that when they continued on to MMB to cancel their booking we could still identify them. Then when a booking was cancelled we could send our specific tracking if it was cancelled with the cookie being in place. </w:t>
+      </w:r>
+    </w:p>
+    <w:p>
+      <w:pPr>
+        <w:rPr>
+          <w:lang w:val="en-US"/>
+        </w:rPr>
+      </w:pPr>
+    </w:p>
+    <w:p>
+      <w:pPr>
+        <w:rPr>
+          <w:lang w:val="en-US"/>
+        </w:rPr>
+      </w:pPr>
+      <w:r>
+        <w:rPr>
+          <w:lang w:val="en-US"/>
+        </w:rPr>
+        <w:t xml:space="preserve">Most of the other elements of tracking were quite trivial and just involved triggering events at the right times. None of them were quite as complex as the query param and cookie solution. </w:t>
+      </w:r>
+    </w:p>
+    <w:p>
+      <w:pPr>
+        <w:rPr>
+          <w:lang w:val="en-US"/>
+        </w:rPr>
+      </w:pPr>
+    </w:p>
+    <w:p>
+      <w:pPr>
+        <w:rPr>
+          <w:lang w:val="en-US"/>
+        </w:rPr>
+      </w:pPr>
+      <w:r>
+        <w:rPr>
+          <w:lang w:val="en-US"/>
+        </w:rPr>
+        <w:t xml:space="preserve">I enjoyed working closely with Mike throughout this sprint and it definitely helped me to get closer to my remote colleagues now that Tom Price was gone. It still felt strange not having any engineers in the </w:t>
+      </w:r>
+      <w:r>
+        <w:rPr>
+          <w:lang w:val="en-US"/>
+        </w:rPr>
+        <w:t>office,</w:t>
+      </w:r>
+      <w:r>
+        <w:rPr>
+          <w:lang w:val="en-US"/>
+        </w:rPr>
+        <w:t xml:space="preserve"> but I’d done quite well with talking to Mike remotely. I </w:t>
+      </w:r>
+      <w:r>
+        <w:rPr>
+          <w:lang w:val="en-US"/>
+        </w:rPr>
+        <w:lastRenderedPageBreak/>
+        <w:t xml:space="preserve">was glad my communication skills were good enough to have a positive working experience with him. </w:t>
+      </w:r>
+    </w:p>
+    <w:p>
+      <w:pPr>
+        <w:rPr>
+          <w:lang w:val="en-US"/>
+        </w:rPr>
+      </w:pPr>
+    </w:p>
+    <w:p>
+      <w:pPr>
+        <w:rPr>
+          <w:lang w:val="en-US"/>
+        </w:rPr>
+      </w:pPr>
+      <w:r>
+        <w:rPr>
+          <w:lang w:val="en-US"/>
+        </w:rPr>
+        <w:t xml:space="preserve">I also spent time this sprint investigating the problem with actual duplicate events in the booking history. Rather than being genuine duplicate bookings we were just receiving the same event twice. I spent a long time trying to figure out exactly why but didn’t get very far. Eventually, after chatting around the office I lot I concluded it was probably a fault in CHIPS. Due to the busyness of the thunderbird project Chauntry had no time to fix CHIPS at all so this problem wouldn’t be going away anytime soon. This was disappointing as the problem is outside of our control and there’s no real way for me to contribute to a solution at the problem’s source. I would instead have to figure out a workaround next sprint. </w:t>
+      </w:r>
+    </w:p>
+    <w:p>
+      <w:pPr>
+        <w:pStyle w:val="Fake-header"/>
+        <w:rPr>
+          <w:lang w:val="en-US"/>
+        </w:rPr>
+      </w:pPr>
+    </w:p>
+    <w:p>
+      <w:pPr>
+        <w:pStyle w:val="Fake-header"/>
+        <w:rPr>
+          <w:lang w:val="en-US"/>
+        </w:rPr>
+      </w:pPr>
+      <w:r>
+        <w:rPr>
+          <w:lang w:val="en-US"/>
+        </w:rPr>
+        <w:t>17/08/2017 – 30/08/2017</w:t>
+      </w:r>
+    </w:p>
+    <w:p>
+      <w:pPr>
+        <w:rPr>
+          <w:lang w:val="en-US"/>
+        </w:rPr>
+      </w:pPr>
+      <w:r>
+        <w:rPr>
+          <w:lang w:val="en-US"/>
+        </w:rPr>
+        <w:t xml:space="preserve">With this new sprint came the joining of a new engineer, Sam Smart. It turns out he was an IP the year before last and he’d just finished his degree and came back as a graduate employee. I really enjoyed getting to know Sam and it was nice to have another engineer in the office again. It was helpful that he’d had previous experience at HX as I don’t think I could have taught someone from scratch, although I did manage to catch him up with a few of the changes since he’d been gone. Including the microservice architecture which he told me didn’t exist during his placement. </w:t>
+      </w:r>
+    </w:p>
+    <w:p>
+      <w:pPr>
+        <w:rPr>
+          <w:lang w:val="en-US"/>
+        </w:rPr>
+      </w:pPr>
+    </w:p>
+    <w:p>
+      <w:pPr>
+        <w:rPr>
+          <w:lang w:val="en-US"/>
+        </w:rPr>
+      </w:pPr>
+      <w:r>
+        <w:rPr>
+          <w:lang w:val="en-US"/>
+        </w:rPr>
+        <w:t xml:space="preserve">I spent some time running Sam through what I’d been up to and my progress with the booking history service and duplicate booking service. I also talked him through the duplicate event problem that was discovered last sprint. </w:t>
+      </w:r>
+    </w:p>
+    <w:p>
+      <w:pPr>
+        <w:rPr>
+          <w:lang w:val="en-US"/>
+        </w:rPr>
+      </w:pPr>
+    </w:p>
+    <w:p>
+      <w:pPr>
+        <w:rPr>
+          <w:lang w:val="en-US"/>
+        </w:rPr>
+      </w:pPr>
+      <w:r>
+        <w:rPr>
+          <w:lang w:val="en-US"/>
+        </w:rPr>
+        <w:t xml:space="preserve">I aimed to solve the duplicated events this week with a caching solution. My proposal was that if we cache every booking as it </w:t>
+      </w:r>
+      <w:r>
+        <w:rPr>
+          <w:lang w:val="en-US"/>
+        </w:rPr>
+        <w:t>arrives,</w:t>
+      </w:r>
+      <w:r>
+        <w:rPr>
+          <w:lang w:val="en-US"/>
+        </w:rPr>
+        <w:t xml:space="preserve"> and we check that cache before storing a booking to the database we should only ever stor</w:t>
+      </w:r>
+      <w:r>
+        <w:rPr>
+          <w:lang w:val="en-US"/>
+        </w:rPr>
+        <w:t xml:space="preserve">e the same booking event once. I ran this by other engineers in the team (Oli Rumbelow, Pedro Romano) and they all agreed with the idea. </w:t>
+      </w:r>
+    </w:p>
+    <w:p>
+      <w:pPr>
+        <w:rPr>
+          <w:lang w:val="en-US"/>
+        </w:rPr>
+      </w:pPr>
+    </w:p>
+    <w:p>
+      <w:pPr>
+        <w:rPr>
+          <w:lang w:val="en-US"/>
+        </w:rPr>
+      </w:pPr>
+      <w:r>
+        <w:rPr>
+          <w:lang w:val="en-US"/>
+        </w:rPr>
+        <w:t>I began to implement this solution</w:t>
+      </w:r>
+      <w:r>
+        <w:rPr>
+          <w:lang w:val="en-US"/>
+        </w:rPr>
+        <w:t xml:space="preserve"> over the course of the sprint, using a redis cache provided by the microservice architecture. I built up a promise chain in my event handling code so that the asynchronous code would run smoothly. This allowed me to appropriately check, cache and eventually store bookings in the database. This entire process took me a few days to implement but it eventually began to work. I proved it extensively locally and built specific fake test events to DEVQA it to Sam, who also saw it working. However, when I deployed this it didn’t work which made no sense to me. I was baffled and kind of annoyed, the code I’d worked on for a few days was useless in the production environment. </w:t>
+      </w:r>
+    </w:p>
+    <w:p>
+      <w:pPr>
+        <w:rPr>
+          <w:lang w:val="en-US"/>
+        </w:rPr>
+      </w:pPr>
+    </w:p>
+    <w:p>
+      <w:pPr>
+        <w:rPr>
+          <w:lang w:val="en-US"/>
+        </w:rPr>
+      </w:pPr>
+      <w:r>
+        <w:rPr>
+          <w:lang w:val="en-US"/>
+        </w:rPr>
+        <w:lastRenderedPageBreak/>
+        <w:t xml:space="preserve">I spent a good few hours digging into this and came up with nothing. Even more experienced engineers didn’t really have any suggestions. Our best bet was that a race condition was occurring between 2 instances, and the cache was being checked at bad times in each request. Having no real way to fix this was quite frustrating. It was back to the drawing board once again. At this point I left the booking history alone for a few days to rest my frustrations, picking up some basic tripapp tickets in the meantime. </w:t>
+      </w:r>
+    </w:p>
+    <w:p>
+      <w:pPr>
+        <w:rPr>
+          <w:lang w:val="en-US"/>
+        </w:rPr>
+      </w:pPr>
+    </w:p>
+    <w:p>
+      <w:pPr>
+        <w:rPr>
+          <w:lang w:val="en-US"/>
+        </w:rPr>
+      </w:pPr>
+      <w:r>
+        <w:rPr>
+          <w:lang w:val="en-US"/>
+        </w:rPr>
+        <w:t xml:space="preserve">On the last day of this sprint I spoke to Tom Price to see if he had any genius ideas. He said we could implement a second set of caching operations before we get to the main set, this pre-cache could be the very first step in the process instead of being behind any logic at all. Oli Rumbelow also suggested that instead of using a hosted redis instance we use in-memory cache which has less latency. </w:t>
+      </w:r>
+      <w:r>
+        <w:rPr>
+          <w:lang w:val="en-US"/>
+        </w:rPr>
+        <w:t xml:space="preserve">At this time I also checked with Tom Price if there was any disadvantage to making this database transactional, which would solve the problems but feels a bit dirtier. He agreed it would still be suitable for all purposes, if it comes to that. </w:t>
+      </w:r>
+    </w:p>
+    <w:p>
+      <w:pPr>
+        <w:rPr>
+          <w:lang w:val="en-US"/>
+        </w:rPr>
+      </w:pPr>
+    </w:p>
+    <w:p>
+      <w:pPr>
+        <w:rPr>
+          <w:lang w:val="en-US"/>
+        </w:rPr>
+      </w:pPr>
+      <w:r>
+        <w:rPr>
+          <w:lang w:val="en-US"/>
+        </w:rPr>
+        <w:t xml:space="preserve">I attempted to implement this pre-caching solution combined with an in-memory cache and I managed to push a solution live before heading home, allowing data to roll in overnight for evaluation at the beginning of the next sprint. </w:t>
+      </w:r>
+    </w:p>
+    <w:p>
+      <w:pPr>
+        <w:rPr>
+          <w:lang w:val="en-US"/>
+        </w:rPr>
+      </w:pPr>
+    </w:p>
+    <w:p>
+      <w:pPr>
+        <w:rPr>
+          <w:lang w:val="en-US"/>
+        </w:rPr>
+      </w:pPr>
+      <w:r>
+        <w:rPr>
+          <w:lang w:val="en-US"/>
+        </w:rPr>
+        <w:t xml:space="preserve">Overall, this sprint has felt quite frustrating. I’ve invested time into implementing solutions to this duplicate event problem and it’s been extremely annoying seeing them perceivably work locally but fail in production. It’s quite disheartening to be battling a problem that you can’t re-produce until it’s already deployed. I’ve chatted to Han about some of this and she thinks I need to be less harsh on myself, saying that I’ve done amazingly with what I’ve been given – especially as an IP. I can see where she’s coming from, but I just wish I could have solved these problems already. </w:t>
+      </w:r>
+    </w:p>
+    <w:p>
+      <w:pPr>
+        <w:rPr>
+          <w:lang w:val="en-US"/>
+        </w:rPr>
+      </w:pPr>
+    </w:p>
+    <w:p>
+      <w:pPr>
+        <w:rPr>
+          <w:lang w:val="en-US"/>
+        </w:rPr>
+      </w:pPr>
+    </w:p>
+    <w:p>
+      <w:pPr>
+        <w:pStyle w:val="Fake-header"/>
+        <w:rPr>
+          <w:lang w:eastAsia="zh-CN"/>
+        </w:rPr>
+      </w:pPr>
+      <w:r>
+        <w:rPr>
+          <w:lang w:eastAsia="zh-CN"/>
+        </w:rPr>
+        <w:t>31/08/2017 – 13/09/2017</w:t>
+      </w:r>
+    </w:p>
+    <w:p>
+      <w:pPr>
+        <w:rPr>
+          <w:lang w:eastAsia="zh-CN"/>
+        </w:rPr>
+      </w:pPr>
       <w:bookmarkStart w:id="0" w:name="_GoBack"/>
       <w:bookmarkEnd w:id="0"/>
     </w:p>
     <w:p>
       <w:pPr>
         <w:rPr>
-          <w:highlight w:val="yellow"/>
-          <w:lang w:val="en-US"/>
-        </w:rPr>
-      </w:pPr>
-      <w:r>
-        <w:rPr>
-          <w:highlight w:val="yellow"/>
-          <w:lang w:val="en-US"/>
-        </w:rPr>
-        <w:t>Diary remember</w:t>
-      </w:r>
-    </w:p>
-    <w:p>
-      <w:pPr>
-        <w:rPr>
-          <w:highlight w:val="yellow"/>
-          <w:lang w:val="en-US"/>
-        </w:rPr>
-      </w:pPr>
-      <w:r>
-        <w:rPr>
-          <w:highlight w:val="yellow"/>
-          <w:lang w:val="en-US"/>
-        </w:rPr>
-        <w:t>Friday - unit tests; hungry hippos — unit tests were weird because my test events (</w:t>
-      </w:r>
-      <w:proofErr w:type="spellStart"/>
-      <w:r>
-        <w:rPr>
-          <w:highlight w:val="yellow"/>
-          <w:lang w:val="en-US"/>
-        </w:rPr>
-        <w:t>noRef</w:t>
-      </w:r>
-      <w:proofErr w:type="spellEnd"/>
-      <w:r>
-        <w:rPr>
-          <w:highlight w:val="yellow"/>
-          <w:lang w:val="en-US"/>
-        </w:rPr>
-        <w:t xml:space="preserve"> and </w:t>
-      </w:r>
-      <w:proofErr w:type="spellStart"/>
-      <w:r>
-        <w:rPr>
-          <w:highlight w:val="yellow"/>
-          <w:lang w:val="en-US"/>
-        </w:rPr>
-        <w:t>singleRef</w:t>
-      </w:r>
-      <w:proofErr w:type="spellEnd"/>
-      <w:r>
-        <w:rPr>
-          <w:highlight w:val="yellow"/>
-          <w:lang w:val="en-US"/>
-        </w:rPr>
-        <w:t xml:space="preserve">) didn’t copy in phone numbers.. On Saturday I tried this but the weirdness of </w:t>
-      </w:r>
-      <w:proofErr w:type="spellStart"/>
-      <w:r>
-        <w:rPr>
-          <w:highlight w:val="yellow"/>
-          <w:lang w:val="en-US"/>
-        </w:rPr>
-        <w:t>javascript</w:t>
-      </w:r>
-      <w:proofErr w:type="spellEnd"/>
-      <w:r>
-        <w:rPr>
-          <w:highlight w:val="yellow"/>
-          <w:lang w:val="en-US"/>
-        </w:rPr>
-        <w:t xml:space="preserve"> means that using </w:t>
-      </w:r>
-      <w:proofErr w:type="spellStart"/>
-      <w:r>
-        <w:rPr>
-          <w:highlight w:val="yellow"/>
-          <w:lang w:val="en-US"/>
-        </w:rPr>
-        <w:t>noRefEvent</w:t>
-      </w:r>
-      <w:proofErr w:type="spellEnd"/>
-      <w:r>
-        <w:rPr>
-          <w:highlight w:val="yellow"/>
-          <w:lang w:val="en-US"/>
-        </w:rPr>
-        <w:t xml:space="preserve"> = </w:t>
-      </w:r>
-      <w:proofErr w:type="spellStart"/>
-      <w:r>
-        <w:rPr>
-          <w:highlight w:val="yellow"/>
-          <w:lang w:val="en-US"/>
-        </w:rPr>
-        <w:t>sampleEvent</w:t>
-      </w:r>
-      <w:proofErr w:type="spellEnd"/>
-      <w:r>
-        <w:rPr>
-          <w:highlight w:val="yellow"/>
-          <w:lang w:val="en-US"/>
-        </w:rPr>
-        <w:t xml:space="preserve"> copies the reference of </w:t>
-      </w:r>
-      <w:proofErr w:type="spellStart"/>
-      <w:r>
-        <w:rPr>
-          <w:highlight w:val="yellow"/>
-          <w:lang w:val="en-US"/>
-        </w:rPr>
-        <w:t>sampleEvent</w:t>
-      </w:r>
-      <w:proofErr w:type="spellEnd"/>
-      <w:r>
-        <w:rPr>
-          <w:highlight w:val="yellow"/>
-          <w:lang w:val="en-US"/>
-        </w:rPr>
-        <w:t xml:space="preserve"> and not a fresh copy of the data. On Sunday I fixed this by doing a </w:t>
-      </w:r>
-      <w:proofErr w:type="spellStart"/>
-      <w:r>
-        <w:rPr>
-          <w:highlight w:val="yellow"/>
-          <w:lang w:val="en-US"/>
-        </w:rPr>
-        <w:t>json.parse</w:t>
-      </w:r>
-      <w:proofErr w:type="spellEnd"/>
-      <w:r>
-        <w:rPr>
-          <w:highlight w:val="yellow"/>
-          <w:lang w:val="en-US"/>
-        </w:rPr>
-        <w:t>(</w:t>
-      </w:r>
-      <w:proofErr w:type="spellStart"/>
-      <w:r>
-        <w:rPr>
-          <w:highlight w:val="yellow"/>
-          <w:lang w:val="en-US"/>
-        </w:rPr>
-        <w:t>json.stringify</w:t>
-      </w:r>
-      <w:proofErr w:type="spellEnd"/>
-      <w:r>
-        <w:rPr>
-          <w:highlight w:val="yellow"/>
-          <w:lang w:val="en-US"/>
-        </w:rPr>
-        <w:t>(</w:t>
-      </w:r>
-      <w:proofErr w:type="spellStart"/>
-      <w:r>
-        <w:rPr>
-          <w:highlight w:val="yellow"/>
-          <w:lang w:val="en-US"/>
-        </w:rPr>
-        <w:t>sampleEvent</w:t>
-      </w:r>
-      <w:proofErr w:type="spellEnd"/>
-      <w:r>
-        <w:rPr>
-          <w:highlight w:val="yellow"/>
-          <w:lang w:val="en-US"/>
-        </w:rPr>
-        <w:t xml:space="preserve">)) to copy the actual object’s data in instead of making 3 objects reference the same source of data and mutating it in ways that affected one another’s test cases. (Single, vs success) </w:t>
-      </w:r>
-      <w:proofErr w:type="spellStart"/>
-      <w:r>
-        <w:rPr>
-          <w:highlight w:val="yellow"/>
-          <w:lang w:val="en-US"/>
-        </w:rPr>
-        <w:t>etc</w:t>
-      </w:r>
-      <w:proofErr w:type="spellEnd"/>
-    </w:p>
-    <w:p>
-      <w:pPr>
-        <w:rPr>
-          <w:highlight w:val="yellow"/>
-          <w:lang w:val="en-US"/>
-        </w:rPr>
-      </w:pPr>
-      <w:r>
-        <w:rPr>
-          <w:highlight w:val="yellow"/>
-          <w:lang w:val="en-US"/>
-        </w:rPr>
-        <w:t xml:space="preserve">- 1-2-1: apparently I say ‘good’ too much and shouldn’t be entirely focused on work and technology. I need to find a ‘topic’ of something to begin the initial steps of giving a presentation on </w:t>
-      </w:r>
-    </w:p>
-    <w:p>
-      <w:pPr>
-        <w:rPr>
-          <w:highlight w:val="yellow"/>
-          <w:lang w:val="en-US"/>
-        </w:rPr>
-      </w:pPr>
-      <w:r>
-        <w:rPr>
-          <w:highlight w:val="yellow"/>
-          <w:lang w:val="en-US"/>
-        </w:rPr>
-        <w:t xml:space="preserve">Weds; sprint planning - lots of estimation and not a whole lot of discussion between </w:t>
-      </w:r>
-      <w:proofErr w:type="spellStart"/>
-      <w:r>
-        <w:rPr>
-          <w:highlight w:val="yellow"/>
-          <w:lang w:val="en-US"/>
-        </w:rPr>
-        <w:t>devs</w:t>
-      </w:r>
-      <w:proofErr w:type="spellEnd"/>
-      <w:r>
-        <w:rPr>
-          <w:highlight w:val="yellow"/>
-          <w:lang w:val="en-US"/>
-        </w:rPr>
-        <w:t xml:space="preserve"> or interesting ways to plan the sprint (maybe should be in retro anyway that I couldn’t go to :( )</w:t>
-      </w:r>
-    </w:p>
-    <w:p>
-      <w:pPr>
-        <w:rPr>
-          <w:highlight w:val="yellow"/>
-          <w:lang w:val="en-US"/>
-        </w:rPr>
-      </w:pPr>
-    </w:p>
-    <w:p>
-      <w:pPr>
-        <w:rPr>
-          <w:highlight w:val="yellow"/>
-          <w:lang w:val="en-US"/>
-        </w:rPr>
-      </w:pPr>
-    </w:p>
-    <w:p>
-      <w:pPr>
-        <w:rPr>
-          <w:highlight w:val="yellow"/>
-          <w:lang w:val="en-US"/>
-        </w:rPr>
-      </w:pPr>
-    </w:p>
-    <w:p>
-      <w:pPr>
-        <w:rPr>
-          <w:highlight w:val="yellow"/>
-          <w:lang w:val="en-US"/>
-        </w:rPr>
-      </w:pPr>
-      <w:r>
-        <w:rPr>
-          <w:highlight w:val="yellow"/>
-          <w:lang w:val="en-US"/>
-        </w:rPr>
-        <w:t>Early this week; workshops all day - bit of a drag and some overlap repetitiveness but some useful info</w:t>
-      </w:r>
-    </w:p>
-    <w:p>
-      <w:pPr>
-        <w:rPr>
-          <w:highlight w:val="yellow"/>
-          <w:lang w:val="en-US"/>
-        </w:rPr>
-      </w:pPr>
-    </w:p>
-    <w:p>
-      <w:pPr>
-        <w:rPr>
-          <w:lang w:val="en-US"/>
-        </w:rPr>
-      </w:pPr>
-      <w:r>
-        <w:rPr>
-          <w:highlight w:val="yellow"/>
-          <w:lang w:val="en-US"/>
-        </w:rPr>
-        <w:t xml:space="preserve">Last week - Care login and property viewings; sit-in call </w:t>
-      </w:r>
-      <w:proofErr w:type="spellStart"/>
-      <w:r>
-        <w:rPr>
-          <w:highlight w:val="yellow"/>
-          <w:lang w:val="en-US"/>
-        </w:rPr>
-        <w:t>centre</w:t>
-      </w:r>
-      <w:proofErr w:type="spellEnd"/>
-      <w:r>
-        <w:rPr>
-          <w:highlight w:val="yellow"/>
-          <w:lang w:val="en-US"/>
-        </w:rPr>
-        <w:t xml:space="preserve"> day but didn’t quite finish gabble login because of the workshop in the afternoon. (George Bates short HAPI thing and then REACT coding in the afternoon) - Thursday workshop is another </w:t>
-      </w:r>
-      <w:proofErr w:type="spellStart"/>
-      <w:r>
-        <w:rPr>
-          <w:highlight w:val="yellow"/>
-          <w:lang w:val="en-US"/>
-        </w:rPr>
-        <w:t>CodeAcademy</w:t>
-      </w:r>
-      <w:proofErr w:type="spellEnd"/>
-      <w:r>
-        <w:rPr>
-          <w:highlight w:val="yellow"/>
-          <w:lang w:val="en-US"/>
-        </w:rPr>
-        <w:t xml:space="preserve"> thing on REACT but code academy was down so we did some tic tac toe thing.</w:t>
-      </w:r>
+          <w:lang w:val="en-US"/>
+        </w:rPr>
+      </w:pPr>
     </w:p>
     <w:p>
       <w:pPr>
@@ -3920,110 +3225,101 @@
         <w:rPr>
           <w:lang w:val="en-US"/>
         </w:rPr>
-        <w:t>08/08/2017</w:t>
-      </w:r>
-    </w:p>
-    <w:p>
-      <w:pPr>
-        <w:rPr>
-          <w:lang w:val="en-US"/>
-        </w:rPr>
-      </w:pPr>
-      <w:r>
-        <w:rPr>
-          <w:highlight w:val="yellow"/>
-          <w:lang w:val="en-US"/>
-        </w:rPr>
-        <w:t xml:space="preserve">9am start; spent time investigating tracking before standup. During standup talked about my meeting with Mike, Viktor and Brad due to happen at 11am and explaining the situation on Tom’s duplicate-booking-service setup being wrong since it lacks the GCLOUD environment variables to correctly log to sumo logic. This prevented us having any data for Mark about which refs are being seen as duplicates. I have since fixed this by adding the correct (base64 encoded) environment variables to the </w:t>
-      </w:r>
-      <w:proofErr w:type="spellStart"/>
-      <w:r>
-        <w:rPr>
-          <w:highlight w:val="yellow"/>
-          <w:lang w:val="en-US"/>
-        </w:rPr>
-        <w:t>travis</w:t>
-      </w:r>
-      <w:proofErr w:type="spellEnd"/>
-      <w:r>
-        <w:rPr>
-          <w:highlight w:val="yellow"/>
-          <w:lang w:val="en-US"/>
-        </w:rPr>
-        <w:t xml:space="preserve"> build and rebuilt the service. It should have been logging any duplicates through the day but I am yet to gain sumo logic access; I may push for this tomorrow with Han Cork being able to hurry IT up since it’s blocking that ticket from ever deploying. From 10-&gt;11 before the meeting me and Mike investigated and implemented a system for storing the &amp;origin=</w:t>
-      </w:r>
-      <w:proofErr w:type="spellStart"/>
-      <w:r>
-        <w:rPr>
-          <w:highlight w:val="yellow"/>
-          <w:lang w:val="en-US"/>
-        </w:rPr>
-        <w:t>duplicate_booking_sms</w:t>
-      </w:r>
-      <w:proofErr w:type="spellEnd"/>
-      <w:r>
-        <w:rPr>
-          <w:highlight w:val="yellow"/>
-          <w:lang w:val="en-US"/>
-        </w:rPr>
-        <w:t xml:space="preserve"> </w:t>
-      </w:r>
-      <w:r>
-        <w:rPr>
-          <w:highlight w:val="yellow"/>
+        <w:t>15/08/2017 – VERBOSE</w:t>
+      </w:r>
+    </w:p>
+    <w:p>
+      <w:pPr>
+        <w:rPr>
+          <w:lang w:val="en-US"/>
+        </w:rPr>
+      </w:pPr>
+      <w:r>
+        <w:rPr>
+          <w:lang w:val="en-US"/>
+        </w:rPr>
+        <w:t xml:space="preserve">Today I tried to look into my testing the booking history service some more and ran into issues with pubsubs having a delay locally, as well as intermittent DB ACCESS issues. This might have been fixed today by Oliver's new SQL change completion but that happened late afternoon so I haven't had a chance to update the DB details and test it yet. These issues are </w:t>
+      </w:r>
+      <w:r>
+        <w:rPr>
+          <w:lang w:val="en-US"/>
+        </w:rPr>
+        <w:t>frustrating,</w:t>
+      </w:r>
+      <w:r>
+        <w:rPr>
+          <w:lang w:val="en-US"/>
+        </w:rPr>
+        <w:t xml:space="preserve"> but the day has mostly been filled with intermittent meetings.</w:t>
+      </w:r>
+    </w:p>
+    <w:p>
+      <w:pPr>
+        <w:rPr>
+          <w:lang w:val="en-US"/>
+        </w:rPr>
+      </w:pPr>
+    </w:p>
+    <w:p>
+      <w:pPr>
+        <w:rPr>
+          <w:lang w:val="en-US"/>
+        </w:rPr>
+      </w:pPr>
+      <w:r>
+        <w:rPr>
           <w:lang w:val="en-US"/>
         </w:rPr>
         <w:lastRenderedPageBreak/>
-        <w:t>parameter when hitting render’s MMB landing page. This is now stored in a cookie which we have accessed through a handlebars helper to script it into the cancellation page to trigger a ‘duplicate-booking-cancelled’ when the user successfully cancels a booking. The meeting at 11 then discussed where we should publish the data and what form it should have; we basically need to create a few new event schemas and toolbox’s publishing methods will take our data payload and wrap it with a few of the mandatory schema fields anyway (</w:t>
-      </w:r>
-      <w:proofErr w:type="spellStart"/>
-      <w:r>
-        <w:rPr>
-          <w:highlight w:val="yellow"/>
-          <w:lang w:val="en-US"/>
-        </w:rPr>
-        <w:t>is_client</w:t>
-      </w:r>
-      <w:proofErr w:type="spellEnd"/>
-      <w:r>
-        <w:rPr>
-          <w:highlight w:val="yellow"/>
-          <w:lang w:val="en-US"/>
-        </w:rPr>
-        <w:t xml:space="preserve">, service). I’ve looked into working on the schema for pre-SMS-dispatch events and just trying to figure out exactly which information will be useful to store. Me and Mike plan on keeping track of the customer via Mobile Number and Email since both should be mandatory fields for making an order and therefore should be obtainable already. At 2pm we had a meeting about planning the next phase of Terminal to Terminal where it becomes Product to Product to allow customers to switch between similar products themselves instead of just adjusting the terminal. (I was unfortunately 20 minutes late to this meeting because It hadn’t been mentioned much and it slipped my mind) This was frustrating since it left me a little behind and having to play a bit of catchup on the early information that was shared. Moving forward; me and Mike will work on making the Jira’s for this stage of T2T so that Mark can work on </w:t>
-      </w:r>
-      <w:proofErr w:type="spellStart"/>
-      <w:r>
-        <w:rPr>
-          <w:highlight w:val="yellow"/>
-          <w:lang w:val="en-US"/>
-        </w:rPr>
-        <w:t>prioritising</w:t>
-      </w:r>
-      <w:proofErr w:type="spellEnd"/>
-      <w:r>
-        <w:rPr>
-          <w:highlight w:val="yellow"/>
-          <w:lang w:val="en-US"/>
-        </w:rPr>
-        <w:t xml:space="preserve"> them. This will involve Mike making basic </w:t>
-      </w:r>
-      <w:proofErr w:type="spellStart"/>
-      <w:r>
-        <w:rPr>
-          <w:highlight w:val="yellow"/>
-          <w:lang w:val="en-US"/>
-        </w:rPr>
-        <w:t>Jiras</w:t>
-      </w:r>
-      <w:proofErr w:type="spellEnd"/>
-      <w:r>
-        <w:rPr>
-          <w:highlight w:val="yellow"/>
-          <w:lang w:val="en-US"/>
-        </w:rPr>
-        <w:t xml:space="preserve"> and then speaking with Me and Adrian to flesh them out in a more technical manner. I spent the afternoon getting kicked out of my seat by a granny because a plugged in laptop with headphones and a rucksack under the desk, ‘’looks abandoned’’ apparently. Luckily Becky spotted this and moved the entire team to a new desk instead of leaving me to move alone. Becky is great. Spent time on this desk on the schema talked about above and chatting a bit to Han and Becky. Han is still creeped out by Tom Vance having a crush on her because he came and sat with her when she sat back against a wall to help her pregnancy pains. Becky and Han then gave me some lovely advertisements about how good pregnancy is and that I should try it.</w:t>
-      </w:r>
+        <w:t>Starting with the backlog review which was extremely detailed and felt more like the full sprint planning session that we have tomorrow; we also then split up and every developer spent time investigating every single ticket and the technical side of their implementation. After researching, every developer spent ~30 minutes in a call discussing each ticket and writing down their technical aspects. This seemed like an extremely high level of knowledge redundancy and was rather tedious; why should every developer research every ticket? Instead we should have a few tickets each and then in sprint planning we're each responsible for explaining the tickets we have researched.</w:t>
+      </w:r>
+    </w:p>
+    <w:p>
+      <w:pPr>
+        <w:rPr>
+          <w:lang w:val="en-US"/>
+        </w:rPr>
+      </w:pPr>
+    </w:p>
+    <w:p>
+      <w:pPr>
+        <w:rPr>
+          <w:lang w:val="en-US"/>
+        </w:rPr>
+      </w:pPr>
+      <w:r>
+        <w:rPr>
+          <w:lang w:val="en-US"/>
+        </w:rPr>
+        <w:t>In the afternoon I brought this knowledge repetition up in our retro (review of our process) and Mark Cridland (CEX pod lead) strongly agreed. There was also retro suggestions by Jamie or Becky that developers should think more like testers. However, I argued that we shouldn't have to change our entire mindset just for that; testing scenarios should be provided by the testers before the work is being done so we know what we should factor in. It's not a developer's job to completely understand a tester's mind and be responsible for two sides of the story. Mark Cridland also strongly agreed with this, stating that that was how it used to be done a long time ago. I know that Jamie Matthews hates test scenarios so that's probably a contributing factor to why it's not being done like that anymore.</w:t>
+      </w:r>
+    </w:p>
+    <w:p>
+      <w:pPr>
+        <w:rPr>
+          <w:lang w:val="en-US"/>
+        </w:rPr>
+      </w:pPr>
+    </w:p>
+    <w:p>
+      <w:pPr>
+        <w:rPr>
+          <w:lang w:val="en-US"/>
+        </w:rPr>
+      </w:pPr>
+      <w:r>
+        <w:rPr>
+          <w:lang w:val="en-US"/>
+        </w:rPr>
+        <w:t>Most of my day was spent in these meetings and a bit of attempted pubsub testing in between, overall the day didn't feel extremely productive but that's what happens when there's a lot of meetings and discussions going on, especially including the preparation in between. I wish it felt more productive with more tickets being finished in the sprint rather than pulling over the booking history fixes and all of the tracking tickets. To help with this I just spent an hour or so at home making schemas for the SMS pre/post dispatch event, this puts those tickets in a blocked state until Viktor or someone from the data platform pod can verify and approve of the new schemas. It at least puts us a little closer to completion even though I'm dissappointed to be ending the sprint with unclosed tickets that belong to me; frustrating that discoveries come up from the booking-history foundation that I didn't build. Although I can understand and sympathise with Tom Price on why he thought that approach would be appropriate.</w:t>
+      </w:r>
+    </w:p>
+    <w:p>
+      <w:pPr>
+        <w:rPr>
+          <w:lang w:val="en-US"/>
+        </w:rPr>
+      </w:pPr>
     </w:p>
     <w:p>
       <w:pPr>
@@ -4043,661 +3339,37 @@
         <w:rPr>
           <w:lang w:val="en-US"/>
         </w:rPr>
-        <w:t>10/08/2017</w:t>
-      </w:r>
-    </w:p>
-    <w:p>
-      <w:pPr>
-        <w:rPr>
-          <w:lang w:val="en-US"/>
-        </w:rPr>
-      </w:pPr>
-      <w:r>
-        <w:rPr>
-          <w:lang w:val="en-US"/>
-        </w:rPr>
-        <w:t>Solving the duplicate events….</w:t>
-      </w:r>
-    </w:p>
-    <w:p>
-      <w:pPr>
-        <w:rPr>
-          <w:lang w:val="en-US"/>
-        </w:rPr>
-      </w:pPr>
-    </w:p>
-    <w:p>
-      <w:pPr>
-        <w:rPr>
-          <w:lang w:val="en-US"/>
-        </w:rPr>
-      </w:pPr>
-      <w:r>
-        <w:rPr>
-          <w:lang w:val="en-US"/>
-        </w:rPr>
-        <w:t xml:space="preserve">Request cache for </w:t>
-      </w:r>
-      <w:proofErr w:type="spellStart"/>
-      <w:r>
-        <w:rPr>
-          <w:lang w:val="en-US"/>
-        </w:rPr>
-        <w:t>booking_ref</w:t>
-      </w:r>
-      <w:proofErr w:type="spellEnd"/>
-      <w:r>
-        <w:rPr>
-          <w:lang w:val="en-US"/>
-        </w:rPr>
-        <w:t>_[method]</w:t>
-      </w:r>
-    </w:p>
-    <w:p>
-      <w:pPr>
-        <w:rPr>
-          <w:lang w:val="en-US"/>
-        </w:rPr>
-      </w:pPr>
-      <w:r>
-        <w:rPr>
-          <w:lang w:val="en-US"/>
-        </w:rPr>
-        <w:t>Cache hit</w:t>
-      </w:r>
-    </w:p>
-    <w:p>
-      <w:pPr>
-        <w:rPr>
-          <w:lang w:val="en-US"/>
-        </w:rPr>
-      </w:pPr>
-      <w:r>
-        <w:rPr>
-          <w:lang w:val="en-US"/>
-        </w:rPr>
-        <w:t>- If method is ‘new’ or ‘cancel’</w:t>
-      </w:r>
-    </w:p>
-    <w:p>
-      <w:pPr>
-        <w:rPr>
-          <w:lang w:val="en-US"/>
-        </w:rPr>
-      </w:pPr>
-      <w:r>
-        <w:rPr>
-          <w:lang w:val="en-US"/>
-        </w:rPr>
-        <w:t xml:space="preserve">    - ignore request; refresh cache timeout</w:t>
-      </w:r>
-    </w:p>
-    <w:p>
-      <w:pPr>
-        <w:rPr>
-          <w:lang w:val="en-US"/>
-        </w:rPr>
-      </w:pPr>
-      <w:r>
-        <w:rPr>
-          <w:lang w:val="en-US"/>
-        </w:rPr>
-        <w:t>- if method is ‘amend’</w:t>
-      </w:r>
-    </w:p>
-    <w:p>
-      <w:pPr>
-        <w:rPr>
-          <w:lang w:val="en-US"/>
-        </w:rPr>
-      </w:pPr>
-      <w:r>
-        <w:rPr>
-          <w:lang w:val="en-US"/>
-        </w:rPr>
-        <w:t xml:space="preserve">    - if(current matches the cache’s data)</w:t>
-      </w:r>
-    </w:p>
-    <w:p>
-      <w:pPr>
-        <w:rPr>
-          <w:lang w:val="en-US"/>
-        </w:rPr>
-      </w:pPr>
-      <w:r>
-        <w:rPr>
-          <w:lang w:val="en-US"/>
-        </w:rPr>
-        <w:t xml:space="preserve">        - Ignore request; refresh cache timeout</w:t>
-      </w:r>
-    </w:p>
-    <w:p>
-      <w:pPr>
-        <w:rPr>
-          <w:lang w:val="en-US"/>
-        </w:rPr>
-      </w:pPr>
-      <w:r>
-        <w:rPr>
-          <w:lang w:val="en-US"/>
-        </w:rPr>
-        <w:t xml:space="preserve">    - if(doesn’t match cache’s data)</w:t>
-      </w:r>
-    </w:p>
-    <w:p>
-      <w:pPr>
-        <w:rPr>
-          <w:lang w:val="en-US"/>
-        </w:rPr>
-      </w:pPr>
-      <w:r>
-        <w:rPr>
-          <w:lang w:val="en-US"/>
-        </w:rPr>
-        <w:t xml:space="preserve">        - Find which one is newest and update that into cache, also insert to the </w:t>
-      </w:r>
-      <w:proofErr w:type="spellStart"/>
-      <w:r>
-        <w:rPr>
-          <w:lang w:val="en-US"/>
-        </w:rPr>
-        <w:t>db</w:t>
-      </w:r>
-      <w:proofErr w:type="spellEnd"/>
-    </w:p>
-    <w:p>
-      <w:pPr>
-        <w:rPr>
-          <w:lang w:val="en-US"/>
-        </w:rPr>
-      </w:pPr>
-    </w:p>
-    <w:p>
-      <w:pPr>
-        <w:rPr>
-          <w:lang w:val="en-US"/>
-        </w:rPr>
-      </w:pPr>
-      <w:r>
-        <w:rPr>
-          <w:lang w:val="en-US"/>
-        </w:rPr>
+        <w:t>18/08/2017</w:t>
+      </w:r>
+    </w:p>
+    <w:p>
+      <w:r>
+        <w:t>Today</w:t>
+      </w:r>
+    </w:p>
+    <w:p>
+      <w:r>
+        <w:t>Slow morning - Tripapp PR got reviewed by booked mitch</w:t>
+      </w:r>
+    </w:p>
+    <w:p>
+      <w:r>
+        <w:t>Waited on Oli and tried to figure out my own issue a bit. I eventually fixed my toolbox issue by going back to the original database insert function without the logging</w:t>
+      </w:r>
+    </w:p>
+    <w:p>
+      <w:r>
+        <w:t>I still had an issue with empty ‘jError’ printouts and he helped switch it to toolbox.logger( obj first ) format to view what comes out</w:t>
+      </w:r>
+    </w:p>
+    <w:p>
+      <w:r>
+        <w:t>He also pointed out that ANY error you might as well attempt to cache and insert to the database anyway</w:t>
+      </w:r>
+    </w:p>
+    <w:p>
+      <w:r>
         <w:lastRenderedPageBreak/>
-        <w:t xml:space="preserve">Only cache if the insertion to the </w:t>
-      </w:r>
-      <w:proofErr w:type="spellStart"/>
-      <w:r>
-        <w:rPr>
-          <w:lang w:val="en-US"/>
-        </w:rPr>
-        <w:t>db</w:t>
-      </w:r>
-      <w:proofErr w:type="spellEnd"/>
-      <w:r>
-        <w:rPr>
-          <w:lang w:val="en-US"/>
-        </w:rPr>
-        <w:t xml:space="preserve"> is successful? - Then again the duplicate events are always the same anyway so it’s not really going to make a difference than a normal failure</w:t>
-      </w:r>
-    </w:p>
-    <w:p>
-      <w:pPr>
-        <w:rPr>
-          <w:lang w:val="en-US"/>
-        </w:rPr>
-      </w:pPr>
-    </w:p>
-    <w:p>
-      <w:pPr>
-        <w:rPr>
-          <w:lang w:val="en-US"/>
-        </w:rPr>
-      </w:pPr>
-    </w:p>
-    <w:p>
-      <w:pPr>
-        <w:pStyle w:val="Fake-header"/>
-        <w:rPr>
-          <w:lang w:val="en-US"/>
-        </w:rPr>
-      </w:pPr>
-      <w:r>
-        <w:rPr>
-          <w:lang w:val="en-US"/>
-        </w:rPr>
-        <w:t>15/08/2017</w:t>
-      </w:r>
-    </w:p>
-    <w:p>
-      <w:pPr>
-        <w:rPr>
-          <w:lang w:val="en-US"/>
-        </w:rPr>
-      </w:pPr>
-      <w:r>
-        <w:rPr>
-          <w:lang w:val="en-US"/>
-        </w:rPr>
-        <w:t xml:space="preserve">Too much segregation in today’s planning, puts everyone context away from the current sprint and basically forces the sprint to end on Monday since today is full of meetings and everyone researching every ticket. </w:t>
-      </w:r>
-    </w:p>
-    <w:p>
-      <w:pPr>
-        <w:rPr>
-          <w:lang w:val="en-US"/>
-        </w:rPr>
-      </w:pPr>
-      <w:r>
-        <w:rPr>
-          <w:lang w:val="en-US"/>
-        </w:rPr>
-        <w:t>- Sprint planning should bring to the board a single person’s explanation of tickets</w:t>
-      </w:r>
-    </w:p>
-    <w:p>
-      <w:pPr>
-        <w:rPr>
-          <w:lang w:val="en-US"/>
-        </w:rPr>
-      </w:pPr>
-    </w:p>
-    <w:p>
-      <w:pPr>
-        <w:rPr>
-          <w:lang w:val="en-US"/>
-        </w:rPr>
-      </w:pPr>
-    </w:p>
-    <w:p>
-      <w:pPr>
-        <w:rPr>
-          <w:lang w:val="en-US"/>
-        </w:rPr>
-      </w:pPr>
-    </w:p>
-    <w:p>
-      <w:pPr>
-        <w:rPr>
-          <w:lang w:val="en-US"/>
-        </w:rPr>
-      </w:pPr>
-    </w:p>
-    <w:p>
-      <w:pPr>
-        <w:rPr>
-          <w:lang w:val="en-US"/>
-        </w:rPr>
-      </w:pPr>
-    </w:p>
-    <w:p>
-      <w:pPr>
-        <w:rPr>
-          <w:lang w:val="en-US"/>
-        </w:rPr>
-      </w:pPr>
-    </w:p>
-    <w:p>
-      <w:pPr>
-        <w:rPr>
-          <w:lang w:val="en-US"/>
-        </w:rPr>
-      </w:pPr>
-    </w:p>
-    <w:p>
-      <w:pPr>
-        <w:rPr>
-          <w:lang w:val="en-US"/>
-        </w:rPr>
-      </w:pPr>
-    </w:p>
-    <w:p>
-      <w:pPr>
-        <w:rPr>
-          <w:lang w:val="en-US"/>
-        </w:rPr>
-      </w:pPr>
-    </w:p>
-    <w:p>
-      <w:pPr>
-        <w:pStyle w:val="Fake-header"/>
-        <w:rPr>
-          <w:lang w:val="en-US"/>
-        </w:rPr>
-      </w:pPr>
-      <w:r>
-        <w:rPr>
-          <w:lang w:val="en-US"/>
-        </w:rPr>
-        <w:t>14/08/2017</w:t>
-      </w:r>
-      <w:r>
-        <w:rPr>
-          <w:lang w:val="en-US"/>
-        </w:rPr>
-        <w:t xml:space="preserve"> – Duplicate Event Caching (testing time)</w:t>
-      </w:r>
-    </w:p>
-    <w:p>
-      <w:pPr>
-        <w:rPr>
-          <w:lang w:eastAsia="zh-CN"/>
-        </w:rPr>
-      </w:pPr>
-      <w:r>
-        <w:rPr>
-          <w:lang w:eastAsia="zh-CN"/>
-        </w:rPr>
-        <w:t xml:space="preserve">Today we had our usual stand-up at 9:30am but it was followed by a 15 minute meeting with Mark to discuss the booking-history API. Unfortunately the directors seem to be struggling to understand it's purpose and why it provides a benefit to the business, therefore he has asked us for an update on the progress and usage it will see so he can report back to them. Mike, Adrian and I all explained various benefits including customer love, and I especially talked about the recent progress I've been making. This will eventually be the one source of truth for booking information rather than having to retrieve it through CHIPs which stores it in fragmented forms; which is why it was such a big deal to ensure the data we input is clean with no more duplication issues before it goes live. I spent the day battling with the testing for this because of recent changes to the node-toolbox which are half-way completed and during the intermediate state has caused a few annoying nuances of database handling for micro-services. Oliver </w:t>
-      </w:r>
-      <w:proofErr w:type="spellStart"/>
-      <w:r>
-        <w:rPr>
-          <w:lang w:eastAsia="zh-CN"/>
-        </w:rPr>
-        <w:t>Rumblelow</w:t>
-      </w:r>
-      <w:proofErr w:type="spellEnd"/>
-      <w:r>
-        <w:rPr>
-          <w:lang w:eastAsia="zh-CN"/>
-        </w:rPr>
-        <w:t xml:space="preserve"> managed to help me fix this when he found a chance; it seemed to work fine for a while until late in the afternoon when I got a new but not too dis-similar error about DB access restrictions. I looked into this alone since Oli had already left but had no luck; I was already extremely frustrated with the MySQL issues I was having when running the service locally and this just made matters worse. I left work 40 minutes late and dis-satisfied that I couldn't figure out the problem before I went. I'll most likely look at this more in my personal time after this diary entry.. Although I should leave it for the day at work tomorrow; I hate leaving issues unsolved.</w:t>
-      </w:r>
-    </w:p>
-    <w:p>
-      <w:pPr>
-        <w:rPr>
-          <w:lang w:eastAsia="zh-CN"/>
-        </w:rPr>
-      </w:pPr>
-    </w:p>
-    <w:p>
-      <w:pPr>
-        <w:rPr>
-          <w:lang w:val="en-US"/>
-        </w:rPr>
-      </w:pPr>
-    </w:p>
-    <w:p>
-      <w:pPr>
-        <w:rPr>
-          <w:lang w:val="en-US"/>
-        </w:rPr>
-      </w:pPr>
-    </w:p>
-    <w:p>
-      <w:pPr>
-        <w:pStyle w:val="Fake-header"/>
-        <w:rPr>
-          <w:lang w:val="en-US"/>
-        </w:rPr>
-      </w:pPr>
-      <w:r>
-        <w:rPr>
-          <w:lang w:val="en-US"/>
-        </w:rPr>
-        <w:t>15/08/2017 – VERBOSE</w:t>
-      </w:r>
-    </w:p>
-    <w:p>
-      <w:pPr>
-        <w:rPr>
-          <w:lang w:val="en-US"/>
-        </w:rPr>
-      </w:pPr>
-      <w:r>
-        <w:rPr>
-          <w:lang w:val="en-US"/>
-        </w:rPr>
-        <w:t xml:space="preserve">Today I tried to look into my testing the booking history service some more and ran into issues with </w:t>
-      </w:r>
-      <w:proofErr w:type="spellStart"/>
-      <w:r>
-        <w:rPr>
-          <w:lang w:val="en-US"/>
-        </w:rPr>
-        <w:t>pubsubs</w:t>
-      </w:r>
-      <w:proofErr w:type="spellEnd"/>
-      <w:r>
-        <w:rPr>
-          <w:lang w:val="en-US"/>
-        </w:rPr>
-        <w:t xml:space="preserve"> having a delay locally, as well as intermittent DB ACCESS issues. This might have been fixed today by Oliver's new SQL change completion but that happened late afternoon so I haven't had a chance to update the DB details and test it yet. These issues are frustrating but the day has mostly been filled with intermittent meetings.</w:t>
-      </w:r>
-    </w:p>
-    <w:p>
-      <w:pPr>
-        <w:rPr>
-          <w:lang w:val="en-US"/>
-        </w:rPr>
-      </w:pPr>
-    </w:p>
-    <w:p>
-      <w:pPr>
-        <w:rPr>
-          <w:lang w:val="en-US"/>
-        </w:rPr>
-      </w:pPr>
-      <w:r>
-        <w:rPr>
-          <w:lang w:val="en-US"/>
-        </w:rPr>
-        <w:t>Starting with the backlog review which was extremely detailed and felt more like the full sprint planning session that we have tomorrow; we also then split up and every developer spent time investigating every single ticket and the technical side of their implementation. After researching, every developer spent ~30 minutes in a call discussing each ticket and writing down their technical aspects. This seemed like an extremely high level of knowledge redundancy and was rather tedious; why should every developer research every ticket? Instead we should have a few tickets each and then in sprint planning we're each responsible for explaining the tickets we have researched.</w:t>
-      </w:r>
-    </w:p>
-    <w:p>
-      <w:pPr>
-        <w:rPr>
-          <w:lang w:val="en-US"/>
-        </w:rPr>
-      </w:pPr>
-    </w:p>
-    <w:p>
-      <w:pPr>
-        <w:rPr>
-          <w:lang w:val="en-US"/>
-        </w:rPr>
-      </w:pPr>
-      <w:r>
-        <w:rPr>
-          <w:lang w:val="en-US"/>
-        </w:rPr>
-        <w:t xml:space="preserve">In the afternoon I brought this knowledge repetition up in our retro (review of our process) and Mark </w:t>
-      </w:r>
-      <w:proofErr w:type="spellStart"/>
-      <w:r>
-        <w:rPr>
-          <w:lang w:val="en-US"/>
-        </w:rPr>
-        <w:t>Cridland</w:t>
-      </w:r>
-      <w:proofErr w:type="spellEnd"/>
-      <w:r>
-        <w:rPr>
-          <w:lang w:val="en-US"/>
-        </w:rPr>
-        <w:t xml:space="preserve"> (CEX pod lead) strongly agreed. There was also retro suggestions by Jamie or Becky that developers should think more like testers. However, I argued that we shouldn't have to change our entire mindset just for that; testing scenarios should be provided by the testers before the work is being done so we know what we should factor in. It's not a developer's job to completely understand a tester's mind and be responsible for two sides of the story. Mark </w:t>
-      </w:r>
-      <w:proofErr w:type="spellStart"/>
-      <w:r>
-        <w:rPr>
-          <w:lang w:val="en-US"/>
-        </w:rPr>
-        <w:t>Cridland</w:t>
-      </w:r>
-      <w:proofErr w:type="spellEnd"/>
-      <w:r>
-        <w:rPr>
-          <w:lang w:val="en-US"/>
-        </w:rPr>
-        <w:t xml:space="preserve"> also strongly agreed with this, stating that that was how it used to be done a long time ago. I know that Jamie Matthews hates test scenarios so that's probably a contributing factor to why it's not being done like that anymore.</w:t>
-      </w:r>
-    </w:p>
-    <w:p>
-      <w:pPr>
-        <w:rPr>
-          <w:lang w:val="en-US"/>
-        </w:rPr>
-      </w:pPr>
-    </w:p>
-    <w:p>
-      <w:pPr>
-        <w:rPr>
-          <w:lang w:val="en-US"/>
-        </w:rPr>
-      </w:pPr>
-      <w:r>
-        <w:rPr>
-          <w:lang w:val="en-US"/>
-        </w:rPr>
-        <w:t xml:space="preserve">Most of my day was spent in these meetings and a bit of attempted </w:t>
-      </w:r>
-      <w:proofErr w:type="spellStart"/>
-      <w:r>
-        <w:rPr>
-          <w:lang w:val="en-US"/>
-        </w:rPr>
-        <w:t>pubsub</w:t>
-      </w:r>
-      <w:proofErr w:type="spellEnd"/>
-      <w:r>
-        <w:rPr>
-          <w:lang w:val="en-US"/>
-        </w:rPr>
-        <w:t xml:space="preserve"> testing in between, overall the day didn't feel extremely productive but that's what happens when there's a lot of meetings and discussions going on, especially including the preparation in between. I wish it felt more productive with more tickets being finished in the sprint rather than pulling over the booking history fixes and all of the tracking tickets. To help with this I just spent an hour or so at home making schemas for the SMS pre/</w:t>
-      </w:r>
-      <w:proofErr w:type="spellStart"/>
-      <w:r>
-        <w:rPr>
-          <w:lang w:val="en-US"/>
-        </w:rPr>
-        <w:t>post dispatch</w:t>
-      </w:r>
-      <w:proofErr w:type="spellEnd"/>
-      <w:r>
-        <w:rPr>
-          <w:lang w:val="en-US"/>
-        </w:rPr>
-        <w:t xml:space="preserve"> event, this puts those tickets in a blocked state until Viktor or someone from the data platform pod can verify and approve of the new schemas. It at least puts us a little closer to completion even though I'm </w:t>
-      </w:r>
-      <w:proofErr w:type="spellStart"/>
-      <w:r>
-        <w:rPr>
-          <w:lang w:val="en-US"/>
-        </w:rPr>
-        <w:t>dissappointed</w:t>
-      </w:r>
-      <w:proofErr w:type="spellEnd"/>
-      <w:r>
-        <w:rPr>
-          <w:lang w:val="en-US"/>
-        </w:rPr>
-        <w:t xml:space="preserve"> to be ending the sprint with unclosed tickets that belong to me; frustrating that discoveries come up from the booking-history foundation that I didn't build. Although I can understand and </w:t>
-      </w:r>
-      <w:proofErr w:type="spellStart"/>
-      <w:r>
-        <w:rPr>
-          <w:lang w:val="en-US"/>
-        </w:rPr>
-        <w:t>sympathise</w:t>
-      </w:r>
-      <w:proofErr w:type="spellEnd"/>
-      <w:r>
-        <w:rPr>
-          <w:lang w:val="en-US"/>
-        </w:rPr>
-        <w:t xml:space="preserve"> with Tom Price on why he thought that approach would be appropriate.</w:t>
-      </w:r>
-    </w:p>
-    <w:p>
-      <w:pPr>
-        <w:rPr>
-          <w:lang w:val="en-US"/>
-        </w:rPr>
-      </w:pPr>
-    </w:p>
-    <w:p>
-      <w:pPr>
-        <w:rPr>
-          <w:lang w:val="en-US"/>
-        </w:rPr>
-      </w:pPr>
-    </w:p>
-    <w:p>
-      <w:pPr>
-        <w:pStyle w:val="Fake-header"/>
-        <w:rPr>
-          <w:lang w:val="en-US"/>
-        </w:rPr>
-      </w:pPr>
-      <w:r>
-        <w:rPr>
-          <w:lang w:val="en-US"/>
-        </w:rPr>
-        <w:lastRenderedPageBreak/>
-        <w:t>18/08/2017</w:t>
-      </w:r>
-    </w:p>
-    <w:p>
-      <w:r>
-        <w:t>Today</w:t>
-      </w:r>
-    </w:p>
-    <w:p>
-      <w:r>
-        <w:t xml:space="preserve">Slow morning - </w:t>
-      </w:r>
-      <w:proofErr w:type="spellStart"/>
-      <w:r>
-        <w:t>Tripapp</w:t>
-      </w:r>
-      <w:proofErr w:type="spellEnd"/>
-      <w:r>
-        <w:t xml:space="preserve"> PR got reviewed by booked mitch</w:t>
-      </w:r>
-    </w:p>
-    <w:p>
-      <w:r>
-        <w:t>Waited on Oli and tried to figure out my own issue a bit. I eventually fixed my toolbox issue by going back to the original database insert function without the logging</w:t>
-      </w:r>
-    </w:p>
-    <w:p>
-      <w:r>
-        <w:t>I still had an issue with empty ‘</w:t>
-      </w:r>
-      <w:proofErr w:type="spellStart"/>
-      <w:r>
-        <w:t>jError</w:t>
-      </w:r>
-      <w:proofErr w:type="spellEnd"/>
-      <w:r>
-        <w:t xml:space="preserve">’ printouts and he helped switch it to </w:t>
-      </w:r>
-      <w:proofErr w:type="spellStart"/>
-      <w:r>
-        <w:t>toolbox.logger</w:t>
-      </w:r>
-      <w:proofErr w:type="spellEnd"/>
-      <w:r>
-        <w:t xml:space="preserve">( </w:t>
-      </w:r>
-      <w:proofErr w:type="spellStart"/>
-      <w:r>
-        <w:t>obj</w:t>
-      </w:r>
-      <w:proofErr w:type="spellEnd"/>
-      <w:r>
-        <w:t xml:space="preserve"> first ) format to view what comes out</w:t>
-      </w:r>
-    </w:p>
-    <w:p>
-      <w:r>
-        <w:t>He also pointed out that ANY error you might as well attempt to cache and insert to the database anyway</w:t>
-      </w:r>
-    </w:p>
-    <w:p>
-      <w:r>
         <w:t>Otherwise; do the other stuff - this allows modularity and early returns on that situation</w:t>
       </w:r>
     </w:p>
@@ -4710,31 +3382,7 @@
         <w:t>ALSO</w:t>
       </w:r>
       <w:r>
-        <w:t xml:space="preserve"> he said that my insertion code etc </w:t>
-      </w:r>
-      <w:proofErr w:type="spellStart"/>
-      <w:r>
-        <w:t>etc</w:t>
-      </w:r>
-      <w:proofErr w:type="spellEnd"/>
-      <w:r>
-        <w:t xml:space="preserve"> needs to be inside the </w:t>
-      </w:r>
-      <w:proofErr w:type="spellStart"/>
-      <w:r>
-        <w:t>cache.Find</w:t>
-      </w:r>
-      <w:proofErr w:type="spellEnd"/>
-      <w:r>
-        <w:t xml:space="preserve"> </w:t>
-      </w:r>
-      <w:proofErr w:type="spellStart"/>
-      <w:r>
-        <w:t>callback</w:t>
-      </w:r>
-      <w:proofErr w:type="spellEnd"/>
-      <w:r>
-        <w:t xml:space="preserve"> otherwise the ordering gets all dun fucked up</w:t>
+        <w:t> he said that my insertion code etc etc needs to be inside the cache.Find callback otherwise the ordering gets all dun fucked up</w:t>
       </w:r>
     </w:p>
     <w:p>
@@ -4795,17 +3443,8 @@
     </w:p>
     <w:p>
       <w:r>
-        <w:t xml:space="preserve">Now that </w:t>
-      </w:r>
-      <w:proofErr w:type="spellStart"/>
-      <w:r>
-        <w:t>i've</w:t>
-      </w:r>
-      <w:proofErr w:type="spellEnd"/>
-      <w:r>
-        <w:t xml:space="preserve"> ironed out the kinks of HX's 'node-toolbox', which is an in-house tool used to </w:t>
-      </w:r>
-      <w:proofErr w:type="spellStart"/>
+        <w:t>Now that i've ironed out the kinks of HX's 'node-toolbox', which is an in-house tool used to </w:t>
+      </w:r>
       <w:r>
         <w:rPr>
           <w:i/>
@@ -4814,24 +3453,12 @@
         <w:t>simplify</w:t>
       </w:r>
       <w:r>
-        <w:t>the</w:t>
-      </w:r>
-      <w:proofErr w:type="spellEnd"/>
-      <w:r>
-        <w:t xml:space="preserve"> process of creating, developing and deploying micro-services. This allows us to quickly build applications from scratch rather than spending a long amount of time on initial project setup and opinionated planning disputes. It simply constructs and initialises a micro-service project, where each micro-service has smaller functionality that can be combined to make a larger network of useful tools.</w:t>
-      </w:r>
-    </w:p>
-    <w:p>
-      <w:r>
-        <w:t xml:space="preserve">Due to Oli's feedback on Friday that my code needed to be adapted to handle the asynchronous nature of </w:t>
-      </w:r>
-      <w:proofErr w:type="spellStart"/>
-      <w:r>
-        <w:t>NodeJs</w:t>
-      </w:r>
-      <w:proofErr w:type="spellEnd"/>
-      <w:r>
-        <w:t xml:space="preserve"> I began to implement the changes that I had planned on Friday afternoon/evening. The first step of this was to break my code down into smaller modular functions and allow them to resolve/reject as Promises. This will eventually allow me to chain all of the Promises together into one small sequential flow that is easy to read and understand, as well as taking the stress out of a-synchronicity. I found this work quite easy and it felt amazing to be finally making progress on the issue at hand rather than dealing with setup issues and project-based problems. I'm glad to have made some actual progress and I look forward to tomorrow when I will hopefully finish up what I have started and get everything running and caching smoothly.</w:t>
+        <w:t>the process of creating, developing and deploying micro-services. This allows us to quickly build applications from scratch rather than spending a long amount of time on initial project setup and opinionated planning disputes. It simply constructs and initialises a micro-service project, where each micro-service has smaller functionality that can be combined to make a larger network of useful tools.</w:t>
+      </w:r>
+    </w:p>
+    <w:p>
+      <w:r>
+        <w:t>Due to Oli's feedback on Friday that my code needed to be adapted to handle the asynchronous nature of NodeJs I began to implement the changes that I had planned on Friday afternoon/evening. The first step of this was to break my code down into smaller modular functions and allow them to resolve/reject as Promises. This will eventually allow me to chain all of the Promises together into one small sequential flow that is easy to read and understand, as well as taking the stress out of a-synchronicity. I found this work quite easy and it felt amazing to be finally making progress on the issue at hand rather than dealing with setup issues and project-based problems. I'm glad to have made some actual progress and I look forward to tomorrow when I will hopefully finish up what I have started and get everything running and caching smoothly.</w:t>
       </w:r>
     </w:p>
     <w:p>
@@ -4847,145 +3474,33 @@
         <w:pStyle w:val="Fake-header"/>
       </w:pPr>
       <w:r>
+        <w:t>22/08/2017</w:t>
+      </w:r>
+    </w:p>
+    <w:p>
+      <w:r>
+        <w:t>Today was our Call-Centre (CC) day where we sit downstairs in the HX call centre every other Tuesday. This allows call operators to approach us more comfortably and talk through issues they've been having in their daily workflow, after all they're a large part of who we work for when we're here to improve the customer experience as a whole; they're our second set of customers. This usually tends to be a regular day except the entire Customer Experience (CEX) pod sit together, which is quite a nice experience. We're a very friendly team so it's quite nice to be grouped up on some days.</w:t>
+      </w:r>
+    </w:p>
+    <w:p>
+      <w:r>
+        <w:t>Throughout the day I mostly just continued to progress on my duplicate event caching solution. When I first got to work it didn't seem to be working for any case, whether it was a new booking, an amended booking or a canceled booking. This was discouraging at first and kind of disappointing that my re-factor looked to have failed at first.</w:t>
+      </w:r>
+    </w:p>
+    <w:p>
+      <w:r>
         <w:lastRenderedPageBreak/>
-        <w:t>22/08/2017</w:t>
-      </w:r>
-    </w:p>
-    <w:p>
-      <w:r>
-        <w:t>Today was our Call-Centre (CC) day where we sit downstairs in the HX call centre every other Tuesday. This allows call operators to approach us more comfortably and talk through issues they've been having in their daily workflow, after all they're a large part of who we work for when we're here to improve the customer experience as a whole; they're our second set of customers. This usually tends to be a regular day except the entire Customer Experience (CEX) pod sit together, which is quite a nice experience. We're a very friendly team so it's quite nice to be grouped up on some days.</w:t>
-      </w:r>
-    </w:p>
-    <w:p>
-      <w:r>
-        <w:t xml:space="preserve">Throughout the day I mostly just continued to progress on my duplicate event caching solution. When I first got to work it didn't seem to be working for any case, whether it was a new booking, an amended booking or a </w:t>
-      </w:r>
-      <w:proofErr w:type="spellStart"/>
-      <w:r>
-        <w:t>canceled</w:t>
-      </w:r>
-      <w:proofErr w:type="spellEnd"/>
-      <w:r>
-        <w:t xml:space="preserve"> booking. This was discouraging at first and kind of disappointing that my re-factor looked to have failed at first.</w:t>
-      </w:r>
-    </w:p>
-    <w:p>
-      <w:r>
-        <w:t xml:space="preserve">During the </w:t>
-      </w:r>
-      <w:proofErr w:type="spellStart"/>
-      <w:r>
-        <w:t>standup</w:t>
-      </w:r>
-      <w:proofErr w:type="spellEnd"/>
-      <w:r>
-        <w:t xml:space="preserve"> at 9:30am, Mark (pod lead) talked about how important it was to get this service delivered by the end of the sprint because the product owners (executives) don't really understand the benefit of it and are close to canning the project. He believes if we get it live it will be hard for them to can it and they'll begin to see the benefit when projects start making use of our data source.</w:t>
-      </w:r>
-    </w:p>
-    <w:p>
-      <w:r>
-        <w:t xml:space="preserve">This was a little bit worrying with that level of pressure when it looked like a hopeless battle from what I tested in the morning just before stand-up. However, it must have helped me to keep my focus on and get the work done because throughout the day I slowly fixed every single different case. It didn't take long to solve the new &amp; </w:t>
-      </w:r>
-      <w:proofErr w:type="spellStart"/>
-      <w:r>
-        <w:t>canceled</w:t>
-      </w:r>
-      <w:proofErr w:type="spellEnd"/>
-      <w:r>
-        <w:t xml:space="preserve"> booking events because those are the most simple to handle logically. Amended bookings are harder because you need to actually identify which events contain the freshest data so they can be stored. At 17:30 I should have already been going home but I was determined to figure out the last little issue that was </w:t>
-      </w:r>
-      <w:proofErr w:type="spellStart"/>
-      <w:r>
-        <w:t>stoping</w:t>
-      </w:r>
-      <w:proofErr w:type="spellEnd"/>
-      <w:r>
-        <w:t xml:space="preserve"> the very last case from working. This case was for a duplicate-amend that contained different data and had a newer timestamp; meaning the current new booking is newer than the cached version and should be stored to the database. This was caused by the duplicate query promise resolving as "</w:t>
-      </w:r>
-      <w:proofErr w:type="spellStart"/>
-      <w:r>
-        <w:t>params.needsStoring</w:t>
-      </w:r>
-      <w:proofErr w:type="spellEnd"/>
-      <w:r>
-        <w:t xml:space="preserve">" and then the database handler which followed in the promise chain trying to access this </w:t>
-      </w:r>
-      <w:proofErr w:type="spellStart"/>
-      <w:r>
-        <w:t>boolean</w:t>
-      </w:r>
-      <w:proofErr w:type="spellEnd"/>
-      <w:r>
-        <w:t xml:space="preserve"> via "</w:t>
-      </w:r>
-      <w:proofErr w:type="spellStart"/>
-      <w:r>
-        <w:t>params.needsStoring</w:t>
-      </w:r>
-      <w:proofErr w:type="spellEnd"/>
-      <w:r>
-        <w:t xml:space="preserve">" but the duplicate query promise resolved a raw </w:t>
-      </w:r>
-      <w:proofErr w:type="spellStart"/>
-      <w:r>
-        <w:t>boolean</w:t>
-      </w:r>
-      <w:proofErr w:type="spellEnd"/>
-      <w:r>
-        <w:t xml:space="preserve"> and not an object with a .</w:t>
-      </w:r>
-      <w:proofErr w:type="spellStart"/>
-      <w:r>
-        <w:t>needsStoring</w:t>
-      </w:r>
-      <w:proofErr w:type="spellEnd"/>
-      <w:r>
-        <w:t xml:space="preserve"> key. After changing the initial promise to resolve the entire </w:t>
-      </w:r>
-      <w:proofErr w:type="spellStart"/>
-      <w:r>
-        <w:t>params</w:t>
-      </w:r>
-      <w:proofErr w:type="spellEnd"/>
-      <w:r>
-        <w:t xml:space="preserve"> object this code then worked flawlessly and I went home at about 17:45. It felt like a day filled with good progress and it seemed we were back on track for finishing this project; this was a wonderful feeling after some struggles along the way.</w:t>
-      </w:r>
-    </w:p>
-    <w:p>
-      <w:r>
-        <w:t>Lastly, on the drive home I found it strange how the "</w:t>
-      </w:r>
-      <w:proofErr w:type="spellStart"/>
-      <w:r>
-        <w:t>params.needsStoring</w:t>
-      </w:r>
-      <w:proofErr w:type="spellEnd"/>
-      <w:r>
-        <w:t>" could cause issues on that very final case but not on the previous cases. However, I realised that it was because the "if (</w:t>
-      </w:r>
-      <w:proofErr w:type="spellStart"/>
-      <w:r>
-        <w:t>params.needsStoring</w:t>
-      </w:r>
-      <w:proofErr w:type="spellEnd"/>
-      <w:r>
-        <w:t xml:space="preserve">)" check was evaluating false-y instead of actually false; which lead it to work correctly in the other 3 cases where it should be false anyway but not when I expect it to be true. Oh </w:t>
-      </w:r>
-      <w:proofErr w:type="spellStart"/>
-      <w:r>
-        <w:t>Javascript</w:t>
-      </w:r>
-      <w:proofErr w:type="spellEnd"/>
-      <w:r>
-        <w:t xml:space="preserve"> and </w:t>
-      </w:r>
-      <w:proofErr w:type="spellStart"/>
-      <w:r>
-        <w:t>it's</w:t>
-      </w:r>
-      <w:proofErr w:type="spellEnd"/>
-      <w:r>
-        <w:t xml:space="preserve"> quirks.</w:t>
+        <w:t>During the standup at 9:30am, Mark (pod lead) talked about how important it was to get this service delivered by the end of the sprint because the product owners (executives) don't really understand the benefit of it and are close to canning the project. He believes if we get it live it will be hard for them to can it and they'll begin to see the benefit when projects start making use of our data source.</w:t>
+      </w:r>
+    </w:p>
+    <w:p>
+      <w:r>
+        <w:t>This was a little bit worrying with that level of pressure when it looked like a hopeless battle from what I tested in the morning just before stand-up. However, it must have helped me to keep my focus on and get the work done because throughout the day I slowly fixed every single different case. It didn't take long to solve the new &amp; canceled booking events because those are the most simple to handle logically. Amended bookings are harder because you need to actually identify which events contain the freshest data so they can be stored. At 17:30 I should have already been going home but I was determined to figure out the last little issue that was stoping the very last case from working. This case was for a duplicate-amend that contained different data and had a newer timestamp; meaning the current new booking is newer than the cached version and should be stored to the database. This was caused by the duplicate query promise resolving as "params.needsStoring" and then the database handler which followed in the promise chain trying to access this boolean via "params.needsStoring" but the duplicate query promise resolved a raw boolean and not an object with a .needsStoring key. After changing the initial promise to resolve the entire params object this code then worked flawlessly and I went home at about 17:45. It felt like a day filled with good progress and it seemed we were back on track for finishing this project; this was a wonderful feeling after some struggles along the way.</w:t>
+      </w:r>
+    </w:p>
+    <w:p>
+      <w:r>
+        <w:t>Lastly, on the drive home I found it strange how the "params.needsStoring" could cause issues on that very final case but not on the previous cases. However, I realised that it was because the "if (params.needsStoring)" check was evaluating false-y instead of actually false; which lead it to work correctly in the other 3 cases where it should be false anyway but not when I expect it to be true. Oh Javascript and it's quirks.</w:t>
       </w:r>
     </w:p>
     <w:p/>
@@ -5000,45 +3515,21 @@
     </w:p>
     <w:p>
       <w:r>
-        <w:t xml:space="preserve">I started my day by co-ordinating with Sam Smart by arranging to DEVQA the progress I had made. This is simply a testing process for code that is too difficult for the testers to test </w:t>
+        <w:t>I started my day by co-ordinating with Sam Smart by arranging to DEVQA the progress I had made. This is simply a testing process for code that is too difficult for the testers to test and it's easier for developers to handle it instead of trying to teach testers. I felt it would be beneficial to go other my code together and run through the tests with another pair of eyes as a bit of a sanity check.</w:t>
+      </w:r>
+    </w:p>
+    <w:p>
+      <w:r>
+        <w:t xml:space="preserve">After our daily stand-up this process took us around 2 hours to go through a full code review and slight tidy-up as well as running through every testing scenario. It was an amazing feeling when all 6 provided scenarios and cases worked as expected multiple times. I felt like I had really achieved something when such a complex problem had been solved smoothly and it seemed to work exactly as intended now. I also enjoyed the testing procedure because it was very technically involved, having to flush and check the redis cache storage through terminals and check the database for expected information. This really helped build up a wealth of understanding around the docker &amp; dockyard process at HX for running and deploying micro-services. It feels like I am really getting up to speed with these systems now and can hold my own. This was re-assured to me the other day </w:t>
       </w:r>
       <w:r>
         <w:lastRenderedPageBreak/>
-        <w:t>and it's easier for developers to handle it instead of trying to teach testers. I felt it would be beneficial to go other my code together and run through the tests with another pair of eyes as a bit of a sanity check.</w:t>
-      </w:r>
-    </w:p>
-    <w:p>
-      <w:r>
-        <w:t xml:space="preserve">After our daily stand-up this process took us around 2 hours to go through a full code review and slight tidy-up as well as running through every testing scenario. It was an amazing feeling when all 6 provided scenarios and cases worked as expected multiple times. I felt like I had really achieved something when such a complex problem had been solved smoothly and it seemed to work exactly as intended now. I also enjoyed the testing procedure because it was very technically involved, having to flush and check the </w:t>
-      </w:r>
-      <w:proofErr w:type="spellStart"/>
-      <w:r>
-        <w:t>redis</w:t>
-      </w:r>
-      <w:proofErr w:type="spellEnd"/>
-      <w:r>
-        <w:t xml:space="preserve"> cache storage through terminals and check the database for expected information. This really helped build up a wealth of understanding around the docker &amp; dockyard process at HX for running and deploying micro-services. It feels like I am really getting up to speed with these systems now and can hold my own. This was re-assured to me the other day when Tom Nunn asked if I "had worked here in a previous life" because of how well I seemed to have picked everything up.</w:t>
-      </w:r>
-    </w:p>
-    <w:p>
-      <w:r>
-        <w:t xml:space="preserve">I spent most of the afternoon working on getting this code into a pull-request, where another developer would have to give it a final review before it's pushed into production. I arranged this with Tom Vance but he demanded that I should stick to procedure and write out full testing instructions on my pull request even if he knew the general gist of it. Since it's quite a complicated thing to test I wrote about 1000 words of testing instructions alone. Because of this I didn't get finished until about 16:30 and Tom Vance had already gone home. My only other real option of a reviewer was Tom Price and he was caught up with an expedited issue. Therefore I spoke to Mark and he </w:t>
-      </w:r>
-      <w:proofErr w:type="spellStart"/>
-      <w:r>
-        <w:t>agree'd</w:t>
-      </w:r>
-      <w:proofErr w:type="spellEnd"/>
-      <w:r>
-        <w:t xml:space="preserve"> that since nobody else consumes data from this service yet it would be acceptable to push it live in </w:t>
-      </w:r>
-      <w:proofErr w:type="spellStart"/>
-      <w:r>
-        <w:t>it's</w:t>
-      </w:r>
-      <w:proofErr w:type="spellEnd"/>
-      <w:r>
-        <w:t xml:space="preserve"> current state and come back to the review stage later.</w:t>
+        <w:t>when Tom Nunn asked if I "had worked here in a previous life" because of how well I seemed to have picked everything up.</w:t>
+      </w:r>
+    </w:p>
+    <w:p>
+      <w:r>
+        <w:t>I spent most of the afternoon working on getting this code into a pull-request, where another developer would have to give it a final review before it's pushed into production. I arranged this with Tom Vance but he demanded that I should stick to procedure and write out full testing instructions on my pull request even if he knew the general gist of it. Since it's quite a complicated thing to test I wrote about 1000 words of testing instructions alone. Because of this I didn't get finished until about 16:30 and Tom Vance had already gone home. My only other real option of a reviewer was Tom Price and he was caught up with an expedited issue. Therefore I spoke to Mark and he agree'd that since nobody else consumes data from this service yet it would be acceptable to push it live in it's current state and come back to the review stage later.</w:t>
       </w:r>
     </w:p>
     <w:p>
@@ -5053,22 +3544,234 @@
     </w:p>
     <w:p>
       <w:r>
-        <w:t xml:space="preserve">This evening I took a quick look online to check for any </w:t>
-      </w:r>
-      <w:proofErr w:type="spellStart"/>
-      <w:r>
-        <w:t>succesful</w:t>
-      </w:r>
-      <w:proofErr w:type="spellEnd"/>
-      <w:r>
-        <w:t xml:space="preserve"> storage of events and found nothing. I checked on sumo-logic which is a tool used to store logs of our service online and I saw that there were issues connecting to the database in production. This </w:t>
-      </w:r>
-      <w:r>
+        <w:t>This evening I took a quick look online to check for any succesful storage of events and found nothing. I checked on sumo-logic which is a tool used to store logs of our service online and I saw that there were issues connecting to the database in production. This means that the changes that Mike and Oli had made to switch which database it connected to hasn't quite worked and will need to be tweaked slightly. I'll speak to Oli as early as possible tomorrow morning.</w:t>
+      </w:r>
+    </w:p>
+    <w:p/>
+    <w:p>
+      <w:pPr>
+        <w:rPr>
+          <w:lang w:val="en-US"/>
+        </w:rPr>
+      </w:pPr>
+    </w:p>
+    <w:p>
+      <w:pPr>
+        <w:rPr>
+          <w:lang w:val="en-US"/>
+        </w:rPr>
+      </w:pPr>
+    </w:p>
+    <w:p>
+      <w:pPr>
+        <w:pStyle w:val="Fake-header"/>
+        <w:rPr>
+          <w:lang w:val="en-US"/>
+        </w:rPr>
+      </w:pPr>
+      <w:r>
+        <w:rPr>
+          <w:lang w:val="en-US"/>
+        </w:rPr>
+        <w:t>16/10</w:t>
+      </w:r>
+      <w:r>
+        <w:rPr>
+          <w:lang w:val="en-US"/>
+        </w:rPr>
+        <w:t>/2017 – 1-2-1 notes</w:t>
+      </w:r>
+    </w:p>
+    <w:p>
+      <w:pPr>
+        <w:rPr>
+          <w:lang w:val="en-US"/>
+        </w:rPr>
+      </w:pPr>
+      <w:r>
+        <w:rPr>
+          <w:lang w:val="en-US"/>
+        </w:rPr>
+        <w:t>Hx new objectives</w:t>
+      </w:r>
+    </w:p>
+    <w:p>
+      <w:pPr>
+        <w:rPr>
+          <w:lang w:val="en-US"/>
+        </w:rPr>
+      </w:pPr>
+    </w:p>
+    <w:p>
+      <w:pPr>
+        <w:rPr>
+          <w:lang w:val="en-US"/>
+        </w:rPr>
+      </w:pPr>
+      <w:r>
+        <w:rPr>
+          <w:lang w:val="en-US"/>
+        </w:rPr>
+        <w:t>Fortnight 1</w:t>
+      </w:r>
+    </w:p>
+    <w:p>
+      <w:pPr>
+        <w:rPr>
+          <w:lang w:val="en-US"/>
+        </w:rPr>
+      </w:pPr>
+      <w:r>
+        <w:rPr>
+          <w:lang w:val="en-US"/>
+        </w:rPr>
         <w:lastRenderedPageBreak/>
-        <w:t>means that the changes that Mike and Oli had made to switch which database it connected to hasn't quite worked and will need to be tweaked slightly. I'll speak to Oli as early as possible tomorrow morning.</w:t>
-      </w:r>
-    </w:p>
-    <w:p/>
+        <w:t>- Explore other/core systems</w:t>
+      </w:r>
+    </w:p>
+    <w:p>
+      <w:pPr>
+        <w:rPr>
+          <w:lang w:val="en-US"/>
+        </w:rPr>
+      </w:pPr>
+      <w:r>
+        <w:rPr>
+          <w:lang w:val="en-US"/>
+        </w:rPr>
+        <w:t xml:space="preserve">    - Recently paired up with Adrian on work in HAPI to change how reviews are pulled back and accidentally became the go to guy for reviews for a few days. A couple different review problems were highlighted and asked of me during this work.</w:t>
+      </w:r>
+    </w:p>
+    <w:p>
+      <w:pPr>
+        <w:rPr>
+          <w:lang w:val="en-US"/>
+        </w:rPr>
+      </w:pPr>
+      <w:r>
+        <w:rPr>
+          <w:lang w:val="en-US"/>
+        </w:rPr>
+        <w:t xml:space="preserve">        - Jess Everton - Asked me to investigate certain product codes that were coming back with no reviews on live trip app (was before I had deployed and it seemed my updated code would fix it anyway after checking oldcrone)</w:t>
+      </w:r>
+    </w:p>
+    <w:p>
+      <w:pPr>
+        <w:rPr>
+          <w:lang w:val="en-US"/>
+        </w:rPr>
+      </w:pPr>
+      <w:r>
+        <w:rPr>
+          <w:lang w:val="en-US"/>
+        </w:rPr>
+        <w:t xml:space="preserve">        - Jackie King/Cridders - Asked to investigate why Cardiff Parking products show that there are reviews but won't actually pull them back when you open the modal. This was highly important since we just signed a contract with Cardiff and it turned out that HAPI wasn't stripping out all product prefix codes correctly, meaning the 'NC' prefix that Cardiff products had would fail a lookup in oldcrone where the reviews are stored against a non-prefixed product ID. </w:t>
+      </w:r>
+    </w:p>
+    <w:p>
+      <w:pPr>
+        <w:rPr>
+          <w:lang w:val="en-US"/>
+        </w:rPr>
+      </w:pPr>
+      <w:r>
+        <w:rPr>
+          <w:lang w:val="en-US"/>
+        </w:rPr>
+        <w:t>(https://github.com/holidayextras/hapi/pull/2060)</w:t>
+      </w:r>
+    </w:p>
+    <w:p>
+      <w:pPr>
+        <w:rPr>
+          <w:lang w:val="en-US"/>
+        </w:rPr>
+      </w:pPr>
+      <w:r>
+        <w:rPr>
+          <w:lang w:val="en-US"/>
+        </w:rPr>
+        <w:t xml:space="preserve">    - Also reflected my changes in the reviews-service so that it would be ready to exactly match HAPI when it becomes used fully. I also raised the prefix issue with Joseph Norman and thanks to that he has now figured out a lot of the earlier issues the service had since he had missed some of the reviews functionality in HAPI. </w:t>
+      </w:r>
+    </w:p>
+    <w:p>
+      <w:pPr>
+        <w:rPr>
+          <w:lang w:val="en-US"/>
+        </w:rPr>
+      </w:pPr>
+      <w:r>
+        <w:rPr>
+          <w:lang w:val="en-US"/>
+        </w:rPr>
+        <w:t xml:space="preserve">    - Some really basic trip app stuff: https://github.com/holidayextras/tripapplite/pull/6847</w:t>
+      </w:r>
+    </w:p>
+    <w:p>
+      <w:pPr>
+        <w:rPr>
+          <w:lang w:val="en-US"/>
+        </w:rPr>
+      </w:pPr>
+      <w:r>
+        <w:rPr>
+          <w:lang w:val="en-US"/>
+        </w:rPr>
+        <w:t>- Contribute more to technical discussions/conversations/planning</w:t>
+      </w:r>
+    </w:p>
+    <w:p>
+      <w:pPr>
+        <w:rPr>
+          <w:lang w:val="en-US"/>
+        </w:rPr>
+      </w:pPr>
+      <w:r>
+        <w:rPr>
+          <w:lang w:val="en-US"/>
+        </w:rPr>
+        <w:t xml:space="preserve">    - Not really had any big discussions, slightly happens in day to day conversation with Sam but nothing particularly key</w:t>
+      </w:r>
+    </w:p>
+    <w:p>
+      <w:pPr>
+        <w:rPr>
+          <w:lang w:val="en-US"/>
+        </w:rPr>
+      </w:pPr>
+      <w:r>
+        <w:rPr>
+          <w:lang w:val="en-US"/>
+        </w:rPr>
+        <w:t xml:space="preserve">    - https://monosnap.com/file/6nPimtkEQ2CSF7nC9UX8CGvLWwUuFN.png ?</w:t>
+      </w:r>
+    </w:p>
+    <w:p>
+      <w:pPr>
+        <w:rPr>
+          <w:lang w:val="en-US"/>
+        </w:rPr>
+      </w:pPr>
+      <w:r>
+        <w:rPr>
+          <w:lang w:val="en-US"/>
+        </w:rPr>
+        <w:t>- Improve mindfulness/self-reflection</w:t>
+      </w:r>
+    </w:p>
+    <w:p>
+      <w:pPr>
+        <w:rPr>
+          <w:lang w:val="en-US"/>
+        </w:rPr>
+      </w:pPr>
+      <w:r>
+        <w:rPr>
+          <w:lang w:val="en-US"/>
+        </w:rPr>
+        <w:t xml:space="preserve">    - Nah</w:t>
+      </w:r>
+    </w:p>
     <w:p>
       <w:pPr>
         <w:rPr>
@@ -5094,355 +3797,37 @@
         <w:rPr>
           <w:lang w:val="en-US"/>
         </w:rPr>
-        <w:t>16/10</w:t>
-      </w:r>
-      <w:r>
-        <w:rPr>
-          <w:lang w:val="en-US"/>
-        </w:rPr>
-        <w:t>/2017 – 1-2-1 notes</w:t>
-      </w:r>
-    </w:p>
-    <w:p>
-      <w:pPr>
-        <w:rPr>
-          <w:lang w:val="en-US"/>
-        </w:rPr>
-      </w:pPr>
-      <w:proofErr w:type="spellStart"/>
-      <w:r>
-        <w:rPr>
-          <w:lang w:val="en-US"/>
-        </w:rPr>
-        <w:t>Hx</w:t>
-      </w:r>
-      <w:proofErr w:type="spellEnd"/>
-      <w:r>
-        <w:rPr>
-          <w:lang w:val="en-US"/>
-        </w:rPr>
-        <w:t xml:space="preserve"> new objectives</w:t>
-      </w:r>
-    </w:p>
-    <w:p>
-      <w:pPr>
-        <w:rPr>
-          <w:lang w:val="en-US"/>
-        </w:rPr>
-      </w:pPr>
-    </w:p>
-    <w:p>
-      <w:pPr>
-        <w:rPr>
-          <w:lang w:val="en-US"/>
-        </w:rPr>
-      </w:pPr>
-      <w:r>
-        <w:rPr>
-          <w:lang w:val="en-US"/>
-        </w:rPr>
-        <w:t>Fortnight 1</w:t>
-      </w:r>
-    </w:p>
-    <w:p>
-      <w:pPr>
-        <w:rPr>
-          <w:lang w:val="en-US"/>
-        </w:rPr>
-      </w:pPr>
-      <w:r>
-        <w:rPr>
-          <w:lang w:val="en-US"/>
-        </w:rPr>
-        <w:t>- Explore other/core systems</w:t>
-      </w:r>
-    </w:p>
-    <w:p>
-      <w:pPr>
-        <w:rPr>
-          <w:lang w:val="en-US"/>
-        </w:rPr>
-      </w:pPr>
-      <w:r>
-        <w:rPr>
-          <w:lang w:val="en-US"/>
-        </w:rPr>
-        <w:t xml:space="preserve">    - Recently paired up with Adrian on work in HAPI to change how reviews are pulled back and accidentally became the go to guy for reviews for a few days. A couple different review problems were highlighted and asked of me during this work.</w:t>
-      </w:r>
-    </w:p>
-    <w:p>
-      <w:pPr>
-        <w:rPr>
-          <w:lang w:val="en-US"/>
-        </w:rPr>
-      </w:pPr>
-      <w:r>
-        <w:rPr>
-          <w:lang w:val="en-US"/>
-        </w:rPr>
-        <w:t xml:space="preserve">        - Jess Everton - Asked me to investigate certain product codes that were coming back with no reviews on live trip app (was before I had deployed and it seemed my updated code would fix it anyway after checking </w:t>
-      </w:r>
-      <w:proofErr w:type="spellStart"/>
-      <w:r>
-        <w:rPr>
-          <w:lang w:val="en-US"/>
-        </w:rPr>
-        <w:t>oldcrone</w:t>
-      </w:r>
-      <w:proofErr w:type="spellEnd"/>
-      <w:r>
-        <w:rPr>
-          <w:lang w:val="en-US"/>
-        </w:rPr>
-        <w:t>)</w:t>
-      </w:r>
-    </w:p>
-    <w:p>
-      <w:pPr>
-        <w:rPr>
-          <w:lang w:val="en-US"/>
-        </w:rPr>
-      </w:pPr>
-      <w:r>
-        <w:rPr>
-          <w:lang w:val="en-US"/>
-        </w:rPr>
-        <w:t xml:space="preserve">        - Jackie King/</w:t>
-      </w:r>
-      <w:proofErr w:type="spellStart"/>
-      <w:r>
-        <w:rPr>
-          <w:lang w:val="en-US"/>
-        </w:rPr>
-        <w:t>Cridders</w:t>
-      </w:r>
-      <w:proofErr w:type="spellEnd"/>
-      <w:r>
-        <w:rPr>
-          <w:lang w:val="en-US"/>
-        </w:rPr>
-        <w:t xml:space="preserve"> - Asked to investigate why Cardiff Parking products show that there are reviews but won't actually pull them back when you open the modal. This was highly important since we just signed a contract with Cardiff and it turned out that HAPI wasn't stripping out all product prefix codes correctly, meaning the 'NC' prefix that Cardiff products had would fail a lookup in </w:t>
-      </w:r>
-      <w:proofErr w:type="spellStart"/>
-      <w:r>
-        <w:rPr>
-          <w:lang w:val="en-US"/>
-        </w:rPr>
-        <w:t>oldcrone</w:t>
-      </w:r>
-      <w:proofErr w:type="spellEnd"/>
-      <w:r>
-        <w:rPr>
-          <w:lang w:val="en-US"/>
-        </w:rPr>
-        <w:t xml:space="preserve"> where the reviews are stored against a non-prefixed product ID. </w:t>
-      </w:r>
-    </w:p>
-    <w:p>
-      <w:pPr>
-        <w:rPr>
-          <w:lang w:val="en-US"/>
-        </w:rPr>
-      </w:pPr>
-      <w:r>
-        <w:rPr>
-          <w:lang w:val="en-US"/>
-        </w:rPr>
-        <w:t>(https://github.com/holidayextras/hapi/pull/2060)</w:t>
-      </w:r>
-    </w:p>
-    <w:p>
-      <w:pPr>
-        <w:rPr>
-          <w:lang w:val="en-US"/>
-        </w:rPr>
-      </w:pPr>
-      <w:r>
-        <w:rPr>
-          <w:lang w:val="en-US"/>
-        </w:rPr>
-        <w:t xml:space="preserve">    - Also reflected my changes in the reviews-service so that it would be ready to exactly match HAPI when it becomes used fully. I also raised the prefix issue with Joseph Norman and thanks to that he has now figured out a lot of the earlier issues the service had since he had missed some of the reviews functionality in HAPI. </w:t>
-      </w:r>
-    </w:p>
-    <w:p>
-      <w:pPr>
-        <w:rPr>
-          <w:lang w:val="en-US"/>
-        </w:rPr>
-      </w:pPr>
-      <w:r>
-        <w:rPr>
-          <w:lang w:val="en-US"/>
-        </w:rPr>
-        <w:t xml:space="preserve">    - Some really basic trip app stuff: https://github.com/holidayextras/tripapplite/pull/6847</w:t>
-      </w:r>
-    </w:p>
-    <w:p>
-      <w:pPr>
-        <w:rPr>
-          <w:lang w:val="en-US"/>
-        </w:rPr>
-      </w:pPr>
-      <w:r>
-        <w:rPr>
-          <w:lang w:val="en-US"/>
-        </w:rPr>
-        <w:t>- Contribute more to technical discussions/conversations/planning</w:t>
-      </w:r>
-    </w:p>
-    <w:p>
-      <w:pPr>
-        <w:rPr>
-          <w:lang w:val="en-US"/>
-        </w:rPr>
-      </w:pPr>
-      <w:r>
-        <w:rPr>
-          <w:lang w:val="en-US"/>
-        </w:rPr>
-        <w:t xml:space="preserve">    - Not really had any big discussions, slightly happens in day to day conversation with Sam but nothing particularly key</w:t>
-      </w:r>
-    </w:p>
-    <w:p>
-      <w:pPr>
-        <w:rPr>
-          <w:lang w:val="en-US"/>
-        </w:rPr>
-      </w:pPr>
-      <w:r>
-        <w:rPr>
-          <w:lang w:val="en-US"/>
-        </w:rPr>
-        <w:t xml:space="preserve">    - https://monosnap.com/file/6nPimtkEQ2CSF7nC9UX8CGvLWwUuFN.png ?</w:t>
-      </w:r>
-    </w:p>
-    <w:p>
-      <w:pPr>
-        <w:rPr>
-          <w:lang w:val="en-US"/>
-        </w:rPr>
-      </w:pPr>
-      <w:r>
-        <w:rPr>
-          <w:lang w:val="en-US"/>
-        </w:rPr>
-        <w:t>- Improve mindfulness/self-reflection</w:t>
-      </w:r>
-    </w:p>
-    <w:p>
-      <w:pPr>
-        <w:rPr>
-          <w:lang w:val="en-US"/>
-        </w:rPr>
-      </w:pPr>
-      <w:r>
-        <w:rPr>
-          <w:lang w:val="en-US"/>
-        </w:rPr>
-        <w:t xml:space="preserve">    - Nah</w:t>
-      </w:r>
-    </w:p>
-    <w:p>
-      <w:pPr>
-        <w:rPr>
-          <w:lang w:val="en-US"/>
-        </w:rPr>
-      </w:pPr>
-    </w:p>
-    <w:p>
-      <w:pPr>
-        <w:rPr>
-          <w:lang w:val="en-US"/>
-        </w:rPr>
-      </w:pPr>
-    </w:p>
-    <w:p>
-      <w:pPr>
-        <w:pStyle w:val="Fake-header"/>
-        <w:rPr>
-          <w:lang w:val="en-US"/>
-        </w:rPr>
-      </w:pPr>
-      <w:r>
-        <w:rPr>
-          <w:lang w:val="en-US"/>
-        </w:rPr>
+        <w:t>17/10</w:t>
+      </w:r>
+      <w:r>
+        <w:rPr>
+          <w:lang w:val="en-US"/>
+        </w:rPr>
+        <w:t>/2017 – Post Onboarding regrets</w:t>
+      </w:r>
+    </w:p>
+    <w:p>
+      <w:r>
+        <w:t>Today was our first call center day in a while and we due to the HARP issues and different things that came up. After our previous successful visit and chat with the CC staff we didn't do much talking this time.</w:t>
+      </w:r>
+    </w:p>
+    <w:p>
+      <w:r>
+        <w:t>I spent the day looking into the duplicate booking dashboard further and did manage to find a fix a couple of bugs that caused rendering problems. These have been difficult to tackle with Oliver Rumblelow (biggest knowledge of micro-services) being on annual leave for 2 weeks; how inconsiderate.</w:t>
+      </w:r>
+    </w:p>
+    <w:p>
+      <w:r>
+        <w:t xml:space="preserve">I then had my 1-2-1 with Luke Hansell after lunch where we spoke about how things have been going since onboarding. I regrettably had to tell him that my previously full diary had become bare and that I've gotten a little lazy on collecting feedback now that I've onboarded. We spoke about ways we could try to target this and now I'll hopefully be back </w:t>
+      </w:r>
+      <w:r>
         <w:lastRenderedPageBreak/>
-        <w:t>17/10</w:t>
-      </w:r>
-      <w:r>
-        <w:rPr>
-          <w:lang w:val="en-US"/>
-        </w:rPr>
-        <w:t>/2017 – Post Onboarding regrets</w:t>
-      </w:r>
-    </w:p>
-    <w:p>
-      <w:r>
-        <w:t xml:space="preserve">Today was our first call </w:t>
-      </w:r>
-      <w:proofErr w:type="spellStart"/>
-      <w:r>
-        <w:t>center</w:t>
-      </w:r>
-      <w:proofErr w:type="spellEnd"/>
-      <w:r>
-        <w:t xml:space="preserve"> day in a while and we due to the HARP issues and different things that came up. After our previous successful visit and chat with the CC staff we didn't do much talking this time.</w:t>
-      </w:r>
-    </w:p>
-    <w:p>
-      <w:r>
-        <w:t xml:space="preserve">I spent the day looking into the duplicate booking dashboard further and did manage to find a fix a couple of bugs that caused rendering problems. These have been difficult to tackle with Oliver </w:t>
-      </w:r>
-      <w:proofErr w:type="spellStart"/>
-      <w:r>
-        <w:t>Rumblelow</w:t>
-      </w:r>
-      <w:proofErr w:type="spellEnd"/>
-      <w:r>
-        <w:t xml:space="preserve"> (biggest knowledge of micro-services) being on annual leave for 2 weeks; how inconsiderate.</w:t>
-      </w:r>
-    </w:p>
-    <w:p>
-      <w:r>
-        <w:t>I then had my 1-2-1 with Luke Hansell after lunch where we spoke about how things have been going since onboarding. I regrettably had to tell him that my previously full diary had become bare and that I've gotten a little lazy on collecting feedback now that I've onboarded. We spoke about ways we could try to target this and now I'll hopefully be back on track with this journal as well as continuing to write about personal developments during the day; which will help me reflect on soft skills and things I don't notice usually.</w:t>
-      </w:r>
-    </w:p>
-    <w:p>
-      <w:r>
-        <w:t xml:space="preserve">After talking to Luke and being encouraged back into my old habits Louis </w:t>
-      </w:r>
-      <w:proofErr w:type="spellStart"/>
-      <w:r>
-        <w:t>Pryer</w:t>
-      </w:r>
-      <w:proofErr w:type="spellEnd"/>
-      <w:r>
-        <w:t xml:space="preserve"> and Jess Everton of the Parking (booking) pod approached Mark and I. They had problems with </w:t>
-      </w:r>
-      <w:proofErr w:type="spellStart"/>
-      <w:r>
-        <w:t>Tripapp</w:t>
-      </w:r>
-      <w:proofErr w:type="spellEnd"/>
-      <w:r>
-        <w:t xml:space="preserve"> failing to retrieve any reviews and wondered if it was related to the recent changes I'd been making to the way reviews are calculated and retrieved. It turned out it was because of some silly duplication of code across platforms. To put it simply: HAPI, which is in charge of fetching reviews, was removing 2 letter prefixes from the product codes which are simply used to identify what system they were made in. However, when </w:t>
-      </w:r>
-      <w:proofErr w:type="spellStart"/>
-      <w:r>
-        <w:t>Tripapp</w:t>
-      </w:r>
-      <w:proofErr w:type="spellEnd"/>
-      <w:r>
-        <w:t xml:space="preserve"> was requesting reviews it was also removing the 2 letter prefixes, meaning in certain complex scenarios we would end up removing the first 2 letters twice. Which obviously leaves an invalid product code and the reviews couldn't be found. Louis and I quickly </w:t>
-      </w:r>
-      <w:proofErr w:type="spellStart"/>
-      <w:r>
-        <w:t>agree'd</w:t>
-      </w:r>
-      <w:proofErr w:type="spellEnd"/>
-      <w:r>
-        <w:t xml:space="preserve"> a fix on both systems and I pushed mine into a PR very quickly for his review. Although we decided to merge this in to production tomorrow since HAPI builds can take up to an hour.</w:t>
+        <w:t>on track with this journal as well as continuing to write about personal developments during the day; which will help me reflect on soft skills and things I don't notice usually.</w:t>
+      </w:r>
+    </w:p>
+    <w:p>
+      <w:r>
+        <w:t>After talking to Luke and being encouraged back into my old habits Louis Pryer and Jess Everton of the Parking (booking) pod approached Mark and I. They had problems with Tripapp failing to retrieve any reviews and wondered if it was related to the recent changes I'd been making to the way reviews are calculated and retrieved. It turned out it was because of some silly duplication of code across platforms. To put it simply: HAPI, which is in charge of fetching reviews, was removing 2 letter prefixes from the product codes which are simply used to identify what system they were made in. However, when Tripapp was requesting reviews it was also removing the 2 letter prefixes, meaning in certain complex scenarios we would end up removing the first 2 letters twice. Which obviously leaves an invalid product code and the reviews couldn't be found. Louis and I quickly agree'd a fix on both systems and I pushed mine into a PR very quickly for his review. Although we decided to merge this in to production tomorrow since HAPI builds can take up to an hour.</w:t>
       </w:r>
     </w:p>
     <w:p>
@@ -5501,7 +3886,6 @@
         <w:rPr>
           <w:lang w:val="en-US"/>
         </w:rPr>
-        <w:lastRenderedPageBreak/>
         <w:t>26/10</w:t>
       </w:r>
       <w:r>
@@ -5516,63 +3900,7 @@
         <w:rPr>
           <w:highlight w:val="yellow"/>
         </w:rPr>
-        <w:t xml:space="preserve">Went to look at </w:t>
-      </w:r>
-      <w:proofErr w:type="spellStart"/>
-      <w:r>
-        <w:rPr>
-          <w:highlight w:val="yellow"/>
-        </w:rPr>
-        <w:t>hammertime</w:t>
-      </w:r>
-      <w:proofErr w:type="spellEnd"/>
-      <w:r>
-        <w:rPr>
-          <w:highlight w:val="yellow"/>
-        </w:rPr>
-        <w:t xml:space="preserve">, got pulled into a stupid backlog call, then helping </w:t>
-      </w:r>
-      <w:proofErr w:type="spellStart"/>
-      <w:r>
-        <w:rPr>
-          <w:highlight w:val="yellow"/>
-        </w:rPr>
-        <w:t>germans</w:t>
-      </w:r>
-      <w:proofErr w:type="spellEnd"/>
-      <w:r>
-        <w:rPr>
-          <w:highlight w:val="yellow"/>
-        </w:rPr>
-        <w:t xml:space="preserve"> in a </w:t>
-      </w:r>
-      <w:proofErr w:type="spellStart"/>
-      <w:r>
-        <w:rPr>
-          <w:highlight w:val="yellow"/>
-        </w:rPr>
-        <w:t>groupchat</w:t>
-      </w:r>
-      <w:proofErr w:type="spellEnd"/>
-      <w:r>
-        <w:rPr>
-          <w:highlight w:val="yellow"/>
-        </w:rPr>
-        <w:t xml:space="preserve"> then a meeting then investigating then making a ticket then doing the work and trying to figure out why </w:t>
-      </w:r>
-      <w:proofErr w:type="spellStart"/>
-      <w:r>
-        <w:rPr>
-          <w:highlight w:val="yellow"/>
-        </w:rPr>
-        <w:t>lang</w:t>
-      </w:r>
-      <w:proofErr w:type="spellEnd"/>
-      <w:r>
-        <w:rPr>
-          <w:highlight w:val="yellow"/>
-        </w:rPr>
-        <w:t xml:space="preserve"> is EN.....</w:t>
+        <w:t>Went to look at hammertime, got pulled into a stupid backlog call, then helping germans in a groupchat then a meeting then investigating then making a ticket then doing the work and trying to figure out why lang is EN.....</w:t>
       </w:r>
     </w:p>
     <w:p/>
@@ -5608,21 +3936,7 @@
         <w:rPr>
           <w:highlight w:val="yellow"/>
         </w:rPr>
-        <w:t xml:space="preserve">Did a bit of work on </w:t>
-      </w:r>
-      <w:proofErr w:type="spellStart"/>
-      <w:r>
-        <w:rPr>
-          <w:highlight w:val="yellow"/>
-        </w:rPr>
-        <w:t>Kiril's</w:t>
-      </w:r>
-      <w:proofErr w:type="spellEnd"/>
-      <w:r>
-        <w:rPr>
-          <w:highlight w:val="yellow"/>
-        </w:rPr>
-        <w:t xml:space="preserve"> PR, mike's PR but barely anything. Now looking at SSG pages, trying to talk to SEO but they're mostly gone home</w:t>
+        <w:t>Did a bit of work on Kiril's PR, mike's PR but barely anything. Now looking at SSG pages, trying to talk to SEO but they're mostly gone home</w:t>
       </w:r>
     </w:p>
     <w:p/>
@@ -5788,21 +4102,7 @@
         <w:rPr>
           <w:highlight w:val="yellow"/>
         </w:rPr>
-        <w:t xml:space="preserve">I took feedback on board quickly, talking to Jamie straight after the incidents and seeking a solution and re-assuring him that I didn't mean to offend him. We both </w:t>
-      </w:r>
-      <w:proofErr w:type="spellStart"/>
-      <w:r>
-        <w:rPr>
-          <w:highlight w:val="yellow"/>
-        </w:rPr>
-        <w:t>agree'd</w:t>
-      </w:r>
-      <w:proofErr w:type="spellEnd"/>
-      <w:r>
-        <w:rPr>
-          <w:highlight w:val="yellow"/>
-        </w:rPr>
-        <w:t xml:space="preserve"> that we know that, we have a similar attitude and he understands the way I am</w:t>
+        <w:t>I took feedback on board quickly, talking to Jamie straight after the incidents and seeking a solution and re-assuring him that I didn't mean to offend him. We both agree'd that we know that, we have a similar attitude and he understands the way I am</w:t>
       </w:r>
     </w:p>
     <w:p>
@@ -5887,7 +4187,6 @@
         <w:rPr>
           <w:highlight w:val="yellow"/>
         </w:rPr>
-        <w:lastRenderedPageBreak/>
         <w:t>Probably settled in too much, being too honest, or too vocal even though I'd still do the tickets</w:t>
       </w:r>
     </w:p>
@@ -5922,21 +4221,7 @@
         <w:rPr>
           <w:highlight w:val="yellow"/>
         </w:rPr>
-        <w:t xml:space="preserve">been a bit better at approaching </w:t>
-      </w:r>
-      <w:proofErr w:type="spellStart"/>
-      <w:r>
-        <w:rPr>
-          <w:highlight w:val="yellow"/>
-        </w:rPr>
-        <w:t>Kiril</w:t>
-      </w:r>
-      <w:proofErr w:type="spellEnd"/>
-      <w:r>
-        <w:rPr>
-          <w:highlight w:val="yellow"/>
-        </w:rPr>
-        <w:t>/Adrian and calling them sometimes</w:t>
+        <w:t>been a bit better at approaching Kiril/Adrian and calling them sometimes</w:t>
       </w:r>
     </w:p>
     <w:p>
@@ -6012,6 +4297,7 @@
         <w:rPr>
           <w:highlight w:val="yellow"/>
         </w:rPr>
+        <w:lastRenderedPageBreak/>
         <w:t>Find a stretch - talk to some people who hold it and message Luke</w:t>
       </w:r>
     </w:p>
@@ -6065,21 +4351,7 @@
         <w:rPr>
           <w:highlight w:val="yellow"/>
         </w:rPr>
-        <w:t xml:space="preserve">After being forced to rush out the </w:t>
-      </w:r>
-      <w:proofErr w:type="spellStart"/>
-      <w:r>
-        <w:rPr>
-          <w:highlight w:val="yellow"/>
-        </w:rPr>
-        <w:t>FAQlink</w:t>
-      </w:r>
-      <w:proofErr w:type="spellEnd"/>
-      <w:r>
-        <w:rPr>
-          <w:highlight w:val="yellow"/>
-        </w:rPr>
-        <w:t xml:space="preserve"> work yesterday I accidentally left in a bad test URL in the config (http://take.ms/8oeSd) - Putting out a fix for this as early as I possibly can but it still feels silly that I let it happen. Just purely from the rush and pressure that was on the ticket yesterday in order for it to be ready to demo to Matt.</w:t>
+        <w:t>After being forced to rush out the FAQlink work yesterday I accidentally left in a bad test URL in the config (http://take.ms/8oeSd) - Putting out a fix for this as early as I possibly can but it still feels silly that I let it happen. Just purely from the rush and pressure that was on the ticket yesterday in order for it to be ready to demo to Matt.</w:t>
       </w:r>
     </w:p>
     <w:p/>
@@ -6102,40 +4374,16 @@
     </w:p>
     <w:p>
       <w:r>
-        <w:t xml:space="preserve">Jordan Claque is his name and he spent the entire day shadowing me from about 10:30am onwards. We started having a chat with Sam and I, both helping him get to know all of the projects that CEX has. It was a bit awkward at first trying to scramble for things to explain and say but eventually we sat down together and I talked him through the work I've been doing and we loosely pair programmed some of the work - Using his input for validation and sometimes coding improvements (input cookies check instead of a </w:t>
-      </w:r>
-      <w:proofErr w:type="spellStart"/>
-      <w:r>
-        <w:t>callback</w:t>
-      </w:r>
-      <w:proofErr w:type="spellEnd"/>
-      <w:r>
-        <w:t xml:space="preserve"> </w:t>
-      </w:r>
-      <w:proofErr w:type="spellStart"/>
-      <w:r>
-        <w:t>param</w:t>
-      </w:r>
-      <w:proofErr w:type="spellEnd"/>
-      <w:r>
-        <w:t>)</w:t>
-      </w:r>
-    </w:p>
-    <w:p>
-      <w:r>
-        <w:t xml:space="preserve">He will be joining this pod so it's good to hit the ground running and start building a bond at the early stages, as well as helping him get to grips with the projects we have. Towards the afternoon we found a bitesize ticket for him to do: CEX-2025 - To add a "current product" title to MMB's P2P page we've been working on. I helped get him set up on Adrian's branch and then tried to let him find his feet a little, answering some questions as </w:t>
+        <w:t>Jordan Claque is his name and he spent the entire day shadowing me from about 10:30am onwards. We started having a chat with Sam and I, both helping him get to know all of the projects that CEX has. It was a bit awkward at first trying to scramble for things to explain and say but eventually we sat down together and I talked him through the work I've been doing and we loosely pair programmed some of the work - Using his input for validation and sometimes coding improvements (input cookies check instead of a callback param)</w:t>
+      </w:r>
+    </w:p>
+    <w:p>
+      <w:r>
+        <w:t xml:space="preserve">He will be joining this pod so it's good to hit the ground running and start building a bond at the early stages, as well as helping him get to grips with the projects we have. Towards the afternoon we found a bitesize ticket for him to do: CEX-2025 - To add a "current product" title to MMB's P2P page we've been working on. I helped get him set up on Adrian's branch and then tried to let him find his feet a little, answering some questions as he went. It took a little bit of time but he found the right area and made the change. I told him to use Jamie for advice on UXUI and they made a prettier design with a paneled header. We then spent time trying to get an automated test working for this but struggled with bad re-mock dates since the branch was so old. Some of this will be automatically fixed when we merge master back in and take Sam's recent changes. However, I feel that it really helped me notice how far my social abilities have come to be able to spend an entire day with someone new and not really struggle to talk much and survive the day whilst being productive and teaching him as much as I could. I don't think I would have been near this confident or comfortable to help guide someone so much had I not had 5 months experience at HX. I also noticed that I used a lot more assertive language and prompts now; which is something I mentioned in my previous review - that my language was too wishy washy and unconfident. I believe that has made a change for the better </w:t>
       </w:r>
       <w:r>
         <w:lastRenderedPageBreak/>
-        <w:t xml:space="preserve">he went. It took a little bit of time but he found the right area and made the change. I told him to use Jamie for advice on UXUI and they made a prettier design with a </w:t>
-      </w:r>
-      <w:proofErr w:type="spellStart"/>
-      <w:r>
-        <w:t>paneled</w:t>
-      </w:r>
-      <w:proofErr w:type="spellEnd"/>
-      <w:r>
-        <w:t xml:space="preserve"> header. We then spent time trying to get an automated test working for this but struggled with bad re-mock dates since the branch was so old. Some of this will be automatically fixed when we merge master back in and take Sam's recent changes. However, I feel that it really helped me notice how far my social abilities have come to be able to spend an entire day with someone new and not really struggle to talk much and survive the day whilst being productive and teaching him as much as I could. I don't think I would have been near this confident or comfortable to help guide someone so much had I not had 5 months experience at HX. I also noticed that I used a lot more assertive language and prompts now; which is something I mentioned in my previous review - that my language was too wishy washy and unconfident. I believe that has made a change for the better nowadays and I confidently lead this newcomer to a reasonable understanding of CEX and some of our systems.</w:t>
+        <w:t>nowadays and I confidently lead this newcomer to a reasonable understanding of CEX and some of our systems.</w:t>
       </w:r>
     </w:p>
     <w:p/>
@@ -6155,75 +4403,7 @@
     </w:p>
     <w:p>
       <w:r>
-        <w:t xml:space="preserve">Throughout the afternoon we were having a lot of discussion about how to handle the requests to the Priority Pin service on Heroku. It's hosted externally on </w:t>
-      </w:r>
-      <w:proofErr w:type="spellStart"/>
-      <w:r>
-        <w:t>Herokuapp</w:t>
-      </w:r>
-      <w:proofErr w:type="spellEnd"/>
-      <w:r>
-        <w:t xml:space="preserve"> and I asked Adrian to check with Pod-PII (Personally identifiable information team who fixed previous data breach issues) and the approach seemed a bit off. Upon some further investigation we found that our changes to allow the Manage-My-Booking (MMB) pages to use the service had actually put customer data at risk. We were storing their booking reference and </w:t>
-      </w:r>
-      <w:proofErr w:type="spellStart"/>
-      <w:r>
-        <w:t>user_ext_id</w:t>
-      </w:r>
-      <w:proofErr w:type="spellEnd"/>
-      <w:r>
-        <w:t xml:space="preserve"> (identifies the user) against the priority pin which is publicly accessible. This means that any person (or scraping bot) would be able to pull back this information and be able to View/Amend and even Cancel customer's bookings. Obviously this is a huge security flaw that we'd introduced via Render. However after a bit more investigation </w:t>
-      </w:r>
-      <w:proofErr w:type="spellStart"/>
-      <w:r>
-        <w:t>Tripapp</w:t>
-      </w:r>
-      <w:proofErr w:type="spellEnd"/>
-      <w:r>
-        <w:t xml:space="preserve"> was also storing customer emails against these numbers and could have been exploited by members of the public for potentially 3 years. At this point our discussion got pretty involved and the entire Pod joined a call to resolve the issues. We ended up deleting all current entries in the </w:t>
-      </w:r>
-      <w:proofErr w:type="spellStart"/>
-      <w:r>
-        <w:t>Herokuapp</w:t>
-      </w:r>
-      <w:proofErr w:type="spellEnd"/>
-      <w:r>
-        <w:t xml:space="preserve"> database so that all currently stored information was removed from public visibility. We also then put in a pull request into the Priority Pin service to disable all of </w:t>
-      </w:r>
-      <w:proofErr w:type="spellStart"/>
-      <w:r>
-        <w:t>it's</w:t>
-      </w:r>
-      <w:proofErr w:type="spellEnd"/>
-      <w:r>
-        <w:t xml:space="preserve"> functionality - prevent generation of numbers (and therefore the storage of customer info) and re-culled the database once this was live. Looking back, I knew it was a publicly accessible source of information but hadn't realised that we were storing such important information there. I always thought we only stored basic information about the customer's search etc so that the CC could provide contextualised help. We'll hopefully move the service all to a micro-service instead which will put the features under the .dockyard-</w:t>
-      </w:r>
-      <w:proofErr w:type="spellStart"/>
-      <w:r>
-        <w:t>io</w:t>
-      </w:r>
-      <w:proofErr w:type="spellEnd"/>
-      <w:r>
-        <w:t xml:space="preserve"> domain which is already internally secure. This is something we discussed at this sprint planning and I pushed for over the </w:t>
-      </w:r>
-      <w:proofErr w:type="spellStart"/>
-      <w:r>
-        <w:t>christmas</w:t>
-      </w:r>
-      <w:proofErr w:type="spellEnd"/>
-      <w:r>
-        <w:t xml:space="preserve"> </w:t>
-      </w:r>
-      <w:r>
-        <w:lastRenderedPageBreak/>
-        <w:t xml:space="preserve">period where we're not allowed to deploy anything big anyway. We'll see tomorrow what happens to this sprint since it was all based on the customer number and now that is on a hiatus. Fun </w:t>
-      </w:r>
-      <w:proofErr w:type="spellStart"/>
-      <w:r>
-        <w:t>fun</w:t>
-      </w:r>
-      <w:proofErr w:type="spellEnd"/>
-      <w:r>
-        <w:t>!</w:t>
+        <w:t>Throughout the afternoon we were having a lot of discussion about how to handle the requests to the Priority Pin service on Heroku. It's hosted externally on Herokuapp and I asked Adrian to check with Pod-PII (Personally identifiable information team who fixed previous data breach issues) and the approach seemed a bit off. Upon some further investigation we found that our changes to allow the Manage-My-Booking (MMB) pages to use the service had actually put customer data at risk. We were storing their booking reference and user_ext_id (identifies the user) against the priority pin which is publicly accessible. This means that any person (or scraping bot) would be able to pull back this information and be able to View/Amend and even Cancel customer's bookings. Obviously this is a huge security flaw that we'd introduced via Render. However after a bit more investigation Tripapp was also storing customer emails against these numbers and could have been exploited by members of the public for potentially 3 years. At this point our discussion got pretty involved and the entire Pod joined a call to resolve the issues. We ended up deleting all current entries in the Herokuapp database so that all currently stored information was removed from public visibility. We also then put in a pull request into the Priority Pin service to disable all of it's functionality - prevent generation of numbers (and therefore the storage of customer info) and re-culled the database once this was live. Looking back, I knew it was a publicly accessible source of information but hadn't realised that we were storing such important information there. I always thought we only stored basic information about the customer's search etc so that the CC could provide contextualised help. We'll hopefully move the service all to a micro-service instead which will put the features under the .dockyard-io domain which is already internally secure. This is something we discussed at this sprint planning and I pushed for over the christmas period where we're not allowed to deploy anything big anyway. We'll see tomorrow what happens to this sprint since it was all based on the customer number and now that is on a hiatus. Fun fun!</w:t>
       </w:r>
     </w:p>
     <w:p/>
@@ -6261,15 +4441,7 @@
     </w:p>
     <w:p>
       <w:r>
-        <w:t xml:space="preserve">After a bad sleep and barely waking up on time I had to be in a 4 hour meeting from 9am to 1pm without </w:t>
-      </w:r>
-      <w:proofErr w:type="spellStart"/>
-      <w:r>
-        <w:t>haviing</w:t>
-      </w:r>
-      <w:proofErr w:type="spellEnd"/>
-      <w:r>
-        <w:t xml:space="preserve"> breakfast. This felt quite long but Mike and myself did a good job of keeping the process moving with presenting tickets and running the plan-it poker since Nathan was away for.</w:t>
+        <w:t>After a bad sleep and barely waking up on time I had to be in a 4 hour meeting from 9am to 1pm without haviing breakfast. This felt quite long but Mike and myself did a good job of keeping the process moving with presenting tickets and running the plan-it poker since Nathan was away for.</w:t>
       </w:r>
     </w:p>
     <w:p>
@@ -6279,56 +4451,12 @@
     </w:p>
     <w:p>
       <w:r>
-        <w:t xml:space="preserve">Right after the meeting and a lunch break there was a euro </w:t>
-      </w:r>
-      <w:proofErr w:type="spellStart"/>
-      <w:r>
-        <w:t>kinda</w:t>
-      </w:r>
-      <w:proofErr w:type="spellEnd"/>
-      <w:r>
-        <w:t xml:space="preserve"> expedite that Sam, Rosie, </w:t>
-      </w:r>
-      <w:proofErr w:type="spellStart"/>
-      <w:r>
-        <w:t>Stobie</w:t>
-      </w:r>
-      <w:proofErr w:type="spellEnd"/>
-      <w:r>
-        <w:t xml:space="preserve"> and I got involved with investigating to see why there was an issue in the </w:t>
-      </w:r>
-      <w:proofErr w:type="spellStart"/>
-      <w:r>
-        <w:t>payframe</w:t>
-      </w:r>
-      <w:proofErr w:type="spellEnd"/>
-      <w:r>
-        <w:t xml:space="preserve"> rejecting seemingly valid cards in the </w:t>
-      </w:r>
-      <w:proofErr w:type="spellStart"/>
-      <w:r>
-        <w:t>german</w:t>
-      </w:r>
-      <w:proofErr w:type="spellEnd"/>
-      <w:r>
-        <w:t xml:space="preserve"> CC (non-customer facing). Then had my 1-2-1 with Luke but lost all of my prep time to the expedite so winged it a bit but still had a few things to talk about.</w:t>
-      </w:r>
-    </w:p>
-    <w:p>
-      <w:r>
-        <w:t xml:space="preserve">Then towards the late afternoon Mike wanted a hand with merging in 4 of Adrian's PRs for the customer number work to make it secure again. We merged in </w:t>
-      </w:r>
-      <w:proofErr w:type="spellStart"/>
-      <w:r>
-        <w:t>Tripapp</w:t>
-      </w:r>
-      <w:proofErr w:type="spellEnd"/>
-      <w:r>
-        <w:t xml:space="preserve"> and Render successfully before merging in the Priority-Pin work which caused the Heroku app to crash a couple of times and fail requests. We investigated up until about 6:20pm before we </w:t>
-      </w:r>
-      <w:r>
-        <w:lastRenderedPageBreak/>
-        <w:t>decided to revert it all out since there was no obvious solution and deployments/reverts are still going to take time to get done. We ended up leaving around 7pm</w:t>
+        <w:t>Right after the meeting and a lunch break there was a euro kinda expedite that Sam, Rosie, Stobie and I got involved with investigating to see why there was an issue in the payframe rejecting seemingly valid cards in the german CC (non-customer facing). Then had my 1-2-1 with Luke but lost all of my prep time to the expedite so winged it a bit but still had a few things to talk about.</w:t>
+      </w:r>
+    </w:p>
+    <w:p>
+      <w:r>
+        <w:t>Then towards the late afternoon Mike wanted a hand with merging in 4 of Adrian's PRs for the customer number work to make it secure again. We merged in Tripapp and Render successfully before merging in the Priority-Pin work which caused the Heroku app to crash a couple of times and fail requests. We investigated up until about 6:20pm before we decided to revert it all out since there was no obvious solution and deployments/reverts are still going to take time to get done. We ended up leaving around 7pm</w:t>
       </w:r>
     </w:p>
     <w:p>
@@ -6672,7 +4800,7 @@
         <v:path o:extrusionok="f" gradientshapeok="t" o:connecttype="rect"/>
         <o:lock v:ext="edit" aspectratio="t"/>
       </v:shapetype>
-      <v:shape id="_x0000_i1444" type="#_x0000_t75" style="width:7.55pt;height:7.55pt" o:bullet="t">
+      <v:shape id="_x0000_i1462" type="#_x0000_t75" style="width:7.55pt;height:7.55pt" o:bullet="t">
         <v:imagedata r:id="rId1" o:title="mso8BBA54FB"/>
       </v:shape>
     </w:pict>
@@ -13665,7 +11793,7 @@
 </file>
 
 <file path=customXml/itemProps1.xml><?xml version="1.0" encoding="utf-8"?>
-<ds:datastoreItem xmlns:ds="http://schemas.openxmlformats.org/officeDocument/2006/customXml" ds:itemID="{DCD8501E-AF3B-D64C-B13B-AFD9CD36DF48}">
+<ds:datastoreItem xmlns:ds="http://schemas.openxmlformats.org/officeDocument/2006/customXml" ds:itemID="{9AF4FAF1-BC91-7049-A1DF-101626D0ED0D}">
   <ds:schemaRefs>
     <ds:schemaRef ds:uri="http://schemas.openxmlformats.org/officeDocument/2006/bibliography"/>
   </ds:schemaRefs>

--- a/journal.docx
+++ b/journal.docx
@@ -3197,6 +3197,555 @@
           <w:lang w:eastAsia="zh-CN"/>
         </w:rPr>
       </w:pPr>
+      <w:r>
+        <w:rPr>
+          <w:lang w:eastAsia="zh-CN"/>
+        </w:rPr>
+        <w:t>The start of this sprint essentially continues exactly f</w:t>
+      </w:r>
+      <w:r>
+        <w:rPr>
+          <w:lang w:eastAsia="zh-CN"/>
+        </w:rPr>
+        <w:t xml:space="preserve">rom where I left off yesterday, this project now kind of just exists outside of sprints and is always on the to-do list. </w:t>
+      </w:r>
+    </w:p>
+    <w:p>
+      <w:pPr>
+        <w:rPr>
+          <w:lang w:eastAsia="zh-CN"/>
+        </w:rPr>
+      </w:pPr>
+    </w:p>
+    <w:p>
+      <w:pPr>
+        <w:rPr>
+          <w:lang w:eastAsia="zh-CN"/>
+        </w:rPr>
+      </w:pPr>
+      <w:r>
+        <w:rPr>
+          <w:lang w:eastAsia="zh-CN"/>
+        </w:rPr>
+        <w:t>I started out by investigating the data from the night before, checking to see if the pre-caching solution made any difference. Unfortunately, it hadn’t change anything. By this point it wasn’t just my own frustrations I had to deal with either, the stakeholders were failing to see the value in these services. I really didn’t want to see my work go to waste and just be thrown away because it’s taking longer than expected.</w:t>
+      </w:r>
+    </w:p>
+    <w:p>
+      <w:pPr>
+        <w:rPr>
+          <w:lang w:eastAsia="zh-CN"/>
+        </w:rPr>
+      </w:pPr>
+    </w:p>
+    <w:p>
+      <w:pPr>
+        <w:rPr>
+          <w:lang w:eastAsia="zh-CN"/>
+        </w:rPr>
+      </w:pPr>
+      <w:r>
+        <w:rPr>
+          <w:lang w:eastAsia="zh-CN"/>
+        </w:rPr>
+        <w:t xml:space="preserve">Because of this I spoke to the people who I knew were waiting for the service to be ready, including Cameron Viner and George Fisher. I asked them all to send me a justification for what value they’ll receive from the booking history or duplicate booking service. Once I </w:t>
+      </w:r>
+      <w:r>
+        <w:rPr>
+          <w:lang w:eastAsia="zh-CN"/>
+        </w:rPr>
+        <w:lastRenderedPageBreak/>
+        <w:t xml:space="preserve">had a good list of reasons I passed these on to Mark and Han – they thanked me for taking the initiative to make their discussions with the stakeholders easier. The case we put forward helped us to continue the project to completion with less pressure from them. I was proud of doing this and I feel that I made a pivotal difference to the lifetime of the booking history project. It was important to me that this project was kept alive as I’d worked so hard on it and I could see the benefits it would provide. </w:t>
+      </w:r>
+    </w:p>
+    <w:p>
+      <w:pPr>
+        <w:rPr>
+          <w:lang w:eastAsia="zh-CN"/>
+        </w:rPr>
+      </w:pPr>
+    </w:p>
+    <w:p>
+      <w:pPr>
+        <w:rPr>
+          <w:lang w:eastAsia="zh-CN"/>
+        </w:rPr>
+      </w:pPr>
+      <w:r>
+        <w:rPr>
+          <w:lang w:eastAsia="zh-CN"/>
+        </w:rPr>
+        <w:t xml:space="preserve">Having eliminated almost all options I then decided to implement the backup plan that I had previously spoke to Tom about. He’d already agreed that it wouldn’t be detrimental to the function of the service even though it did feel a bit unclean. Essentially, instead of storing a single row per booking we would store every single event we received and when queried only return a single most recent row. This would give the illusion that our table only maintains a single record of each booking whilst actually accepting multiple. </w:t>
+      </w:r>
+    </w:p>
+    <w:p>
+      <w:pPr>
+        <w:rPr>
+          <w:lang w:eastAsia="zh-CN"/>
+        </w:rPr>
+      </w:pPr>
+    </w:p>
+    <w:p>
+      <w:pPr>
+        <w:rPr>
+          <w:lang w:eastAsia="zh-CN"/>
+        </w:rPr>
+      </w:pPr>
+      <w:r>
+        <w:rPr>
+          <w:lang w:eastAsia="zh-CN"/>
+        </w:rPr>
+        <w:t>To implement this all I had to do was re-jig the structure of our database to accept multiple entries and then adjust the query that we do to insert data to the tables. At this stage I set the event times</w:t>
+      </w:r>
+      <w:r>
+        <w:rPr>
+          <w:lang w:eastAsia="zh-CN"/>
+        </w:rPr>
+        <w:t xml:space="preserve">tamp as part of a composite key, meaning that </w:t>
+      </w:r>
+      <w:r>
+        <w:rPr>
+          <w:i/>
+          <w:iCs/>
+          <w:lang w:eastAsia="zh-CN"/>
+        </w:rPr>
+        <w:t>some</w:t>
+      </w:r>
+      <w:r>
+        <w:rPr>
+          <w:lang w:eastAsia="zh-CN"/>
+        </w:rPr>
+        <w:t xml:space="preserve"> duplicate events could be rejected automatically to save space. </w:t>
+      </w:r>
+    </w:p>
+    <w:p>
+      <w:pPr>
+        <w:rPr>
+          <w:lang w:eastAsia="zh-CN"/>
+        </w:rPr>
+      </w:pPr>
+    </w:p>
+    <w:p>
+      <w:pPr>
+        <w:rPr>
+          <w:lang w:eastAsia="zh-CN"/>
+        </w:rPr>
+      </w:pPr>
+      <w:r>
+        <w:rPr>
+          <w:lang w:eastAsia="zh-CN"/>
+        </w:rPr>
+        <w:t xml:space="preserve">For the integration with the duplicate booking service I had to tweak the query that detects duplicates, this would no longer work with multiple rows per booking. I created a new query that could still detect duplicated bookings even with multiple data entries per booking. </w:t>
+      </w:r>
+    </w:p>
+    <w:p>
+      <w:pPr>
+        <w:rPr>
+          <w:lang w:eastAsia="zh-CN"/>
+        </w:rPr>
+      </w:pPr>
+    </w:p>
+    <w:p>
+      <w:pPr>
+        <w:rPr>
+          <w:lang w:eastAsia="zh-CN"/>
+        </w:rPr>
+      </w:pPr>
+      <w:r>
+        <w:rPr>
+          <w:lang w:eastAsia="zh-CN"/>
+        </w:rPr>
+        <w:t xml:space="preserve">Now that I had a solution that seemed ready for production usage I wanted to write automated tests, helping to ensure the code remains correct and the system stability is consistent. I spent about three days purely focused on writing tests. It was a really good experience for me as I hadn’t actually had the chance to employ the skills I had learned in the testing workshops. I liked being able to apply them to real-life projects and see exactly how they work. </w:t>
+      </w:r>
+    </w:p>
+    <w:p>
+      <w:pPr>
+        <w:rPr>
+          <w:lang w:eastAsia="zh-CN"/>
+        </w:rPr>
+      </w:pPr>
+    </w:p>
+    <w:p>
+      <w:pPr>
+        <w:rPr>
+          <w:lang w:eastAsia="zh-CN"/>
+        </w:rPr>
+      </w:pPr>
+      <w:r>
+        <w:rPr>
+          <w:lang w:eastAsia="zh-CN"/>
+        </w:rPr>
+        <w:t xml:space="preserve">When this work was finally deployed and seemed to be working successfully I rejoiced. Whilst I loved having ownership of the project and facing the big challenges it was also becoming too frustrating to deal with. It’s hard to find motivation to work on a service that nobody seems to be able to explain the problem behind. I’m glad to have eventually sorted everything out and I can step away for a little to work on other projects. </w:t>
+      </w:r>
+    </w:p>
+    <w:p>
+      <w:pPr>
+        <w:rPr>
+          <w:lang w:val="en-US"/>
+        </w:rPr>
+      </w:pPr>
+    </w:p>
+    <w:p>
+      <w:pPr>
+        <w:pStyle w:val="Fake-header"/>
+        <w:rPr>
+          <w:lang w:val="en-US"/>
+        </w:rPr>
+      </w:pPr>
+    </w:p>
+    <w:p>
+      <w:pPr>
+        <w:rPr>
+          <w:lang w:val="en-US"/>
+        </w:rPr>
+      </w:pPr>
+    </w:p>
+    <w:p>
+      <w:pPr>
+        <w:rPr>
+          <w:lang w:val="en-US"/>
+        </w:rPr>
+      </w:pPr>
+    </w:p>
+    <w:p>
+      <w:pPr>
+        <w:pStyle w:val="Fake-header"/>
+        <w:rPr>
+          <w:lang w:val="en-US"/>
+        </w:rPr>
+      </w:pPr>
+      <w:r>
+        <w:rPr>
+          <w:lang w:val="en-US"/>
+        </w:rPr>
+        <w:lastRenderedPageBreak/>
+        <w:t>14/09/2017 – 26/09/2017</w:t>
+      </w:r>
+    </w:p>
+    <w:p>
+      <w:pPr>
+        <w:rPr>
+          <w:lang w:val="en-US"/>
+        </w:rPr>
+      </w:pPr>
+      <w:r>
+        <w:rPr>
+          <w:lang w:val="en-US"/>
+        </w:rPr>
+        <w:t xml:space="preserve">Coming in to this sprint I was excited to find some new things to work on, I’d got quite bored of always working on the same exact project for so long. I happily picked up some work the react-car-reg-lookup. </w:t>
+      </w:r>
+    </w:p>
+    <w:p>
+      <w:pPr>
+        <w:rPr>
+          <w:lang w:val="en-US"/>
+        </w:rPr>
+      </w:pPr>
+    </w:p>
+    <w:p>
+      <w:pPr>
+        <w:rPr>
+          <w:lang w:val="en-US"/>
+        </w:rPr>
+      </w:pPr>
+      <w:r>
+        <w:rPr>
+          <w:lang w:val="en-US"/>
+        </w:rPr>
+        <w:t xml:space="preserve">It was reported that this component, which looks up car reg’s and pulls back model/manufacturer details had been broken in some way. Jackie reported that CDL (the supplier) reported they were receiving a lot more junk requests than usual. </w:t>
+      </w:r>
+    </w:p>
+    <w:p>
+      <w:pPr>
+        <w:rPr>
+          <w:lang w:val="en-US"/>
+        </w:rPr>
+      </w:pPr>
+    </w:p>
+    <w:p>
+      <w:pPr>
+        <w:rPr>
+          <w:lang w:val="en-US"/>
+        </w:rPr>
+      </w:pPr>
+      <w:r>
+        <w:rPr>
+          <w:lang w:val="en-US"/>
+        </w:rPr>
+        <w:t xml:space="preserve">When I investigated this </w:t>
+      </w:r>
+      <w:r>
+        <w:rPr>
+          <w:lang w:val="en-US"/>
+        </w:rPr>
+        <w:t>problem,</w:t>
+      </w:r>
+      <w:r>
+        <w:rPr>
+          <w:lang w:val="en-US"/>
+        </w:rPr>
+        <w:t xml:space="preserve"> it looked like it was coming from the fact that the car-reg field would submit a request whenever the user had stopped typing for more than 1 second. This seemed like too short of a threshold, especially for something like a car reg which a user could be slow to type. It also meant that if someone slowly typed their reg we’d send 7 requests before they’d got their actual reg. This seemed like a crazy method of submission to me. </w:t>
+      </w:r>
+    </w:p>
+    <w:p>
+      <w:pPr>
+        <w:rPr>
+          <w:lang w:val="en-US"/>
+        </w:rPr>
+      </w:pPr>
+    </w:p>
+    <w:p>
+      <w:pPr>
+        <w:rPr>
+          <w:lang w:val="en-US"/>
+        </w:rPr>
+      </w:pPr>
+      <w:r>
+        <w:rPr>
+          <w:lang w:val="en-US"/>
+        </w:rPr>
+        <w:t xml:space="preserve">My first change made the field lookup your details </w:t>
+      </w:r>
+      <w:r>
+        <w:rPr>
+          <w:b/>
+          <w:bCs/>
+          <w:lang w:val="en-US"/>
+        </w:rPr>
+        <w:t>only</w:t>
+      </w:r>
+      <w:r>
+        <w:rPr>
+          <w:lang w:val="en-US"/>
+        </w:rPr>
+        <w:t xml:space="preserve"> when your cursor left the field, indicating that you were finished. This alone would have reduced the request numbers, but I wasn’t happy with it being quite unclear to the user. I decided to instead implement a button that submits the search for your car’s details. This made it much clearer to the user and ensured that they knew what the field was doing, it removed the guess work. I received good feedback from this decision by testers Jamie and Becky who agreed that it was beneficial for the customers. </w:t>
+      </w:r>
+    </w:p>
+    <w:p>
+      <w:pPr>
+        <w:rPr>
+          <w:lang w:val="en-US"/>
+        </w:rPr>
+      </w:pPr>
+    </w:p>
+    <w:p>
+      <w:pPr>
+        <w:rPr>
+          <w:lang w:val="en-US"/>
+        </w:rPr>
+      </w:pPr>
+      <w:r>
+        <w:rPr>
+          <w:lang w:val="en-US"/>
+        </w:rPr>
+        <w:t>This sounded like a project well done that was ready to deploy at this point. However, I ended up having issues with the selenium tests for multiple days. All of the tests which were failing on my build in staging were absolutely fine on my own branch. I battled against this with no idea why there was a difference between the success of the tests locally vs. in staging. I eventually sought help from Tom Price and George Fisher who after about an hour managed to solve the prob</w:t>
+      </w:r>
+      <w:r>
+        <w:rPr>
+          <w:lang w:val="en-US"/>
+        </w:rPr>
+        <w:t>lem. I was glad this finally worked and could be deployed.</w:t>
+      </w:r>
+    </w:p>
+    <w:p>
+      <w:pPr>
+        <w:rPr>
+          <w:lang w:val="en-US"/>
+        </w:rPr>
+      </w:pPr>
+    </w:p>
+    <w:p>
+      <w:pPr>
+        <w:rPr>
+          <w:lang w:val="en-US"/>
+        </w:rPr>
+      </w:pPr>
+      <w:r>
+        <w:rPr>
+          <w:lang w:val="en-US"/>
+        </w:rPr>
+        <w:t xml:space="preserve">Overall, this sprint didn’t feel extremely productive. After all, I’d spent an entire 2 weeks on one focal point but had a few bumps along the way. Including having to get used to the funky way the react-car-reg-lookup component is pulled into tripapp and render from a single source. Especially having worked almost exclusively on the backend booking history service recently this took some getting used to. I’m glad I managed to get there in the end and I believe my front-end skills benefitted from the experience, especially learning more about componentization. </w:t>
+      </w:r>
+    </w:p>
+    <w:p>
+      <w:pPr>
+        <w:rPr>
+          <w:lang w:val="en-US"/>
+        </w:rPr>
+      </w:pPr>
+    </w:p>
+    <w:p>
+      <w:pPr>
+        <w:rPr>
+          <w:lang w:val="en-US"/>
+        </w:rPr>
+      </w:pPr>
+    </w:p>
+    <w:p>
+      <w:pPr>
+        <w:rPr>
+          <w:lang w:val="en-US"/>
+        </w:rPr>
+      </w:pPr>
+    </w:p>
+    <w:p>
+      <w:pPr>
+        <w:pStyle w:val="Fake-header"/>
+        <w:rPr>
+          <w:lang w:val="en-US"/>
+        </w:rPr>
+      </w:pPr>
+      <w:r>
+        <w:rPr>
+          <w:lang w:val="en-US"/>
+        </w:rPr>
+        <w:lastRenderedPageBreak/>
+        <w:t>27/09/2017 – 10/10/2017</w:t>
+      </w:r>
+    </w:p>
+    <w:p>
+      <w:pPr>
+        <w:rPr>
+          <w:lang w:val="en-US"/>
+        </w:rPr>
+      </w:pPr>
+      <w:r>
+        <w:rPr>
+          <w:lang w:val="en-US"/>
+        </w:rPr>
+        <w:t xml:space="preserve">During this sprint I ended up focusing on work </w:t>
+      </w:r>
+      <w:r>
+        <w:rPr>
+          <w:lang w:val="en-US"/>
+        </w:rPr>
+        <w:t xml:space="preserve">surrounding the “Real Reviews” project. This initial ticket involved trying to make the reviews that appear on the website more brand-based. Right now, no matter what brand is in use we show the HX-specific reviews which isn’t as useful for customers. As much as products might not change between brands those products can still operate slightly differently per-brand and receive different ratings. It seems only fair that reviews are separated by brand. </w:t>
+      </w:r>
+    </w:p>
+    <w:p>
+      <w:pPr>
+        <w:rPr>
+          <w:lang w:val="en-US"/>
+        </w:rPr>
+      </w:pPr>
+    </w:p>
+    <w:p>
+      <w:pPr>
+        <w:rPr>
+          <w:lang w:val="en-US"/>
+        </w:rPr>
+      </w:pPr>
+      <w:r>
+        <w:rPr>
+          <w:lang w:val="en-US"/>
+        </w:rPr>
+        <w:t xml:space="preserve">Upon initial investigation the entire database filled with reviews seemed to be flawed. Most of the reviews we have don’t actually have a branch attached. However, when I spoke to Ricardo he told me that reviews which have an empty brand are technically HX reviews. Meaning that HX reviews could be branded as either ‘’, null or ‘HX’ which was annoying. </w:t>
+      </w:r>
+    </w:p>
+    <w:p>
+      <w:pPr>
+        <w:rPr>
+          <w:lang w:val="en-US"/>
+        </w:rPr>
+      </w:pPr>
+    </w:p>
+    <w:p>
+      <w:pPr>
+        <w:rPr>
+          <w:lang w:val="en-US"/>
+        </w:rPr>
+      </w:pPr>
+      <w:r>
+        <w:rPr>
+          <w:lang w:val="en-US"/>
+        </w:rPr>
+        <w:t>At least this meant it should still be possible. I paired up with Adrian remotely for a lot of this work. We initially made the change to HAPI to be able to pass in a brand and a language so that we can pull back the appropriate reviews. We ran this by Ricardo to check he</w:t>
+      </w:r>
+      <w:r>
+        <w:rPr>
+          <w:lang w:val="en-US"/>
+        </w:rPr>
+        <w:t xml:space="preserve"> saw the expected data. Whilst he couldn’t confirm that the data was the exact same he still approved of our source and said that once we have it working he would point his work to use our query. I saw this as a success as we’d essentially been told we’d written a better query than what he was using. </w:t>
+      </w:r>
+    </w:p>
+    <w:p>
+      <w:pPr>
+        <w:rPr>
+          <w:lang w:val="en-US"/>
+        </w:rPr>
+      </w:pPr>
+    </w:p>
+    <w:p>
+      <w:pPr>
+        <w:rPr>
+          <w:lang w:val="en-US"/>
+        </w:rPr>
+      </w:pPr>
+      <w:r>
+        <w:rPr>
+          <w:lang w:val="en-US"/>
+        </w:rPr>
+        <w:t xml:space="preserve">Having had this confirmation Adrian and I started to work on changing tripapp and render to actually supply the brand params when querying for reviews. This was a fairly trivial change, besides tripapp in which I did have to go and add the brand codes to the site-config files. </w:t>
+      </w:r>
+    </w:p>
+    <w:p>
+      <w:pPr>
+        <w:rPr>
+          <w:lang w:val="en-US"/>
+        </w:rPr>
+      </w:pPr>
+    </w:p>
+    <w:p>
+      <w:pPr>
+        <w:rPr>
+          <w:lang w:val="en-US"/>
+        </w:rPr>
+      </w:pPr>
+      <w:r>
+        <w:rPr>
+          <w:lang w:val="en-US"/>
+        </w:rPr>
+        <w:t xml:space="preserve">During this implementation step we were made aware of the reviews-service too. Which was one of the smaller services trying to replace functionality of HAPI. It was entirely focused on supplying review data to dependent services – we’d now have to change this area as well as HAPI. Although annoying Adrian and I managed to convert it to use our query quite quickly. </w:t>
+      </w:r>
+    </w:p>
+    <w:p>
+      <w:pPr>
+        <w:rPr>
+          <w:lang w:val="en-US"/>
+        </w:rPr>
+      </w:pPr>
+    </w:p>
+    <w:p>
+      <w:pPr>
+        <w:rPr>
+          <w:lang w:val="en-US"/>
+        </w:rPr>
+      </w:pPr>
+      <w:r>
+        <w:rPr>
+          <w:lang w:val="en-US"/>
+        </w:rPr>
+        <w:t xml:space="preserve">We now had faith that our complicated query had been changed in all of the correct places – including the core change in HAPI + Reivews-service and the parameter pass-in change in Tripapp+render. </w:t>
+      </w:r>
+    </w:p>
+    <w:p>
+      <w:pPr>
+        <w:rPr>
+          <w:lang w:val="en-US"/>
+        </w:rPr>
+      </w:pPr>
+    </w:p>
+    <w:p>
+      <w:pPr>
+        <w:rPr>
+          <w:lang w:val="en-US"/>
+        </w:rPr>
+      </w:pPr>
+      <w:r>
+        <w:rPr>
+          <w:lang w:val="en-US"/>
+        </w:rPr>
+        <w:t>This piece of work went pretty well and gave me a lot of exposure to HAPI and some other microservices besides BH. It was interesting to investigate some of the legacy areas of HAPI, including this database. The work could have been a lot easier if the design was different, but we managed to make do with what we had. My communication certainly benefitted from working remotely with Adrian so much!</w:t>
+      </w:r>
       <w:bookmarkStart w:id="0" w:name="_GoBack"/>
       <w:bookmarkEnd w:id="0"/>
     </w:p>
@@ -3216,6 +3765,27 @@
     </w:p>
     <w:p>
       <w:pPr>
+        <w:rPr>
+          <w:lang w:val="en-US"/>
+        </w:rPr>
+      </w:pPr>
+    </w:p>
+    <w:p>
+      <w:pPr>
+        <w:rPr>
+          <w:lang w:val="en-US"/>
+        </w:rPr>
+      </w:pPr>
+    </w:p>
+    <w:p>
+      <w:pPr>
+        <w:rPr>
+          <w:lang w:val="en-US"/>
+        </w:rPr>
+      </w:pPr>
+    </w:p>
+    <w:p>
+      <w:pPr>
         <w:pStyle w:val="Fake-header"/>
         <w:rPr>
           <w:lang w:val="en-US"/>
@@ -3225,43 +3795,221 @@
         <w:rPr>
           <w:lang w:val="en-US"/>
         </w:rPr>
-        <w:t>15/08/2017 – VERBOSE</w:t>
-      </w:r>
-    </w:p>
-    <w:p>
-      <w:pPr>
-        <w:rPr>
-          <w:lang w:val="en-US"/>
-        </w:rPr>
-      </w:pPr>
-      <w:r>
-        <w:rPr>
-          <w:lang w:val="en-US"/>
-        </w:rPr>
-        <w:t xml:space="preserve">Today I tried to look into my testing the booking history service some more and ran into issues with pubsubs having a delay locally, as well as intermittent DB ACCESS issues. This might have been fixed today by Oliver's new SQL change completion but that happened late afternoon so I haven't had a chance to update the DB details and test it yet. These issues are </w:t>
-      </w:r>
-      <w:r>
-        <w:rPr>
-          <w:lang w:val="en-US"/>
-        </w:rPr>
-        <w:t>frustrating,</w:t>
-      </w:r>
-      <w:r>
-        <w:rPr>
-          <w:lang w:val="en-US"/>
-        </w:rPr>
-        <w:t xml:space="preserve"> but the day has mostly been filled with intermittent meetings.</w:t>
-      </w:r>
-    </w:p>
-    <w:p>
-      <w:pPr>
-        <w:rPr>
-          <w:lang w:val="en-US"/>
-        </w:rPr>
-      </w:pPr>
-    </w:p>
-    <w:p>
-      <w:pPr>
+        <w:t>16/10</w:t>
+      </w:r>
+      <w:r>
+        <w:rPr>
+          <w:lang w:val="en-US"/>
+        </w:rPr>
+        <w:t>/2017 – 1-2-1 notes</w:t>
+      </w:r>
+    </w:p>
+    <w:p>
+      <w:pPr>
+        <w:rPr>
+          <w:lang w:val="en-US"/>
+        </w:rPr>
+      </w:pPr>
+      <w:r>
+        <w:rPr>
+          <w:lang w:val="en-US"/>
+        </w:rPr>
+        <w:t>Hx new objectives</w:t>
+      </w:r>
+    </w:p>
+    <w:p>
+      <w:pPr>
+        <w:rPr>
+          <w:lang w:val="en-US"/>
+        </w:rPr>
+      </w:pPr>
+    </w:p>
+    <w:p>
+      <w:pPr>
+        <w:rPr>
+          <w:lang w:val="en-US"/>
+        </w:rPr>
+      </w:pPr>
+      <w:r>
+        <w:rPr>
+          <w:lang w:val="en-US"/>
+        </w:rPr>
+        <w:t>Fortnight 1</w:t>
+      </w:r>
+    </w:p>
+    <w:p>
+      <w:pPr>
+        <w:rPr>
+          <w:lang w:val="en-US"/>
+        </w:rPr>
+      </w:pPr>
+      <w:r>
+        <w:rPr>
+          <w:lang w:val="en-US"/>
+        </w:rPr>
+        <w:t>- Explore other/core systems</w:t>
+      </w:r>
+    </w:p>
+    <w:p>
+      <w:pPr>
+        <w:rPr>
+          <w:lang w:val="en-US"/>
+        </w:rPr>
+      </w:pPr>
+      <w:r>
+        <w:rPr>
+          <w:lang w:val="en-US"/>
+        </w:rPr>
+        <w:t xml:space="preserve">    - Recently paired up with Adrian on work in HAPI to change how reviews are pulled back and accidentally became the go to guy for reviews for a few days. A couple different review problems were highlighted and asked of me during this work.</w:t>
+      </w:r>
+    </w:p>
+    <w:p>
+      <w:pPr>
+        <w:rPr>
+          <w:lang w:val="en-US"/>
+        </w:rPr>
+      </w:pPr>
+      <w:r>
+        <w:rPr>
+          <w:lang w:val="en-US"/>
+        </w:rPr>
+        <w:t xml:space="preserve">        - Jess Everton - Asked me to investigate certain product codes that were coming back with no reviews on live trip app (was before I had deployed and it seemed my updated code would fix it anyway after checking oldcrone)</w:t>
+      </w:r>
+    </w:p>
+    <w:p>
+      <w:pPr>
+        <w:rPr>
+          <w:lang w:val="en-US"/>
+        </w:rPr>
+      </w:pPr>
+      <w:r>
+        <w:rPr>
+          <w:lang w:val="en-US"/>
+        </w:rPr>
+        <w:t xml:space="preserve">        - Jackie King/Cridders - Asked to investigate why Cardiff Parking products show that there are reviews but won't actually pull them back when you open the modal. This was highly important since we just signed a contract with Cardiff and it turned out that HAPI wasn't stripping out all product prefix codes correctly, meaning the 'NC' prefix that Cardiff products had would fail a lookup in oldcrone where the reviews are stored against a non-prefixed product ID. </w:t>
+      </w:r>
+    </w:p>
+    <w:p>
+      <w:pPr>
+        <w:rPr>
+          <w:lang w:val="en-US"/>
+        </w:rPr>
+      </w:pPr>
+      <w:r>
+        <w:rPr>
+          <w:lang w:val="en-US"/>
+        </w:rPr>
+        <w:t>(https://github.com/holidayextras/hapi/pull/2060)</w:t>
+      </w:r>
+    </w:p>
+    <w:p>
+      <w:pPr>
+        <w:rPr>
+          <w:lang w:val="en-US"/>
+        </w:rPr>
+      </w:pPr>
+      <w:r>
+        <w:rPr>
+          <w:lang w:val="en-US"/>
+        </w:rPr>
+        <w:t xml:space="preserve">    - Also reflected my changes in the reviews-service so that it would be ready to exactly match HAPI when it becomes used fully. I also raised the prefix issue with Joseph Norman and thanks to that he has now figured out a lot of the earlier issues the service had since he had missed some of the reviews functionality in HAPI. </w:t>
+      </w:r>
+    </w:p>
+    <w:p>
+      <w:pPr>
+        <w:rPr>
+          <w:lang w:val="en-US"/>
+        </w:rPr>
+      </w:pPr>
+      <w:r>
+        <w:rPr>
+          <w:lang w:val="en-US"/>
+        </w:rPr>
+        <w:t xml:space="preserve">    - Some really basic trip app stuff: https://github.com/holidayextras/tripapplite/pull/6847</w:t>
+      </w:r>
+    </w:p>
+    <w:p>
+      <w:pPr>
+        <w:rPr>
+          <w:lang w:val="en-US"/>
+        </w:rPr>
+      </w:pPr>
+      <w:r>
+        <w:rPr>
+          <w:lang w:val="en-US"/>
+        </w:rPr>
+        <w:t>- Contribute more to technical discussions/conversations/planning</w:t>
+      </w:r>
+    </w:p>
+    <w:p>
+      <w:pPr>
+        <w:rPr>
+          <w:lang w:val="en-US"/>
+        </w:rPr>
+      </w:pPr>
+      <w:r>
+        <w:rPr>
+          <w:lang w:val="en-US"/>
+        </w:rPr>
+        <w:t xml:space="preserve">    - Not really had any big discussions, slightly happens in day to day conversation with Sam but nothing particularly key</w:t>
+      </w:r>
+    </w:p>
+    <w:p>
+      <w:pPr>
+        <w:rPr>
+          <w:lang w:val="en-US"/>
+        </w:rPr>
+      </w:pPr>
+      <w:r>
+        <w:rPr>
+          <w:lang w:val="en-US"/>
+        </w:rPr>
+        <w:t xml:space="preserve">    - https://monosnap.com/file/6nPimtkEQ2CSF7nC9UX8CGvLWwUuFN.png ?</w:t>
+      </w:r>
+    </w:p>
+    <w:p>
+      <w:pPr>
+        <w:rPr>
+          <w:lang w:val="en-US"/>
+        </w:rPr>
+      </w:pPr>
+      <w:r>
+        <w:rPr>
+          <w:lang w:val="en-US"/>
+        </w:rPr>
+        <w:t>- Improve mindfulness/self-reflection</w:t>
+      </w:r>
+    </w:p>
+    <w:p>
+      <w:pPr>
+        <w:rPr>
+          <w:lang w:val="en-US"/>
+        </w:rPr>
+      </w:pPr>
+      <w:r>
+        <w:rPr>
+          <w:lang w:val="en-US"/>
+        </w:rPr>
+        <w:t xml:space="preserve">    - Nah</w:t>
+      </w:r>
+    </w:p>
+    <w:p>
+      <w:pPr>
+        <w:rPr>
+          <w:lang w:val="en-US"/>
+        </w:rPr>
+      </w:pPr>
+    </w:p>
+    <w:p>
+      <w:pPr>
+        <w:rPr>
+          <w:lang w:val="en-US"/>
+        </w:rPr>
+      </w:pPr>
+    </w:p>
+    <w:p>
+      <w:pPr>
+        <w:pStyle w:val="Fake-header"/>
         <w:rPr>
           <w:lang w:val="en-US"/>
         </w:rPr>
@@ -3271,106 +4019,38 @@
           <w:lang w:val="en-US"/>
         </w:rPr>
         <w:lastRenderedPageBreak/>
-        <w:t>Starting with the backlog review which was extremely detailed and felt more like the full sprint planning session that we have tomorrow; we also then split up and every developer spent time investigating every single ticket and the technical side of their implementation. After researching, every developer spent ~30 minutes in a call discussing each ticket and writing down their technical aspects. This seemed like an extremely high level of knowledge redundancy and was rather tedious; why should every developer research every ticket? Instead we should have a few tickets each and then in sprint planning we're each responsible for explaining the tickets we have researched.</w:t>
-      </w:r>
-    </w:p>
-    <w:p>
-      <w:pPr>
-        <w:rPr>
-          <w:lang w:val="en-US"/>
-        </w:rPr>
-      </w:pPr>
-    </w:p>
-    <w:p>
-      <w:pPr>
-        <w:rPr>
-          <w:lang w:val="en-US"/>
-        </w:rPr>
-      </w:pPr>
-      <w:r>
-        <w:rPr>
-          <w:lang w:val="en-US"/>
-        </w:rPr>
-        <w:t>In the afternoon I brought this knowledge repetition up in our retro (review of our process) and Mark Cridland (CEX pod lead) strongly agreed. There was also retro suggestions by Jamie or Becky that developers should think more like testers. However, I argued that we shouldn't have to change our entire mindset just for that; testing scenarios should be provided by the testers before the work is being done so we know what we should factor in. It's not a developer's job to completely understand a tester's mind and be responsible for two sides of the story. Mark Cridland also strongly agreed with this, stating that that was how it used to be done a long time ago. I know that Jamie Matthews hates test scenarios so that's probably a contributing factor to why it's not being done like that anymore.</w:t>
-      </w:r>
-    </w:p>
-    <w:p>
-      <w:pPr>
-        <w:rPr>
-          <w:lang w:val="en-US"/>
-        </w:rPr>
-      </w:pPr>
-    </w:p>
-    <w:p>
-      <w:pPr>
-        <w:rPr>
-          <w:lang w:val="en-US"/>
-        </w:rPr>
-      </w:pPr>
-      <w:r>
-        <w:rPr>
-          <w:lang w:val="en-US"/>
-        </w:rPr>
-        <w:t>Most of my day was spent in these meetings and a bit of attempted pubsub testing in between, overall the day didn't feel extremely productive but that's what happens when there's a lot of meetings and discussions going on, especially including the preparation in between. I wish it felt more productive with more tickets being finished in the sprint rather than pulling over the booking history fixes and all of the tracking tickets. To help with this I just spent an hour or so at home making schemas for the SMS pre/post dispatch event, this puts those tickets in a blocked state until Viktor or someone from the data platform pod can verify and approve of the new schemas. It at least puts us a little closer to completion even though I'm dissappointed to be ending the sprint with unclosed tickets that belong to me; frustrating that discoveries come up from the booking-history foundation that I didn't build. Although I can understand and sympathise with Tom Price on why he thought that approach would be appropriate.</w:t>
-      </w:r>
-    </w:p>
-    <w:p>
-      <w:pPr>
-        <w:rPr>
-          <w:lang w:val="en-US"/>
-        </w:rPr>
-      </w:pPr>
-    </w:p>
-    <w:p>
-      <w:pPr>
-        <w:rPr>
-          <w:lang w:val="en-US"/>
-        </w:rPr>
-      </w:pPr>
-    </w:p>
-    <w:p>
-      <w:pPr>
-        <w:pStyle w:val="Fake-header"/>
-        <w:rPr>
-          <w:lang w:val="en-US"/>
-        </w:rPr>
-      </w:pPr>
-      <w:r>
-        <w:rPr>
-          <w:lang w:val="en-US"/>
-        </w:rPr>
-        <w:t>18/08/2017</w:t>
-      </w:r>
-    </w:p>
-    <w:p>
-      <w:r>
-        <w:t>Today</w:t>
-      </w:r>
-    </w:p>
-    <w:p>
-      <w:r>
-        <w:t>Slow morning - Tripapp PR got reviewed by booked mitch</w:t>
-      </w:r>
-    </w:p>
-    <w:p>
-      <w:r>
-        <w:t>Waited on Oli and tried to figure out my own issue a bit. I eventually fixed my toolbox issue by going back to the original database insert function without the logging</w:t>
-      </w:r>
-    </w:p>
-    <w:p>
-      <w:r>
-        <w:t>I still had an issue with empty ‘jError’ printouts and he helped switch it to toolbox.logger( obj first ) format to view what comes out</w:t>
-      </w:r>
-    </w:p>
-    <w:p>
-      <w:r>
-        <w:t>He also pointed out that ANY error you might as well attempt to cache and insert to the database anyway</w:t>
-      </w:r>
-    </w:p>
-    <w:p>
-      <w:r>
-        <w:lastRenderedPageBreak/>
-        <w:t>Otherwise; do the other stuff - this allows modularity and early returns on that situation</w:t>
+        <w:t>17/10</w:t>
+      </w:r>
+      <w:r>
+        <w:rPr>
+          <w:lang w:val="en-US"/>
+        </w:rPr>
+        <w:t>/2017 – Post Onboarding regrets</w:t>
+      </w:r>
+    </w:p>
+    <w:p>
+      <w:r>
+        <w:t>Today was our first call center day in a while and we due to the HARP issues and different things that came up. After our previous successful visit and chat with the CC staff we didn't do much talking this time.</w:t>
+      </w:r>
+    </w:p>
+    <w:p>
+      <w:r>
+        <w:t>I spent the day looking into the duplicate booking dashboard further and did manage to find a fix a couple of bugs that caused rendering problems. These have been difficult to tackle with Oliver Rumblelow (biggest knowledge of micro-services) being on annual leave for 2 weeks; how inconsiderate.</w:t>
+      </w:r>
+    </w:p>
+    <w:p>
+      <w:r>
+        <w:t>I then had my 1-2-1 with Luke Hansell after lunch where we spoke about how things have been going since onboarding. I regrettably had to tell him that my previously full diary had become bare and that I've gotten a little lazy on collecting feedback now that I've onboarded. We spoke about ways we could try to target this and now I'll hopefully be back on track with this journal as well as continuing to write about personal developments during the day; which will help me reflect on soft skills and things I don't notice usually.</w:t>
+      </w:r>
+    </w:p>
+    <w:p>
+      <w:r>
+        <w:t>After talking to Luke and being encouraged back into my old habits Louis Pryer and Jess Everton of the Parking (booking) pod approached Mark and I. They had problems with Tripapp failing to retrieve any reviews and wondered if it was related to the recent changes I'd been making to the way reviews are calculated and retrieved. It turned out it was because of some silly duplication of code across platforms. To put it simply: HAPI, which is in charge of fetching reviews, was removing 2 letter prefixes from the product codes which are simply used to identify what system they were made in. However, when Tripapp was requesting reviews it was also removing the 2 letter prefixes, meaning in certain complex scenarios we would end up removing the first 2 letters twice. Which obviously leaves an invalid product code and the reviews couldn't be found. Louis and I quickly agree'd a fix on both systems and I pushed mine into a PR very quickly for his review. Although we decided to merge this in to production tomorrow since HAPI builds can take up to an hour.</w:t>
+      </w:r>
+    </w:p>
+    <w:p>
+      <w:r>
+        <w:t>I feel the day was relatively productive and I quite enjoyed having responsibilities over the review changes even if I don't like when errors occur. It's important to see why these things happen and keep them in mind for the future; and think of ways to centralise this sort of thing to avoid it in future.</w:t>
       </w:r>
     </w:p>
     <w:p>
@@ -3379,32 +4059,18 @@
           <w:b/>
           <w:bCs/>
         </w:rPr>
-        <w:t>ALSO</w:t>
-      </w:r>
-      <w:r>
-        <w:t> he said that my insertion code etc etc needs to be inside the cache.Find callback otherwise the ordering gets all dun fucked up</w:t>
-      </w:r>
-    </w:p>
-    <w:p>
-      <w:pPr>
-        <w:rPr>
-          <w:lang w:val="en-US"/>
-        </w:rPr>
-      </w:pPr>
-    </w:p>
-    <w:p>
-      <w:pPr>
-        <w:rPr>
-          <w:lang w:val="en-US"/>
-        </w:rPr>
-      </w:pPr>
-    </w:p>
-    <w:p>
-      <w:pPr>
-        <w:rPr>
-          <w:lang w:val="en-US"/>
-        </w:rPr>
-      </w:pPr>
+        <w:t>Personal developments</w:t>
+      </w:r>
+    </w:p>
+    <w:p>
+      <w:r>
+        <w:t>Today felt like a good day for my social skills within the pod since we were all sitting together. This is obviously an important part of being able to communicate with the team.</w:t>
+      </w:r>
+    </w:p>
+    <w:p>
+      <w:r>
+        <w:t>I also feel that I have improved slightly with my assertive language. This was clear when Jamie had some issues testing my work and throughout helping him and providing solutions I spoke with certainty. For instance, telling him "that's caused by caching" instead of speaking with my usual habits of prefixing everything with "I think...". This is something I brought up in my onboarding review and I really want to improve my use of language to give firmer instructions/opinions/contributions that sound like I believe in them.</w:t>
+      </w:r>
     </w:p>
     <w:p>
       <w:pPr>
@@ -3438,454 +4104,7 @@
         <w:rPr>
           <w:lang w:val="en-US"/>
         </w:rPr>
-        <w:t>21/08/2017</w:t>
-      </w:r>
-    </w:p>
-    <w:p>
-      <w:r>
-        <w:t>Now that i've ironed out the kinks of HX's 'node-toolbox', which is an in-house tool used to </w:t>
-      </w:r>
-      <w:r>
-        <w:rPr>
-          <w:i/>
-          <w:iCs/>
-        </w:rPr>
-        <w:t>simplify</w:t>
-      </w:r>
-      <w:r>
-        <w:t>the process of creating, developing and deploying micro-services. This allows us to quickly build applications from scratch rather than spending a long amount of time on initial project setup and opinionated planning disputes. It simply constructs and initialises a micro-service project, where each micro-service has smaller functionality that can be combined to make a larger network of useful tools.</w:t>
-      </w:r>
-    </w:p>
-    <w:p>
-      <w:r>
-        <w:t>Due to Oli's feedback on Friday that my code needed to be adapted to handle the asynchronous nature of NodeJs I began to implement the changes that I had planned on Friday afternoon/evening. The first step of this was to break my code down into smaller modular functions and allow them to resolve/reject as Promises. This will eventually allow me to chain all of the Promises together into one small sequential flow that is easy to read and understand, as well as taking the stress out of a-synchronicity. I found this work quite easy and it felt amazing to be finally making progress on the issue at hand rather than dealing with setup issues and project-based problems. I'm glad to have made some actual progress and I look forward to tomorrow when I will hopefully finish up what I have started and get everything running and caching smoothly.</w:t>
-      </w:r>
-    </w:p>
-    <w:p>
-      <w:pPr>
-        <w:rPr>
-          <w:lang w:val="en-US"/>
-        </w:rPr>
-      </w:pPr>
-    </w:p>
-    <w:p/>
-    <w:p>
-      <w:pPr>
-        <w:pStyle w:val="Fake-header"/>
-      </w:pPr>
-      <w:r>
-        <w:t>22/08/2017</w:t>
-      </w:r>
-    </w:p>
-    <w:p>
-      <w:r>
-        <w:t>Today was our Call-Centre (CC) day where we sit downstairs in the HX call centre every other Tuesday. This allows call operators to approach us more comfortably and talk through issues they've been having in their daily workflow, after all they're a large part of who we work for when we're here to improve the customer experience as a whole; they're our second set of customers. This usually tends to be a regular day except the entire Customer Experience (CEX) pod sit together, which is quite a nice experience. We're a very friendly team so it's quite nice to be grouped up on some days.</w:t>
-      </w:r>
-    </w:p>
-    <w:p>
-      <w:r>
-        <w:t>Throughout the day I mostly just continued to progress on my duplicate event caching solution. When I first got to work it didn't seem to be working for any case, whether it was a new booking, an amended booking or a canceled booking. This was discouraging at first and kind of disappointing that my re-factor looked to have failed at first.</w:t>
-      </w:r>
-    </w:p>
-    <w:p>
-      <w:r>
         <w:lastRenderedPageBreak/>
-        <w:t>During the standup at 9:30am, Mark (pod lead) talked about how important it was to get this service delivered by the end of the sprint because the product owners (executives) don't really understand the benefit of it and are close to canning the project. He believes if we get it live it will be hard for them to can it and they'll begin to see the benefit when projects start making use of our data source.</w:t>
-      </w:r>
-    </w:p>
-    <w:p>
-      <w:r>
-        <w:t>This was a little bit worrying with that level of pressure when it looked like a hopeless battle from what I tested in the morning just before stand-up. However, it must have helped me to keep my focus on and get the work done because throughout the day I slowly fixed every single different case. It didn't take long to solve the new &amp; canceled booking events because those are the most simple to handle logically. Amended bookings are harder because you need to actually identify which events contain the freshest data so they can be stored. At 17:30 I should have already been going home but I was determined to figure out the last little issue that was stoping the very last case from working. This case was for a duplicate-amend that contained different data and had a newer timestamp; meaning the current new booking is newer than the cached version and should be stored to the database. This was caused by the duplicate query promise resolving as "params.needsStoring" and then the database handler which followed in the promise chain trying to access this boolean via "params.needsStoring" but the duplicate query promise resolved a raw boolean and not an object with a .needsStoring key. After changing the initial promise to resolve the entire params object this code then worked flawlessly and I went home at about 17:45. It felt like a day filled with good progress and it seemed we were back on track for finishing this project; this was a wonderful feeling after some struggles along the way.</w:t>
-      </w:r>
-    </w:p>
-    <w:p>
-      <w:r>
-        <w:t>Lastly, on the drive home I found it strange how the "params.needsStoring" could cause issues on that very final case but not on the previous cases. However, I realised that it was because the "if (params.needsStoring)" check was evaluating false-y instead of actually false; which lead it to work correctly in the other 3 cases where it should be false anyway but not when I expect it to be true. Oh Javascript and it's quirks.</w:t>
-      </w:r>
-    </w:p>
-    <w:p/>
-    <w:p/>
-    <w:p>
-      <w:pPr>
-        <w:pStyle w:val="Fake-header"/>
-      </w:pPr>
-      <w:r>
-        <w:t>23/08/2017</w:t>
-      </w:r>
-    </w:p>
-    <w:p>
-      <w:r>
-        <w:t>I started my day by co-ordinating with Sam Smart by arranging to DEVQA the progress I had made. This is simply a testing process for code that is too difficult for the testers to test and it's easier for developers to handle it instead of trying to teach testers. I felt it would be beneficial to go other my code together and run through the tests with another pair of eyes as a bit of a sanity check.</w:t>
-      </w:r>
-    </w:p>
-    <w:p>
-      <w:r>
-        <w:t xml:space="preserve">After our daily stand-up this process took us around 2 hours to go through a full code review and slight tidy-up as well as running through every testing scenario. It was an amazing feeling when all 6 provided scenarios and cases worked as expected multiple times. I felt like I had really achieved something when such a complex problem had been solved smoothly and it seemed to work exactly as intended now. I also enjoyed the testing procedure because it was very technically involved, having to flush and check the redis cache storage through terminals and check the database for expected information. This really helped build up a wealth of understanding around the docker &amp; dockyard process at HX for running and deploying micro-services. It feels like I am really getting up to speed with these systems now and can hold my own. This was re-assured to me the other day </w:t>
-      </w:r>
-      <w:r>
-        <w:lastRenderedPageBreak/>
-        <w:t>when Tom Nunn asked if I "had worked here in a previous life" because of how well I seemed to have picked everything up.</w:t>
-      </w:r>
-    </w:p>
-    <w:p>
-      <w:r>
-        <w:t>I spent most of the afternoon working on getting this code into a pull-request, where another developer would have to give it a final review before it's pushed into production. I arranged this with Tom Vance but he demanded that I should stick to procedure and write out full testing instructions on my pull request even if he knew the general gist of it. Since it's quite a complicated thing to test I wrote about 1000 words of testing instructions alone. Because of this I didn't get finished until about 16:30 and Tom Vance had already gone home. My only other real option of a reviewer was Tom Price and he was caught up with an expedited issue. Therefore I spoke to Mark and he agree'd that since nobody else consumes data from this service yet it would be acceptable to push it live in it's current state and come back to the review stage later.</w:t>
-      </w:r>
-    </w:p>
-    <w:p>
-      <w:r>
-        <w:t>Since it's so important to have this out before the end of the sprint we didn't want to worry about fixing the automated tests right now either. So any that were broken by my changes have now been disabled and the coverage restrictions have been disabled. This allows me to push my code to production without worrying about any failing tests on the production systems and simply get it running force-ably. Of course, this isn't the optimal route and we'll definitely need to come back to look at tests later but the timescale restrictions mean it was a necessary risk and it was calculated to be relatively small since nothing uses this service. Just after pushing it live it was time to go home.</w:t>
-      </w:r>
-    </w:p>
-    <w:p>
-      <w:r>
-        <w:t>Outside of this event caching I also had to put some time aside to send an email out to the team about the spike meeting we have tomorrow. This meeting is about re-designing the homepage that our agents use when they're booking customers' products. Currently it doesn't prominently display how to manage bookings to amend/cancel them etc. So every member of the team is expected to bring a mock-up to the meeting that I am running tomorrow in order to plan out our course of action for this. Originally Mark was planning on running it if I handled booking it in but he now has a clashing meeting and since Han doesn't work Thursdays I will be in charge of running this meeting which is a bit strange to thing and a little nerve wracking. It was re-assuring when Mark told me that he had forwarded my email on to Luke (My Manager) since he believed it was a perfect example of how this situation should have been handled and it couldn't have been said any better.</w:t>
-      </w:r>
-    </w:p>
-    <w:p>
-      <w:r>
-        <w:t>This evening I took a quick look online to check for any succesful storage of events and found nothing. I checked on sumo-logic which is a tool used to store logs of our service online and I saw that there were issues connecting to the database in production. This means that the changes that Mike and Oli had made to switch which database it connected to hasn't quite worked and will need to be tweaked slightly. I'll speak to Oli as early as possible tomorrow morning.</w:t>
-      </w:r>
-    </w:p>
-    <w:p/>
-    <w:p>
-      <w:pPr>
-        <w:rPr>
-          <w:lang w:val="en-US"/>
-        </w:rPr>
-      </w:pPr>
-    </w:p>
-    <w:p>
-      <w:pPr>
-        <w:rPr>
-          <w:lang w:val="en-US"/>
-        </w:rPr>
-      </w:pPr>
-    </w:p>
-    <w:p>
-      <w:pPr>
-        <w:pStyle w:val="Fake-header"/>
-        <w:rPr>
-          <w:lang w:val="en-US"/>
-        </w:rPr>
-      </w:pPr>
-      <w:r>
-        <w:rPr>
-          <w:lang w:val="en-US"/>
-        </w:rPr>
-        <w:t>16/10</w:t>
-      </w:r>
-      <w:r>
-        <w:rPr>
-          <w:lang w:val="en-US"/>
-        </w:rPr>
-        <w:t>/2017 – 1-2-1 notes</w:t>
-      </w:r>
-    </w:p>
-    <w:p>
-      <w:pPr>
-        <w:rPr>
-          <w:lang w:val="en-US"/>
-        </w:rPr>
-      </w:pPr>
-      <w:r>
-        <w:rPr>
-          <w:lang w:val="en-US"/>
-        </w:rPr>
-        <w:t>Hx new objectives</w:t>
-      </w:r>
-    </w:p>
-    <w:p>
-      <w:pPr>
-        <w:rPr>
-          <w:lang w:val="en-US"/>
-        </w:rPr>
-      </w:pPr>
-    </w:p>
-    <w:p>
-      <w:pPr>
-        <w:rPr>
-          <w:lang w:val="en-US"/>
-        </w:rPr>
-      </w:pPr>
-      <w:r>
-        <w:rPr>
-          <w:lang w:val="en-US"/>
-        </w:rPr>
-        <w:t>Fortnight 1</w:t>
-      </w:r>
-    </w:p>
-    <w:p>
-      <w:pPr>
-        <w:rPr>
-          <w:lang w:val="en-US"/>
-        </w:rPr>
-      </w:pPr>
-      <w:r>
-        <w:rPr>
-          <w:lang w:val="en-US"/>
-        </w:rPr>
-        <w:lastRenderedPageBreak/>
-        <w:t>- Explore other/core systems</w:t>
-      </w:r>
-    </w:p>
-    <w:p>
-      <w:pPr>
-        <w:rPr>
-          <w:lang w:val="en-US"/>
-        </w:rPr>
-      </w:pPr>
-      <w:r>
-        <w:rPr>
-          <w:lang w:val="en-US"/>
-        </w:rPr>
-        <w:t xml:space="preserve">    - Recently paired up with Adrian on work in HAPI to change how reviews are pulled back and accidentally became the go to guy for reviews for a few days. A couple different review problems were highlighted and asked of me during this work.</w:t>
-      </w:r>
-    </w:p>
-    <w:p>
-      <w:pPr>
-        <w:rPr>
-          <w:lang w:val="en-US"/>
-        </w:rPr>
-      </w:pPr>
-      <w:r>
-        <w:rPr>
-          <w:lang w:val="en-US"/>
-        </w:rPr>
-        <w:t xml:space="preserve">        - Jess Everton - Asked me to investigate certain product codes that were coming back with no reviews on live trip app (was before I had deployed and it seemed my updated code would fix it anyway after checking oldcrone)</w:t>
-      </w:r>
-    </w:p>
-    <w:p>
-      <w:pPr>
-        <w:rPr>
-          <w:lang w:val="en-US"/>
-        </w:rPr>
-      </w:pPr>
-      <w:r>
-        <w:rPr>
-          <w:lang w:val="en-US"/>
-        </w:rPr>
-        <w:t xml:space="preserve">        - Jackie King/Cridders - Asked to investigate why Cardiff Parking products show that there are reviews but won't actually pull them back when you open the modal. This was highly important since we just signed a contract with Cardiff and it turned out that HAPI wasn't stripping out all product prefix codes correctly, meaning the 'NC' prefix that Cardiff products had would fail a lookup in oldcrone where the reviews are stored against a non-prefixed product ID. </w:t>
-      </w:r>
-    </w:p>
-    <w:p>
-      <w:pPr>
-        <w:rPr>
-          <w:lang w:val="en-US"/>
-        </w:rPr>
-      </w:pPr>
-      <w:r>
-        <w:rPr>
-          <w:lang w:val="en-US"/>
-        </w:rPr>
-        <w:t>(https://github.com/holidayextras/hapi/pull/2060)</w:t>
-      </w:r>
-    </w:p>
-    <w:p>
-      <w:pPr>
-        <w:rPr>
-          <w:lang w:val="en-US"/>
-        </w:rPr>
-      </w:pPr>
-      <w:r>
-        <w:rPr>
-          <w:lang w:val="en-US"/>
-        </w:rPr>
-        <w:t xml:space="preserve">    - Also reflected my changes in the reviews-service so that it would be ready to exactly match HAPI when it becomes used fully. I also raised the prefix issue with Joseph Norman and thanks to that he has now figured out a lot of the earlier issues the service had since he had missed some of the reviews functionality in HAPI. </w:t>
-      </w:r>
-    </w:p>
-    <w:p>
-      <w:pPr>
-        <w:rPr>
-          <w:lang w:val="en-US"/>
-        </w:rPr>
-      </w:pPr>
-      <w:r>
-        <w:rPr>
-          <w:lang w:val="en-US"/>
-        </w:rPr>
-        <w:t xml:space="preserve">    - Some really basic trip app stuff: https://github.com/holidayextras/tripapplite/pull/6847</w:t>
-      </w:r>
-    </w:p>
-    <w:p>
-      <w:pPr>
-        <w:rPr>
-          <w:lang w:val="en-US"/>
-        </w:rPr>
-      </w:pPr>
-      <w:r>
-        <w:rPr>
-          <w:lang w:val="en-US"/>
-        </w:rPr>
-        <w:t>- Contribute more to technical discussions/conversations/planning</w:t>
-      </w:r>
-    </w:p>
-    <w:p>
-      <w:pPr>
-        <w:rPr>
-          <w:lang w:val="en-US"/>
-        </w:rPr>
-      </w:pPr>
-      <w:r>
-        <w:rPr>
-          <w:lang w:val="en-US"/>
-        </w:rPr>
-        <w:t xml:space="preserve">    - Not really had any big discussions, slightly happens in day to day conversation with Sam but nothing particularly key</w:t>
-      </w:r>
-    </w:p>
-    <w:p>
-      <w:pPr>
-        <w:rPr>
-          <w:lang w:val="en-US"/>
-        </w:rPr>
-      </w:pPr>
-      <w:r>
-        <w:rPr>
-          <w:lang w:val="en-US"/>
-        </w:rPr>
-        <w:t xml:space="preserve">    - https://monosnap.com/file/6nPimtkEQ2CSF7nC9UX8CGvLWwUuFN.png ?</w:t>
-      </w:r>
-    </w:p>
-    <w:p>
-      <w:pPr>
-        <w:rPr>
-          <w:lang w:val="en-US"/>
-        </w:rPr>
-      </w:pPr>
-      <w:r>
-        <w:rPr>
-          <w:lang w:val="en-US"/>
-        </w:rPr>
-        <w:t>- Improve mindfulness/self-reflection</w:t>
-      </w:r>
-    </w:p>
-    <w:p>
-      <w:pPr>
-        <w:rPr>
-          <w:lang w:val="en-US"/>
-        </w:rPr>
-      </w:pPr>
-      <w:r>
-        <w:rPr>
-          <w:lang w:val="en-US"/>
-        </w:rPr>
-        <w:t xml:space="preserve">    - Nah</w:t>
-      </w:r>
-    </w:p>
-    <w:p>
-      <w:pPr>
-        <w:rPr>
-          <w:lang w:val="en-US"/>
-        </w:rPr>
-      </w:pPr>
-    </w:p>
-    <w:p>
-      <w:pPr>
-        <w:rPr>
-          <w:lang w:val="en-US"/>
-        </w:rPr>
-      </w:pPr>
-    </w:p>
-    <w:p>
-      <w:pPr>
-        <w:pStyle w:val="Fake-header"/>
-        <w:rPr>
-          <w:lang w:val="en-US"/>
-        </w:rPr>
-      </w:pPr>
-      <w:r>
-        <w:rPr>
-          <w:lang w:val="en-US"/>
-        </w:rPr>
-        <w:t>17/10</w:t>
-      </w:r>
-      <w:r>
-        <w:rPr>
-          <w:lang w:val="en-US"/>
-        </w:rPr>
-        <w:t>/2017 – Post Onboarding regrets</w:t>
-      </w:r>
-    </w:p>
-    <w:p>
-      <w:r>
-        <w:t>Today was our first call center day in a while and we due to the HARP issues and different things that came up. After our previous successful visit and chat with the CC staff we didn't do much talking this time.</w:t>
-      </w:r>
-    </w:p>
-    <w:p>
-      <w:r>
-        <w:t>I spent the day looking into the duplicate booking dashboard further and did manage to find a fix a couple of bugs that caused rendering problems. These have been difficult to tackle with Oliver Rumblelow (biggest knowledge of micro-services) being on annual leave for 2 weeks; how inconsiderate.</w:t>
-      </w:r>
-    </w:p>
-    <w:p>
-      <w:r>
-        <w:t xml:space="preserve">I then had my 1-2-1 with Luke Hansell after lunch where we spoke about how things have been going since onboarding. I regrettably had to tell him that my previously full diary had become bare and that I've gotten a little lazy on collecting feedback now that I've onboarded. We spoke about ways we could try to target this and now I'll hopefully be back </w:t>
-      </w:r>
-      <w:r>
-        <w:lastRenderedPageBreak/>
-        <w:t>on track with this journal as well as continuing to write about personal developments during the day; which will help me reflect on soft skills and things I don't notice usually.</w:t>
-      </w:r>
-    </w:p>
-    <w:p>
-      <w:r>
-        <w:t>After talking to Luke and being encouraged back into my old habits Louis Pryer and Jess Everton of the Parking (booking) pod approached Mark and I. They had problems with Tripapp failing to retrieve any reviews and wondered if it was related to the recent changes I'd been making to the way reviews are calculated and retrieved. It turned out it was because of some silly duplication of code across platforms. To put it simply: HAPI, which is in charge of fetching reviews, was removing 2 letter prefixes from the product codes which are simply used to identify what system they were made in. However, when Tripapp was requesting reviews it was also removing the 2 letter prefixes, meaning in certain complex scenarios we would end up removing the first 2 letters twice. Which obviously leaves an invalid product code and the reviews couldn't be found. Louis and I quickly agree'd a fix on both systems and I pushed mine into a PR very quickly for his review. Although we decided to merge this in to production tomorrow since HAPI builds can take up to an hour.</w:t>
-      </w:r>
-    </w:p>
-    <w:p>
-      <w:r>
-        <w:t>I feel the day was relatively productive and I quite enjoyed having responsibilities over the review changes even if I don't like when errors occur. It's important to see why these things happen and keep them in mind for the future; and think of ways to centralise this sort of thing to avoid it in future.</w:t>
-      </w:r>
-    </w:p>
-    <w:p>
-      <w:r>
-        <w:rPr>
-          <w:b/>
-          <w:bCs/>
-        </w:rPr>
-        <w:t>Personal developments</w:t>
-      </w:r>
-    </w:p>
-    <w:p>
-      <w:r>
-        <w:t>Today felt like a good day for my social skills within the pod since we were all sitting together. This is obviously an important part of being able to communicate with the team.</w:t>
-      </w:r>
-    </w:p>
-    <w:p>
-      <w:r>
-        <w:t>I also feel that I have improved slightly with my assertive language. This was clear when Jamie had some issues testing my work and throughout helping him and providing solutions I spoke with certainty. For instance, telling him "that's caused by caching" instead of speaking with my usual habits of prefixing everything with "I think...". This is something I brought up in my onboarding review and I really want to improve my use of language to give firmer instructions/opinions/contributions that sound like I believe in them.</w:t>
-      </w:r>
-    </w:p>
-    <w:p>
-      <w:pPr>
-        <w:rPr>
-          <w:lang w:val="en-US"/>
-        </w:rPr>
-      </w:pPr>
-    </w:p>
-    <w:p>
-      <w:pPr>
-        <w:rPr>
-          <w:lang w:val="en-US"/>
-        </w:rPr>
-      </w:pPr>
-    </w:p>
-    <w:p>
-      <w:pPr>
-        <w:rPr>
-          <w:lang w:val="en-US"/>
-        </w:rPr>
-      </w:pPr>
-    </w:p>
-    <w:p>
-      <w:pPr>
-        <w:pStyle w:val="Fake-header"/>
-        <w:rPr>
-          <w:lang w:val="en-US"/>
-        </w:rPr>
-      </w:pPr>
-      <w:r>
-        <w:rPr>
-          <w:lang w:val="en-US"/>
-        </w:rPr>
         <w:t>26/10</w:t>
       </w:r>
       <w:r>
@@ -4187,6 +4406,7 @@
         <w:rPr>
           <w:highlight w:val="yellow"/>
         </w:rPr>
+        <w:lastRenderedPageBreak/>
         <w:t>Probably settled in too much, being too honest, or too vocal even though I'd still do the tickets</w:t>
       </w:r>
     </w:p>
@@ -4297,7 +4517,6 @@
         <w:rPr>
           <w:highlight w:val="yellow"/>
         </w:rPr>
-        <w:lastRenderedPageBreak/>
         <w:t>Find a stretch - talk to some people who hold it and message Luke</w:t>
       </w:r>
     </w:p>
@@ -4379,11 +4598,11 @@
     </w:p>
     <w:p>
       <w:r>
-        <w:t xml:space="preserve">He will be joining this pod so it's good to hit the ground running and start building a bond at the early stages, as well as helping him get to grips with the projects we have. Towards the afternoon we found a bitesize ticket for him to do: CEX-2025 - To add a "current product" title to MMB's P2P page we've been working on. I helped get him set up on Adrian's branch and then tried to let him find his feet a little, answering some questions as he went. It took a little bit of time but he found the right area and made the change. I told him to use Jamie for advice on UXUI and they made a prettier design with a paneled header. We then spent time trying to get an automated test working for this but struggled with bad re-mock dates since the branch was so old. Some of this will be automatically fixed when we merge master back in and take Sam's recent changes. However, I feel that it really helped me notice how far my social abilities have come to be able to spend an entire day with someone new and not really struggle to talk much and survive the day whilst being productive and teaching him as much as I could. I don't think I would have been near this confident or comfortable to help guide someone so much had I not had 5 months experience at HX. I also noticed that I used a lot more assertive language and prompts now; which is something I mentioned in my previous review - that my language was too wishy washy and unconfident. I believe that has made a change for the better </w:t>
+        <w:t xml:space="preserve">He will be joining this pod so it's good to hit the ground running and start building a bond at the early stages, as well as helping him get to grips with the projects we have. Towards the afternoon we found a bitesize ticket for him to do: CEX-2025 - To add a "current product" title to MMB's P2P page we've been working on. I helped get him set up on Adrian's branch and then tried to let him find his feet a little, answering some questions as </w:t>
       </w:r>
       <w:r>
         <w:lastRenderedPageBreak/>
-        <w:t>nowadays and I confidently lead this newcomer to a reasonable understanding of CEX and some of our systems.</w:t>
+        <w:t>he went. It took a little bit of time but he found the right area and made the change. I told him to use Jamie for advice on UXUI and they made a prettier design with a paneled header. We then spent time trying to get an automated test working for this but struggled with bad re-mock dates since the branch was so old. Some of this will be automatically fixed when we merge master back in and take Sam's recent changes. However, I feel that it really helped me notice how far my social abilities have come to be able to spend an entire day with someone new and not really struggle to talk much and survive the day whilst being productive and teaching him as much as I could. I don't think I would have been near this confident or comfortable to help guide someone so much had I not had 5 months experience at HX. I also noticed that I used a lot more assertive language and prompts now; which is something I mentioned in my previous review - that my language was too wishy washy and unconfident. I believe that has made a change for the better nowadays and I confidently lead this newcomer to a reasonable understanding of CEX and some of our systems.</w:t>
       </w:r>
     </w:p>
     <w:p/>
@@ -4403,7 +4622,11 @@
     </w:p>
     <w:p>
       <w:r>
-        <w:t>Throughout the afternoon we were having a lot of discussion about how to handle the requests to the Priority Pin service on Heroku. It's hosted externally on Herokuapp and I asked Adrian to check with Pod-PII (Personally identifiable information team who fixed previous data breach issues) and the approach seemed a bit off. Upon some further investigation we found that our changes to allow the Manage-My-Booking (MMB) pages to use the service had actually put customer data at risk. We were storing their booking reference and user_ext_id (identifies the user) against the priority pin which is publicly accessible. This means that any person (or scraping bot) would be able to pull back this information and be able to View/Amend and even Cancel customer's bookings. Obviously this is a huge security flaw that we'd introduced via Render. However after a bit more investigation Tripapp was also storing customer emails against these numbers and could have been exploited by members of the public for potentially 3 years. At this point our discussion got pretty involved and the entire Pod joined a call to resolve the issues. We ended up deleting all current entries in the Herokuapp database so that all currently stored information was removed from public visibility. We also then put in a pull request into the Priority Pin service to disable all of it's functionality - prevent generation of numbers (and therefore the storage of customer info) and re-culled the database once this was live. Looking back, I knew it was a publicly accessible source of information but hadn't realised that we were storing such important information there. I always thought we only stored basic information about the customer's search etc so that the CC could provide contextualised help. We'll hopefully move the service all to a micro-service instead which will put the features under the .dockyard-io domain which is already internally secure. This is something we discussed at this sprint planning and I pushed for over the christmas period where we're not allowed to deploy anything big anyway. We'll see tomorrow what happens to this sprint since it was all based on the customer number and now that is on a hiatus. Fun fun!</w:t>
+        <w:t xml:space="preserve">Throughout the afternoon we were having a lot of discussion about how to handle the requests to the Priority Pin service on Heroku. It's hosted externally on Herokuapp and I asked Adrian to check with Pod-PII (Personally identifiable information team who fixed previous data breach issues) and the approach seemed a bit off. Upon some further investigation we found that our changes to allow the Manage-My-Booking (MMB) pages to use the service had actually put customer data at risk. We were storing their booking reference and user_ext_id (identifies the user) against the priority pin which is publicly accessible. This means that any person (or scraping bot) would be able to pull back this information and be able to View/Amend and even Cancel customer's bookings. Obviously this is a huge security flaw that we'd introduced via Render. However after a bit more investigation Tripapp was also storing customer emails against these numbers and could have been exploited by members of the public for potentially 3 years. At this point our discussion got pretty involved and the entire Pod joined a call to resolve the issues. We ended up deleting all current entries in the Herokuapp database so that all currently stored information was removed from public visibility. We also then put in a pull request into the Priority Pin service to disable all of it's functionality - prevent generation of numbers (and therefore the storage of customer info) and re-culled the database once this was live. Looking back, I knew it was a publicly accessible source of information but hadn't realised that we were storing such important information there. I always thought we only stored basic information about the customer's search etc so that the CC could provide contextualised help. We'll hopefully move the service all to a micro-service instead which will put the features under the .dockyard-io domain which is already internally secure. This is something we discussed at this sprint planning and I pushed for over the christmas </w:t>
+      </w:r>
+      <w:r>
+        <w:lastRenderedPageBreak/>
+        <w:t>period where we're not allowed to deploy anything big anyway. We'll see tomorrow what happens to this sprint since it was all based on the customer number and now that is on a hiatus. Fun fun!</w:t>
       </w:r>
     </w:p>
     <w:p/>
@@ -4456,7 +4679,11 @@
     </w:p>
     <w:p>
       <w:r>
-        <w:t>Then towards the late afternoon Mike wanted a hand with merging in 4 of Adrian's PRs for the customer number work to make it secure again. We merged in Tripapp and Render successfully before merging in the Priority-Pin work which caused the Heroku app to crash a couple of times and fail requests. We investigated up until about 6:20pm before we decided to revert it all out since there was no obvious solution and deployments/reverts are still going to take time to get done. We ended up leaving around 7pm</w:t>
+        <w:t xml:space="preserve">Then towards the late afternoon Mike wanted a hand with merging in 4 of Adrian's PRs for the customer number work to make it secure again. We merged in Tripapp and Render successfully before merging in the Priority-Pin work which caused the Heroku app to crash a couple of times and fail requests. We investigated up until about 6:20pm before we </w:t>
+      </w:r>
+      <w:r>
+        <w:lastRenderedPageBreak/>
+        <w:t>decided to revert it all out since there was no obvious solution and deployments/reverts are still going to take time to get done. We ended up leaving around 7pm</w:t>
       </w:r>
     </w:p>
     <w:p>
@@ -4800,7 +5027,7 @@
         <v:path o:extrusionok="f" gradientshapeok="t" o:connecttype="rect"/>
         <o:lock v:ext="edit" aspectratio="t"/>
       </v:shapetype>
-      <v:shape id="_x0000_i1462" type="#_x0000_t75" style="width:7.55pt;height:7.55pt" o:bullet="t">
+      <v:shape id="_x0000_i1478" type="#_x0000_t75" style="width:7.55pt;height:7.55pt" o:bullet="t">
         <v:imagedata r:id="rId1" o:title="mso8BBA54FB"/>
       </v:shape>
     </w:pict>
@@ -11793,7 +12020,7 @@
 </file>
 
 <file path=customXml/itemProps1.xml><?xml version="1.0" encoding="utf-8"?>
-<ds:datastoreItem xmlns:ds="http://schemas.openxmlformats.org/officeDocument/2006/customXml" ds:itemID="{9AF4FAF1-BC91-7049-A1DF-101626D0ED0D}">
+<ds:datastoreItem xmlns:ds="http://schemas.openxmlformats.org/officeDocument/2006/customXml" ds:itemID="{604374A2-8222-EE44-8B20-00C5FAE7AC6D}">
   <ds:schemaRefs>
     <ds:schemaRef ds:uri="http://schemas.openxmlformats.org/officeDocument/2006/bibliography"/>
   </ds:schemaRefs>

--- a/journal.docx
+++ b/journal.docx
@@ -235,13 +235,29 @@
     <w:p/>
     <w:p>
       <w:r>
-        <w:t xml:space="preserve">When installing slack we were pointed in the direction of certain channels to join such as #developers, #web-general and my permanent pod channel: #pod-cust-experience. Once joining each of </w:t>
+        <w:t xml:space="preserve">When installing </w:t>
+      </w:r>
+      <w:proofErr w:type="gramStart"/>
+      <w:r>
+        <w:t>slack</w:t>
+      </w:r>
+      <w:proofErr w:type="gramEnd"/>
+      <w:r>
+        <w:t xml:space="preserve"> we were pointed in the direction of certain channels to join such as #developers, #web-general and my permanent pod channel: #pod-cust-experience. Once joining each of </w:t>
       </w:r>
       <w:r>
         <w:t>these</w:t>
       </w:r>
       <w:r>
-        <w:t xml:space="preserve"> channels we were strongly urged to introduce ourselves to the groups which seemed like a daunting task; throwing our first message in to the mix in the midst of other conversations. However, replies were friendly and re-assuring. When joining my full-time pod the Agile Lead, Han Cork, welcomed me before I had the chance to say anything; which was a welcome relief. </w:t>
+        <w:t xml:space="preserve"> channels we were strongly urged to introduce ourselves to the groups which seemed like a daunting task; throwing our first message in to the mix in the midst of other conversations. However, replies were friendly and re-assuring. When joining my full-time </w:t>
+      </w:r>
+      <w:proofErr w:type="gramStart"/>
+      <w:r>
+        <w:t>pod</w:t>
+      </w:r>
+      <w:proofErr w:type="gramEnd"/>
+      <w:r>
+        <w:t xml:space="preserve"> the Agile Lead, Han Cork, welcomed me before I had the chance to say anything; which was a welcome relief. </w:t>
       </w:r>
     </w:p>
     <w:p/>
@@ -491,7 +507,21 @@
         <w:rPr>
           <w:lang w:val="en-US"/>
         </w:rPr>
-        <w:t>Jamie gave me a casual presentation of his presentation that is for testers to help them gain the right mindset; for example in relation to cognitive; motor and visual strain it is best to sacrifice motor strain if you have to sacrifice any of them. Since an extra click or two is less of a delaying/annoying factor than cognitive strain</w:t>
+        <w:t xml:space="preserve">Jamie gave me a casual presentation of his presentation that is for testers to help them gain the right mindset; for </w:t>
+      </w:r>
+      <w:proofErr w:type="gramStart"/>
+      <w:r>
+        <w:rPr>
+          <w:lang w:val="en-US"/>
+        </w:rPr>
+        <w:t>example</w:t>
+      </w:r>
+      <w:proofErr w:type="gramEnd"/>
+      <w:r>
+        <w:rPr>
+          <w:lang w:val="en-US"/>
+        </w:rPr>
+        <w:t xml:space="preserve"> in relation to cognitive; motor and visual strain it is best to sacrifice motor strain if you have to sacrifice any of them. Since an extra click or two is less of a delaying/annoying factor than cognitive strain</w:t>
       </w:r>
     </w:p>
     <w:p>
@@ -601,7 +631,21 @@
         <w:rPr>
           <w:lang w:val="en-US"/>
         </w:rPr>
-        <w:t xml:space="preserve">I managed to quickly get my local test page to look similar to Mark’s Marvellous Mockup but I had to figure out where I would go to make the “quoting…” line appear continuously with the one above; rather than starting below it. </w:t>
+        <w:t xml:space="preserve">I managed to quickly get my local test page to look similar to Mark’s Marvellous </w:t>
+      </w:r>
+      <w:proofErr w:type="gramStart"/>
+      <w:r>
+        <w:rPr>
+          <w:lang w:val="en-US"/>
+        </w:rPr>
+        <w:t>Mockup</w:t>
+      </w:r>
+      <w:proofErr w:type="gramEnd"/>
+      <w:r>
+        <w:rPr>
+          <w:lang w:val="en-US"/>
+        </w:rPr>
+        <w:t xml:space="preserve"> but I had to figure out where I would go to make the “quoting…” line appear continuously with the one above; rather than starting below it. </w:t>
       </w:r>
     </w:p>
     <w:p>
@@ -706,7 +750,21 @@
         <w:rPr>
           <w:lang w:val="en-US"/>
         </w:rPr>
-        <w:t xml:space="preserve">It felt great to be on my third day at HX and already have 2 PRs created with one already on its way to testing. I’m glad the pod had some bitesize work ready for me so I could begin to get a taste for what I’d be doing for the year. </w:t>
+        <w:t xml:space="preserve">It felt great to be on my third day at HX and already have 2 PRs created with one already on its way to testing. I’m glad the pod had some bitesize work ready for </w:t>
+      </w:r>
+      <w:proofErr w:type="gramStart"/>
+      <w:r>
+        <w:rPr>
+          <w:lang w:val="en-US"/>
+        </w:rPr>
+        <w:t>me</w:t>
+      </w:r>
+      <w:proofErr w:type="gramEnd"/>
+      <w:r>
+        <w:rPr>
+          <w:lang w:val="en-US"/>
+        </w:rPr>
+        <w:t xml:space="preserve"> so I could begin to get a taste for what I’d be doing for the year. </w:t>
       </w:r>
     </w:p>
     <w:p>
@@ -743,7 +801,15 @@
         <w:t>take.</w:t>
       </w:r>
       <w:r>
-        <w:t xml:space="preserve"> Like the anti-social path where you’re purposely trying to break stuff.. The guidebook tour where you’re sticking to exactly what is expected and nothing extra</w:t>
+        <w:t xml:space="preserve"> Like the anti-social path where you’re purposely trying to break </w:t>
+      </w:r>
+      <w:proofErr w:type="gramStart"/>
+      <w:r>
+        <w:t>stuff..</w:t>
+      </w:r>
+      <w:proofErr w:type="gramEnd"/>
+      <w:r>
+        <w:t xml:space="preserve"> The guidebook tour where you’re sticking to exactly what is expected and nothing extra</w:t>
       </w:r>
     </w:p>
     <w:p/>
@@ -838,7 +904,15 @@
     <w:p/>
     <w:p>
       <w:r>
-        <w:t xml:space="preserve">I was enjoying working and chatting with Becky so I stayed till 5:30pm when she finished so I had more opportunity to socialise with my pod members. It was definitely worth getting more comfortable with people I’d be spending a lot of time with in future. </w:t>
+        <w:t xml:space="preserve">I was enjoying working and chatting with </w:t>
+      </w:r>
+      <w:proofErr w:type="gramStart"/>
+      <w:r>
+        <w:t>Becky</w:t>
+      </w:r>
+      <w:proofErr w:type="gramEnd"/>
+      <w:r>
+        <w:t xml:space="preserve"> so I stayed till 5:30pm when she finished so I had more opportunity to socialise with my pod members. It was definitely worth getting more comfortable with people I’d be spending a lot of time with in future. </w:t>
       </w:r>
     </w:p>
     <w:p>
@@ -898,7 +972,15 @@
         <w:t>Becky</w:t>
       </w:r>
       <w:r>
-        <w:t xml:space="preserve"> agree’d.. Talked about swapping to 1 week on at a time and interchanging since it’s too hard to context switch multiple times in a day over a short ti</w:t>
+        <w:t xml:space="preserve"> </w:t>
+      </w:r>
+      <w:proofErr w:type="gramStart"/>
+      <w:r>
+        <w:t>agree’d..</w:t>
+      </w:r>
+      <w:proofErr w:type="gramEnd"/>
+      <w:r>
+        <w:t xml:space="preserve"> Talked about swapping to 1 week on at a time and interchanging since it’s too hard to context switch multiple times in a day over a short ti</w:t>
       </w:r>
       <w:r>
         <w:t>m</w:t>
@@ -916,7 +998,15 @@
     <w:p/>
     <w:p>
       <w:r>
-        <w:t xml:space="preserve">Nick Loe-Startup approached me for a chat about new products since I would be rotating their next week. He said he’ll be away on Monday but he ran me through the pod structure and their unusual Kanban board (wangban). </w:t>
+        <w:t xml:space="preserve">Nick Loe-Startup approached me for a chat about new products since I would be rotating their next week. He said he’ll be away on </w:t>
+      </w:r>
+      <w:proofErr w:type="gramStart"/>
+      <w:r>
+        <w:t>Monday</w:t>
+      </w:r>
+      <w:proofErr w:type="gramEnd"/>
+      <w:r>
+        <w:t xml:space="preserve"> but he ran me through the pod structure and their unusual Kanban board (wangban). </w:t>
       </w:r>
     </w:p>
     <w:p/>
@@ -971,7 +1061,15 @@
     <w:p/>
     <w:p>
       <w:r>
-        <w:t xml:space="preserve">I then started to look at tickets for added images to the limousine transfer and updating the SUV image on the resort transfers products. Unfortunately both images provided looked terrible when in use, they were the wrong size and didn’t scale/stretch very well. We delayed on the ticket until we get new images. </w:t>
+        <w:t xml:space="preserve">I then started to look at tickets for added images to the limousine transfer and updating the SUV image on the resort transfers products. </w:t>
+      </w:r>
+      <w:proofErr w:type="gramStart"/>
+      <w:r>
+        <w:t>Unfortunately</w:t>
+      </w:r>
+      <w:proofErr w:type="gramEnd"/>
+      <w:r>
+        <w:t xml:space="preserve"> both images provided looked terrible when in use, they were the wrong size and didn’t scale/stretch very well. We delayed on the ticket until we get new images. </w:t>
       </w:r>
     </w:p>
     <w:p/>
@@ -1059,7 +1157,15 @@
     <w:p/>
     <w:p>
       <w:r>
-        <w:t xml:space="preserve">At this point we went to talk to Nick Loe-Startup who agree’d that this ticket would take up too much time right now since Nick Patrick had other work to do rather than spending all of his time going through this ticket with me so we re-prioritised and I moved on to ticket 2355 which was to remove the mobile input’s popover from being displayed on mobile devices and replacing it with text underneath. This was an easy ticket to undertake and didn’t take too long besides some bootstrap css figuring out. Once I had this PRed and looked for a reviewer; Andrew Hart asked me for some clarification on why ‘Shared Limousine’ hadn’t been given information with the Render changes I made to give ‘Limousine Transfer’s information popovers. I told him I had no idea shared existed and that it wasn’t in the JIRA. I then investigated the config and found that SHARED_LIMOUSINE does match the kv pair for info popovers but we hadn’t been given a description to add so I requested Emma Pozzeti do this for us. </w:t>
+        <w:t xml:space="preserve">At this point we went to talk to Nick Loe-Startup who agree’d that this ticket would take up too much time right now since Nick Patrick had other work to do rather than spending all of his time going through this ticket with me so we re-prioritised and I moved on to ticket 2355 which was to remove the mobile input’s popover from being displayed on mobile devices and replacing it with text underneath. This was an easy ticket to undertake and didn’t take too long besides some bootstrap css figuring out. Once I had this PRed and looked for a reviewer; Andrew Hart asked me for some clarification on why ‘Shared Limousine’ hadn’t been given information with the Render changes I made to give ‘Limousine Transfer’s information popovers. I told him I had no idea shared existed and that it wasn’t in the JIRA. I then investigated the config and found that SHARED_LIMOUSINE does match the kv pair for info </w:t>
+      </w:r>
+      <w:proofErr w:type="gramStart"/>
+      <w:r>
+        <w:t>popovers</w:t>
+      </w:r>
+      <w:proofErr w:type="gramEnd"/>
+      <w:r>
+        <w:t xml:space="preserve"> but we hadn’t been given a description to add so I requested Emma Pozzeti do this for us. </w:t>
       </w:r>
     </w:p>
     <w:p/>
@@ -1137,7 +1243,21 @@
         <w:rPr>
           <w:lang w:val="en-US"/>
         </w:rPr>
-        <w:t xml:space="preserve"> to Erkin who seemed to give some bad answers about the schema format that I should make the transformer produce.. He complained about the booking-date format but that is created by the base transformer (transformer results are just a json merge of baseTransformer + actual product-specificTransformer). He also talked about the supplier being wrong since it isn’t an ‘’airport’’ and it should chips/fritten etc; George+Patrick confirmed </w:t>
+        <w:t xml:space="preserve"> to Erkin who seemed to give some bad answers about the schema format that I should make the transformer </w:t>
+      </w:r>
+      <w:proofErr w:type="gramStart"/>
+      <w:r>
+        <w:rPr>
+          <w:lang w:val="en-US"/>
+        </w:rPr>
+        <w:t>produce..</w:t>
+      </w:r>
+      <w:proofErr w:type="gramEnd"/>
+      <w:r>
+        <w:rPr>
+          <w:lang w:val="en-US"/>
+        </w:rPr>
+        <w:t xml:space="preserve"> He complained about the booking-date format but that is created by the base transformer (transformer results are just a json merge of baseTransformer + actual product-specificTransformer). He also talked about the supplier being wrong since it isn’t an ‘’airport’’ and it should chips/fritten etc; George+Patrick confirmed </w:t>
       </w:r>
       <w:r>
         <w:rPr>
@@ -1381,7 +1501,21 @@
         <w:rPr>
           <w:lang w:val="en-US"/>
         </w:rPr>
-        <w:t>Slow start to the day, nothing left in this sprint that isn’t blocked, in progress/PR/done at the moment. I’ve been here for an hour and a bit and I’ll I’ve done is re-run a travis build after a re-base. Connor is moving around a lot so I can’t really get anything to d</w:t>
+        <w:t xml:space="preserve">Slow start to the day, nothing left in this sprint that isn’t blocked, in progress/PR/done at the moment. I’ve been here for an hour and a bit and I’ll I’ve done is re-run a travis build after a re-base. Connor is moving around a </w:t>
+      </w:r>
+      <w:proofErr w:type="gramStart"/>
+      <w:r>
+        <w:rPr>
+          <w:lang w:val="en-US"/>
+        </w:rPr>
+        <w:t>lot</w:t>
+      </w:r>
+      <w:proofErr w:type="gramEnd"/>
+      <w:r>
+        <w:rPr>
+          <w:lang w:val="en-US"/>
+        </w:rPr>
+        <w:t xml:space="preserve"> so I can’t really get anything to d</w:t>
       </w:r>
       <w:r>
         <w:rPr>
@@ -1498,7 +1632,21 @@
         <w:rPr>
           <w:lang w:val="en-US"/>
         </w:rPr>
-        <w:t xml:space="preserve">We then had a workshop on unit testing. This showed us the libraries and tools (mocha + chai) that could be used to prove code works as expected. We were taught about when to employ unit tests and how they are one of the most basic forms of testing which purely proves that the code’s logic is in order. We were also taught about spies and stubs, which can be used to monitor a function or completely prevent the functionality respectively. Each of them having a unique use case In unit testing, including the ability to check whether a certain function was called. </w:t>
+        <w:t xml:space="preserve">We then had a workshop on unit testing. This showed us the libraries and tools (mocha + chai) that could be used to prove code works as expected. We were taught about when to employ unit tests and how they are one of the most basic forms of testing which purely proves that the code’s logic is in order. We were also taught about spies and stubs, which can be used to monitor a function or completely prevent the functionality respectively. Each of them having a unique use case </w:t>
+      </w:r>
+      <w:proofErr w:type="gramStart"/>
+      <w:r>
+        <w:rPr>
+          <w:lang w:val="en-US"/>
+        </w:rPr>
+        <w:t>In</w:t>
+      </w:r>
+      <w:proofErr w:type="gramEnd"/>
+      <w:r>
+        <w:rPr>
+          <w:lang w:val="en-US"/>
+        </w:rPr>
+        <w:t xml:space="preserve"> unit testing, including the ability to check whether a certain function was called. </w:t>
       </w:r>
     </w:p>
     <w:p>
@@ -1576,7 +1724,21 @@
         <w:rPr>
           <w:lang w:val="en-US"/>
         </w:rPr>
-        <w:t xml:space="preserve"> figure out diffing those which should be fun. In the meantime I’m working on finishing up a ticket for new products (fast track events) - need to conform to schema validation. </w:t>
+        <w:t xml:space="preserve"> figure out diffing those which should be fun. In the </w:t>
+      </w:r>
+      <w:proofErr w:type="gramStart"/>
+      <w:r>
+        <w:rPr>
+          <w:lang w:val="en-US"/>
+        </w:rPr>
+        <w:t>meantime</w:t>
+      </w:r>
+      <w:proofErr w:type="gramEnd"/>
+      <w:r>
+        <w:rPr>
+          <w:lang w:val="en-US"/>
+        </w:rPr>
+        <w:t xml:space="preserve"> I’m working on finishing up a ticket for new products (fast track events) - need to conform to schema validation. </w:t>
       </w:r>
     </w:p>
     <w:p>
@@ -1712,7 +1874,21 @@
         <w:rPr>
           <w:lang w:val="en-US"/>
         </w:rPr>
-        <w:t xml:space="preserve"> even though I was only in the last 3 days of the 2 week sprint. The first task was to write an amazon review of the sprint with a star-rating and description. I gave it two </w:t>
+        <w:t xml:space="preserve"> even though I was only in the last 3 days of the </w:t>
+      </w:r>
+      <w:proofErr w:type="gramStart"/>
+      <w:r>
+        <w:rPr>
+          <w:lang w:val="en-US"/>
+        </w:rPr>
+        <w:t>2 week</w:t>
+      </w:r>
+      <w:proofErr w:type="gramEnd"/>
+      <w:r>
+        <w:rPr>
+          <w:lang w:val="en-US"/>
+        </w:rPr>
+        <w:t xml:space="preserve"> sprint. The first task was to write an amazon review of the sprint with a star-rating and description. I gave it two </w:t>
       </w:r>
       <w:r>
         <w:rPr>
@@ -1730,7 +1906,21 @@
         <w:rPr>
           <w:lang w:val="en-US"/>
         </w:rPr>
-        <w:t xml:space="preserve">ly pickup so it was pretty dead. </w:t>
+        <w:t xml:space="preserve">ly </w:t>
+      </w:r>
+      <w:proofErr w:type="gramStart"/>
+      <w:r>
+        <w:rPr>
+          <w:lang w:val="en-US"/>
+        </w:rPr>
+        <w:t>pickup</w:t>
+      </w:r>
+      <w:proofErr w:type="gramEnd"/>
+      <w:r>
+        <w:rPr>
+          <w:lang w:val="en-US"/>
+        </w:rPr>
+        <w:t xml:space="preserve"> so it was pretty dead. </w:t>
       </w:r>
       <w:r>
         <w:rPr>
@@ -2034,7 +2224,21 @@
         <w:rPr>
           <w:lang w:val="en-US"/>
         </w:rPr>
-        <w:t>I spent my time working on new designs for the gabble login, which is the system the CC use the most. They would see this login every day so I planned on coming up with three</w:t>
+        <w:t xml:space="preserve">I spent my time working on new designs for the gabble login, which is the system the CC use the most. They would see this login every </w:t>
+      </w:r>
+      <w:proofErr w:type="gramStart"/>
+      <w:r>
+        <w:rPr>
+          <w:lang w:val="en-US"/>
+        </w:rPr>
+        <w:t>day</w:t>
+      </w:r>
+      <w:proofErr w:type="gramEnd"/>
+      <w:r>
+        <w:rPr>
+          <w:lang w:val="en-US"/>
+        </w:rPr>
+        <w:t xml:space="preserve"> so I planned on coming up with three</w:t>
       </w:r>
       <w:r>
         <w:rPr>
@@ -2472,7 +2676,21 @@
         <w:rPr>
           <w:lang w:val="en-US"/>
         </w:rPr>
-        <w:t xml:space="preserve">Today felt quite productive, I managed to expand my technical skills in the morning through exercises on Code Wars and then had a successful handover with Tom Price. I managed to pick up a lot of information about the tickets he was working on and plenty of useful knowledge I could carry on for the benefit of the pod. I’ve enjoyed stepping up and trying to absorb this info so we don’t suffer from losing the genius mind of Tom Price. </w:t>
+        <w:t xml:space="preserve">Today felt quite productive, I managed to expand my technical skills in the morning through exercises on Code Wars and then had a successful handover with Tom Price. I managed to pick up a lot of information about the tickets he was working on and plenty of useful knowledge I could carry on for the benefit of the pod. I’ve enjoyed stepping up and trying to absorb this </w:t>
+      </w:r>
+      <w:proofErr w:type="gramStart"/>
+      <w:r>
+        <w:rPr>
+          <w:lang w:val="en-US"/>
+        </w:rPr>
+        <w:t>info</w:t>
+      </w:r>
+      <w:proofErr w:type="gramEnd"/>
+      <w:r>
+        <w:rPr>
+          <w:lang w:val="en-US"/>
+        </w:rPr>
+        <w:t xml:space="preserve"> so we don’t suffer from losing the genius mind of Tom Price. </w:t>
       </w:r>
     </w:p>
     <w:p>
@@ -2716,7 +2934,35 @@
         <w:rPr>
           <w:lang w:val="en-US"/>
         </w:rPr>
-        <w:t>Today was my first day in the pod after Tom’s departure since I had workshops all day on Monday and Tuesday this week. Because of this I turned up 30 minutes early (8:30am) so that I had time to read through some of the prioritised backlog and get an extra grasp of what we’ll discuss; as well as reading through the notes I made from my meetings with Tom Price before he left the pod. This gave me the best possible chance of being able to properly explain Tom’s tickets to the group as I wanted to help pass his knowledge on and really get deeply integrated into the team by stepping up to the responsibilities of being the only in-office dev. During sprint planning I managed to help explain certain elements of Tom’s email PRs that I’m taking over from him as well as some of the duplicate-booking-service that we had discussed. This really helped make a better impression back into the pod that I’ve been focused and dedicated to picking up the pieces from Tom’s departure and helping the team to move on in the right direction. After the meeting I began to work on CEX-1726 which involved sending SMSs to customers when a duplicate booking is detected via a pubsub event. This was my first real chance to dig into a serious ticket in the CEX pod rather than small bitesize changes; which I really appreciated. I’m looking forward to the API work and back-end of some of the upcoming projects that the pod is taking on. This ticket took a little while to get going properly because there was a lot of dockyard-local setup to actually run micro services locally successfully. However, once done with this I managed to get the contact-service API to send me an SMS once dispatched by the duplicate-booking-service - All locally. Right now I need to fix a 404 error when dispatching the SMS through the production version of contact-service instead of a local version. Progress on this includes the fact that Tom Vance (big contributor on contact-service) noticed that the API endpoint now operates at http:/contact.dock-yard.io/sms rather than http://contact-service.dock-yard.io/sms like the documentation wrongly said. Hopefully I’ll be able to resolve the final stages of this 404 issue tomorrow morning and get SMS working through the production API endpoint.</w:t>
+        <w:t xml:space="preserve">Today was my first day in the pod after Tom’s departure since I had workshops all day on Monday and Tuesday this week. Because of this I turned up 30 minutes early (8:30am) so that I had time to read through some of the prioritised backlog and get an extra grasp of what we’ll discuss; as well as reading through the notes I made from my meetings with Tom Price before he left the pod. This gave me the best possible chance of being able to properly explain Tom’s tickets to the group as I wanted to help pass his knowledge on and really get deeply integrated into the team by stepping up to the responsibilities of being the only in-office dev. During sprint planning I managed to help explain certain elements of Tom’s email PRs that I’m taking over from him as well as some of the duplicate-booking-service that we had discussed. This really helped make a better impression back into the pod that I’ve been focused and dedicated to picking up the pieces from Tom’s departure and helping the team to move on in the right direction. After the meeting I began to work on CEX-1726 which involved sending SMSs to customers when a duplicate booking is detected via a pubsub event. This was my first real chance to dig into a serious ticket in the CEX pod rather than small bitesize changes; which I really appreciated. I’m looking forward to the API work and back-end of some of the upcoming projects that the pod is taking on. This ticket took a little while to get going properly because there was a lot of dockyard-local setup to actually run micro services locally successfully. However, once done with this I managed to get the contact-service API to send me an SMS once dispatched by the duplicate-booking-service - All locally. Right </w:t>
+      </w:r>
+      <w:proofErr w:type="gramStart"/>
+      <w:r>
+        <w:rPr>
+          <w:lang w:val="en-US"/>
+        </w:rPr>
+        <w:t>now</w:t>
+      </w:r>
+      <w:proofErr w:type="gramEnd"/>
+      <w:r>
+        <w:rPr>
+          <w:lang w:val="en-US"/>
+        </w:rPr>
+        <w:t xml:space="preserve"> I need to fix a 404 error when dispatching the SMS through the production version of contact-service instead of a local version. Progress on this includes the fact that Tom Vance (big contributor on contact-service) noticed that the API endpoint now operates at http:/contact.dock-yard.io/sms rather than http://contact-service.dock-yard.io/sms like the documentation wrongly said. Hopefully I’ll be able to resolve the final stages of this </w:t>
+      </w:r>
+      <w:proofErr w:type="gramStart"/>
+      <w:r>
+        <w:rPr>
+          <w:lang w:val="en-US"/>
+        </w:rPr>
+        <w:t>404 issue</w:t>
+      </w:r>
+      <w:proofErr w:type="gramEnd"/>
+      <w:r>
+        <w:rPr>
+          <w:lang w:val="en-US"/>
+        </w:rPr>
+        <w:t xml:space="preserve"> tomorrow morning and get SMS working through the production API endpoint.</w:t>
       </w:r>
     </w:p>
     <w:p>
@@ -3120,7 +3366,21 @@
         <w:rPr>
           <w:lang w:val="en-US"/>
         </w:rPr>
-        <w:t xml:space="preserve">At this time I also checked with Tom Price if there was any disadvantage to making this database transactional, which would solve the problems but feels a bit dirtier. He agreed it would still be suitable for all purposes, if it comes to that. </w:t>
+        <w:t xml:space="preserve">At this </w:t>
+      </w:r>
+      <w:proofErr w:type="gramStart"/>
+      <w:r>
+        <w:rPr>
+          <w:lang w:val="en-US"/>
+        </w:rPr>
+        <w:t>time</w:t>
+      </w:r>
+      <w:proofErr w:type="gramEnd"/>
+      <w:r>
+        <w:rPr>
+          <w:lang w:val="en-US"/>
+        </w:rPr>
+        <w:t xml:space="preserve"> I also checked with Tom Price if there was any disadvantage to making this database transactional, which would solve the problems but feels a bit dirtier. He agreed it would still be suitable for all purposes, if it comes to that. </w:t>
       </w:r>
     </w:p>
     <w:p>
@@ -3563,7 +3823,40 @@
         <w:rPr>
           <w:lang w:val="en-US"/>
         </w:rPr>
-        <w:t xml:space="preserve">Overall, this sprint didn’t feel extremely productive. After all, I’d spent an entire 2 weeks on one focal point but had a few bumps along the way. Including having to get used to the funky way the react-car-reg-lookup component is pulled into tripapp and render from a single source. Especially having worked almost exclusively on the backend booking history service recently this took some getting used to. I’m glad I managed to get there in the end and I believe my front-end skills benefitted from the experience, especially learning more about componentization. </w:t>
+        <w:t>During this sprint I also had my onboarding review. It took me about a day to prepare my notes for this as I had to compile together all of the work I’d done so far to prove my objectives had been met. I managed to pass with flying colours and I felt ecstatic that I’d achieved this. It has been an amazing start here at HX and I can’t wait to it going!</w:t>
+      </w:r>
+    </w:p>
+    <w:p>
+      <w:pPr>
+        <w:rPr>
+          <w:lang w:val="en-US"/>
+        </w:rPr>
+      </w:pPr>
+    </w:p>
+    <w:p>
+      <w:pPr>
+        <w:rPr>
+          <w:lang w:val="en-US"/>
+        </w:rPr>
+      </w:pPr>
+      <w:r>
+        <w:rPr>
+          <w:lang w:val="en-US"/>
+        </w:rPr>
+        <w:t xml:space="preserve">Overall, this sprint didn’t feel extremely productive. After all, I’d spent an entire 2 weeks on one focal point but had a few bumps along the way. Including having to get used to the funky way the react-car-reg-lookup component is pulled into tripapp and render from a single source. Especially having worked almost exclusively on the backend booking history service recently this took some getting used to. I’m glad I managed to get there in the end </w:t>
+      </w:r>
+      <w:r>
+        <w:rPr>
+          <w:lang w:val="en-US"/>
+        </w:rPr>
+        <w:lastRenderedPageBreak/>
+        <w:t>and I believe my front-end skills benefitted from the experience, especially learning more about componentization.</w:t>
+      </w:r>
+      <w:r>
+        <w:rPr>
+          <w:lang w:val="en-US"/>
+        </w:rPr>
+        <w:t xml:space="preserve"> </w:t>
       </w:r>
     </w:p>
     <w:p>
@@ -3598,7 +3891,6 @@
         <w:rPr>
           <w:lang w:val="en-US"/>
         </w:rPr>
-        <w:lastRenderedPageBreak/>
         <w:t>27/09/2017 – 10/10/2017</w:t>
       </w:r>
     </w:p>
@@ -3746,43 +4038,6 @@
         </w:rPr>
         <w:t>This piece of work went pretty well and gave me a lot of exposure to HAPI and some other microservices besides BH. It was interesting to investigate some of the legacy areas of HAPI, including this database. The work could have been a lot easier if the design was different, but we managed to make do with what we had. My communication certainly benefitted from working remotely with Adrian so much!</w:t>
       </w:r>
-      <w:bookmarkStart w:id="0" w:name="_GoBack"/>
-      <w:bookmarkEnd w:id="0"/>
-    </w:p>
-    <w:p>
-      <w:pPr>
-        <w:rPr>
-          <w:lang w:val="en-US"/>
-        </w:rPr>
-      </w:pPr>
-    </w:p>
-    <w:p>
-      <w:pPr>
-        <w:rPr>
-          <w:lang w:val="en-US"/>
-        </w:rPr>
-      </w:pPr>
-    </w:p>
-    <w:p>
-      <w:pPr>
-        <w:rPr>
-          <w:lang w:val="en-US"/>
-        </w:rPr>
-      </w:pPr>
-    </w:p>
-    <w:p>
-      <w:pPr>
-        <w:rPr>
-          <w:lang w:val="en-US"/>
-        </w:rPr>
-      </w:pPr>
-    </w:p>
-    <w:p>
-      <w:pPr>
-        <w:rPr>
-          <w:lang w:val="en-US"/>
-        </w:rPr>
-      </w:pPr>
     </w:p>
     <w:p>
       <w:pPr>
@@ -3873,7 +4128,21 @@
         <w:rPr>
           <w:lang w:val="en-US"/>
         </w:rPr>
-        <w:t xml:space="preserve">        - Jess Everton - Asked me to investigate certain product codes that were coming back with no reviews on live trip app (was before I had deployed and it seemed my updated code would fix it anyway after checking oldcrone)</w:t>
+        <w:t xml:space="preserve">        - Jess Everton - Asked me to investigate certain product codes that were coming back with no reviews on live trip app (was before I had </w:t>
+      </w:r>
+      <w:proofErr w:type="gramStart"/>
+      <w:r>
+        <w:rPr>
+          <w:lang w:val="en-US"/>
+        </w:rPr>
+        <w:t>deployed</w:t>
+      </w:r>
+      <w:proofErr w:type="gramEnd"/>
+      <w:r>
+        <w:rPr>
+          <w:lang w:val="en-US"/>
+        </w:rPr>
+        <w:t xml:space="preserve"> and it seemed my updated code would fix it anyway after checking oldcrone)</w:t>
       </w:r>
     </w:p>
     <w:p>
@@ -3964,8 +4233,16 @@
         <w:rPr>
           <w:lang w:val="en-US"/>
         </w:rPr>
-        <w:t xml:space="preserve">    - https://monosnap.com/file/6nPimtkEQ2CSF7nC9UX8CGvLWwUuFN.png ?</w:t>
-      </w:r>
+        <w:t xml:space="preserve">    - </w:t>
+      </w:r>
+      <w:proofErr w:type="gramStart"/>
+      <w:r>
+        <w:rPr>
+          <w:lang w:val="en-US"/>
+        </w:rPr>
+        <w:t>https://monosnap.com/file/6nPimtkEQ2CSF7nC9UX8CGvLWwUuFN.png ?</w:t>
+      </w:r>
+      <w:proofErr w:type="gramEnd"/>
     </w:p>
     <w:p>
       <w:pPr>
@@ -3990,7 +4267,7 @@
         <w:rPr>
           <w:lang w:val="en-US"/>
         </w:rPr>
-        <w:t xml:space="preserve">    - Nah</w:t>
+        <w:t xml:space="preserve">    - N/a</w:t>
       </w:r>
     </w:p>
     <w:p>
@@ -4040,12 +4317,24 @@
     </w:p>
     <w:p>
       <w:r>
-        <w:t>I then had my 1-2-1 with Luke Hansell after lunch where we spoke about how things have been going since onboarding. I regrettably had to tell him that my previously full diary had become bare and that I've gotten a little lazy on collecting feedback now that I've onboarded. We spoke about ways we could try to target this and now I'll hopefully be back on track with this journal as well as continuing to write about personal developments during the day; which will help me reflect on soft skills and things I don't notice usually.</w:t>
-      </w:r>
-    </w:p>
-    <w:p>
-      <w:r>
-        <w:t>After talking to Luke and being encouraged back into my old habits Louis Pryer and Jess Everton of the Parking (booking) pod approached Mark and I. They had problems with Tripapp failing to retrieve any reviews and wondered if it was related to the recent changes I'd been making to the way reviews are calculated and retrieved. It turned out it was because of some silly duplication of code across platforms. To put it simply: HAPI, which is in charge of fetching reviews, was removing 2 letter prefixes from the product codes which are simply used to identify what system they were made in. However, when Tripapp was requesting reviews it was also removing the 2 letter prefixes, meaning in certain complex scenarios we would end up removing the first 2 letters twice. Which obviously leaves an invalid product code and the reviews couldn't be found. Louis and I quickly agree'd a fix on both systems and I pushed mine into a PR very quickly for his review. Although we decided to merge this in to production tomorrow since HAPI builds can take up to an hour.</w:t>
+        <w:t xml:space="preserve">I then had my 1-2-1 with Luke Hansell after lunch where we spoke about how things have been going since onboarding. I regrettably </w:t>
+      </w:r>
+      <w:r>
+        <w:t xml:space="preserve">had to tell him </w:t>
+      </w:r>
+      <w:r>
+        <w:t>that I've gotten a little lazy on collecting feedback now that I've onboarded. We spoke about ways we could try to target this and now I'll hopefully be back on track with this journal as well as continuing to write about personal developments during the day; which will help me reflect on soft skills and things I don't notice usually.</w:t>
+      </w:r>
+    </w:p>
+    <w:p>
+      <w:r>
+        <w:t xml:space="preserve">After talking to Luke and being encouraged back into my old habits Louis Pryer and Jess Everton of the Parking (booking) pod approached Mark and </w:t>
+      </w:r>
+      <w:r>
+        <w:t>me.</w:t>
+      </w:r>
+      <w:r>
+        <w:t xml:space="preserve"> They had problems with Tripapp failing to retrieve any reviews and wondered if it was related to the recent changes I'd been making to the way reviews are calculated and retrieved. It turned out it was because of some silly duplication of code across platforms. To put it simply: HAPI, which is in charge of fetching reviews, was removing 2 letter prefixes from the product codes which are simply used to identify what system they were made in. However, when Tripapp was requesting reviews it was also removing the 2 letter prefixes, meaning in certain complex scenarios we would end up removing the first 2 letters twice. Which obviously leaves an invalid product code and the reviews couldn't be found. Louis and I quickly agree'd a fix on both systems and I pushed mine into a PR very quickly for his review. Although we decided to merge this in to production tomorrow since HAPI builds can take up to an hour.</w:t>
       </w:r>
     </w:p>
     <w:p>
@@ -4105,57 +4394,245 @@
           <w:lang w:val="en-US"/>
         </w:rPr>
         <w:lastRenderedPageBreak/>
-        <w:t>26/10</w:t>
-      </w:r>
-      <w:r>
-        <w:rPr>
-          <w:lang w:val="en-US"/>
-        </w:rPr>
-        <w:t>/2017</w:t>
-      </w:r>
-    </w:p>
-    <w:p>
-      <w:r>
-        <w:rPr>
-          <w:highlight w:val="yellow"/>
-        </w:rPr>
-        <w:t>Went to look at hammertime, got pulled into a stupid backlog call, then helping germans in a groupchat then a meeting then investigating then making a ticket then doing the work and trying to figure out why lang is EN.....</w:t>
+        <w:t>25/10/2017 – 08/11/2017</w:t>
+      </w:r>
+    </w:p>
+    <w:p>
+      <w:pPr>
+        <w:rPr>
+          <w:lang w:val="en-US"/>
+        </w:rPr>
+      </w:pPr>
+      <w:r>
+        <w:rPr>
+          <w:lang w:val="en-US"/>
+        </w:rPr>
+        <w:t xml:space="preserve">Throughout this sprint I was still dealing with the hang-up of being the go-to reviews guy. The reviews on the German site were coming through inconsistently, sometimes not being there at all and other times having a mismatch between number of ratings and actual read-able reviews. This could lead to confused customers and may frustrate some people. I unfortunately wasn’t able to help much with this as I wasn’t familiar enough with way German reviews worked. </w:t>
+      </w:r>
+    </w:p>
+    <w:p>
+      <w:pPr>
+        <w:rPr>
+          <w:lang w:val="en-US"/>
+        </w:rPr>
+      </w:pPr>
+    </w:p>
+    <w:p>
+      <w:pPr>
+        <w:rPr>
+          <w:lang w:val="en-US"/>
+        </w:rPr>
+      </w:pPr>
+      <w:r>
+        <w:rPr>
+          <w:lang w:val="en-US"/>
+        </w:rPr>
+        <w:t xml:space="preserve">Outside of this I worked on a new platform to me called Static-site-generator (SSG). This project aims to remove the moving parts of the website and just generate the site’s content statically when it’s deployed – then never changing it again until re-deployed. This can be faster than dynamic websites and removes the complexity of moving parts on the page. We were aiming to make the </w:t>
+      </w:r>
+      <w:hyperlink r:id="rId10" w:history="1">
+        <w:r>
+          <w:rPr>
+            <w:rStyle w:val="Hyperlink"/>
+            <w:lang w:val="en-US"/>
+          </w:rPr>
+          <w:t>http://www.holidayextras.co.uk/details-form-view.html</w:t>
+        </w:r>
+      </w:hyperlink>
+      <w:r>
+        <w:rPr>
+          <w:lang w:val="en-US"/>
+        </w:rPr>
+        <w:t xml:space="preserve"> pre-fill with the current user’s email if they’re logged in. To achieve </w:t>
+      </w:r>
+      <w:proofErr w:type="gramStart"/>
+      <w:r>
+        <w:rPr>
+          <w:lang w:val="en-US"/>
+        </w:rPr>
+        <w:t>this</w:t>
+      </w:r>
+      <w:proofErr w:type="gramEnd"/>
+      <w:r>
+        <w:rPr>
+          <w:lang w:val="en-US"/>
+        </w:rPr>
+        <w:t xml:space="preserve"> I had to research about Redux and figure out how to access the state-store to be able to check if the user is logged in. Once I’d figured this out the ticket wasn’t too complicated – I just had to take their email and populate a field on screen with it. It was mainly the figuring out of SSG’s compilation methods and redux that took me some time. </w:t>
+      </w:r>
+    </w:p>
+    <w:p>
+      <w:pPr>
+        <w:rPr>
+          <w:lang w:val="en-US"/>
+        </w:rPr>
+      </w:pPr>
+    </w:p>
+    <w:p>
+      <w:pPr>
+        <w:rPr>
+          <w:lang w:val="en-US"/>
+        </w:rPr>
+      </w:pPr>
+      <w:r>
+        <w:rPr>
+          <w:lang w:val="en-US"/>
+        </w:rPr>
+        <w:t xml:space="preserve">This sprint was quite interesting as I got to use a new platform that is quite unique at HX. I’ve never experience any kind of static site generation tools, so it was cool to see how this worked and actually give it a go. I’m glad to have broadened my technical skills here and also my communication due to the advice I had to seek on it directly from Warren. </w:t>
+      </w:r>
+    </w:p>
+    <w:p>
+      <w:pPr>
+        <w:pStyle w:val="Fake-header"/>
+        <w:rPr>
+          <w:lang w:val="en-US"/>
+        </w:rPr>
+      </w:pPr>
+    </w:p>
+    <w:p>
+      <w:pPr>
+        <w:pStyle w:val="Fake-header"/>
+      </w:pPr>
+      <w:r>
+        <w:t>09/11/2017 –</w:t>
+      </w:r>
+      <w:r>
+        <w:t xml:space="preserve"> 27</w:t>
+      </w:r>
+      <w:r>
+        <w:t>/11/2017</w:t>
+      </w:r>
+    </w:p>
+    <w:p>
+      <w:r>
+        <w:t xml:space="preserve">This was another one of those sprints where I had a singular focus. This time it was some front-end heavy work in tripapp. It involved overhauling the “contact us” modal design to one provided by the UXUI team. This was quite a nice challenge as I hadn’t really worked closely with the designers yet and tried to implement one of their designs. </w:t>
+      </w:r>
+    </w:p>
+    <w:p/>
+    <w:p>
+      <w:r>
+        <w:t xml:space="preserve">This went pretty well for the most part, the design being visible in the pattern library made it easy to replicate in tripapp. There were some minor css inconsistencies due to the differences in the systems, but these didn’t take much tweaking. </w:t>
+      </w:r>
+    </w:p>
+    <w:p/>
+    <w:p>
+      <w:r>
+        <w:t xml:space="preserve">The ticket originally said to do this for the UK only, but I figured it would be cleaner and easier to do it for both counties at once. However, what I failed ot realise is the difference in functionality of the two websites. Due to the lack of a live chat on the German website and no customer number the design needed to be different for them. I originally went about fixing the problems between the two myself, until it came up in conversation with Nasim who was disappointed that I changed his designs. He seemed offended that I did that, but I was just trying to get my work done ASAP, I figured sending it back and waiting would have been pretty slow. At this point I let him adapt the design for the changed requirements and he returned to me with an updated design with the </w:t>
+      </w:r>
+      <w:r>
+        <w:lastRenderedPageBreak/>
+        <w:t xml:space="preserve">hour. I was impressed with his speed here and really appreciated the turnaround time. I got straight to work on implementing the upgraded version of his deisgn. </w:t>
+      </w:r>
+    </w:p>
+    <w:p/>
+    <w:p>
+      <w:r>
+        <w:t xml:space="preserve">In the end, this ticket was a really good experience for me. I hadn’t been exposed to tripapp or the front-end very much. It was nice to have a project that contains so much visual progress, I can see exactly when I’m doing well and watch my work progress. It’s a nice feeling to have this instant feedback in the form of a prettier UI. In future I need to be more careful how I treat designers and their work, I hadn’t imagined I would offend someone by tweaking </w:t>
+      </w:r>
+      <w:proofErr w:type="gramStart"/>
+      <w:r>
+        <w:t>it</w:t>
+      </w:r>
+      <w:proofErr w:type="gramEnd"/>
+      <w:r>
+        <w:t xml:space="preserve"> but I guess I did. </w:t>
+      </w:r>
+    </w:p>
+    <w:p/>
+    <w:p>
+      <w:r>
+        <w:t>End result</w:t>
+      </w:r>
+    </w:p>
+    <w:p>
+      <w:pPr>
+        <w:pStyle w:val="ListParagraph"/>
+        <w:numPr>
+          <w:ilvl w:val="0"/>
+          <w:numId w:val="44"/>
+        </w:numPr>
+      </w:pPr>
+      <w:hyperlink r:id="rId11" w:history="1">
+        <w:r>
+          <w:rPr>
+            <w:rStyle w:val="Hyperlink"/>
+          </w:rPr>
+          <w:t>http://take.ms/JDqBA</w:t>
+        </w:r>
+      </w:hyperlink>
+    </w:p>
+    <w:p>
+      <w:pPr>
+        <w:pStyle w:val="ListParagraph"/>
+        <w:numPr>
+          <w:ilvl w:val="0"/>
+          <w:numId w:val="44"/>
+        </w:numPr>
+      </w:pPr>
+      <w:hyperlink r:id="rId12" w:history="1">
+        <w:r>
+          <w:rPr>
+            <w:rStyle w:val="Hyperlink"/>
+          </w:rPr>
+          <w:t>http://take.ms/PzoAz</w:t>
+        </w:r>
+      </w:hyperlink>
+      <w:r>
+        <w:t xml:space="preserve"> </w:t>
       </w:r>
     </w:p>
     <w:p/>
     <w:p/>
+    <w:p/>
     <w:p>
       <w:pPr>
         <w:pStyle w:val="Fake-header"/>
-        <w:rPr>
-          <w:lang w:val="en-US"/>
-        </w:rPr>
-      </w:pPr>
-      <w:r>
-        <w:rPr>
-          <w:lang w:val="en-US"/>
-        </w:rPr>
-        <w:t>31</w:t>
-      </w:r>
-      <w:r>
-        <w:rPr>
-          <w:lang w:val="en-US"/>
-        </w:rPr>
-        <w:t>/10</w:t>
-      </w:r>
-      <w:r>
-        <w:rPr>
-          <w:lang w:val="en-US"/>
-        </w:rPr>
-        <w:t>/2017</w:t>
-      </w:r>
-    </w:p>
-    <w:p>
-      <w:r>
-        <w:rPr>
-          <w:highlight w:val="yellow"/>
-        </w:rPr>
-        <w:t>Did a bit of work on Kiril's PR, mike's PR but barely anything. Now looking at SSG pages, trying to talk to SEO but they're mostly gone home</w:t>
+      </w:pPr>
+      <w:r>
+        <w:t>28/11/2017 – 20/12/2017</w:t>
+      </w:r>
+      <w:r>
+        <w:t xml:space="preserve"> - Overview</w:t>
+      </w:r>
+    </w:p>
+    <w:p>
+      <w:r>
+        <w:t xml:space="preserve">During these few weeks we had a big focus on the customer number, especially trying to get it working on render. Since render has so many brands and all of the retail and direct booking paths it was a bit more complicated than when it was put on tripapp. </w:t>
+      </w:r>
+    </w:p>
+    <w:p/>
+    <w:p>
+      <w:r>
+        <w:t xml:space="preserve">I spent a few days shadowing Kirl and Adrian remotely. They’d both worked extensively on the original customer number project and it was invaluable to gain knowledge by watching them and hearing their discussions. They talked me through the implementation of the priority-pin service on Heroku as well as how tripapp integrates with it. We then all worked together to actually start implementing this functionality in render. </w:t>
+      </w:r>
+    </w:p>
+    <w:p/>
+    <w:p>
+      <w:r>
+        <w:t xml:space="preserve">It was quite easy to do the availability, upgrades and MVP1 pages as these had already been done in tripapp. This means that the priority pin service was already designed to support these pages and the parameters they would send. All we had to do was ensure that Render sent the right params. </w:t>
+      </w:r>
+      <w:r>
+        <w:t xml:space="preserve">This didn’t take long before the customer number was successfully appearing on render’s availability pages. We then expanded it to the other 2 simple pages. This had all gone relatively smoothly so far. </w:t>
+      </w:r>
+    </w:p>
+    <w:p/>
+    <w:p>
+      <w:r>
+        <w:t xml:space="preserve">Next, we wanted to put the customer number on Render’s MMB page, which is where the unknown territory started. We had to first modify the priority pin service to understand what page MMB was and what data it would need attached. Once we’d done this we just had to make render send through the right data, but we’re not done yet. </w:t>
+      </w:r>
+    </w:p>
+    <w:p/>
+    <w:p>
+      <w:r>
+        <w:lastRenderedPageBreak/>
+        <w:t>Finally, we had to work on gabble to ensure that the CC staff could actually use these new customer numbers. If the number didn’t open for the CC on the correct page where the customer was then the whole thing would be pointless. Once we’d managed to get this fragment working the whole thing could work together, creating a full flow from the generation of a customer number to the population of the CC’s page.</w:t>
+      </w:r>
+    </w:p>
+    <w:p/>
+    <w:p>
+      <w:r>
+        <w:t xml:space="preserve">I was glad to have the chance to work on this project with Adrian and Kiril, especially as Kiril </w:t>
+      </w:r>
+      <w:r>
+        <w:t xml:space="preserve">was becoming busy with the purple parking pod he was also part of – it was important to pick up his knowledge on the customer pin whilst he was still around. The remote calls with both Bulgarian developers have really helped me enhance my communication skills, turning me into a more well-rounded developer rather than just a strong coder. </w:t>
       </w:r>
     </w:p>
     <w:p/>
@@ -4165,18 +4642,46 @@
         <w:pStyle w:val="Fake-header"/>
       </w:pPr>
       <w:r>
-        <w:t>17/11</w:t>
+        <w:t>08/12</w:t>
       </w:r>
       <w:r>
         <w:t>/2017</w:t>
       </w:r>
-    </w:p>
-    <w:p>
-      <w:r>
-        <w:rPr>
-          <w:highlight w:val="yellow"/>
-        </w:rPr>
-        <w:t>Got pulled into a random meeting with Nathan Scott and Sam Smart today since apparently some stuff me and Sam complained about Jamie in the office came off as tester-hatred and he wanted to see how we feel about the process and understand our problems.</w:t>
+      <w:r>
+        <w:t xml:space="preserve"> – Welcome Jordan</w:t>
+      </w:r>
+    </w:p>
+    <w:p>
+      <w:r>
+        <w:t>Today I spent the day teaching a new guy the ropes of CEX.</w:t>
+      </w:r>
+    </w:p>
+    <w:p>
+      <w:r>
+        <w:t xml:space="preserve">Jordan Claque is his name and he spent the entire day shadowing me from about 10:30am onwards. We started having a chat with Sam and I, both helping him get to know all of the projects that CEX has. It was a bit awkward at first trying to scramble for things to explain and say but eventually we sat down </w:t>
+      </w:r>
+      <w:r>
+        <w:t>together,</w:t>
+      </w:r>
+      <w:r>
+        <w:t xml:space="preserve"> and I talked him through the work I've been doing and we loosely pair programmed some of the work - Using his input for validation and sometimes coding improvements (input cookies check instead of a callback param)</w:t>
+      </w:r>
+    </w:p>
+    <w:p>
+      <w:r>
+        <w:t xml:space="preserve">He will be joining this pod so it's good to hit the ground running and start building a bond at the early stages, as well as helping him get to grips with the projects we have. Towards the afternoon we found a bitesize ticket for him to do: CEX-2025 - To add a "current product" title to MMB's P2P page we've been working on. I helped get him set up on Adrian's branch and then tried to let him find his feet a little, answering some questions as he went. It took a little bit of </w:t>
+      </w:r>
+      <w:r>
+        <w:t>time,</w:t>
+      </w:r>
+      <w:r>
+        <w:t xml:space="preserve"> but he found the right area and made the change. I told him to use Jamie for advice on UXUI and they made a prettier design with a </w:t>
+      </w:r>
+      <w:r>
+        <w:t>panelled</w:t>
+      </w:r>
+      <w:r>
+        <w:t xml:space="preserve"> header. We then spent time trying to get an automated test working for this but struggled with bad re-mock dates since the branch was so old. Some of this will be automatically fixed when we merge master back in and take Sam's recent changes. However, I feel that it really helped me notice how far my social abilities have come to be able to spend an entire day with someone new and not really struggle to talk much and survive the day whilst being productive and teaching him as much as I could. I don't think I would have been near this confident or comfortable to help guide someone so much had I not had 5 months experience at HX. I also noticed that I used a lot more assertive language and prompts now; which is something I mentioned in my previous review - that my language was too wishy washy and unconfident. I believe that has made a change for the better nowadays and I confidently lead this newcomer to a reasonable understanding of CEX and some of our systems.</w:t>
       </w:r>
     </w:p>
     <w:p/>
@@ -4186,338 +4691,316 @@
         <w:pStyle w:val="Fake-header"/>
       </w:pPr>
       <w:r>
-        <w:t>22/11</w:t>
-      </w:r>
-      <w:r>
-        <w:t>/2017 – Don’t look back in anger</w:t>
-      </w:r>
-    </w:p>
-    <w:p>
-      <w:pPr>
-        <w:rPr>
-          <w:highlight w:val="yellow"/>
-        </w:rPr>
-      </w:pPr>
-      <w:r>
-        <w:rPr>
-          <w:highlight w:val="yellow"/>
-        </w:rPr>
-        <w:t>The last 2 weeks</w:t>
-      </w:r>
-    </w:p>
-    <w:p>
-      <w:pPr>
-        <w:numPr>
-          <w:ilvl w:val="0"/>
-          <w:numId w:val="37"/>
-        </w:numPr>
-        <w:rPr>
-          <w:highlight w:val="yellow"/>
-        </w:rPr>
-      </w:pPr>
-      <w:r>
-        <w:rPr>
-          <w:highlight w:val="yellow"/>
-        </w:rPr>
-        <w:t>Cautions</w:t>
-      </w:r>
-    </w:p>
-    <w:p>
-      <w:pPr>
-        <w:numPr>
-          <w:ilvl w:val="1"/>
-          <w:numId w:val="38"/>
-        </w:numPr>
-        <w:rPr>
-          <w:highlight w:val="yellow"/>
-        </w:rPr>
-      </w:pPr>
-      <w:r>
-        <w:rPr>
-          <w:highlight w:val="yellow"/>
-        </w:rPr>
-        <w:t>Be more careful with what I say</w:t>
-      </w:r>
-    </w:p>
-    <w:p>
-      <w:pPr>
-        <w:numPr>
-          <w:ilvl w:val="1"/>
-          <w:numId w:val="38"/>
-        </w:numPr>
-        <w:rPr>
-          <w:highlight w:val="yellow"/>
-        </w:rPr>
-      </w:pPr>
-      <w:r>
-        <w:rPr>
-          <w:highlight w:val="yellow"/>
-        </w:rPr>
-        <w:t>Take longer to think of who might be impacted, who's around?</w:t>
-      </w:r>
-    </w:p>
-    <w:p>
-      <w:pPr>
-        <w:numPr>
-          <w:ilvl w:val="1"/>
-          <w:numId w:val="38"/>
-        </w:numPr>
-        <w:rPr>
-          <w:highlight w:val="yellow"/>
-        </w:rPr>
-      </w:pPr>
-      <w:r>
-        <w:rPr>
-          <w:highlight w:val="yellow"/>
-        </w:rPr>
-        <w:t>Time, place, people - What is appropriate in the situation?</w:t>
-      </w:r>
-    </w:p>
-    <w:p>
-      <w:pPr>
-        <w:numPr>
-          <w:ilvl w:val="1"/>
-          <w:numId w:val="38"/>
-        </w:numPr>
-        <w:rPr>
-          <w:highlight w:val="yellow"/>
-        </w:rPr>
-      </w:pPr>
-      <w:r>
-        <w:rPr>
-          <w:highlight w:val="yellow"/>
-        </w:rPr>
-        <w:t>Bring problems up with the person themselves in a fair environment</w:t>
-      </w:r>
-    </w:p>
-    <w:p>
-      <w:pPr>
-        <w:numPr>
-          <w:ilvl w:val="2"/>
-          <w:numId w:val="39"/>
-        </w:numPr>
-        <w:rPr>
-          <w:highlight w:val="yellow"/>
-        </w:rPr>
-      </w:pPr>
-      <w:r>
-        <w:rPr>
-          <w:highlight w:val="yellow"/>
-        </w:rPr>
-        <w:t>Good points:</w:t>
-      </w:r>
-    </w:p>
-    <w:p>
-      <w:pPr>
-        <w:numPr>
-          <w:ilvl w:val="3"/>
-          <w:numId w:val="40"/>
-        </w:numPr>
-        <w:rPr>
-          <w:highlight w:val="yellow"/>
-        </w:rPr>
-      </w:pPr>
-      <w:r>
-        <w:rPr>
-          <w:highlight w:val="yellow"/>
-        </w:rPr>
-        <w:t>I took feedback on board quickly, talking to Jamie straight after the incidents and seeking a solution and re-assuring him that I didn't mean to offend him. We both agree'd that we know that, we have a similar attitude and he understands the way I am</w:t>
-      </w:r>
-    </w:p>
-    <w:p>
-      <w:pPr>
-        <w:numPr>
-          <w:ilvl w:val="3"/>
-          <w:numId w:val="40"/>
-        </w:numPr>
-        <w:rPr>
-          <w:highlight w:val="yellow"/>
-        </w:rPr>
-      </w:pPr>
-      <w:r>
-        <w:rPr>
-          <w:highlight w:val="yellow"/>
-        </w:rPr>
-        <w:t>40 Minute call</w:t>
-      </w:r>
-    </w:p>
-    <w:p>
-      <w:pPr>
-        <w:numPr>
-          <w:ilvl w:val="3"/>
-          <w:numId w:val="40"/>
-        </w:numPr>
-        <w:rPr>
-          <w:highlight w:val="yellow"/>
-        </w:rPr>
-      </w:pPr>
-      <w:r>
-        <w:rPr>
-          <w:highlight w:val="yellow"/>
-        </w:rPr>
-        <w:t>Messaging him about scenarios</w:t>
-      </w:r>
-    </w:p>
-    <w:p>
-      <w:pPr>
-        <w:numPr>
-          <w:ilvl w:val="3"/>
-          <w:numId w:val="40"/>
-        </w:numPr>
-        <w:rPr>
-          <w:highlight w:val="yellow"/>
-        </w:rPr>
-      </w:pPr>
-      <w:r>
-        <w:rPr>
-          <w:highlight w:val="yellow"/>
-        </w:rPr>
-        <w:t>Sharing my unit test scenarios with him, explaining the differences</w:t>
-      </w:r>
-    </w:p>
-    <w:p>
-      <w:pPr>
-        <w:numPr>
-          <w:ilvl w:val="0"/>
-          <w:numId w:val="40"/>
-        </w:numPr>
-        <w:rPr>
-          <w:highlight w:val="yellow"/>
-        </w:rPr>
-      </w:pPr>
-      <w:r>
-        <w:rPr>
-          <w:highlight w:val="yellow"/>
-        </w:rPr>
-        <w:t>My attitude towards tickets needs improving</w:t>
-      </w:r>
-    </w:p>
-    <w:p>
-      <w:pPr>
-        <w:numPr>
-          <w:ilvl w:val="1"/>
-          <w:numId w:val="41"/>
-        </w:numPr>
-        <w:rPr>
-          <w:highlight w:val="yellow"/>
-        </w:rPr>
-      </w:pPr>
-      <w:r>
-        <w:rPr>
-          <w:highlight w:val="yellow"/>
-        </w:rPr>
         <w:lastRenderedPageBreak/>
-        <w:t>Probably settled in too much, being too honest, or too vocal even though I'd still do the tickets</w:t>
-      </w:r>
-    </w:p>
-    <w:p>
-      <w:pPr>
-        <w:numPr>
-          <w:ilvl w:val="0"/>
-          <w:numId w:val="41"/>
-        </w:numPr>
-        <w:rPr>
-          <w:highlight w:val="yellow"/>
-        </w:rPr>
-      </w:pPr>
-      <w:r>
-        <w:rPr>
-          <w:highlight w:val="yellow"/>
-        </w:rPr>
-        <w:t>Actual approach to work is still strong, always communicating with people when I need to,</w:t>
-      </w:r>
-    </w:p>
-    <w:p>
-      <w:pPr>
-        <w:numPr>
-          <w:ilvl w:val="1"/>
-          <w:numId w:val="42"/>
-        </w:numPr>
-        <w:rPr>
-          <w:highlight w:val="yellow"/>
-        </w:rPr>
-      </w:pPr>
-      <w:r>
-        <w:rPr>
-          <w:highlight w:val="yellow"/>
-        </w:rPr>
-        <w:t>been a bit better at approaching Kiril/Adrian and calling them sometimes</w:t>
-      </w:r>
-    </w:p>
-    <w:p>
-      <w:pPr>
-        <w:numPr>
-          <w:ilvl w:val="1"/>
-          <w:numId w:val="42"/>
-        </w:numPr>
-        <w:rPr>
-          <w:highlight w:val="yellow"/>
-        </w:rPr>
-      </w:pPr>
-      <w:r>
-        <w:rPr>
-          <w:highlight w:val="yellow"/>
-        </w:rPr>
-        <w:t>(previously talked that I don't really seek their help too often)</w:t>
-      </w:r>
-    </w:p>
-    <w:p>
-      <w:pPr>
-        <w:numPr>
-          <w:ilvl w:val="0"/>
-          <w:numId w:val="42"/>
-        </w:numPr>
-        <w:rPr>
-          <w:highlight w:val="yellow"/>
-        </w:rPr>
-      </w:pPr>
-      <w:r>
-        <w:rPr>
-          <w:highlight w:val="yellow"/>
-        </w:rPr>
-        <w:t>Need to get more involved with stuff outside of sprint work</w:t>
-      </w:r>
-    </w:p>
-    <w:p>
-      <w:pPr>
-        <w:numPr>
-          <w:ilvl w:val="1"/>
-          <w:numId w:val="43"/>
-        </w:numPr>
-        <w:rPr>
-          <w:highlight w:val="yellow"/>
-        </w:rPr>
-      </w:pPr>
-      <w:r>
-        <w:rPr>
-          <w:highlight w:val="yellow"/>
-        </w:rPr>
-        <w:t>Expedites</w:t>
-      </w:r>
-    </w:p>
-    <w:p>
-      <w:pPr>
-        <w:numPr>
-          <w:ilvl w:val="1"/>
-          <w:numId w:val="43"/>
-        </w:numPr>
-        <w:rPr>
-          <w:highlight w:val="yellow"/>
-        </w:rPr>
-      </w:pPr>
-      <w:r>
-        <w:rPr>
-          <w:highlight w:val="yellow"/>
-        </w:rPr>
-        <w:t>Projects</w:t>
-      </w:r>
-    </w:p>
-    <w:p>
-      <w:r>
-        <w:rPr>
-          <w:highlight w:val="yellow"/>
-        </w:rPr>
-        <w:t>Find a stretch - talk to some people who hold it and message Luke</w:t>
+        <w:t>11/12/2017</w:t>
+      </w:r>
+      <w:r>
+        <w:t xml:space="preserve"> – CEXPedite</w:t>
+      </w:r>
+      <w:r>
+        <w:t>?</w:t>
+      </w:r>
+    </w:p>
+    <w:p>
+      <w:r>
+        <w:t>Today was quite an eventful Monday, it started off quite normally - Just trying to write tests and helping Jordan a little bit. It was also extremely snow-y but none of it 'pitched'. Anyway, early in the morning there was an expedite on Render that I got a little bit involved in since I set out to in my objectives with Luke. I mainly helped Rosie/Sam investigate and it was caused by an issue where Slav merged his HAPI work before his Render work by mistake and left the payment page broken. This prevented customers making bookings on some older browsers as well as the partner sites that use Render.</w:t>
+      </w:r>
+    </w:p>
+    <w:p>
+      <w:r>
+        <w:t xml:space="preserve">Throughout the afternoon we were having a lot of discussion about how to handle the requests to the Priority Pin service on Heroku. It's hosted externally on Herokuapp and I asked Adrian to check with Pod-PII (Personally identifiable information team who fixed previous data breach issues) and the approach seemed a bit off. Upon some further investigation we found that our changes to allow the Manage-My-Booking (MMB) pages to use the service had actually put customer data at risk. We were storing their booking reference and user_ext_id (identifies the user) against the priority pin which is publicly accessible. This means that any person (or scraping bot) would be able to pull back this information and be able to View/Amend and even Cancel customer's bookings. </w:t>
+      </w:r>
+      <w:r>
+        <w:t>Obviously,</w:t>
+      </w:r>
+      <w:r>
+        <w:t xml:space="preserve"> this is a huge security flaw that we'd introduced via Render. </w:t>
+      </w:r>
+      <w:r>
+        <w:t>However,</w:t>
+      </w:r>
+      <w:r>
+        <w:t xml:space="preserve"> after a bit more investigation Tripapp was also storing customer emails against these numbers and could have been exploited by members of the public for potentially 3 years. At this point our discussion got pretty involved and the entire Pod joined a call to resolve the issues. We ended up deleting all current entries in the Heroku</w:t>
+      </w:r>
+      <w:r>
+        <w:t xml:space="preserve"> </w:t>
+      </w:r>
+      <w:r>
+        <w:t xml:space="preserve">app database so that all currently stored information was removed from public visibility. We also then put in a pull request into the Priority Pin service to disable all of </w:t>
+      </w:r>
+      <w:r>
+        <w:t>its</w:t>
+      </w:r>
+      <w:r>
+        <w:t xml:space="preserve"> functionality - prevent generation of numbers (and therefore the storage of customer info) and re-culled the database once this was live. Looking back, I knew it was a publicly accessible source of information but hadn't realised that we were storing such important information there. I always thought we only stored basic information about the customer's search etc so that the CC could provide contextualised help. We'll hopefully move the service all to a micro-service instead which will put the features under </w:t>
+      </w:r>
+      <w:proofErr w:type="gramStart"/>
+      <w:r>
+        <w:t>the .dockyard</w:t>
+      </w:r>
+      <w:proofErr w:type="gramEnd"/>
+      <w:r>
+        <w:t xml:space="preserve">-io domain which is already internally secure. This is something we discussed at this sprint planning and I pushed for over the </w:t>
+      </w:r>
+      <w:r>
+        <w:t>Christmas</w:t>
+      </w:r>
+      <w:r>
+        <w:t xml:space="preserve"> period where we're not allowed to deploy anything big anyway. We'll see tomorrow what happens to this sprint since it was all based on the customer number and now that is on a hiatus. Fun fun!</w:t>
+      </w:r>
+    </w:p>
+    <w:p/>
+    <w:p/>
+    <w:p/>
+    <w:p>
+      <w:pPr>
+        <w:pStyle w:val="Fake-header"/>
+      </w:pPr>
+      <w:r>
+        <w:t>20/12/2017 – 03/01/2018</w:t>
+      </w:r>
+    </w:p>
+    <w:p>
+      <w:r>
+        <w:t xml:space="preserve">Due to the fact that Christmas through new year’s is one of our busiest booking periods we weren’t really allowed to deploy any work during this sprint. Myself, Sam and Nathan were the only people really in the office much and the main aim for us being there was in case of emergencies. We were even told this by the business, that all we really want is a good base level of coverage over Christmas in case of expedites. </w:t>
+      </w:r>
+    </w:p>
+    <w:p/>
+    <w:p>
+      <w:r>
+        <w:lastRenderedPageBreak/>
+        <w:t>Due to this the only code I really deployed was an update to my Contact Us Modal, this change was purely to adapt the times to our Christmas hours and another deployment later to update to the New Year’s hours, exciting stuff.</w:t>
+      </w:r>
+    </w:p>
+    <w:p/>
+    <w:p>
+      <w:r>
+        <w:t xml:space="preserve">Outside of this I helped Sam look at updating the Zendesk booking information app to V2 of Zendesk’s app API. This was quite a good thing to help out with as it didn’t really require deploying to our main site and couldn’t break anything vital. </w:t>
+      </w:r>
+      <w:r>
+        <w:t xml:space="preserve">We worked together slowly fixing all of the areas that had changes going from v1 to v2, we found Zendesks conversion tool and guide quite useless and ended up doing it by hand. </w:t>
+      </w:r>
+    </w:p>
+    <w:p/>
+    <w:p/>
+    <w:p/>
+    <w:p>
+      <w:pPr>
+        <w:pStyle w:val="Fake-header"/>
+      </w:pPr>
+      <w:r>
+        <w:t>03/01/2018 – 18/01/2018</w:t>
+      </w:r>
+    </w:p>
+    <w:p>
+      <w:r>
+        <w:t xml:space="preserve">Having just started to recover from the Christmas lull and being allowed to deploy work again I was looking forward to this sprint. </w:t>
+      </w:r>
+      <w:r>
+        <w:t xml:space="preserve">My main focus ended up being to re-instate the priority pin in a secure fashion. We previously pulled it because it had the potential to be leaking sensitive customer info, as well as providing the possibility for anyone to modify/cancel a customer’s bookings – provided they found the right information from our </w:t>
+      </w:r>
+      <w:r>
+        <w:rPr>
+          <w:b/>
+          <w:bCs/>
+          <w:color w:val="FF0000"/>
+        </w:rPr>
+        <w:t xml:space="preserve">public </w:t>
+      </w:r>
+      <w:r>
+        <w:t xml:space="preserve">service. </w:t>
+      </w:r>
+    </w:p>
+    <w:p/>
+    <w:p>
+      <w:r>
+        <w:t xml:space="preserve">To deal with this issue we ultimately wanted to move the priority pin project to a microservice so that it would be secured by default due to the privacy settings of the dock-yard.io domain. However, this would have taken extra time and we instead opted for a faster solution that provided ample security, routing through HAPI. If we targeted the priority pin via HAPI you would need a valid HAPI token to set or retrieve information. This would be safe from interference as nobody on the outside world should have a HAPI token. </w:t>
+      </w:r>
+    </w:p>
+    <w:p/>
+    <w:p>
+      <w:r>
+        <w:t xml:space="preserve">This seemed like our best option and I started to implement it with Adrian and Jordan. We all worked together, using Adrian’s extensive HAPI knowledge to guide the both of us. I believe Jordan found good value in pairing up and gaining an insight into Adrian’s knowledge. I believe I worked well to bridge the gap between the 2 since I had formed bonds with both and Jordan and Adrian hadn’t spoken as much. This worked really </w:t>
+      </w:r>
+      <w:proofErr w:type="gramStart"/>
+      <w:r>
+        <w:t>well</w:t>
+      </w:r>
+      <w:proofErr w:type="gramEnd"/>
+      <w:r>
+        <w:t xml:space="preserve"> and we managed to provide a sensible solution to the problem. We were able to re-instate the priority pin without the fear customer data being in danger. We even spent a few hours trying our best so break in again to see if we could get any customer info. (Without just using a valid HAPI token of course)</w:t>
+      </w:r>
+    </w:p>
+    <w:p/>
+    <w:p>
+      <w:r>
+        <w:t>The three of us were happy that we’d done this successfully and we deployed the change to HAPI, followed by modifying Render+Tripapp to talk to HAPI for customer numbers now instead of directly to the priority pin. HAPI sate there as a gate keeper, checking for valid tokens before lettings anyone through.</w:t>
+      </w:r>
+    </w:p>
+    <w:p/>
+    <w:p>
+      <w:r>
+        <w:lastRenderedPageBreak/>
+        <w:t>Ultimately, we managed to provide a sensible solution within a good timeframe thanks to smart thinking. It would have been easy to have gone down the microservice route as the “obvious” solution but it definitely would have taken longer. I appreciate when solutions can be found without extreme overhead or time wastage. This was a really good example of that. I think in future I would like to take the lead more with Adrian, in contrast to my calls with Mike I don’t really ever ‘drive’ the pairing</w:t>
+      </w:r>
+      <w:r>
+        <w:t xml:space="preserve"> when I speak to Adrian</w:t>
+      </w:r>
+      <w:r>
+        <w:t xml:space="preserve">. </w:t>
+      </w:r>
+    </w:p>
+    <w:p/>
+    <w:p/>
+    <w:p>
+      <w:pPr>
+        <w:pStyle w:val="Fake-header"/>
+      </w:pPr>
+      <w:r>
+        <w:t>19/01/2018 –</w:t>
+      </w:r>
+      <w:r>
+        <w:t xml:space="preserve"> 05</w:t>
+      </w:r>
+      <w:r>
+        <w:t>/02/2018</w:t>
+      </w:r>
+    </w:p>
+    <w:p>
+      <w:r>
+        <w:t xml:space="preserve">Over the course of this sprint we were </w:t>
+      </w:r>
+      <w:r>
+        <w:t>working on the finishing touches</w:t>
+      </w:r>
+      <w:r>
+        <w:t xml:space="preserve"> for our big pro</w:t>
+      </w:r>
+      <w:r>
+        <w:t xml:space="preserve">duct to product (P2P) release. </w:t>
+      </w:r>
+      <w:r>
+        <w:t xml:space="preserve"> </w:t>
+      </w:r>
+      <w:r>
+        <w:t xml:space="preserve">This feature would allow customers on MMB to switch their product for another one if they wanted to, similar to terminal-to-terminal but for ALL products at that location. </w:t>
+      </w:r>
+    </w:p>
+    <w:p/>
+    <w:p>
+      <w:r>
+        <w:t xml:space="preserve">The area I ended up focusing on during this sprint was the Cancellation (canx) waiver. This waiver could be purchased as a payment-page addon and prevents the customer having to pay full price if they choose to cancel their bookings. </w:t>
+      </w:r>
+      <w:r>
+        <w:t xml:space="preserve">However, we have 2 types of products, flex and non-flex. </w:t>
+      </w:r>
+    </w:p>
+    <w:p/>
+    <w:p>
+      <w:r>
+        <w:t>With a flex product the user should be able to buy a waiver</w:t>
+      </w:r>
+    </w:p>
+    <w:p>
+      <w:r>
+        <w:t xml:space="preserve">With a non-flex product, the user should </w:t>
+      </w:r>
+      <w:r>
+        <w:rPr>
+          <w:b/>
+          <w:bCs/>
+        </w:rPr>
+        <w:t>not</w:t>
+      </w:r>
+      <w:r>
+        <w:t xml:space="preserve"> be able to buy a waiver</w:t>
+      </w:r>
+    </w:p>
+    <w:p/>
+    <w:p>
+      <w:r>
+        <w:t>So, what happens when trying to switch products with a cancellation waiver purchased?</w:t>
+      </w:r>
+    </w:p>
+    <w:p/>
+    <w:p>
+      <w:r>
+        <w:t xml:space="preserve">I started this as a spike. We had no idea what would happen in the background. </w:t>
+      </w:r>
+    </w:p>
+    <w:p/>
+    <w:p>
+      <w:r>
+        <w:t>We originally approached this with the assumption that the waiver doesn't transfer automatically because we had seen that it didn't before in our previous T2T project.</w:t>
+      </w:r>
+    </w:p>
+    <w:p>
+      <w:r>
+        <w:t>However, from what I have seen this actually does seem to be handled automagically by CHIPs</w:t>
+      </w:r>
+      <w:r>
+        <w:t xml:space="preserve">, whether the new product is flex or non-flex. This means that we wouldn’t be refunding the customer for the waiver add-on and they could get extremely annoyed, as clear as we try to make our </w:t>
+      </w:r>
+      <w:r>
+        <w:rPr>
+          <w:b/>
+          <w:bCs/>
+        </w:rPr>
+        <w:t>non</w:t>
+      </w:r>
+      <w:r>
+        <w:t xml:space="preserve">-flex products. </w:t>
+      </w:r>
+    </w:p>
+    <w:p/>
+    <w:p>
+      <w:r>
+        <w:t xml:space="preserve">I spoke to Chrissy Garnett and Lyndsey Stapley for a while and they concluded that the waiver is handled in the background with no regard to the products being flex or non-flex. This was because CHIPs </w:t>
+      </w:r>
+      <w:proofErr w:type="gramStart"/>
+      <w:r>
+        <w:t>doesn’t</w:t>
+      </w:r>
+      <w:proofErr w:type="gramEnd"/>
+      <w:r>
+        <w:t xml:space="preserve"> know at that point which products are or aren’t flexible. I was told this would take a lot of Chauntry work.</w:t>
+      </w:r>
+    </w:p>
+    <w:p/>
+    <w:p>
+      <w:r>
+        <w:lastRenderedPageBreak/>
+        <w:t xml:space="preserve">The easiest alternative solution would be to just hide all non-flex products from the P2P search if you have a waiver. </w:t>
+      </w:r>
+    </w:p>
+    <w:p/>
+    <w:p>
+      <w:r>
+        <w:t xml:space="preserve">I spent some time investigating if HAPI could remove and re-fund the waiver separately on a flex -&gt; non-flex transfer but had no luck. The pod agreed that we should implement the solution above. </w:t>
+      </w:r>
+    </w:p>
+    <w:p/>
+    <w:p>
+      <w:r>
+        <w:t xml:space="preserve">I got to work and </w:t>
+      </w:r>
+      <w:r>
+        <w:t xml:space="preserve">implemented a solution in the controller that restricted non-flex products from showing up if the current booking had a cancellation waiver. This worked like a charm. However, I had a few days of frustration on some tests that were failing for no good reason. They always passed locally and were completely </w:t>
+      </w:r>
+      <w:r>
+        <w:t>fixtured,</w:t>
+      </w:r>
+      <w:r>
+        <w:t xml:space="preserve"> so I couldn’t under</w:t>
+      </w:r>
+      <w:r>
+        <w:t xml:space="preserve">stand. After a while Tom Price spent 3 hours helping me look into it and eventually we got it fixed. </w:t>
+      </w:r>
+    </w:p>
+    <w:p/>
+    <w:p>
+      <w:r>
+        <w:t xml:space="preserve">Thanks to this work I believe my investigative skills really improved, it took a lot of digging to figure out the answers. And my problem solving came into play when I had to offer up a few solutions to my pod. </w:t>
       </w:r>
     </w:p>
     <w:p/>
@@ -4526,108 +5009,50 @@
     <w:p/>
     <w:p>
       <w:pPr>
-        <w:rPr>
-          <w:lang w:val="en-US"/>
-        </w:rPr>
-      </w:pPr>
-    </w:p>
-    <w:p>
-      <w:pPr>
-        <w:rPr>
-          <w:lang w:val="en-US"/>
-        </w:rPr>
-      </w:pPr>
-    </w:p>
-    <w:p>
-      <w:pPr>
-        <w:rPr>
-          <w:lang w:val="en-US"/>
-        </w:rPr>
-      </w:pPr>
-    </w:p>
-    <w:p>
-      <w:pPr>
         <w:pStyle w:val="Fake-header"/>
-        <w:rPr>
-          <w:lang w:val="en-US"/>
-        </w:rPr>
-      </w:pPr>
-      <w:r>
-        <w:rPr>
-          <w:lang w:val="en-US"/>
-        </w:rPr>
-        <w:t>29/11</w:t>
-      </w:r>
-      <w:r>
-        <w:rPr>
-          <w:lang w:val="en-US"/>
-        </w:rPr>
-        <w:t>/2017</w:t>
-      </w:r>
-    </w:p>
-    <w:p>
-      <w:r>
-        <w:rPr>
-          <w:highlight w:val="yellow"/>
-        </w:rPr>
-        <w:t>After being forced to rush out the FAQlink work yesterday I accidentally left in a bad test URL in the config (http://take.ms/8oeSd) - Putting out a fix for this as early as I possibly can but it still feels silly that I let it happen. Just purely from the rush and pressure that was on the ticket yesterday in order for it to be ready to demo to Matt.</w:t>
+      </w:pPr>
+      <w:r>
+        <w:t xml:space="preserve">06/02/2018 – 14/02/2018 </w:t>
+      </w:r>
+    </w:p>
+    <w:p>
+      <w:r>
+        <w:t xml:space="preserve">We started this sprint with a spike for all developers. We all got together for an hour and had a chat about how best to export data out of Zendesk. There was a lot of debate about whether we should use the REST API or the live streaming API. </w:t>
       </w:r>
     </w:p>
     <w:p/>
+    <w:p>
+      <w:r>
+        <w:t xml:space="preserve">We ended up bringing Anneka into the lounge to chat to use about exactly what she wanted. It turns out that her main concern was automatically pulling comments back from Zendesk – she was previously doing this by hand and pasting it all into google sheets to categorise feedback. To me this sounded like we didn’t need to implement anything huge at all, I suggested we just make a scripted spreadsheet that can pull back comments from the REST API and populate the spreadsheet. This would remove all of the manual work necessary and hopefully achieve exactly what Anneka wanted. She then agreed that it sounded </w:t>
+      </w:r>
+      <w:proofErr w:type="gramStart"/>
+      <w:r>
+        <w:t>suitable</w:t>
+      </w:r>
+      <w:proofErr w:type="gramEnd"/>
+      <w:r>
+        <w:t xml:space="preserve"> so we rubbed off the entire debate from the whiteboard and went back to basics.</w:t>
+      </w:r>
+    </w:p>
     <w:p/>
     <w:p>
-      <w:pPr>
-        <w:pStyle w:val="Fake-header"/>
-      </w:pPr>
-      <w:r>
-        <w:t>08/12</w:t>
-      </w:r>
-      <w:r>
-        <w:t>/2017</w:t>
-      </w:r>
-    </w:p>
-    <w:p>
-      <w:r>
-        <w:t>Today I spent the day teaching a new guy the ropes of CEX.</w:t>
-      </w:r>
-    </w:p>
-    <w:p>
-      <w:r>
-        <w:t>Jordan Claque is his name and he spent the entire day shadowing me from about 10:30am onwards. We started having a chat with Sam and I, both helping him get to know all of the projects that CEX has. It was a bit awkward at first trying to scramble for things to explain and say but eventually we sat down together and I talked him through the work I've been doing and we loosely pair programmed some of the work - Using his input for validation and sometimes coding improvements (input cookies check instead of a callback param)</w:t>
-      </w:r>
-    </w:p>
-    <w:p>
-      <w:r>
-        <w:t xml:space="preserve">He will be joining this pod so it's good to hit the ground running and start building a bond at the early stages, as well as helping him get to grips with the projects we have. Towards the afternoon we found a bitesize ticket for him to do: CEX-2025 - To add a "current product" title to MMB's P2P page we've been working on. I helped get him set up on Adrian's branch and then tried to let him find his feet a little, answering some questions as </w:t>
-      </w:r>
-      <w:r>
-        <w:lastRenderedPageBreak/>
-        <w:t>he went. It took a little bit of time but he found the right area and made the change. I told him to use Jamie for advice on UXUI and they made a prettier design with a paneled header. We then spent time trying to get an automated test working for this but struggled with bad re-mock dates since the branch was so old. Some of this will be automatically fixed when we merge master back in and take Sam's recent changes. However, I feel that it really helped me notice how far my social abilities have come to be able to spend an entire day with someone new and not really struggle to talk much and survive the day whilst being productive and teaching him as much as I could. I don't think I would have been near this confident or comfortable to help guide someone so much had I not had 5 months experience at HX. I also noticed that I used a lot more assertive language and prompts now; which is something I mentioned in my previous review - that my language was too wishy washy and unconfident. I believe that has made a change for the better nowadays and I confidently lead this newcomer to a reasonable understanding of CEX and some of our systems.</w:t>
+      <w:r>
+        <w:t xml:space="preserve">It felt good to be able to provide a solution that didn’t require over-engineering and a huge amount of investment. To me it’s more important that a problem has a sensible solution that is also time efficient. There’s no point building up the overhead of creating a service just to fetch Zendesk data. </w:t>
       </w:r>
     </w:p>
     <w:p/>
+    <w:p>
+      <w:r>
+        <w:t xml:space="preserve">I got to work immediately creating a spreadsheet script. This would scan a given column for ticket Ids and then pull back the first 2 comments (as requested by Anneka) and place them into the spreadsheet. This worked flawlessly and was incredibly simple to write. </w:t>
+      </w:r>
+    </w:p>
     <w:p/>
     <w:p>
-      <w:pPr>
-        <w:pStyle w:val="Fake-header"/>
-      </w:pPr>
-      <w:r>
-        <w:t>11/12/2017</w:t>
-      </w:r>
-    </w:p>
-    <w:p>
-      <w:r>
-        <w:t>Today was quite an eventful Monday, it started off quite normally - Just trying to write tests and helping Jordan a little bit. It was also extremely snow-y but none of it 'pitched'. Anyway, early in the morning there was an expedite on Render that I got a little bit involved in since I set out to in my objectives with Luke. I mainly helped Rosie/Sam investigate and it was caused by an issue where Slav merged his HAPI work before his Render work by mistake and left the payment page broken. This prevented customers making bookings on some older browsers as well as the partner sites that use Render.</w:t>
-      </w:r>
-    </w:p>
-    <w:p>
-      <w:r>
-        <w:t xml:space="preserve">Throughout the afternoon we were having a lot of discussion about how to handle the requests to the Priority Pin service on Heroku. It's hosted externally on Herokuapp and I asked Adrian to check with Pod-PII (Personally identifiable information team who fixed previous data breach issues) and the approach seemed a bit off. Upon some further investigation we found that our changes to allow the Manage-My-Booking (MMB) pages to use the service had actually put customer data at risk. We were storing their booking reference and user_ext_id (identifies the user) against the priority pin which is publicly accessible. This means that any person (or scraping bot) would be able to pull back this information and be able to View/Amend and even Cancel customer's bookings. Obviously this is a huge security flaw that we'd introduced via Render. However after a bit more investigation Tripapp was also storing customer emails against these numbers and could have been exploited by members of the public for potentially 3 years. At this point our discussion got pretty involved and the entire Pod joined a call to resolve the issues. We ended up deleting all current entries in the Herokuapp database so that all currently stored information was removed from public visibility. We also then put in a pull request into the Priority Pin service to disable all of it's functionality - prevent generation of numbers (and therefore the storage of customer info) and re-culled the database once this was live. Looking back, I knew it was a publicly accessible source of information but hadn't realised that we were storing such important information there. I always thought we only stored basic information about the customer's search etc so that the CC could provide contextualised help. We'll hopefully move the service all to a micro-service instead which will put the features under the .dockyard-io domain which is already internally secure. This is something we discussed at this sprint planning and I pushed for over the christmas </w:t>
-      </w:r>
-      <w:r>
-        <w:lastRenderedPageBreak/>
-        <w:t>period where we're not allowed to deploy anything big anyway. We'll see tomorrow what happens to this sprint since it was all based on the customer number and now that is on a hiatus. Fun fun!</w:t>
-      </w:r>
+      <w:r>
+        <w:t xml:space="preserve">I was pleased with my ability to find a really time-effective solution here and still leave Anneka completely satisfied with the tool. She’s praised it ever since as she no longer has to copy and paste lots of ticket comments around. I also felt that the discussions being held and my ability to push back and seek an alternative solution proved my confidence in communication and teamwork. </w:t>
+      </w:r>
+      <w:bookmarkStart w:id="0" w:name="_GoBack"/>
+      <w:bookmarkEnd w:id="0"/>
     </w:p>
     <w:p/>
     <w:p/>
@@ -4639,68 +5064,6 @@
     <w:p/>
     <w:p/>
     <w:p/>
-    <w:p/>
-    <w:p/>
-    <w:p/>
-    <w:p/>
-    <w:p/>
-    <w:p/>
-    <w:p>
-      <w:pPr>
-        <w:pStyle w:val="Title"/>
-      </w:pPr>
-      <w:r>
-        <w:t>JANUARY REACHED</w:t>
-      </w:r>
-    </w:p>
-    <w:p/>
-    <w:p>
-      <w:pPr>
-        <w:pStyle w:val="Fake-header"/>
-      </w:pPr>
-      <w:r>
-        <w:t>03/01/2018</w:t>
-      </w:r>
-    </w:p>
-    <w:p>
-      <w:r>
-        <w:t>After a bad sleep and barely waking up on time I had to be in a 4 hour meeting from 9am to 1pm without haviing breakfast. This felt quite long but Mike and myself did a good job of keeping the process moving with presenting tickets and running the plan-it poker since Nathan was away for.</w:t>
-      </w:r>
-    </w:p>
-    <w:p>
-      <w:r>
-        <w:t>http://take.ms/aMSjR</w:t>
-      </w:r>
-    </w:p>
-    <w:p>
-      <w:r>
-        <w:t>Right after the meeting and a lunch break there was a euro kinda expedite that Sam, Rosie, Stobie and I got involved with investigating to see why there was an issue in the payframe rejecting seemingly valid cards in the german CC (non-customer facing). Then had my 1-2-1 with Luke but lost all of my prep time to the expedite so winged it a bit but still had a few things to talk about.</w:t>
-      </w:r>
-    </w:p>
-    <w:p>
-      <w:r>
-        <w:t xml:space="preserve">Then towards the late afternoon Mike wanted a hand with merging in 4 of Adrian's PRs for the customer number work to make it secure again. We merged in Tripapp and Render successfully before merging in the Priority-Pin work which caused the Heroku app to crash a couple of times and fail requests. We investigated up until about 6:20pm before we </w:t>
-      </w:r>
-      <w:r>
-        <w:lastRenderedPageBreak/>
-        <w:t>decided to revert it all out since there was no obvious solution and deployments/reverts are still going to take time to get done. We ended up leaving around 7pm</w:t>
-      </w:r>
-    </w:p>
-    <w:p>
-      <w:r>
-        <w:t>http://take.ms/raRnZ</w:t>
-      </w:r>
-    </w:p>
-    <w:p/>
-    <w:p/>
-    <w:p/>
-    <w:p/>
-    <w:p/>
-    <w:p/>
-    <w:p/>
-    <w:p/>
-    <w:p/>
-    <w:p/>
     <w:p>
       <w:pPr>
         <w:rPr>
@@ -4891,7 +5254,7 @@
       </w:pPr>
     </w:p>
     <w:sectPr>
-      <w:footerReference w:type="default" r:id="rId10"/>
+      <w:footerReference w:type="default" r:id="rId13"/>
       <w:pgSz w:w="11906" w:h="16838"/>
       <w:pgMar w:top="1440" w:right="1440" w:bottom="1440" w:left="1440" w:header="708" w:footer="708" w:gutter="0"/>
       <w:cols w:space="708"/>
@@ -5027,7 +5390,7 @@
         <v:path o:extrusionok="f" gradientshapeok="t" o:connecttype="rect"/>
         <o:lock v:ext="edit" aspectratio="t"/>
       </v:shapetype>
-      <v:shape id="_x0000_i1478" type="#_x0000_t75" style="width:7.55pt;height:7.55pt" o:bullet="t">
+      <v:shape id="_x0000_i1526" type="#_x0000_t75" style="width:7.55pt;height:7.55pt" o:bullet="t">
         <v:imagedata r:id="rId1" o:title="mso8BBA54FB"/>
       </v:shape>
     </w:pict>
@@ -12020,7 +12383,7 @@
 </file>
 
 <file path=customXml/itemProps1.xml><?xml version="1.0" encoding="utf-8"?>
-<ds:datastoreItem xmlns:ds="http://schemas.openxmlformats.org/officeDocument/2006/customXml" ds:itemID="{604374A2-8222-EE44-8B20-00C5FAE7AC6D}">
+<ds:datastoreItem xmlns:ds="http://schemas.openxmlformats.org/officeDocument/2006/customXml" ds:itemID="{04CFCC59-7BF8-D44D-94C9-88E8107D4B80}">
   <ds:schemaRefs>
     <ds:schemaRef ds:uri="http://schemas.openxmlformats.org/officeDocument/2006/bibliography"/>
   </ds:schemaRefs>

--- a/journal.docx
+++ b/journal.docx
@@ -235,29 +235,13 @@
     <w:p/>
     <w:p>
       <w:r>
-        <w:t xml:space="preserve">When installing </w:t>
-      </w:r>
-      <w:proofErr w:type="gramStart"/>
-      <w:r>
-        <w:t>slack</w:t>
-      </w:r>
-      <w:proofErr w:type="gramEnd"/>
-      <w:r>
-        <w:t xml:space="preserve"> we were pointed in the direction of certain channels to join such as #developers, #web-general and my permanent pod channel: #pod-cust-experience. Once joining each of </w:t>
+        <w:t xml:space="preserve">When installing slack we were pointed in the direction of certain channels to join such as #developers, #web-general and my permanent pod channel: #pod-cust-experience. Once joining each of </w:t>
       </w:r>
       <w:r>
         <w:t>these</w:t>
       </w:r>
       <w:r>
-        <w:t xml:space="preserve"> channels we were strongly urged to introduce ourselves to the groups which seemed like a daunting task; throwing our first message in to the mix in the midst of other conversations. However, replies were friendly and re-assuring. When joining my full-time </w:t>
-      </w:r>
-      <w:proofErr w:type="gramStart"/>
-      <w:r>
-        <w:t>pod</w:t>
-      </w:r>
-      <w:proofErr w:type="gramEnd"/>
-      <w:r>
-        <w:t xml:space="preserve"> the Agile Lead, Han Cork, welcomed me before I had the chance to say anything; which was a welcome relief. </w:t>
+        <w:t xml:space="preserve"> channels we were strongly urged to introduce ourselves to the groups which seemed like a daunting task; throwing our first message in to the mix in the midst of other conversations. However, replies were friendly and re-assuring. When joining my full-time pod the Agile Lead, Han Cork, welcomed me before I had the chance to say anything; which was a welcome relief. </w:t>
       </w:r>
     </w:p>
     <w:p/>
@@ -509,14 +493,12 @@
         </w:rPr>
         <w:t xml:space="preserve">Jamie gave me a casual presentation of his presentation that is for testers to help them gain the right mindset; for </w:t>
       </w:r>
-      <w:proofErr w:type="gramStart"/>
-      <w:r>
-        <w:rPr>
-          <w:lang w:val="en-US"/>
-        </w:rPr>
-        <w:t>example</w:t>
-      </w:r>
-      <w:proofErr w:type="gramEnd"/>
+      <w:r>
+        <w:rPr>
+          <w:lang w:val="en-US"/>
+        </w:rPr>
+        <w:t>example,</w:t>
+      </w:r>
       <w:r>
         <w:rPr>
           <w:lang w:val="en-US"/>
@@ -631,34 +613,44 @@
         <w:rPr>
           <w:lang w:val="en-US"/>
         </w:rPr>
-        <w:t xml:space="preserve">I managed to quickly get my local test page to look similar to Mark’s Marvellous </w:t>
-      </w:r>
-      <w:proofErr w:type="gramStart"/>
-      <w:r>
-        <w:rPr>
-          <w:lang w:val="en-US"/>
-        </w:rPr>
-        <w:t>Mockup</w:t>
-      </w:r>
-      <w:proofErr w:type="gramEnd"/>
-      <w:r>
-        <w:rPr>
-          <w:lang w:val="en-US"/>
-        </w:rPr>
-        <w:t xml:space="preserve"> but I had to figure out where I would go to make the “quoting…” line appear continuously with the one above; rather than starting below it. </w:t>
-      </w:r>
-    </w:p>
-    <w:p>
-      <w:pPr>
-        <w:rPr>
-          <w:lang w:val="en-US"/>
-        </w:rPr>
-      </w:pPr>
-      <w:r>
-        <w:rPr>
-          <w:lang w:val="en-US"/>
-        </w:rPr>
-        <w:t>After figuring out where exactly the contact us box was populated from (easier said than done) I fixed the linebreak and the aim of the ticket was met</w:t>
+        <w:t xml:space="preserve">I managed to quickly get my local test page to look similar to Mark’s </w:t>
+      </w:r>
+      <w:r>
+        <w:rPr>
+          <w:lang w:val="en-US"/>
+        </w:rPr>
+        <w:t>Marvelous</w:t>
+      </w:r>
+      <w:r>
+        <w:rPr>
+          <w:lang w:val="en-US"/>
+        </w:rPr>
+        <w:t xml:space="preserve"> Mockup but I had to figure out where I would go to make the “quoting…” line appear continuously with the one above; rather than starting below it. </w:t>
+      </w:r>
+    </w:p>
+    <w:p>
+      <w:pPr>
+        <w:rPr>
+          <w:lang w:val="en-US"/>
+        </w:rPr>
+      </w:pPr>
+      <w:r>
+        <w:rPr>
+          <w:lang w:val="en-US"/>
+        </w:rPr>
+        <w:t xml:space="preserve">After figuring out where exactly the contact us box was populated from (easier said than done) I fixed the </w:t>
+      </w:r>
+      <w:r>
+        <w:rPr>
+          <w:lang w:val="en-US"/>
+        </w:rPr>
+        <w:t>line break</w:t>
+      </w:r>
+      <w:r>
+        <w:rPr>
+          <w:lang w:val="en-US"/>
+        </w:rPr>
+        <w:t xml:space="preserve"> and the aim of the ticket was met</w:t>
       </w:r>
     </w:p>
     <w:p>
@@ -750,21 +742,7 @@
         <w:rPr>
           <w:lang w:val="en-US"/>
         </w:rPr>
-        <w:t xml:space="preserve">It felt great to be on my third day at HX and already have 2 PRs created with one already on its way to testing. I’m glad the pod had some bitesize work ready for </w:t>
-      </w:r>
-      <w:proofErr w:type="gramStart"/>
-      <w:r>
-        <w:rPr>
-          <w:lang w:val="en-US"/>
-        </w:rPr>
-        <w:t>me</w:t>
-      </w:r>
-      <w:proofErr w:type="gramEnd"/>
-      <w:r>
-        <w:rPr>
-          <w:lang w:val="en-US"/>
-        </w:rPr>
-        <w:t xml:space="preserve"> so I could begin to get a taste for what I’d be doing for the year. </w:t>
+        <w:t xml:space="preserve">It felt great to be on my third day at HX and already have 2 PRs created with one already on its way to testing. I’m glad the pod had some bitesize work ready for me so I could begin to get a taste for what I’d be doing for the year. </w:t>
       </w:r>
     </w:p>
     <w:p>
@@ -801,15 +779,7 @@
         <w:t>take.</w:t>
       </w:r>
       <w:r>
-        <w:t xml:space="preserve"> Like the anti-social path where you’re purposely trying to break </w:t>
-      </w:r>
-      <w:proofErr w:type="gramStart"/>
-      <w:r>
-        <w:t>stuff..</w:t>
-      </w:r>
-      <w:proofErr w:type="gramEnd"/>
-      <w:r>
-        <w:t xml:space="preserve"> The guidebook tour where you’re sticking to exactly what is expected and nothing extra</w:t>
+        <w:t xml:space="preserve"> Like the anti-social path where you’re purposely trying to break stuff.. The guidebook tour where you’re sticking to exactly what is expected and nothing extra</w:t>
       </w:r>
     </w:p>
     <w:p/>
@@ -904,15 +874,7 @@
     <w:p/>
     <w:p>
       <w:r>
-        <w:t xml:space="preserve">I was enjoying working and chatting with </w:t>
-      </w:r>
-      <w:proofErr w:type="gramStart"/>
-      <w:r>
-        <w:t>Becky</w:t>
-      </w:r>
-      <w:proofErr w:type="gramEnd"/>
-      <w:r>
-        <w:t xml:space="preserve"> so I stayed till 5:30pm when she finished so I had more opportunity to socialise with my pod members. It was definitely worth getting more comfortable with people I’d be spending a lot of time with in future. </w:t>
+        <w:t xml:space="preserve">I was enjoying working and chatting with Becky so I stayed till 5:30pm when she finished so I had more opportunity to socialise with my pod members. It was definitely worth getting more comfortable with people I’d be spending a lot of time with in future. </w:t>
       </w:r>
     </w:p>
     <w:p>
@@ -972,15 +934,7 @@
         <w:t>Becky</w:t>
       </w:r>
       <w:r>
-        <w:t xml:space="preserve"> </w:t>
-      </w:r>
-      <w:proofErr w:type="gramStart"/>
-      <w:r>
-        <w:t>agree’d..</w:t>
-      </w:r>
-      <w:proofErr w:type="gramEnd"/>
-      <w:r>
-        <w:t xml:space="preserve"> Talked about swapping to 1 week on at a time and interchanging since it’s too hard to context switch multiple times in a day over a short ti</w:t>
+        <w:t xml:space="preserve"> agree’d.. Talked about swapping to 1 week on at a time and interchanging since it’s too hard to context switch multiple times in a day over a short ti</w:t>
       </w:r>
       <w:r>
         <w:t>m</w:t>
@@ -1000,11 +954,9 @@
       <w:r>
         <w:t xml:space="preserve">Nick Loe-Startup approached me for a chat about new products since I would be rotating their next week. He said he’ll be away on </w:t>
       </w:r>
-      <w:proofErr w:type="gramStart"/>
-      <w:r>
-        <w:t>Monday</w:t>
-      </w:r>
-      <w:proofErr w:type="gramEnd"/>
+      <w:r>
+        <w:t>Monday,</w:t>
+      </w:r>
       <w:r>
         <w:t xml:space="preserve"> but he ran me through the pod structure and their unusual Kanban board (wangban). </w:t>
       </w:r>
@@ -1063,11 +1015,9 @@
       <w:r>
         <w:t xml:space="preserve">I then started to look at tickets for added images to the limousine transfer and updating the SUV image on the resort transfers products. </w:t>
       </w:r>
-      <w:proofErr w:type="gramStart"/>
-      <w:r>
-        <w:t>Unfortunately</w:t>
-      </w:r>
-      <w:proofErr w:type="gramEnd"/>
+      <w:r>
+        <w:t>Unfortunately,</w:t>
+      </w:r>
       <w:r>
         <w:t xml:space="preserve"> both images provided looked terrible when in use, they were the wrong size and didn’t scale/stretch very well. We delayed on the ticket until we get new images. </w:t>
       </w:r>
@@ -1113,7 +1063,13 @@
     <w:p/>
     <w:p>
       <w:r>
-        <w:t>We then got shown the sprint and Kanban difference with a lego game and a pizza game. This was a really fun way to be shown the differences and it helped give a visual aid rather than just being a lot of definitons to remember. I really enjoyed this workshop and learned a lot from it.</w:t>
+        <w:t xml:space="preserve">We then got shown the sprint and Kanban difference with a lego game and a pizza game. This was a really fun way to be shown the differences and it helped give a visual aid rather than just being a lot of </w:t>
+      </w:r>
+      <w:r>
+        <w:t>definitions</w:t>
+      </w:r>
+      <w:r>
+        <w:t xml:space="preserve"> to remember. I really enjoyed this workshop and learned a lot from it.</w:t>
       </w:r>
     </w:p>
     <w:p/>
@@ -1157,13 +1113,23 @@
     <w:p/>
     <w:p>
       <w:r>
-        <w:t xml:space="preserve">At this point we went to talk to Nick Loe-Startup who agree’d that this ticket would take up too much time right now since Nick Patrick had other work to do rather than spending all of his time going through this ticket with me so we re-prioritised and I moved on to ticket 2355 which was to remove the mobile input’s popover from being displayed on mobile devices and replacing it with text underneath. This was an easy ticket to undertake and didn’t take too long besides some bootstrap css figuring out. Once I had this PRed and looked for a reviewer; Andrew Hart asked me for some clarification on why ‘Shared Limousine’ hadn’t been given information with the Render changes I made to give ‘Limousine Transfer’s information popovers. I told him I had no idea shared existed and that it wasn’t in the JIRA. I then investigated the config and found that SHARED_LIMOUSINE does match the kv pair for info </w:t>
-      </w:r>
-      <w:proofErr w:type="gramStart"/>
-      <w:r>
-        <w:t>popovers</w:t>
-      </w:r>
-      <w:proofErr w:type="gramEnd"/>
+        <w:t xml:space="preserve">At this point we went to talk to Nick Loe-Startup who </w:t>
+      </w:r>
+      <w:r>
+        <w:t>agreed</w:t>
+      </w:r>
+      <w:r>
+        <w:t xml:space="preserve"> that this ticket would take up too much time right now since Nick Patrick had other work to do rather than spending all of his time going through this ticket with me so we re-prioritised and I moved on to ticket 2355 which was to remove the mobile input’s popover from being displayed on mobile devices and replacing it with text underneath. This was an easy ticket to undertake and didn’t take too long besides some bootstrap </w:t>
+      </w:r>
+      <w:r>
+        <w:t>CSS</w:t>
+      </w:r>
+      <w:r>
+        <w:t xml:space="preserve"> figuring out. Once I had this PRed and looked for a reviewer; Andrew Hart asked me for some clarification on why ‘Shared Limousine’ hadn’t been given information with the Render changes I made to give ‘Limousine Transfer’s information popovers. I told him I had no idea shared existed and that it wasn’t in the JIRA. I then investigated the config and found that SHARED_LIMOUSINE does match the kv pair for info </w:t>
+      </w:r>
+      <w:r>
+        <w:t>popovers,</w:t>
+      </w:r>
       <w:r>
         <w:t xml:space="preserve"> but we hadn’t been given a description to add so I requested Emma Pozzeti do this for us. </w:t>
       </w:r>
@@ -1245,14 +1211,12 @@
         </w:rPr>
         <w:t xml:space="preserve"> to Erkin who seemed to give some bad answers about the schema format that I should make the transformer </w:t>
       </w:r>
-      <w:proofErr w:type="gramStart"/>
-      <w:r>
-        <w:rPr>
-          <w:lang w:val="en-US"/>
-        </w:rPr>
-        <w:t>produce..</w:t>
-      </w:r>
-      <w:proofErr w:type="gramEnd"/>
+      <w:r>
+        <w:rPr>
+          <w:lang w:val="en-US"/>
+        </w:rPr>
+        <w:t>produce.</w:t>
+      </w:r>
       <w:r>
         <w:rPr>
           <w:lang w:val="en-US"/>
@@ -1501,21 +1465,7 @@
         <w:rPr>
           <w:lang w:val="en-US"/>
         </w:rPr>
-        <w:t xml:space="preserve">Slow start to the day, nothing left in this sprint that isn’t blocked, in progress/PR/done at the moment. I’ve been here for an hour and a bit and I’ll I’ve done is re-run a travis build after a re-base. Connor is moving around a </w:t>
-      </w:r>
-      <w:proofErr w:type="gramStart"/>
-      <w:r>
-        <w:rPr>
-          <w:lang w:val="en-US"/>
-        </w:rPr>
-        <w:t>lot</w:t>
-      </w:r>
-      <w:proofErr w:type="gramEnd"/>
-      <w:r>
-        <w:rPr>
-          <w:lang w:val="en-US"/>
-        </w:rPr>
-        <w:t xml:space="preserve"> so I can’t really get anything to d</w:t>
+        <w:t>Slow start to the day, nothing left in this sprint that isn’t blocked, in progress/PR/done at the moment. I’ve been here for an hour and a bit and I’ll I’ve done is re-run a travis build after a re-base. Connor is moving around a lot so I can’t really get anything to d</w:t>
       </w:r>
       <w:r>
         <w:rPr>
@@ -1632,21 +1582,7 @@
         <w:rPr>
           <w:lang w:val="en-US"/>
         </w:rPr>
-        <w:t xml:space="preserve">We then had a workshop on unit testing. This showed us the libraries and tools (mocha + chai) that could be used to prove code works as expected. We were taught about when to employ unit tests and how they are one of the most basic forms of testing which purely proves that the code’s logic is in order. We were also taught about spies and stubs, which can be used to monitor a function or completely prevent the functionality respectively. Each of them having a unique use case </w:t>
-      </w:r>
-      <w:proofErr w:type="gramStart"/>
-      <w:r>
-        <w:rPr>
-          <w:lang w:val="en-US"/>
-        </w:rPr>
-        <w:t>In</w:t>
-      </w:r>
-      <w:proofErr w:type="gramEnd"/>
-      <w:r>
-        <w:rPr>
-          <w:lang w:val="en-US"/>
-        </w:rPr>
-        <w:t xml:space="preserve"> unit testing, including the ability to check whether a certain function was called. </w:t>
+        <w:t xml:space="preserve">We then had a workshop on unit testing. This showed us the libraries and tools (mocha + chai) that could be used to prove code works as expected. We were taught about when to employ unit tests and how they are one of the most basic forms of testing which purely proves that the code’s logic is in order. We were also taught about spies and stubs, which can be used to monitor a function or completely prevent the functionality respectively. Each of them having a unique use case In unit testing, including the ability to check whether a certain function was called. </w:t>
       </w:r>
     </w:p>
     <w:p>
@@ -1724,21 +1660,7 @@
         <w:rPr>
           <w:lang w:val="en-US"/>
         </w:rPr>
-        <w:t xml:space="preserve"> figure out diffing those which should be fun. In the </w:t>
-      </w:r>
-      <w:proofErr w:type="gramStart"/>
-      <w:r>
-        <w:rPr>
-          <w:lang w:val="en-US"/>
-        </w:rPr>
-        <w:t>meantime</w:t>
-      </w:r>
-      <w:proofErr w:type="gramEnd"/>
-      <w:r>
-        <w:rPr>
-          <w:lang w:val="en-US"/>
-        </w:rPr>
-        <w:t xml:space="preserve"> I’m working on finishing up a ticket for new products (fast track events) - need to conform to schema validation. </w:t>
+        <w:t xml:space="preserve"> figure out diffing those which should be fun. In the meantime I’m working on finishing up a ticket for new products (fast track events) - need to conform to schema validation. </w:t>
       </w:r>
     </w:p>
     <w:p>
@@ -1874,21 +1796,7 @@
         <w:rPr>
           <w:lang w:val="en-US"/>
         </w:rPr>
-        <w:t xml:space="preserve"> even though I was only in the last 3 days of the </w:t>
-      </w:r>
-      <w:proofErr w:type="gramStart"/>
-      <w:r>
-        <w:rPr>
-          <w:lang w:val="en-US"/>
-        </w:rPr>
-        <w:t>2 week</w:t>
-      </w:r>
-      <w:proofErr w:type="gramEnd"/>
-      <w:r>
-        <w:rPr>
-          <w:lang w:val="en-US"/>
-        </w:rPr>
-        <w:t xml:space="preserve"> sprint. The first task was to write an amazon review of the sprint with a star-rating and description. I gave it two </w:t>
+        <w:t xml:space="preserve"> even though I was only in the last 3 days of the 2 week sprint. The first task was to write an amazon review of the sprint with a star-rating and description. I gave it two </w:t>
       </w:r>
       <w:r>
         <w:rPr>
@@ -1906,21 +1814,7 @@
         <w:rPr>
           <w:lang w:val="en-US"/>
         </w:rPr>
-        <w:t xml:space="preserve">ly </w:t>
-      </w:r>
-      <w:proofErr w:type="gramStart"/>
-      <w:r>
-        <w:rPr>
-          <w:lang w:val="en-US"/>
-        </w:rPr>
-        <w:t>pickup</w:t>
-      </w:r>
-      <w:proofErr w:type="gramEnd"/>
-      <w:r>
-        <w:rPr>
-          <w:lang w:val="en-US"/>
-        </w:rPr>
-        <w:t xml:space="preserve"> so it was pretty dead. </w:t>
+        <w:t xml:space="preserve">ly pickup so it was pretty dead. </w:t>
       </w:r>
       <w:r>
         <w:rPr>
@@ -2224,21 +2118,7 @@
         <w:rPr>
           <w:lang w:val="en-US"/>
         </w:rPr>
-        <w:t xml:space="preserve">I spent my time working on new designs for the gabble login, which is the system the CC use the most. They would see this login every </w:t>
-      </w:r>
-      <w:proofErr w:type="gramStart"/>
-      <w:r>
-        <w:rPr>
-          <w:lang w:val="en-US"/>
-        </w:rPr>
-        <w:t>day</w:t>
-      </w:r>
-      <w:proofErr w:type="gramEnd"/>
-      <w:r>
-        <w:rPr>
-          <w:lang w:val="en-US"/>
-        </w:rPr>
-        <w:t xml:space="preserve"> so I planned on coming up with three</w:t>
+        <w:t>I spent my time working on new designs for the gabble login, which is the system the CC use the most. They would see this login every day so I planned on coming up with three</w:t>
       </w:r>
       <w:r>
         <w:rPr>
@@ -2676,21 +2556,7 @@
         <w:rPr>
           <w:lang w:val="en-US"/>
         </w:rPr>
-        <w:t xml:space="preserve">Today felt quite productive, I managed to expand my technical skills in the morning through exercises on Code Wars and then had a successful handover with Tom Price. I managed to pick up a lot of information about the tickets he was working on and plenty of useful knowledge I could carry on for the benefit of the pod. I’ve enjoyed stepping up and trying to absorb this </w:t>
-      </w:r>
-      <w:proofErr w:type="gramStart"/>
-      <w:r>
-        <w:rPr>
-          <w:lang w:val="en-US"/>
-        </w:rPr>
-        <w:t>info</w:t>
-      </w:r>
-      <w:proofErr w:type="gramEnd"/>
-      <w:r>
-        <w:rPr>
-          <w:lang w:val="en-US"/>
-        </w:rPr>
-        <w:t xml:space="preserve"> so we don’t suffer from losing the genius mind of Tom Price. </w:t>
+        <w:t xml:space="preserve">Today felt quite productive, I managed to expand my technical skills in the morning through exercises on Code Wars and then had a successful handover with Tom Price. I managed to pick up a lot of information about the tickets he was working on and plenty of useful knowledge I could carry on for the benefit of the pod. I’ve enjoyed stepping up and trying to absorb this info so we don’t suffer from losing the genius mind of Tom Price. </w:t>
       </w:r>
     </w:p>
     <w:p>
@@ -2934,35 +2800,7 @@
         <w:rPr>
           <w:lang w:val="en-US"/>
         </w:rPr>
-        <w:t xml:space="preserve">Today was my first day in the pod after Tom’s departure since I had workshops all day on Monday and Tuesday this week. Because of this I turned up 30 minutes early (8:30am) so that I had time to read through some of the prioritised backlog and get an extra grasp of what we’ll discuss; as well as reading through the notes I made from my meetings with Tom Price before he left the pod. This gave me the best possible chance of being able to properly explain Tom’s tickets to the group as I wanted to help pass his knowledge on and really get deeply integrated into the team by stepping up to the responsibilities of being the only in-office dev. During sprint planning I managed to help explain certain elements of Tom’s email PRs that I’m taking over from him as well as some of the duplicate-booking-service that we had discussed. This really helped make a better impression back into the pod that I’ve been focused and dedicated to picking up the pieces from Tom’s departure and helping the team to move on in the right direction. After the meeting I began to work on CEX-1726 which involved sending SMSs to customers when a duplicate booking is detected via a pubsub event. This was my first real chance to dig into a serious ticket in the CEX pod rather than small bitesize changes; which I really appreciated. I’m looking forward to the API work and back-end of some of the upcoming projects that the pod is taking on. This ticket took a little while to get going properly because there was a lot of dockyard-local setup to actually run micro services locally successfully. However, once done with this I managed to get the contact-service API to send me an SMS once dispatched by the duplicate-booking-service - All locally. Right </w:t>
-      </w:r>
-      <w:proofErr w:type="gramStart"/>
-      <w:r>
-        <w:rPr>
-          <w:lang w:val="en-US"/>
-        </w:rPr>
-        <w:t>now</w:t>
-      </w:r>
-      <w:proofErr w:type="gramEnd"/>
-      <w:r>
-        <w:rPr>
-          <w:lang w:val="en-US"/>
-        </w:rPr>
-        <w:t xml:space="preserve"> I need to fix a 404 error when dispatching the SMS through the production version of contact-service instead of a local version. Progress on this includes the fact that Tom Vance (big contributor on contact-service) noticed that the API endpoint now operates at http:/contact.dock-yard.io/sms rather than http://contact-service.dock-yard.io/sms like the documentation wrongly said. Hopefully I’ll be able to resolve the final stages of this </w:t>
-      </w:r>
-      <w:proofErr w:type="gramStart"/>
-      <w:r>
-        <w:rPr>
-          <w:lang w:val="en-US"/>
-        </w:rPr>
-        <w:t>404 issue</w:t>
-      </w:r>
-      <w:proofErr w:type="gramEnd"/>
-      <w:r>
-        <w:rPr>
-          <w:lang w:val="en-US"/>
-        </w:rPr>
-        <w:t xml:space="preserve"> tomorrow morning and get SMS working through the production API endpoint.</w:t>
+        <w:t>Today was my first day in the pod after Tom’s departure since I had workshops all day on Monday and Tuesday this week. Because of this I turned up 30 minutes early (8:30am) so that I had time to read through some of the prioritised backlog and get an extra grasp of what we’ll discuss; as well as reading through the notes I made from my meetings with Tom Price before he left the pod. This gave me the best possible chance of being able to properly explain Tom’s tickets to the group as I wanted to help pass his knowledge on and really get deeply integrated into the team by stepping up to the responsibilities of being the only in-office dev. During sprint planning I managed to help explain certain elements of Tom’s email PRs that I’m taking over from him as well as some of the duplicate-booking-service that we had discussed. This really helped make a better impression back into the pod that I’ve been focused and dedicated to picking up the pieces from Tom’s departure and helping the team to move on in the right direction. After the meeting I began to work on CEX-1726 which involved sending SMSs to customers when a duplicate booking is detected via a pubsub event. This was my first real chance to dig into a serious ticket in the CEX pod rather than small bitesize changes; which I really appreciated. I’m looking forward to the API work and back-end of some of the upcoming projects that the pod is taking on. This ticket took a little while to get going properly because there was a lot of dockyard-local setup to actually run micro services locally successfully. However, once done with this I managed to get the contact-service API to send me an SMS once dispatched by the duplicate-booking-service - All locally. Right now I need to fix a 404 error when dispatching the SMS through the production version of contact-service instead of a local version. Progress on this includes the fact that Tom Vance (big contributor on contact-service) noticed that the API endpoint now operates at http:/contact.dock-yard.io/sms rather than http://contact-service.dock-yard.io/sms like the documentation wrongly said. Hopefully I’ll be able to resolve the final stages of this 404 issue tomorrow morning and get SMS working through the production API endpoint.</w:t>
       </w:r>
     </w:p>
     <w:p>
@@ -3366,21 +3204,7 @@
         <w:rPr>
           <w:lang w:val="en-US"/>
         </w:rPr>
-        <w:t xml:space="preserve">At this </w:t>
-      </w:r>
-      <w:proofErr w:type="gramStart"/>
-      <w:r>
-        <w:rPr>
-          <w:lang w:val="en-US"/>
-        </w:rPr>
-        <w:t>time</w:t>
-      </w:r>
-      <w:proofErr w:type="gramEnd"/>
-      <w:r>
-        <w:rPr>
-          <w:lang w:val="en-US"/>
-        </w:rPr>
-        <w:t xml:space="preserve"> I also checked with Tom Price if there was any disadvantage to making this database transactional, which would solve the problems but feels a bit dirtier. He agreed it would still be suitable for all purposes, if it comes to that. </w:t>
+        <w:t xml:space="preserve">At this time I also checked with Tom Price if there was any disadvantage to making this database transactional, which would solve the problems but feels a bit dirtier. He agreed it would still be suitable for all purposes, if it comes to that. </w:t>
       </w:r>
     </w:p>
     <w:p>
@@ -4128,21 +3952,7 @@
         <w:rPr>
           <w:lang w:val="en-US"/>
         </w:rPr>
-        <w:t xml:space="preserve">        - Jess Everton - Asked me to investigate certain product codes that were coming back with no reviews on live trip app (was before I had </w:t>
-      </w:r>
-      <w:proofErr w:type="gramStart"/>
-      <w:r>
-        <w:rPr>
-          <w:lang w:val="en-US"/>
-        </w:rPr>
-        <w:t>deployed</w:t>
-      </w:r>
-      <w:proofErr w:type="gramEnd"/>
-      <w:r>
-        <w:rPr>
-          <w:lang w:val="en-US"/>
-        </w:rPr>
-        <w:t xml:space="preserve"> and it seemed my updated code would fix it anyway after checking oldcrone)</w:t>
+        <w:t xml:space="preserve">        - Jess Everton - Asked me to investigate certain product codes that were coming back with no reviews on live trip app (was before I had deployed and it seemed my updated code would fix it anyway after checking oldcrone)</w:t>
       </w:r>
     </w:p>
     <w:p>
@@ -4233,16 +4043,8 @@
         <w:rPr>
           <w:lang w:val="en-US"/>
         </w:rPr>
-        <w:t xml:space="preserve">    - </w:t>
-      </w:r>
-      <w:proofErr w:type="gramStart"/>
-      <w:r>
-        <w:rPr>
-          <w:lang w:val="en-US"/>
-        </w:rPr>
-        <w:t>https://monosnap.com/file/6nPimtkEQ2CSF7nC9UX8CGvLWwUuFN.png ?</w:t>
-      </w:r>
-      <w:proofErr w:type="gramEnd"/>
+        <w:t xml:space="preserve">    - https://monosnap.com/file/6nPimtkEQ2CSF7nC9UX8CGvLWwUuFN.png ?</w:t>
+      </w:r>
     </w:p>
     <w:p>
       <w:pPr>
@@ -4307,7 +4109,13 @@
     </w:p>
     <w:p>
       <w:r>
-        <w:t>Today was our first call center day in a while and we due to the HARP issues and different things that came up. After our previous successful visit and chat with the CC staff we didn't do much talking this time.</w:t>
+        <w:t xml:space="preserve">Today was our first call </w:t>
+      </w:r>
+      <w:r>
+        <w:t>centre</w:t>
+      </w:r>
+      <w:r>
+        <w:t xml:space="preserve"> day in a while and we due to the HARP issues and different things that came up. After our previous successful visit and chat with the CC staff we didn't do much talking this time.</w:t>
       </w:r>
     </w:p>
     <w:p>
@@ -4334,7 +4142,13 @@
         <w:t>me.</w:t>
       </w:r>
       <w:r>
-        <w:t xml:space="preserve"> They had problems with Tripapp failing to retrieve any reviews and wondered if it was related to the recent changes I'd been making to the way reviews are calculated and retrieved. It turned out it was because of some silly duplication of code across platforms. To put it simply: HAPI, which is in charge of fetching reviews, was removing 2 letter prefixes from the product codes which are simply used to identify what system they were made in. However, when Tripapp was requesting reviews it was also removing the 2 letter prefixes, meaning in certain complex scenarios we would end up removing the first 2 letters twice. Which obviously leaves an invalid product code and the reviews couldn't be found. Louis and I quickly agree'd a fix on both systems and I pushed mine into a PR very quickly for his review. Although we decided to merge this in to production tomorrow since HAPI builds can take up to an hour.</w:t>
+        <w:t xml:space="preserve"> They had problems with Tripapp failing to retrieve any reviews and wondered if it was related to the recent changes I'd been making to the way reviews are calculated and retrieved. It turned out it was because of some silly duplication of code across platforms. To put it simply: HAPI, which is in charge of fetching reviews, was removing 2 letter prefixes from the product codes which are simply used to identify what system they were made in. However, when Tripapp was requesting reviews it was also removing the 2 letter prefixes, meaning in certain complex scenarios we would end up removing the first 2 letters twice. Which obviously leaves an invalid product code and the reviews couldn't be found. Louis and I quickly </w:t>
+      </w:r>
+      <w:r>
+        <w:t>agreed</w:t>
+      </w:r>
+      <w:r>
+        <w:t xml:space="preserve"> a fix on both systems and I pushed mine into a PR very quickly for his review. Although we decided to merge this in to production tomorrow since HAPI builds can take up to an hour.</w:t>
       </w:r>
     </w:p>
     <w:p>
@@ -4442,21 +4256,7 @@
         <w:rPr>
           <w:lang w:val="en-US"/>
         </w:rPr>
-        <w:t xml:space="preserve"> pre-fill with the current user’s email if they’re logged in. To achieve </w:t>
-      </w:r>
-      <w:proofErr w:type="gramStart"/>
-      <w:r>
-        <w:rPr>
-          <w:lang w:val="en-US"/>
-        </w:rPr>
-        <w:t>this</w:t>
-      </w:r>
-      <w:proofErr w:type="gramEnd"/>
-      <w:r>
-        <w:rPr>
-          <w:lang w:val="en-US"/>
-        </w:rPr>
-        <w:t xml:space="preserve"> I had to research about Redux and figure out how to access the state-store to be able to check if the user is logged in. Once I’d figured this out the ticket wasn’t too complicated – I just had to take their email and populate a field on screen with it. It was mainly the figuring out of SSG’s compilation methods and redux that took me some time. </w:t>
+        <w:t xml:space="preserve"> pre-fill with the current user’s email if they’re logged in. To achieve this I had to research about Redux and figure out how to access the state-store to be able to check if the user is logged in. Once I’d figured this out the ticket wasn’t too complicated – I just had to take their email and populate a field on screen with it. It was mainly the figuring out of SSG’s compilation methods and redux that took me some time. </w:t>
       </w:r>
     </w:p>
     <w:p>
@@ -4519,21 +4319,19 @@
       </w:r>
       <w:r>
         <w:lastRenderedPageBreak/>
-        <w:t xml:space="preserve">hour. I was impressed with his speed here and really appreciated the turnaround time. I got straight to work on implementing the upgraded version of his deisgn. </w:t>
+        <w:t xml:space="preserve">hour. I was impressed with his speed here and really appreciated the turnaround time. I got straight to work on implementing the upgraded version of his </w:t>
+      </w:r>
+      <w:r>
+        <w:t>design</w:t>
+      </w:r>
+      <w:r>
+        <w:t xml:space="preserve">. </w:t>
       </w:r>
     </w:p>
     <w:p/>
     <w:p>
       <w:r>
-        <w:t xml:space="preserve">In the end, this ticket was a really good experience for me. I hadn’t been exposed to tripapp or the front-end very much. It was nice to have a project that contains so much visual progress, I can see exactly when I’m doing well and watch my work progress. It’s a nice feeling to have this instant feedback in the form of a prettier UI. In future I need to be more careful how I treat designers and their work, I hadn’t imagined I would offend someone by tweaking </w:t>
-      </w:r>
-      <w:proofErr w:type="gramStart"/>
-      <w:r>
-        <w:t>it</w:t>
-      </w:r>
-      <w:proofErr w:type="gramEnd"/>
-      <w:r>
-        <w:t xml:space="preserve"> but I guess I did. </w:t>
+        <w:t xml:space="preserve">In the end, this ticket was a really good experience for me. I hadn’t been exposed to tripapp or the front-end very much. It was nice to have a project that contains so much visual progress, I can see exactly when I’m doing well and watch my work progress. It’s a nice feeling to have this instant feedback in the form of a prettier UI. In future I need to be more careful how I treat designers and their work, I hadn’t imagined I would offend someone by tweaking it but I guess I did. </w:t>
       </w:r>
     </w:p>
     <w:p/>
@@ -4601,7 +4399,13 @@
     <w:p/>
     <w:p>
       <w:r>
-        <w:t xml:space="preserve">I spent a few days shadowing Kirl and Adrian remotely. They’d both worked extensively on the original customer number project and it was invaluable to gain knowledge by watching them and hearing their discussions. They talked me through the implementation of the priority-pin service on Heroku as well as how tripapp integrates with it. We then all worked together to actually start implementing this functionality in render. </w:t>
+        <w:t>I spent a few days shadowing Kir</w:t>
+      </w:r>
+      <w:r>
+        <w:t>i</w:t>
+      </w:r>
+      <w:r>
+        <w:t xml:space="preserve">l and Adrian remotely. They’d both worked extensively on the original customer number project and it was invaluable to gain knowledge by watching them and hearing their discussions. They talked me through the implementation of the priority-pin service on Heroku as well as how tripapp integrates with it. We then all worked together to actually start implementing this functionality in render. </w:t>
       </w:r>
     </w:p>
     <w:p/>
@@ -4708,7 +4512,13 @@
     </w:p>
     <w:p>
       <w:r>
-        <w:t xml:space="preserve">Throughout the afternoon we were having a lot of discussion about how to handle the requests to the Priority Pin service on Heroku. It's hosted externally on Herokuapp and I asked Adrian to check with Pod-PII (Personally identifiable information team who fixed previous data breach issues) and the approach seemed a bit off. Upon some further investigation we found that our changes to allow the Manage-My-Booking (MMB) pages to use the service had actually put customer data at risk. We were storing their booking reference and user_ext_id (identifies the user) against the priority pin which is publicly accessible. This means that any person (or scraping bot) would be able to pull back this information and be able to View/Amend and even Cancel customer's bookings. </w:t>
+        <w:t>Throughout the afternoon we were having a lot of discussion about how to handle the requests to the Priority Pin service on Heroku. It's hosted externally on Heroku</w:t>
+      </w:r>
+      <w:r>
+        <w:t xml:space="preserve"> </w:t>
+      </w:r>
+      <w:r>
+        <w:t xml:space="preserve">app and I asked Adrian to check with Pod-PII (Personally identifiable information team who fixed previous data breach issues) and the approach seemed a bit off. Upon some further investigation we found that our changes to allow the Manage-My-Booking (MMB) pages to use the service had actually put customer data at risk. We were storing their booking reference and user_ext_id (identifies the user) against the priority pin which is publicly accessible. This means that any person (or scraping bot) would be able to pull back this information and be able to View/Amend and even Cancel customer's bookings. </w:t>
       </w:r>
       <w:r>
         <w:t>Obviously,</w:t>
@@ -4732,15 +4542,7 @@
         <w:t>its</w:t>
       </w:r>
       <w:r>
-        <w:t xml:space="preserve"> functionality - prevent generation of numbers (and therefore the storage of customer info) and re-culled the database once this was live. Looking back, I knew it was a publicly accessible source of information but hadn't realised that we were storing such important information there. I always thought we only stored basic information about the customer's search etc so that the CC could provide contextualised help. We'll hopefully move the service all to a micro-service instead which will put the features under </w:t>
-      </w:r>
-      <w:proofErr w:type="gramStart"/>
-      <w:r>
-        <w:t>the .dockyard</w:t>
-      </w:r>
-      <w:proofErr w:type="gramEnd"/>
-      <w:r>
-        <w:t xml:space="preserve">-io domain which is already internally secure. This is something we discussed at this sprint planning and I pushed for over the </w:t>
+        <w:t xml:space="preserve"> functionality - prevent generation of numbers (and therefore the storage of customer info) and re-culled the database once this was live. Looking back, I knew it was a publicly accessible source of information but hadn't realised that we were storing such important information there. I always thought we only stored basic information about the customer's search etc so that the CC could provide contextualised help. We'll hopefully move the service all to a micro-service instead which will put the features under the .dockyard-io domain which is already internally secure. This is something we discussed at this sprint planning and I pushed for over the </w:t>
       </w:r>
       <w:r>
         <w:t>Christmas</w:t>
@@ -4820,15 +4622,7 @@
     <w:p/>
     <w:p>
       <w:r>
-        <w:t xml:space="preserve">This seemed like our best option and I started to implement it with Adrian and Jordan. We all worked together, using Adrian’s extensive HAPI knowledge to guide the both of us. I believe Jordan found good value in pairing up and gaining an insight into Adrian’s knowledge. I believe I worked well to bridge the gap between the 2 since I had formed bonds with both and Jordan and Adrian hadn’t spoken as much. This worked really </w:t>
-      </w:r>
-      <w:proofErr w:type="gramStart"/>
-      <w:r>
-        <w:t>well</w:t>
-      </w:r>
-      <w:proofErr w:type="gramEnd"/>
-      <w:r>
-        <w:t xml:space="preserve"> and we managed to provide a sensible solution to the problem. We were able to re-instate the priority pin without the fear customer data being in danger. We even spent a few hours trying our best so break in again to see if we could get any customer info. (Without just using a valid HAPI token of course)</w:t>
+        <w:t>This seemed like our best option and I started to implement it with Adrian and Jordan. We all worked together, using Adrian’s extensive HAPI knowledge to guide the both of us. I believe Jordan found good value in pairing up and gaining an insight into Adrian’s knowledge. I believe I worked well to bridge the gap between the 2 since I had formed bonds with both and Jordan and Adrian hadn’t spoken as much. This worked really well and we managed to provide a sensible solution to the problem. We were able to re-instate the priority pin without the fear customer data being in danger. We even spent a few hours trying our best so break in again to see if we could get any customer info. (Without just using a valid HAPI token of course)</w:t>
       </w:r>
     </w:p>
     <w:p/>
@@ -4955,15 +4749,12 @@
     <w:p/>
     <w:p>
       <w:r>
-        <w:t xml:space="preserve">I spoke to Chrissy Garnett and Lyndsey Stapley for a while and they concluded that the waiver is handled in the background with no regard to the products being flex or non-flex. This was because CHIPs </w:t>
-      </w:r>
-      <w:proofErr w:type="gramStart"/>
-      <w:r>
-        <w:t>doesn’t</w:t>
-      </w:r>
-      <w:proofErr w:type="gramEnd"/>
-      <w:r>
-        <w:t xml:space="preserve"> know at that point which products are or aren’t flexible. I was told this would take a lot of Chauntry work.</w:t>
+        <w:t>I spoke to Chrissy Garnett and Lyndsey Stapley for a while and they concluded that the waiver is handled in the background with no regard to the products being flex or non-flex. This was because CHIPs doe</w:t>
+      </w:r>
+      <w:bookmarkStart w:id="0" w:name="_GoBack"/>
+      <w:bookmarkEnd w:id="0"/>
+      <w:r>
+        <w:t>sn’t know at that point which products are or aren’t flexible. I was told this would take a lot of Chauntry work.</w:t>
       </w:r>
     </w:p>
     <w:p/>
@@ -5378,15 +5169,7 @@
     </w:p>
     <w:p>
       <w:r>
-        <w:t xml:space="preserve">Starting to work closely with Oli this sprint on some more technical </w:t>
-      </w:r>
-      <w:proofErr w:type="gramStart"/>
-      <w:r>
-        <w:t>in depth</w:t>
-      </w:r>
-      <w:proofErr w:type="gramEnd"/>
-      <w:r>
-        <w:t xml:space="preserve"> access control + service security. Looking forward to getting more in-depth and taking on even more challenging work. </w:t>
+        <w:t xml:space="preserve">Starting to work closely with Oli this sprint on some more technical in depth access control + service security. Looking forward to getting more in-depth and taking on even more challenging work. </w:t>
       </w:r>
     </w:p>
     <w:p/>
@@ -5436,15 +5219,7 @@
         </w:numPr>
       </w:pPr>
       <w:r>
-        <w:t xml:space="preserve">I was asked to make a “press release” for the access-service read-only UI; this taught me some new skills and wasn’t really something I’ve had to do before. Steve didn’t edit it at </w:t>
-      </w:r>
-      <w:proofErr w:type="gramStart"/>
-      <w:r>
-        <w:t>all</w:t>
-      </w:r>
-      <w:proofErr w:type="gramEnd"/>
-      <w:r>
-        <w:t xml:space="preserve"> so I assume it went well and he approved of the title: </w:t>
+        <w:t xml:space="preserve">I was asked to make a “press release” for the access-service read-only UI; this taught me some new skills and wasn’t really something I’ve had to do before. Steve didn’t edit it at all so I assume it went well and he approved of the title: </w:t>
       </w:r>
       <w:hyperlink r:id="rId18" w:history="1">
         <w:r>
@@ -5616,15 +5391,7 @@
         </w:numPr>
       </w:pPr>
       <w:r>
-        <w:t xml:space="preserve">Would you have got a </w:t>
-      </w:r>
-      <w:proofErr w:type="gramStart"/>
-      <w:r>
-        <w:t>3 page</w:t>
-      </w:r>
-      <w:proofErr w:type="gramEnd"/>
-      <w:r>
-        <w:t xml:space="preserve"> document out of me in my first 1-2-1s?</w:t>
+        <w:t>Would you have got a 3 page document out of me in my first 1-2-1s?</w:t>
       </w:r>
     </w:p>
     <w:p>
@@ -5656,23 +5423,7 @@
         </w:numPr>
       </w:pPr>
       <w:r>
-        <w:t xml:space="preserve">The feedback I’ve had on the access service seems to be good from the pod. </w:t>
-      </w:r>
-      <w:proofErr w:type="gramStart"/>
-      <w:r>
-        <w:t>However</w:t>
-      </w:r>
-      <w:proofErr w:type="gramEnd"/>
-      <w:r>
-        <w:t xml:space="preserve"> in our demo it was a bit misunderstood at first by the stakeholders who couldn’t figure out the benefit. I struggled a little bit at this point and Steve offered a hand because I’ve never really been to a demo where I had to justify or defend my work - I’d usually have been asked to do the </w:t>
-      </w:r>
-      <w:proofErr w:type="gramStart"/>
-      <w:r>
-        <w:t>work</w:t>
-      </w:r>
-      <w:proofErr w:type="gramEnd"/>
-      <w:r>
-        <w:t xml:space="preserve"> so it was already known that the stakeholder wanted it and saw the value in it. I will handle this better in future by preparing for this approach and ensuring I have a justification and a reason for everything I do. </w:t>
+        <w:t xml:space="preserve">The feedback I’ve had on the access service seems to be good from the pod. However in our demo it was a bit misunderstood at first by the stakeholders who couldn’t figure out the benefit. I struggled a little bit at this point and Steve offered a hand because I’ve never really been to a demo where I had to justify or defend my work - I’d usually have been asked to do the work so it was already known that the stakeholder wanted it and saw the value in it. I will handle this better in future by preparing for this approach and ensuring I have a justification and a reason for everything I do. </w:t>
       </w:r>
     </w:p>
     <w:p>
@@ -5705,15 +5456,7 @@
         </w:numPr>
       </w:pPr>
       <w:r>
-        <w:t xml:space="preserve">On the dockyard-create work I learned about a different style of approach, getting used to using NodeJs to write a CLI application. It was fun solving and figuring out the best way to force updates when the command is </w:t>
-      </w:r>
-      <w:proofErr w:type="gramStart"/>
-      <w:r>
-        <w:t>ran</w:t>
-      </w:r>
-      <w:proofErr w:type="gramEnd"/>
-      <w:r>
-        <w:t>. (Ended up being a series of git commands run via exec to check against the remote branches if we’re outdated - This is because we don’t use version numbering)</w:t>
+        <w:t>On the dockyard-create work I learned about a different style of approach, getting used to using NodeJs to write a CLI application. It was fun solving and figuring out the best way to force updates when the command is ran. (Ended up being a series of git commands run via exec to check against the remote branches if we’re outdated - This is because we don’t use version numbering)</w:t>
       </w:r>
     </w:p>
     <w:p>
@@ -5723,13 +5466,8 @@
           <w:numId w:val="12"/>
         </w:numPr>
       </w:pPr>
-      <w:proofErr w:type="gramStart"/>
-      <w:r>
-        <w:t>Overall</w:t>
-      </w:r>
-      <w:proofErr w:type="gramEnd"/>
-      <w:r>
-        <w:t xml:space="preserve"> I enjoyed the sprint and I feel like I’m settling in more to the flow of spotting issues and making improvements to services on a rapid basis. Although I need to prepare more for demo now that I’ve seen the difference in approach to CEX. </w:t>
+      <w:r>
+        <w:t xml:space="preserve">Overall I enjoyed the sprint and I feel like I’m settling in more to the flow of spotting issues and making improvements to services on a rapid basis. Although I need to prepare more for demo now that I’ve seen the difference in approach to CEX. </w:t>
       </w:r>
     </w:p>
     <w:p/>
@@ -5845,15 +5583,7 @@
         </w:numPr>
       </w:pPr>
       <w:r>
-        <w:t xml:space="preserve">Campus day in Canterbury to catch up with other IPs and learn about our </w:t>
-      </w:r>
-      <w:proofErr w:type="gramStart"/>
-      <w:r>
-        <w:t>third year</w:t>
-      </w:r>
-      <w:proofErr w:type="gramEnd"/>
-      <w:r>
-        <w:t xml:space="preserve"> modules + project options. </w:t>
+        <w:t xml:space="preserve">Campus day in Canterbury to catch up with other IPs and learn about our third year modules + project options. </w:t>
       </w:r>
     </w:p>
     <w:p>
@@ -5916,15 +5646,7 @@
         </w:numPr>
       </w:pPr>
       <w:r>
-        <w:t xml:space="preserve">I’ve found the work in DF quite frustrating so far. The first 2 or so days were extremely </w:t>
-      </w:r>
-      <w:proofErr w:type="gramStart"/>
-      <w:r>
-        <w:t>slow</w:t>
-      </w:r>
-      <w:proofErr w:type="gramEnd"/>
-      <w:r>
-        <w:t xml:space="preserve"> and everyone was too busy just to try and get basic stuff setup (Gcloud keyfiles) so I could even run the services I’d be working on. </w:t>
+        <w:t xml:space="preserve">I’ve found the work in DF quite frustrating so far. The first 2 or so days were extremely slow and everyone was too busy just to try and get basic stuff setup (Gcloud keyfiles) so I could even run the services I’d be working on. </w:t>
       </w:r>
     </w:p>
     <w:p>
@@ -5968,23 +5690,7 @@
         </w:numPr>
       </w:pPr>
       <w:r>
-        <w:t xml:space="preserve">This stubbornness was shown in the conversation about my first PR in the splitter, which was 9 characters to fix a bug where a timestamp wasn’t being passed through properly. I got a lot of push back from Mark Terry to add a regression test which isn’t unacceptable in itself. </w:t>
-      </w:r>
-      <w:proofErr w:type="gramStart"/>
-      <w:r>
-        <w:t>However</w:t>
-      </w:r>
-      <w:proofErr w:type="gramEnd"/>
-      <w:r>
-        <w:t xml:space="preserve"> the entire service had 0 tests and I had no idea how I could automatically test something that relies on events streaming in from staging/production. I pushed back making it clear that it seemed very complicated to do these tests and I don’t feel it’s right for me to come into a system and figure all of that stubbing out - Especially because all of </w:t>
-      </w:r>
-      <w:proofErr w:type="gramStart"/>
-      <w:r>
-        <w:t>our .map</w:t>
-      </w:r>
-      <w:proofErr w:type="gramEnd"/>
-      <w:r>
-        <w:t>() and .do() functions are coming from some external functional library. I ended up speaking to Steve and only after Steve then spoke to Mark did Mark send me some pointers on how to write these tests based on the way big query handles similar tests. I found this frustrating because it’s just more and more delays and I hate not being able to get on with something.</w:t>
+        <w:t>This stubbornness was shown in the conversation about my first PR in the splitter, which was 9 characters to fix a bug where a timestamp wasn’t being passed through properly. I got a lot of push back from Mark Terry to add a regression test which isn’t unacceptable in itself. However the entire service had 0 tests and I had no idea how I could automatically test something that relies on events streaming in from staging/production. I pushed back making it clear that it seemed very complicated to do these tests and I don’t feel it’s right for me to come into a system and figure all of that stubbing out - Especially because all of our .map() and .do() functions are coming from some external functional library. I ended up speaking to Steve and only after Steve then spoke to Mark did Mark send me some pointers on how to write these tests based on the way big query handles similar tests. I found this frustrating because it’s just more and more delays and I hate not being able to get on with something.</w:t>
       </w:r>
     </w:p>
     <w:p>
@@ -5995,15 +5701,7 @@
         </w:numPr>
       </w:pPr>
       <w:r>
-        <w:t xml:space="preserve">During the palaver above Mark told me I had to wait for Pedro to get back to pair with him on the test - When I asked for something to do in the meantime I got given a piece of “grunt” work on client event validation. This would have been fine in a normal </w:t>
-      </w:r>
-      <w:proofErr w:type="gramStart"/>
-      <w:r>
-        <w:t>context</w:t>
-      </w:r>
-      <w:proofErr w:type="gramEnd"/>
-      <w:r>
-        <w:t xml:space="preserve"> but I was specifically told by Steve that he wanted me to do this sprint in DF because TF had nothing “chunky” for me to work on and he didn’t want me to do TF oddjobs. So why have I spent all of this time doing DF oddjobs? (updating an outdated service and validating random events)</w:t>
+        <w:t>During the palaver above Mark told me I had to wait for Pedro to get back to pair with him on the test - When I asked for something to do in the meantime I got given a piece of “grunt” work on client event validation. This would have been fine in a normal context but I was specifically told by Steve that he wanted me to do this sprint in DF because TF had nothing “chunky” for me to work on and he didn’t want me to do TF oddjobs. So why have I spent all of this time doing DF oddjobs? (updating an outdated service and validating random events)</w:t>
       </w:r>
     </w:p>
     <w:p>
@@ -6033,15 +5731,7 @@
         </w:numPr>
       </w:pPr>
       <w:r>
-        <w:t xml:space="preserve">I did manage to write the test after seeing examples from Big Query - And today I’m pairing with Pedro to write tests across the entire service. I’m much </w:t>
-      </w:r>
-      <w:proofErr w:type="gramStart"/>
-      <w:r>
-        <w:t>more happier</w:t>
-      </w:r>
-      <w:proofErr w:type="gramEnd"/>
-      <w:r>
-        <w:t xml:space="preserve"> to do that as a pair because I don’t have enough context about the base service. This will also further my testing stretch. </w:t>
+        <w:t xml:space="preserve">I did manage to write the test after seeing examples from Big Query - And today I’m pairing with Pedro to write tests across the entire service. I’m much more happier to do that as a pair because I don’t have enough context about the base service. This will also further my testing stretch. </w:t>
       </w:r>
     </w:p>
     <w:p>
@@ -6333,23 +6023,7 @@
         </w:numPr>
       </w:pPr>
       <w:r>
-        <w:t xml:space="preserve">I spent the majority of this sprint working on the Momentum service. Momentum powers the wallboard(s) upstairs in the web team and previously only showed booking stats. I’ve now made an </w:t>
-      </w:r>
-      <w:proofErr w:type="gramStart"/>
-      <w:r>
-        <w:t>infrastructure based</w:t>
-      </w:r>
-      <w:proofErr w:type="gramEnd"/>
-      <w:r>
-        <w:t xml:space="preserve"> dashboard which shows information about alert volume and build stats. </w:t>
-      </w:r>
-      <w:proofErr w:type="gramStart"/>
-      <w:r>
-        <w:t>Also</w:t>
-      </w:r>
-      <w:proofErr w:type="gramEnd"/>
-      <w:r>
-        <w:t xml:space="preserve"> with the added ability to display messages of varying severity via an RPC endpoint. </w:t>
+        <w:t xml:space="preserve">I spent the majority of this sprint working on the Momentum service. Momentum powers the wallboard(s) upstairs in the web team and previously only showed booking stats. I’ve now made an infrastructure based dashboard which shows information about alert volume and build stats. Also with the added ability to display messages of varying severity via an RPC endpoint. </w:t>
       </w:r>
     </w:p>
     <w:p>
@@ -6360,15 +6034,7 @@
         </w:numPr>
       </w:pPr>
       <w:r>
-        <w:t xml:space="preserve">These changes also involved working on the toolbox. Momentum was using incrby and incr and a few other raw redis </w:t>
-      </w:r>
-      <w:proofErr w:type="gramStart"/>
-      <w:r>
-        <w:t>commands</w:t>
-      </w:r>
-      <w:proofErr w:type="gramEnd"/>
-      <w:r>
-        <w:t xml:space="preserve"> so it used to import the cache module in a raw form from the toolbox and relied upon a local version of redis running. I’ve improve the in-memory caching in the toolbox so that all of the redis commands that momentum needed now come as standard. This means that momentum can run locally without needing a redis instance. </w:t>
+        <w:t xml:space="preserve">These changes also involved working on the toolbox. Momentum was using incrby and incr and a few other raw redis commands so it used to import the cache module in a raw form from the toolbox and relied upon a local version of redis running. I’ve improve the in-memory caching in the toolbox so that all of the redis commands that momentum needed now come as standard. This means that momentum can run locally without needing a redis instance. </w:t>
       </w:r>
     </w:p>
     <w:p>
@@ -6412,15 +6078,7 @@
         </w:numPr>
       </w:pPr>
       <w:r>
-        <w:t xml:space="preserve">Luke gave us access to a cluster per team (4 teams) and for about 8 different scenarios he would break the cluster from within a namespace we didn’t have any access to. This taught us about how to investigate issues in our k8s cluster and what we could do to lock down parts of the cluster from external “attack” or affect (Especially in multi-tenant scenarios). It was nice to get hands on with k8s since we use it as a platform day in day </w:t>
-      </w:r>
-      <w:proofErr w:type="gramStart"/>
-      <w:r>
-        <w:t>out</w:t>
-      </w:r>
-      <w:proofErr w:type="gramEnd"/>
-      <w:r>
-        <w:t xml:space="preserve"> but I hadn’t had any exposure to it beforehand. There were definitely investigative learnings to be had for me. </w:t>
+        <w:t xml:space="preserve">Luke gave us access to a cluster per team (4 teams) and for about 8 different scenarios he would break the cluster from within a namespace we didn’t have any access to. This taught us about how to investigate issues in our k8s cluster and what we could do to lock down parts of the cluster from external “attack” or affect (Especially in multi-tenant scenarios). It was nice to get hands on with k8s since we use it as a platform day in day out but I hadn’t had any exposure to it beforehand. There were definitely investigative learnings to be had for me. </w:t>
       </w:r>
     </w:p>
     <w:p>
@@ -6431,15 +6089,7 @@
         </w:numPr>
       </w:pPr>
       <w:r>
-        <w:t xml:space="preserve">Git </w:t>
-      </w:r>
-      <w:proofErr w:type="gramStart"/>
-      <w:r>
-        <w:t>checkout .</w:t>
-      </w:r>
-      <w:proofErr w:type="gramEnd"/>
-      <w:r>
-        <w:t xml:space="preserve"> nightmare</w:t>
+        <w:t>Git checkout . nightmare</w:t>
       </w:r>
     </w:p>
     <w:p>
@@ -6515,15 +6165,7 @@
         </w:numPr>
       </w:pPr>
       <w:r>
-        <w:t xml:space="preserve">I was on AL for this </w:t>
-      </w:r>
-      <w:proofErr w:type="gramStart"/>
-      <w:r>
-        <w:t>PL</w:t>
-      </w:r>
-      <w:proofErr w:type="gramEnd"/>
-      <w:r>
-        <w:t xml:space="preserve"> so I can’t say I progressed much outside of my sunburning abilities</w:t>
+        <w:t>I was on AL for this PL so I can’t say I progressed much outside of my sunburning abilities</w:t>
       </w:r>
     </w:p>
     <w:p>
@@ -6578,23 +6220,7 @@
         </w:numPr>
       </w:pPr>
       <w:r>
-        <w:t xml:space="preserve">Overall this sprint has gone well and I’ve managed </w:t>
-      </w:r>
-      <w:proofErr w:type="gramStart"/>
-      <w:r>
-        <w:t>to  achieve</w:t>
-      </w:r>
-      <w:proofErr w:type="gramEnd"/>
-      <w:r>
-        <w:t xml:space="preserve"> what we set out to do. </w:t>
-      </w:r>
-      <w:proofErr w:type="gramStart"/>
-      <w:r>
-        <w:t>However</w:t>
-      </w:r>
-      <w:proofErr w:type="gramEnd"/>
-      <w:r>
-        <w:t xml:space="preserve"> I feel that some of my time could have been used more efficiently, there were a few days where I was tired/slow and I progressed at a lower rate than I could have. I don’t think it negatively affected the end result but just feel that it should have been completed earlier than it was and with less delay between some features (post original-experimentation). Hopefully I can get my head back in the game properly and regain my usual focus and drive things home at a quicker pace. </w:t>
+        <w:t xml:space="preserve">Overall this sprint has gone well and I’ve managed to  achieve what we set out to do. However I feel that some of my time could have been used more efficiently, there were a few days where I was tired/slow and I progressed at a lower rate than I could have. I don’t think it negatively affected the end result but just feel that it should have been completed earlier than it was and with less delay between some features (post original-experimentation). Hopefully I can get my head back in the game properly and regain my usual focus and drive things home at a quicker pace. </w:t>
       </w:r>
     </w:p>
     <w:p/>
@@ -6644,15 +6270,7 @@
         </w:numPr>
       </w:pPr>
       <w:r>
-        <w:t xml:space="preserve">The next sprint looks a bit light on work for </w:t>
-      </w:r>
-      <w:proofErr w:type="gramStart"/>
-      <w:r>
-        <w:t>me</w:t>
-      </w:r>
-      <w:proofErr w:type="gramEnd"/>
-      <w:r>
-        <w:t xml:space="preserve"> but I imagine I’ll pick up moving Render to dockyard with Oli if possible</w:t>
+        <w:t>The next sprint looks a bit light on work for me but I imagine I’ll pick up moving Render to dockyard with Oli if possible</w:t>
       </w:r>
     </w:p>
     <w:p/>
@@ -6889,15 +6507,7 @@
       </w:pPr>
       <w:r>
         <w:lastRenderedPageBreak/>
-        <w:t xml:space="preserve">This is quite a difficult objective to improve on </w:t>
-      </w:r>
-      <w:proofErr w:type="gramStart"/>
-      <w:r>
-        <w:t>in  2</w:t>
-      </w:r>
-      <w:proofErr w:type="gramEnd"/>
-      <w:r>
-        <w:t xml:space="preserve"> weekly basis when TPMs etc that are relevant are much rarer than that. I’m not sure how to cement myself into a position where I can begin to apply this objective more. </w:t>
+        <w:t xml:space="preserve">This is quite a difficult objective to improve on in  2 weekly basis when TPMs etc that are relevant are much rarer than that. I’m not sure how to cement myself into a position where I can begin to apply this objective more. </w:t>
       </w:r>
     </w:p>
     <w:p>
@@ -6963,23 +6573,7 @@
         </w:numPr>
       </w:pPr>
       <w:r>
-        <w:t xml:space="preserve">Powerful Seal - Used as a form of chaos engineering where it will kill random nodes/pods in the k8s cluster based on a selection </w:t>
-      </w:r>
-      <w:proofErr w:type="gramStart"/>
-      <w:r>
-        <w:t>criteria</w:t>
-      </w:r>
-      <w:proofErr w:type="gramEnd"/>
-      <w:r>
-        <w:t xml:space="preserve">. This means we could limit it to non-critical services but </w:t>
-      </w:r>
-      <w:proofErr w:type="gramStart"/>
-      <w:r>
-        <w:t>ultimately</w:t>
-      </w:r>
-      <w:proofErr w:type="gramEnd"/>
-      <w:r>
-        <w:t xml:space="preserve"> I’m not sure if it would prove much. </w:t>
+        <w:t xml:space="preserve">Powerful Seal - Used as a form of chaos engineering where it will kill random nodes/pods in the k8s cluster based on a selection criteria. This means we could limit it to non-critical services but ultimately I’m not sure if it would prove much. </w:t>
       </w:r>
     </w:p>
     <w:p>
@@ -7001,15 +6595,7 @@
         </w:numPr>
       </w:pPr>
       <w:r>
-        <w:t xml:space="preserve">I feel like if we wanted to </w:t>
-      </w:r>
-      <w:proofErr w:type="gramStart"/>
-      <w:r>
-        <w:t>we</w:t>
-      </w:r>
-      <w:proofErr w:type="gramEnd"/>
-      <w:r>
-        <w:t xml:space="preserve"> could test a lot of the process by stubbing out exec of child_process and checking all of the params statically but that would be 100% just regression testing probably wouldn’t catch anything at all. People would just update the test with an exact new command and value is lost. </w:t>
+        <w:t xml:space="preserve">I feel like if we wanted to we could test a lot of the process by stubbing out exec of child_process and checking all of the params statically but that would be 100% just regression testing probably wouldn’t catch anything at all. People would just update the test with an exact new command and value is lost. </w:t>
       </w:r>
     </w:p>
     <w:p>
@@ -7042,15 +6628,7 @@
         </w:numPr>
       </w:pPr>
       <w:r>
-        <w:t xml:space="preserve">I’ve tried to provide quite a flexible solution to the access issues that we cropped up due to a previously restrictive approach. I spent a day or so </w:t>
-      </w:r>
-      <w:proofErr w:type="gramStart"/>
-      <w:r>
-        <w:t>just  mapping</w:t>
-      </w:r>
-      <w:proofErr w:type="gramEnd"/>
-      <w:r>
-        <w:t xml:space="preserve"> out all different dependencies and areas that would need to updated. I then spent time actually deriving a suitable flow of operations to make service re-homing and team allocation easier. This required critically analysing the best approach to make this easy to use as well as flexible for the future due to the rate of change at Holiday Extras. </w:t>
+        <w:t xml:space="preserve">I’ve tried to provide quite a flexible solution to the access issues that we cropped up due to a previously restrictive approach. I spent a day or so just  mapping out all different dependencies and areas that would need to updated. I then spent time actually deriving a suitable flow of operations to make service re-homing and team allocation easier. This required critically analysing the best approach to make this easy to use as well as flexible for the future due to the rate of change at Holiday Extras. </w:t>
       </w:r>
     </w:p>
     <w:p>
@@ -7113,15 +6691,7 @@
         </w:numPr>
       </w:pPr>
       <w:r>
-        <w:t xml:space="preserve">There was a point in this sprint where I got very reflective on my personal attitude, it came about because I made a joke that felt harsh out of the context that similar jokes were being made in the day before. I spent a while judging myself and overthinking it over the weekend and got frustrated with </w:t>
-      </w:r>
-      <w:proofErr w:type="gramStart"/>
-      <w:r>
-        <w:t>myself</w:t>
-      </w:r>
-      <w:proofErr w:type="gramEnd"/>
-      <w:r>
-        <w:t xml:space="preserve"> so I went home to London late Saturday night until Sunday. I started the week back a bit quiet. Rosie highlighted once or twice that I hadn’t been speaking much at all that day and that it was unusual for me. Throughout the week I feel I managed to tone down my sometimes OTT humour and focus more on less targeted jokes. This was proven by a time out on Wednesday to the penny theatre where it was mentioned that I had been a lot better that evening and much more pleasant to have there. Including a comment that I have been better since being in tech foundations. This was appreciated feedback since I had picked up on the issue myself and noticed I needed to change. Over the last weekend of the sprint I then played some games with Sam + Rosie on Friday and felt welcomed and Rosie showed excitement to have me join them on Overwatch. This was welcome relief considering the fact I think I overstepped a boundary with her. I appreciated comments from Sam about being in his favourite set of people that he’s more comfortable playing stuff and whatever with. On Saturday all of these points were further cemented in the fact that we all went for a BBQ at Nick’s and ended up going to the cinema in the evening on a whim. I felt that the entire experience really highlighted some good changes and progress in the right direction. </w:t>
+        <w:t xml:space="preserve">There was a point in this sprint where I got very reflective on my personal attitude, it came about because I made a joke that felt harsh out of the context that similar jokes were being made in the day before. I spent a while judging myself and overthinking it over the weekend and got frustrated with myself so I went home to London late Saturday night until Sunday. I started the week back a bit quiet. Rosie highlighted once or twice that I hadn’t been speaking much at all that day and that it was unusual for me. Throughout the week I feel I managed to tone down my sometimes OTT humour and focus more on less targeted jokes. This was proven by a time out on Wednesday to the penny theatre where it was mentioned that I had been a lot better that evening and much more pleasant to have there. Including a comment that I have been better since being in tech foundations. This was appreciated feedback since I had picked up on the issue myself and noticed I needed to change. Over the last weekend of the sprint I then played some games with Sam + Rosie on Friday and felt welcomed and Rosie showed excitement to have me join them on Overwatch. This was welcome relief considering the fact I think I overstepped a boundary with her. I appreciated comments from Sam about being in his favourite set of people that he’s more comfortable playing stuff and whatever with. On Saturday all of these points were further cemented in the fact that we all went for a BBQ at Nick’s and ended up going to the cinema in the evening on a whim. I felt that the entire experience really highlighted some good changes and progress in the right direction. </w:t>
       </w:r>
     </w:p>
     <w:p/>
@@ -7163,15 +6733,7 @@
         </w:numPr>
       </w:pPr>
       <w:r>
-        <w:t xml:space="preserve">Tweaking the access </w:t>
-      </w:r>
-      <w:proofErr w:type="gramStart"/>
-      <w:r>
-        <w:t>service</w:t>
-      </w:r>
-      <w:proofErr w:type="gramEnd"/>
-      <w:r>
-        <w:t xml:space="preserve"> a little bit further and then probably assisting Oli with porting render to dockyard. </w:t>
+        <w:t xml:space="preserve">Tweaking the access service a little bit further and then probably assisting Oli with porting render to dockyard. </w:t>
       </w:r>
     </w:p>
     <w:p>
@@ -7216,15 +6778,7 @@
         <w:t>Interselliot</w:t>
       </w:r>
       <w:r>
-        <w:t xml:space="preserve"> (Early-may -&gt; mid-</w:t>
-      </w:r>
-      <w:proofErr w:type="gramStart"/>
-      <w:r>
-        <w:t>may</w:t>
-      </w:r>
-      <w:proofErr w:type="gramEnd"/>
-      <w:r>
-        <w:t>)</w:t>
+        <w:t xml:space="preserve"> (Early-may -&gt; mid-may)</w:t>
       </w:r>
     </w:p>
     <w:p>
@@ -7312,15 +6866,7 @@
         </w:numPr>
       </w:pPr>
       <w:r>
-        <w:t xml:space="preserve">Not fully completed. I added certain properties to the AD groups that were requested by </w:t>
-      </w:r>
-      <w:proofErr w:type="gramStart"/>
-      <w:r>
-        <w:t>INF</w:t>
-      </w:r>
-      <w:proofErr w:type="gramEnd"/>
-      <w:r>
-        <w:t xml:space="preserve"> but we have yet to re-assess what effect this has on sumologic AD and what the next steps are. </w:t>
+        <w:t xml:space="preserve">Not fully completed. I added certain properties to the AD groups that were requested by INF but we have yet to re-assess what effect this has on sumologic AD and what the next steps are. </w:t>
       </w:r>
     </w:p>
     <w:p>
@@ -7569,23 +7115,7 @@
         </w:numPr>
       </w:pPr>
       <w:r>
-        <w:t xml:space="preserve">I spent some time investigating the best way to do this. Initially I looked into the DOT language using a tool called graphviz. This tool made it relatively simple to generate a DOT language graph and turn it into an image file via the CLI. However, after making a test graph or two it looked like it would become unwieldy with the amount of services we have. Oli suggested making a more interactive tool as a web UI so that people can ‘walk’ the graph. I looked for the best tools for this and ended up making use of a D3 plugin called DependencyWheel. This worked well as a basis of showing dependencies and could have been called a final solution. However, Steve insisted he wanted me to spend more time on this and map it out in even further </w:t>
-      </w:r>
-      <w:proofErr w:type="gramStart"/>
-      <w:r>
-        <w:t>detail</w:t>
-      </w:r>
-      <w:proofErr w:type="gramEnd"/>
-      <w:r>
-        <w:t xml:space="preserve"> so we could show live information about inf. I initially pushed back to question if this was worth the time because it half-seemed like a vanity project but once I think about the recent expedites it does make sense to me why this could be useful. There are a lot of engineers struggling to imagine the service-&gt;service communication channels. Realising this I looked for an appropriate tool to map out a network graph that would be customisable enough to display live information at a glance. I looked at some D3 </w:t>
-      </w:r>
-      <w:proofErr w:type="gramStart"/>
-      <w:r>
-        <w:t>solutions</w:t>
-      </w:r>
-      <w:proofErr w:type="gramEnd"/>
-      <w:r>
-        <w:t xml:space="preserve"> but the only good ones were PHP apps and to avoid spending 5 weeks learning D3 from scratch I used visjs which looked perefect as a JS tool. Within the last few days of the week I managed to implement a full network graph from Prometheus data as well as legacy graphite to show HAPI dependencies. </w:t>
+        <w:t xml:space="preserve">I spent some time investigating the best way to do this. Initially I looked into the DOT language using a tool called graphviz. This tool made it relatively simple to generate a DOT language graph and turn it into an image file via the CLI. However, after making a test graph or two it looked like it would become unwieldy with the amount of services we have. Oli suggested making a more interactive tool as a web UI so that people can ‘walk’ the graph. I looked for the best tools for this and ended up making use of a D3 plugin called DependencyWheel. This worked well as a basis of showing dependencies and could have been called a final solution. However, Steve insisted he wanted me to spend more time on this and map it out in even further detail so we could show live information about inf. I initially pushed back to question if this was worth the time because it half-seemed like a vanity project but once I think about the recent expedites it does make sense to me why this could be useful. There are a lot of engineers struggling to imagine the service-&gt;service communication channels. Realising this I looked for an appropriate tool to map out a network graph that would be customisable enough to display live information at a glance. I looked at some D3 solutions but the only good ones were PHP apps and to avoid spending 5 weeks learning D3 from scratch I used visjs which looked perefect as a JS tool. Within the last few days of the week I managed to implement a full network graph from Prometheus data as well as legacy graphite to show HAPI dependencies. </w:t>
       </w:r>
     </w:p>
     <w:p>
@@ -7630,15 +7160,7 @@
         </w:numPr>
       </w:pPr>
       <w:r>
-        <w:t xml:space="preserve">VisJS network </w:t>
-      </w:r>
-      <w:proofErr w:type="gramStart"/>
-      <w:r>
-        <w:t>Graph  v</w:t>
-      </w:r>
-      <w:proofErr w:type="gramEnd"/>
-      <w:r>
-        <w:t>1 (</w:t>
+        <w:t>VisJS network Graph  v1 (</w:t>
       </w:r>
       <w:hyperlink r:id="rId29" w:history="1">
         <w:r>
@@ -7887,15 +7409,7 @@
         </w:numPr>
       </w:pPr>
       <w:r>
-        <w:t xml:space="preserve">I’ve also spent some time preparing for the talk with Rosie, including finishing up our slides for the hand-in deadline. We managed to piece together some really good ideas on our last day of </w:t>
-      </w:r>
-      <w:proofErr w:type="gramStart"/>
-      <w:r>
-        <w:t>prep</w:t>
-      </w:r>
-      <w:proofErr w:type="gramEnd"/>
-      <w:r>
-        <w:t xml:space="preserve"> so it felt worthwhile the time spent. We’re hoping to do a run-through today or tomorrow to iron out any issues. </w:t>
+        <w:t xml:space="preserve">I’ve also spent some time preparing for the talk with Rosie, including finishing up our slides for the hand-in deadline. We managed to piece together some really good ideas on our last day of prep so it felt worthwhile the time spent. We’re hoping to do a run-through today or tomorrow to iron out any issues. </w:t>
       </w:r>
     </w:p>
     <w:p>
@@ -7938,23 +7452,7 @@
         </w:numPr>
       </w:pPr>
       <w:r>
-        <w:t xml:space="preserve">I was invited to a meeting with Joe Norman and Stoyan Kirov of core-services. They wanted myself and Oli to talk to them about implementing request batching in the toolbox. We chatted on the 11th of June about this and came to the conclusion that </w:t>
-      </w:r>
-      <w:proofErr w:type="gramStart"/>
-      <w:r>
-        <w:t>ultimately</w:t>
-      </w:r>
-      <w:proofErr w:type="gramEnd"/>
-      <w:r>
-        <w:t xml:space="preserve"> we needed to measure more around this area. They had concerns about timeouts </w:t>
-      </w:r>
-      <w:proofErr w:type="gramStart"/>
-      <w:r>
-        <w:t>occurring</w:t>
-      </w:r>
-      <w:proofErr w:type="gramEnd"/>
-      <w:r>
-        <w:t xml:space="preserve"> but I suggested that if the timeouts are </w:t>
+        <w:t xml:space="preserve">I was invited to a meeting with Joe Norman and Stoyan Kirov of core-services. They wanted myself and Oli to talk to them about implementing request batching in the toolbox. We chatted on the 11th of June about this and came to the conclusion that ultimately we needed to measure more around this area. They had concerns about timeouts occurring but I suggested that if the timeouts are </w:t>
       </w:r>
       <w:r>
         <w:rPr>
@@ -8070,15 +7568,7 @@
         </w:numPr>
       </w:pPr>
       <w:r>
-        <w:t xml:space="preserve">Most recent PL I spent the majority of time working on a suggestion of Sam’s which should make github access less of a strain on developers. Essentially adding a new webhook to listen to github events so that when a reviewer is requested on a PR we can automatically give them 2 days of access. This will make cross-pod PR checking easier and prevent pods from only sharing PRs internally. </w:t>
-      </w:r>
-      <w:proofErr w:type="gramStart"/>
-      <w:r>
-        <w:t>Also</w:t>
-      </w:r>
-      <w:proofErr w:type="gramEnd"/>
-      <w:r>
-        <w:t xml:space="preserve"> a tiny bit of time spent with Rosie on the talk once again. </w:t>
+        <w:t xml:space="preserve">Most recent PL I spent the majority of time working on a suggestion of Sam’s which should make github access less of a strain on developers. Essentially adding a new webhook to listen to github events so that when a reviewer is requested on a PR we can automatically give them 2 days of access. This will make cross-pod PR checking easier and prevent pods from only sharing PRs internally. Also a tiny bit of time spent with Rosie on the talk once again. </w:t>
       </w:r>
     </w:p>
     <w:p>
@@ -8122,15 +7612,7 @@
         </w:numPr>
       </w:pPr>
       <w:r>
-        <w:t xml:space="preserve">I think I’ve also demonstrated this a lot in conversations with Fermor lately. We’ve discussed a lot about testing infrastructure and how we might achieve it best. Describing to him the solutions I’ve come across in previous PLs and where </w:t>
-      </w:r>
-      <w:proofErr w:type="gramStart"/>
-      <w:r>
-        <w:t>there</w:t>
-      </w:r>
-      <w:proofErr w:type="gramEnd"/>
-      <w:r>
-        <w:t xml:space="preserve"> downfalls are. I also asked about what the cost/benefit would be of testing against live infrastructure and he really approved of the idea and said he’d be willing to pair up on it in the next PL. We’ve also had a lot of conversations about the best way to migrate to the stable node version if it came out as an emergency. As prepared as we were we now are going to take a less crucial renovate approach after he re-builds the docker image. </w:t>
+        <w:t xml:space="preserve">I think I’ve also demonstrated this a lot in conversations with Fermor lately. We’ve discussed a lot about testing infrastructure and how we might achieve it best. Describing to him the solutions I’ve come across in previous PLs and where there downfalls are. I also asked about what the cost/benefit would be of testing against live infrastructure and he really approved of the idea and said he’d be willing to pair up on it in the next PL. We’ve also had a lot of conversations about the best way to migrate to the stable node version if it came out as an emergency. As prepared as we were we now are going to take a less crucial renovate approach after he re-builds the docker image. </w:t>
       </w:r>
     </w:p>
     <w:p>
@@ -8161,14 +7643,9 @@
           <w:numId w:val="51"/>
         </w:numPr>
       </w:pPr>
-      <w:proofErr w:type="gramStart"/>
       <w:r>
         <w:lastRenderedPageBreak/>
-        <w:t>Overall</w:t>
-      </w:r>
-      <w:proofErr w:type="gramEnd"/>
-      <w:r>
-        <w:t xml:space="preserve"> I’ve enjoyed the last few sprints and it feels like I’ve been releasing work that has made good impacts and hopefully is making things easier for engineers. I look forward to seeing how useful the new graphs could become after all of the good feedback I’ve had from people surrounding it. </w:t>
+        <w:t xml:space="preserve">Overall I’ve enjoyed the last few sprints and it feels like I’ve been releasing work that has made good impacts and hopefully is making things easier for engineers. I look forward to seeing how useful the new graphs could become after all of the good feedback I’ve had from people surrounding it. </w:t>
       </w:r>
     </w:p>
     <w:p>
@@ -8198,36 +7675,7 @@
         </w:numPr>
       </w:pPr>
       <w:r>
-        <w:t xml:space="preserve">I remember writing </w:t>
-      </w:r>
-      <w:proofErr w:type="gramStart"/>
-      <w:r>
-        <w:t>an</w:t>
-      </w:r>
-      <w:proofErr w:type="gramEnd"/>
-      <w:r>
-        <w:t xml:space="preserve"> my last 1-2-1 that I had taken a step back from my social group at work because I started to reflect on myself and felt I was being too harsh with my jokes and potentially offending some people. Over the last month I’ve been taking a much more </w:t>
-      </w:r>
-      <w:proofErr w:type="gramStart"/>
-      <w:r>
-        <w:t>toned down</w:t>
-      </w:r>
-      <w:proofErr w:type="gramEnd"/>
-      <w:r>
-        <w:t xml:space="preserve"> approach and being much more aware of my behaviour and what I’m saying and it’s improved how I’ve reflected on myself. There’s been occasions from almost everyone in the group where they’ve said they’ve noticed the difference and have been much happier to invite me to events. </w:t>
-      </w:r>
-      <w:proofErr w:type="gramStart"/>
-      <w:r>
-        <w:t>Overall</w:t>
-      </w:r>
-      <w:proofErr w:type="gramEnd"/>
-      <w:r>
-        <w:t xml:space="preserve"> I think as long </w:t>
-      </w:r>
-      <w:bookmarkStart w:id="0" w:name="_GoBack"/>
-      <w:bookmarkEnd w:id="0"/>
-      <w:r>
-        <w:t xml:space="preserve">as I stay in this mindset and pay attention to my own attitude enough I will have rectified what I was previously worried about. </w:t>
+        <w:t xml:space="preserve">I remember writing an my last 1-2-1 that I had taken a step back from my social group at work because I started to reflect on myself and felt I was being too harsh with my jokes and potentially offending some people. Over the last month I’ve been taking a much more toned down approach and being much more aware of my behaviour and what I’m saying and it’s improved how I’ve reflected on myself. There’s been occasions from almost everyone in the group where they’ve said they’ve noticed the difference and have been much happier to invite me to events. Overall I think as long as I stay in this mindset and pay attention to my own attitude enough I will have rectified what I was previously worried about. </w:t>
       </w:r>
     </w:p>
     <w:p>
@@ -16024,7 +15472,7 @@
 </file>
 
 <file path=customXml/itemProps1.xml><?xml version="1.0" encoding="utf-8"?>
-<ds:datastoreItem xmlns:ds="http://schemas.openxmlformats.org/officeDocument/2006/customXml" ds:itemID="{DB99B2B8-8F88-D747-B6E6-2A58D5AD9985}">
+<ds:datastoreItem xmlns:ds="http://schemas.openxmlformats.org/officeDocument/2006/customXml" ds:itemID="{672F43E4-BB08-E840-9775-D73D3A9A6A7A}">
   <ds:schemaRefs>
     <ds:schemaRef ds:uri="http://schemas.openxmlformats.org/officeDocument/2006/bibliography"/>
   </ds:schemaRefs>
